--- a/docs/final drafts and figures/MHM Final Abstract and Manuscript.docx
+++ b/docs/final drafts and figures/MHM Final Abstract and Manuscript.docx
@@ -25,6 +25,70 @@
           <w:szCs w:val="24"/>
           <w14:ligatures w14:val="none"/>
         </w:rPr>
+        <w:t>Estimating treatment effects of physical activity on sub</w:t>
+      </w:r>
+      <w:r>
+        <w:rPr>
+          <w:rFonts w:ascii="Times New Roman" w:hAnsi="Times New Roman" w:cs="Times New Roman"/>
+          <w:b/>
+          <w:bCs/>
+          <w:kern w:val="0"/>
+          <w:sz w:val="24"/>
+          <w:szCs w:val="24"/>
+          <w14:ligatures w14:val="none"/>
+        </w:rPr>
+        <w:t>categories</w:t>
+      </w:r>
+      <w:r>
+        <w:rPr>
+          <w:rFonts w:ascii="Times New Roman" w:hAnsi="Times New Roman" w:cs="Times New Roman"/>
+          <w:b/>
+          <w:bCs/>
+          <w:kern w:val="0"/>
+          <w:sz w:val="24"/>
+          <w:szCs w:val="24"/>
+          <w14:ligatures w14:val="none"/>
+        </w:rPr>
+        <w:t xml:space="preserve"> of mental health: A propensity score analysis among a global sample of 341,956 adults</w:t>
+      </w:r>
+    </w:p>
+    <w:p>
+      <w:pPr>
+        <w:jc w:val="center"/>
+        <w:rPr>
+          <w:rFonts w:ascii="Times New Roman" w:hAnsi="Times New Roman" w:cs="Times New Roman"/>
+          <w:b/>
+          <w:bCs/>
+          <w:kern w:val="0"/>
+          <w:sz w:val="24"/>
+          <w:szCs w:val="24"/>
+          <w14:ligatures w14:val="none"/>
+        </w:rPr>
+      </w:pPr>
+    </w:p>
+    <w:p>
+      <w:pPr>
+        <w:jc w:val="center"/>
+        <w:rPr>
+          <w:rFonts w:ascii="Times New Roman" w:hAnsi="Times New Roman" w:cs="Times New Roman"/>
+          <w:b/>
+          <w:bCs/>
+          <w:kern w:val="0"/>
+          <w:sz w:val="24"/>
+          <w:szCs w:val="24"/>
+          <w14:ligatures w14:val="none"/>
+        </w:rPr>
+      </w:pPr>
+      <w:r>
+        <w:rPr>
+          <w:rFonts w:ascii="Times New Roman" w:hAnsi="Times New Roman" w:cs="Times New Roman"/>
+          <w:b/>
+          <w:bCs/>
+          <w:kern w:val="0"/>
+          <w:sz w:val="24"/>
+          <w:szCs w:val="24"/>
+          <w14:ligatures w14:val="none"/>
+        </w:rPr>
         <w:t>Abstract</w:t>
       </w:r>
     </w:p>
@@ -1592,15 +1656,27 @@
         </w:rPr>
         <w:t xml:space="preserve">. For example, in a large cross-sectional dataset of over 1.2M adults living in the United States, </w:t>
       </w:r>
-      <w:r>
-        <w:rPr>
-          <w:rFonts w:ascii="Times New Roman" w:hAnsi="Times New Roman" w:cs="Times New Roman"/>
-          <w:kern w:val="0"/>
-          <w:sz w:val="24"/>
-          <w:szCs w:val="24"/>
-          <w14:ligatures w14:val="none"/>
-        </w:rPr>
-        <w:t xml:space="preserve">Chekroud et al </w:t>
+      <w:proofErr w:type="spellStart"/>
+      <w:r>
+        <w:rPr>
+          <w:rFonts w:ascii="Times New Roman" w:hAnsi="Times New Roman" w:cs="Times New Roman"/>
+          <w:kern w:val="0"/>
+          <w:sz w:val="24"/>
+          <w:szCs w:val="24"/>
+          <w14:ligatures w14:val="none"/>
+        </w:rPr>
+        <w:t>Chekroud</w:t>
+      </w:r>
+      <w:proofErr w:type="spellEnd"/>
+      <w:r>
+        <w:rPr>
+          <w:rFonts w:ascii="Times New Roman" w:hAnsi="Times New Roman" w:cs="Times New Roman"/>
+          <w:kern w:val="0"/>
+          <w:sz w:val="24"/>
+          <w:szCs w:val="24"/>
+          <w14:ligatures w14:val="none"/>
+        </w:rPr>
+        <w:t xml:space="preserve"> et al </w:t>
       </w:r>
       <w:r>
         <w:rPr>
@@ -2634,7 +2710,27 @@
           <w:szCs w:val="24"/>
           <w14:ligatures w14:val="none"/>
         </w:rPr>
-        <w:t xml:space="preserve"> (e.g., executive functioning and inhibition)</w:t>
+        <w:t xml:space="preserve"> (e.g., executive functioning and </w:t>
+      </w:r>
+      <w:r>
+        <w:rPr>
+          <w:rFonts w:ascii="Times New Roman" w:hAnsi="Times New Roman" w:cs="Times New Roman"/>
+          <w:kern w:val="0"/>
+          <w:sz w:val="24"/>
+          <w:szCs w:val="24"/>
+          <w14:ligatures w14:val="none"/>
+        </w:rPr>
+        <w:t>other cognitive processes</w:t>
+      </w:r>
+      <w:r>
+        <w:rPr>
+          <w:rFonts w:ascii="Times New Roman" w:hAnsi="Times New Roman" w:cs="Times New Roman"/>
+          <w:kern w:val="0"/>
+          <w:sz w:val="24"/>
+          <w:szCs w:val="24"/>
+          <w14:ligatures w14:val="none"/>
+        </w:rPr>
+        <w:t>)</w:t>
       </w:r>
       <w:r>
         <w:rPr>
@@ -3287,6 +3383,7 @@
         </w:rPr>
         <w:t xml:space="preserve">, and implemented in the R Package </w:t>
       </w:r>
+      <w:proofErr w:type="spellStart"/>
       <w:r>
         <w:rPr>
           <w:rFonts w:ascii="Times New Roman" w:hAnsi="Times New Roman" w:cs="Times New Roman"/>
@@ -3299,6 +3396,7 @@
         </w:rPr>
         <w:t>WeightIt</w:t>
       </w:r>
+      <w:proofErr w:type="spellEnd"/>
       <w:r>
         <w:rPr>
           <w:rFonts w:ascii="Times New Roman" w:hAnsi="Times New Roman" w:cs="Times New Roman"/>
@@ -3444,7 +3542,29 @@
           <w:szCs w:val="24"/>
           <w14:ligatures w14:val="none"/>
         </w:rPr>
-        <w:t>. Weighting was preferred over matching procedures for the purpose of preserving sample size. Propensity scores weights were computed based on the Average Treatment effect on the Control (ATC) estimand, which is used to estimate the hypothetical average treatment effect on those who did not receive the treatment. In other words, it is the expected effect of physical activity on those in the sample who are inactive, which would help inform the clinical question o</w:t>
+        <w:t xml:space="preserve">. Weighting was preferred over matching procedures for the purpose of preserving sample size. Propensity scores weights were computed based on the Average Treatment effect on the Control (ATC) </w:t>
+      </w:r>
+      <w:proofErr w:type="spellStart"/>
+      <w:r>
+        <w:rPr>
+          <w:rFonts w:ascii="Times New Roman" w:hAnsi="Times New Roman" w:cs="Times New Roman"/>
+          <w:kern w:val="0"/>
+          <w:sz w:val="24"/>
+          <w:szCs w:val="24"/>
+          <w14:ligatures w14:val="none"/>
+        </w:rPr>
+        <w:t>estimand</w:t>
+      </w:r>
+      <w:proofErr w:type="spellEnd"/>
+      <w:r>
+        <w:rPr>
+          <w:rFonts w:ascii="Times New Roman" w:hAnsi="Times New Roman" w:cs="Times New Roman"/>
+          <w:kern w:val="0"/>
+          <w:sz w:val="24"/>
+          <w:szCs w:val="24"/>
+          <w14:ligatures w14:val="none"/>
+        </w:rPr>
+        <w:t>, which is used to estimate the hypothetical average treatment effect on those who did not receive the treatment. In other words, it is the expected effect of physical activity on those in the sample who are inactive, which would help inform the clinical question o</w:t>
       </w:r>
       <w:r>
         <w:rPr>
@@ -3532,7 +3652,29 @@
           <w:szCs w:val="24"/>
           <w14:ligatures w14:val="none"/>
         </w:rPr>
-        <w:t>. Treatment effects estimated with propensity score adjustment are unbiased when the strong ignorability assumption is met (i.e., when there are no unobserved confounders, and all observed confounders are included in the model)</w:t>
+        <w:t xml:space="preserve">. Treatment effects estimated with propensity score adjustment are unbiased when the strong </w:t>
+      </w:r>
+      <w:proofErr w:type="spellStart"/>
+      <w:r>
+        <w:rPr>
+          <w:rFonts w:ascii="Times New Roman" w:hAnsi="Times New Roman" w:cs="Times New Roman"/>
+          <w:kern w:val="0"/>
+          <w:sz w:val="24"/>
+          <w:szCs w:val="24"/>
+          <w14:ligatures w14:val="none"/>
+        </w:rPr>
+        <w:t>ignorability</w:t>
+      </w:r>
+      <w:proofErr w:type="spellEnd"/>
+      <w:r>
+        <w:rPr>
+          <w:rFonts w:ascii="Times New Roman" w:hAnsi="Times New Roman" w:cs="Times New Roman"/>
+          <w:kern w:val="0"/>
+          <w:sz w:val="24"/>
+          <w:szCs w:val="24"/>
+          <w14:ligatures w14:val="none"/>
+        </w:rPr>
+        <w:t xml:space="preserve"> assumption is met (i.e., when there are no unobserved confounders, and all observed confounders are included in the model)</w:t>
       </w:r>
       <w:r>
         <w:rPr>
@@ -3761,6 +3903,7 @@
         </w:rPr>
         <w:t xml:space="preserve">. The Bernoulli distribution was chosen for the loss function the boosted model was to minimize, as our treatment variable was coded as a binary exposure. The number of trees was determined by minimizing the average standardized absolute mean difference in the covariates. The maximum number of trees was set to 10,000 by default, and increased to 20,000 if covariate balancing was not achieved. Missing data was handled by surrogate splitting as described in the </w:t>
       </w:r>
+      <w:proofErr w:type="spellStart"/>
       <w:r>
         <w:rPr>
           <w:rFonts w:ascii="Times New Roman" w:hAnsi="Times New Roman" w:cs="Times New Roman"/>
@@ -3774,6 +3917,7 @@
         <w:lastRenderedPageBreak/>
         <w:t>WeightIt</w:t>
       </w:r>
+      <w:proofErr w:type="spellEnd"/>
       <w:r>
         <w:rPr>
           <w:rFonts w:ascii="Times New Roman" w:hAnsi="Times New Roman" w:cs="Times New Roman"/>
@@ -3908,7 +4052,29 @@
           <w:szCs w:val="24"/>
           <w14:ligatures w14:val="none"/>
         </w:rPr>
-        <w:t xml:space="preserve"> weights above 99% were winsorized to reduce potential bias from extreme values. Diagnostics were used to ensure covariates were adequately balanced by assessing the weighted absolute standardized difference in means of covariates between treatment and control group.</w:t>
+        <w:t xml:space="preserve"> weights above 99% were </w:t>
+      </w:r>
+      <w:proofErr w:type="spellStart"/>
+      <w:r>
+        <w:rPr>
+          <w:rFonts w:ascii="Times New Roman" w:hAnsi="Times New Roman" w:cs="Times New Roman"/>
+          <w:kern w:val="0"/>
+          <w:sz w:val="24"/>
+          <w:szCs w:val="24"/>
+          <w14:ligatures w14:val="none"/>
+        </w:rPr>
+        <w:t>winsorized</w:t>
+      </w:r>
+      <w:proofErr w:type="spellEnd"/>
+      <w:r>
+        <w:rPr>
+          <w:rFonts w:ascii="Times New Roman" w:hAnsi="Times New Roman" w:cs="Times New Roman"/>
+          <w:kern w:val="0"/>
+          <w:sz w:val="24"/>
+          <w:szCs w:val="24"/>
+          <w14:ligatures w14:val="none"/>
+        </w:rPr>
+        <w:t xml:space="preserve"> to reduce potential bias from extreme values. Diagnostics were used to ensure covariates were adequately balanced by assessing the weighted absolute standardized difference in means of covariates between treatment and control group.</w:t>
       </w:r>
     </w:p>
     <w:p>
@@ -5507,27 +5673,7 @@
           <w:szCs w:val="24"/>
           <w14:ligatures w14:val="none"/>
         </w:rPr>
-        <w:t>. Conversely, the smallest effect was shown for Social Self, which includes aspects of well-being with less established and robust associations to physical activity such as empathy,</w:t>
-      </w:r>
-      <w:r>
-        <w:rPr>
-          <w:rFonts w:ascii="Times New Roman" w:hAnsi="Times New Roman" w:cs="Times New Roman"/>
-          <w:kern w:val="0"/>
-          <w:sz w:val="24"/>
-          <w:szCs w:val="24"/>
-          <w14:ligatures w14:val="none"/>
-        </w:rPr>
-        <w:t xml:space="preserve"> </w:t>
-      </w:r>
-      <w:r>
-        <w:rPr>
-          <w:rFonts w:ascii="Times New Roman" w:hAnsi="Times New Roman" w:cs="Times New Roman"/>
-          <w:kern w:val="0"/>
-          <w:sz w:val="24"/>
-          <w:szCs w:val="24"/>
-          <w14:ligatures w14:val="none"/>
-        </w:rPr>
-        <w:t>communication skills and relationship building</w:t>
+        <w:t>. Conversely, the smallest effect was shown for Social Self, which includes aspects of well-being with less established and robust associations to physical activity such as empathy, communication skills and relationship building</w:t>
       </w:r>
       <w:r>
         <w:rPr>

--- a/docs/final drafts and figures/MHM Final Abstract and Manuscript.docx
+++ b/docs/final drafts and figures/MHM Final Abstract and Manuscript.docx
@@ -25,70 +25,6 @@
           <w:szCs w:val="24"/>
           <w14:ligatures w14:val="none"/>
         </w:rPr>
-        <w:t>Estimating treatment effects of physical activity on sub</w:t>
-      </w:r>
-      <w:r>
-        <w:rPr>
-          <w:rFonts w:ascii="Times New Roman" w:hAnsi="Times New Roman" w:cs="Times New Roman"/>
-          <w:b/>
-          <w:bCs/>
-          <w:kern w:val="0"/>
-          <w:sz w:val="24"/>
-          <w:szCs w:val="24"/>
-          <w14:ligatures w14:val="none"/>
-        </w:rPr>
-        <w:t>categories</w:t>
-      </w:r>
-      <w:r>
-        <w:rPr>
-          <w:rFonts w:ascii="Times New Roman" w:hAnsi="Times New Roman" w:cs="Times New Roman"/>
-          <w:b/>
-          <w:bCs/>
-          <w:kern w:val="0"/>
-          <w:sz w:val="24"/>
-          <w:szCs w:val="24"/>
-          <w14:ligatures w14:val="none"/>
-        </w:rPr>
-        <w:t xml:space="preserve"> of mental health: A propensity score analysis among a global sample of 341,956 adults</w:t>
-      </w:r>
-    </w:p>
-    <w:p>
-      <w:pPr>
-        <w:jc w:val="center"/>
-        <w:rPr>
-          <w:rFonts w:ascii="Times New Roman" w:hAnsi="Times New Roman" w:cs="Times New Roman"/>
-          <w:b/>
-          <w:bCs/>
-          <w:kern w:val="0"/>
-          <w:sz w:val="24"/>
-          <w:szCs w:val="24"/>
-          <w14:ligatures w14:val="none"/>
-        </w:rPr>
-      </w:pPr>
-    </w:p>
-    <w:p>
-      <w:pPr>
-        <w:jc w:val="center"/>
-        <w:rPr>
-          <w:rFonts w:ascii="Times New Roman" w:hAnsi="Times New Roman" w:cs="Times New Roman"/>
-          <w:b/>
-          <w:bCs/>
-          <w:kern w:val="0"/>
-          <w:sz w:val="24"/>
-          <w:szCs w:val="24"/>
-          <w14:ligatures w14:val="none"/>
-        </w:rPr>
-      </w:pPr>
-      <w:r>
-        <w:rPr>
-          <w:rFonts w:ascii="Times New Roman" w:hAnsi="Times New Roman" w:cs="Times New Roman"/>
-          <w:b/>
-          <w:bCs/>
-          <w:kern w:val="0"/>
-          <w:sz w:val="24"/>
-          <w:szCs w:val="24"/>
-          <w14:ligatures w14:val="none"/>
-        </w:rPr>
         <w:t>Abstract</w:t>
       </w:r>
     </w:p>
@@ -833,15 +769,6 @@
         <w:jc w:val="center"/>
         <w:rPr>
           <w:rFonts w:ascii="Times New Roman" w:hAnsi="Times New Roman" w:cs="Times New Roman"/>
-          <w:kern w:val="0"/>
-          <w:sz w:val="24"/>
-          <w:szCs w:val="24"/>
-          <w14:ligatures w14:val="none"/>
-        </w:rPr>
-      </w:pPr>
-      <w:r>
-        <w:rPr>
-          <w:rFonts w:ascii="Times New Roman" w:hAnsi="Times New Roman" w:cs="Times New Roman"/>
           <w:b/>
           <w:bCs/>
           <w:kern w:val="0"/>
@@ -849,7 +776,43 @@
           <w:szCs w:val="24"/>
           <w14:ligatures w14:val="none"/>
         </w:rPr>
+      </w:pPr>
+      <w:r>
+        <w:rPr>
+          <w:rFonts w:ascii="Times New Roman" w:hAnsi="Times New Roman" w:cs="Times New Roman"/>
+          <w:b/>
+          <w:bCs/>
+          <w:kern w:val="0"/>
+          <w:sz w:val="24"/>
+          <w:szCs w:val="24"/>
+          <w14:ligatures w14:val="none"/>
+        </w:rPr>
         <w:lastRenderedPageBreak/>
+        <w:t>Estimating treatment effects of physical activity on subcategories of mental health: A propensity score analysis among a global sample of 341,956 adults</w:t>
+      </w:r>
+    </w:p>
+    <w:p>
+      <w:pPr>
+        <w:spacing w:line="480" w:lineRule="auto"/>
+        <w:jc w:val="center"/>
+        <w:rPr>
+          <w:rFonts w:ascii="Times New Roman" w:hAnsi="Times New Roman" w:cs="Times New Roman"/>
+          <w:kern w:val="0"/>
+          <w:sz w:val="24"/>
+          <w:szCs w:val="24"/>
+          <w14:ligatures w14:val="none"/>
+        </w:rPr>
+      </w:pPr>
+      <w:r>
+        <w:rPr>
+          <w:rFonts w:ascii="Times New Roman" w:hAnsi="Times New Roman" w:cs="Times New Roman"/>
+          <w:b/>
+          <w:bCs/>
+          <w:kern w:val="0"/>
+          <w:sz w:val="24"/>
+          <w:szCs w:val="24"/>
+          <w14:ligatures w14:val="none"/>
+        </w:rPr>
         <w:t>Introduction</w:t>
       </w:r>
     </w:p>
@@ -1277,7 +1240,18 @@
           <w:szCs w:val="24"/>
           <w14:ligatures w14:val="none"/>
         </w:rPr>
-        <w:t>. These findings are in contrast to previous work that had demonstrated an inverted-U relationship between age and mental well-being in which mental well-being was lowest in middle adulthood</w:t>
+        <w:t>. These findings are in contrast to previous work that had demonstrated an inverted-U relationship between age and mental well-</w:t>
+      </w:r>
+      <w:r>
+        <w:rPr>
+          <w:rFonts w:ascii="Times New Roman" w:hAnsi="Times New Roman" w:cs="Times New Roman"/>
+          <w:kern w:val="0"/>
+          <w:sz w:val="24"/>
+          <w:szCs w:val="24"/>
+          <w14:ligatures w14:val="none"/>
+        </w:rPr>
+        <w:lastRenderedPageBreak/>
+        <w:t>being in which mental well-being was lowest in middle adulthood</w:t>
       </w:r>
       <w:r>
         <w:rPr>
@@ -1345,18 +1319,7 @@
           <w:szCs w:val="24"/>
           <w14:ligatures w14:val="none"/>
         </w:rPr>
-        <w:t xml:space="preserve">. Further, the onset of an estimated half of first mental disorders occurs by age 18, which speaks to the pervasiveness of </w:t>
-      </w:r>
-      <w:r>
-        <w:rPr>
-          <w:rFonts w:ascii="Times New Roman" w:hAnsi="Times New Roman" w:cs="Times New Roman"/>
-          <w:kern w:val="0"/>
-          <w:sz w:val="24"/>
-          <w:szCs w:val="24"/>
-          <w14:ligatures w14:val="none"/>
-        </w:rPr>
-        <w:lastRenderedPageBreak/>
-        <w:t>mental health challenges experienced when transitioning into early adulthood</w:t>
+        <w:t>. Further, the onset of an estimated half of first mental disorders occurs by age 18, which speaks to the pervasiveness of mental health challenges experienced when transitioning into early adulthood</w:t>
       </w:r>
       <w:r>
         <w:rPr>
@@ -1963,7 +1926,18 @@
           <w:szCs w:val="24"/>
           <w14:ligatures w14:val="none"/>
         </w:rPr>
-        <w:t>. More recently, however, researchers have demonstrated that there is considerable overlap in symptom</w:t>
+        <w:t xml:space="preserve">. More recently, however, researchers have </w:t>
+      </w:r>
+      <w:r>
+        <w:rPr>
+          <w:rFonts w:ascii="Times New Roman" w:hAnsi="Times New Roman" w:cs="Times New Roman"/>
+          <w:kern w:val="0"/>
+          <w:sz w:val="24"/>
+          <w:szCs w:val="24"/>
+          <w14:ligatures w14:val="none"/>
+        </w:rPr>
+        <w:lastRenderedPageBreak/>
+        <w:t>demonstrated that there is considerable overlap in symptom</w:t>
       </w:r>
       <w:r>
         <w:rPr>
@@ -1983,18 +1957,7 @@
           <w:szCs w:val="24"/>
           <w14:ligatures w14:val="none"/>
         </w:rPr>
-        <w:t xml:space="preserve">ology across the most commonly classified mental health disorders, which illustrates the complexity and heterogeneous nature of </w:t>
-      </w:r>
-      <w:r>
-        <w:rPr>
-          <w:rFonts w:ascii="Times New Roman" w:hAnsi="Times New Roman" w:cs="Times New Roman"/>
-          <w:kern w:val="0"/>
-          <w:sz w:val="24"/>
-          <w:szCs w:val="24"/>
-          <w14:ligatures w14:val="none"/>
-        </w:rPr>
-        <w:lastRenderedPageBreak/>
-        <w:t>mental health as a construct</w:t>
+        <w:t>ology across the most commonly classified mental health disorders, which illustrates the complexity and heterogeneous nature of mental health as a construct</w:t>
       </w:r>
       <w:r>
         <w:rPr>
@@ -2339,6 +2302,7 @@
           <w:szCs w:val="24"/>
           <w14:ligatures w14:val="none"/>
         </w:rPr>
+        <w:lastRenderedPageBreak/>
         <w:t>Study Sample and Data Collection</w:t>
       </w:r>
       <w:r>
@@ -2421,18 +2385,7 @@
           <w:szCs w:val="24"/>
           <w14:ligatures w14:val="none"/>
         </w:rPr>
-        <w:t xml:space="preserve">), an on-going online study with the purpose of assessing global mental well-being through administration of the </w:t>
-      </w:r>
-      <w:r>
-        <w:rPr>
-          <w:rFonts w:ascii="Times New Roman" w:hAnsi="Times New Roman" w:cs="Times New Roman"/>
-          <w:kern w:val="0"/>
-          <w:sz w:val="24"/>
-          <w:szCs w:val="24"/>
-          <w14:ligatures w14:val="none"/>
-        </w:rPr>
-        <w:lastRenderedPageBreak/>
-        <w:t xml:space="preserve">Mental Health Quotient. The sample for our present study included 341,956 participants from 229 countries who completed the </w:t>
+        <w:t xml:space="preserve">), an on-going online study with the purpose of assessing global mental well-being through administration of the Mental Health Quotient. The sample for our present study included 341,956 participants from 229 countries who completed the </w:t>
       </w:r>
       <w:r>
         <w:rPr>
@@ -2666,7 +2619,7 @@
           <w:szCs w:val="24"/>
           <w14:ligatures w14:val="none"/>
         </w:rPr>
-        <w:t xml:space="preserve">Responses from the 47 items were used to compute the MHQ, which represents an overall score of mental health and well-being. The MHQ originally ranged from -100 to +200, however, the lower limit was recently expanded to -166 to improve the distribution of scores that previously demonstrated a floor effect at the lower bound. Scores on the MHQ can be classified into six levels of functioning, with negative scores indicating clinical risk and positive scores representing normal range: Clinical (≤-50), At Risk (-50 to &lt;0), Enduring (0 to &lt;50), Managing </w:t>
+        <w:t xml:space="preserve">Responses from the 47 items were used to compute the MHQ, which represents an overall score of mental health and well-being. The MHQ originally ranged from -100 to +200, however, the lower limit was recently expanded to -166 to improve the distribution of scores that </w:t>
       </w:r>
       <w:r>
         <w:rPr>
@@ -2677,7 +2630,7 @@
           <w14:ligatures w14:val="none"/>
         </w:rPr>
         <w:lastRenderedPageBreak/>
-        <w:t xml:space="preserve">(50 to &lt;100), Succeeding (100 to &lt;150) and Thriving (150 to 200). To compute the overall score, individual item responses were weighted to reflect the nonlinearity of risk associated with increases in symptom severity, as well as the differential risk associated with different symptoms (e.g., suicidal thoughts vs irritability). </w:t>
+        <w:t xml:space="preserve">previously demonstrated a floor effect at the lower bound. Scores on the MHQ can be classified into six levels of functioning, with negative scores indicating clinical risk and positive scores representing normal range: Clinical (≤-50), At Risk (-50 to &lt;0), Enduring (0 to &lt;50), Managing (50 to &lt;100), Succeeding (100 to &lt;150) and Thriving (150 to 200). To compute the overall score, individual item responses were weighted to reflect the nonlinearity of risk associated with increases in symptom severity, as well as the differential risk associated with different symptoms (e.g., suicidal thoughts vs irritability). </w:t>
       </w:r>
     </w:p>
     <w:p>
@@ -3041,7 +2994,18 @@
           <w:szCs w:val="24"/>
           <w14:ligatures w14:val="none"/>
         </w:rPr>
-        <w:t xml:space="preserve"> = 0.84. Validity was assessed by asking a subset of participants additional questions concerning days missed from work and normal activities in the past month due to problems with their physical or mental health. Those who were reporting being employed and scored an overall MHQ between 175 to 200 missed on average 0.2 days of work in the past month, while adults who reporting being employed and who scored between -75 to -100 missed an average of 9.3 days of work.</w:t>
+        <w:t xml:space="preserve"> = 0.84. Validity was assessed by asking a subset of participants additional questions concerning days missed from work and normal activities in the past month due to problems with their physical or </w:t>
+      </w:r>
+      <w:r>
+        <w:rPr>
+          <w:rFonts w:ascii="Times New Roman" w:hAnsi="Times New Roman" w:cs="Times New Roman"/>
+          <w:kern w:val="0"/>
+          <w:sz w:val="24"/>
+          <w:szCs w:val="24"/>
+          <w14:ligatures w14:val="none"/>
+        </w:rPr>
+        <w:lastRenderedPageBreak/>
+        <w:t>mental health. Those who were reporting being employed and scored an overall MHQ between 175 to 200 missed on average 0.2 days of work in the past month, while adults who reporting being employed and who scored between -75 to -100 missed an average of 9.3 days of work.</w:t>
       </w:r>
     </w:p>
     <w:p>
@@ -3064,7 +3028,6 @@
           <w:szCs w:val="24"/>
           <w14:ligatures w14:val="none"/>
         </w:rPr>
-        <w:lastRenderedPageBreak/>
         <w:tab/>
       </w:r>
       <w:r>
@@ -3313,7 +3276,18 @@
           <w:szCs w:val="24"/>
           <w14:ligatures w14:val="none"/>
         </w:rPr>
-        <w:t xml:space="preserve"> and RStudio (Version 2022.07.2). First, distributions of covariates were balanced between the non-exposure (i.e., Inactive) and exposure (i.e., Physically Active) groups using propensity score weights estimated with generalized boosted modeling (GBM)</w:t>
+        <w:t xml:space="preserve"> and RStudio (Version 2022.07.2). First, distributions of covariates were </w:t>
+      </w:r>
+      <w:r>
+        <w:rPr>
+          <w:rFonts w:ascii="Times New Roman" w:hAnsi="Times New Roman" w:cs="Times New Roman"/>
+          <w:kern w:val="0"/>
+          <w:sz w:val="24"/>
+          <w:szCs w:val="24"/>
+          <w14:ligatures w14:val="none"/>
+        </w:rPr>
+        <w:lastRenderedPageBreak/>
+        <w:t>balanced between the non-exposure (i.e., Inactive) and exposure (i.e., Physically Active) groups using propensity score weights estimated with generalized boosted modeling (GBM)</w:t>
       </w:r>
       <w:r>
         <w:rPr>
@@ -3463,18 +3437,7 @@
           <w:szCs w:val="24"/>
           <w14:ligatures w14:val="none"/>
         </w:rPr>
-        <w:t xml:space="preserve">. The propensity score is defined as “the conditional probability of assignment to a particular treatment given a vector of observed </w:t>
-      </w:r>
-      <w:r>
-        <w:rPr>
-          <w:rFonts w:ascii="Times New Roman" w:hAnsi="Times New Roman" w:cs="Times New Roman"/>
-          <w:kern w:val="0"/>
-          <w:sz w:val="24"/>
-          <w:szCs w:val="24"/>
-          <w14:ligatures w14:val="none"/>
-        </w:rPr>
-        <w:lastRenderedPageBreak/>
-        <w:t>covariates”</w:t>
+        <w:t>. The propensity score is defined as “the conditional probability of assignment to a particular treatment given a vector of observed covariates”</w:t>
       </w:r>
       <w:r>
         <w:rPr>
@@ -3901,7 +3864,18 @@
           <w:szCs w:val="24"/>
           <w14:ligatures w14:val="none"/>
         </w:rPr>
-        <w:t xml:space="preserve">. The Bernoulli distribution was chosen for the loss function the boosted model was to minimize, as our treatment variable was coded as a binary exposure. The number of trees was determined by minimizing the average standardized absolute mean difference in the covariates. The maximum number of trees was set to 10,000 by default, and increased to 20,000 if covariate balancing was not achieved. Missing data was handled by surrogate splitting as described in the </w:t>
+        <w:t xml:space="preserve">. The Bernoulli distribution was chosen for the loss function the boosted model was to minimize, </w:t>
+      </w:r>
+      <w:r>
+        <w:rPr>
+          <w:rFonts w:ascii="Times New Roman" w:hAnsi="Times New Roman" w:cs="Times New Roman"/>
+          <w:kern w:val="0"/>
+          <w:sz w:val="24"/>
+          <w:szCs w:val="24"/>
+          <w14:ligatures w14:val="none"/>
+        </w:rPr>
+        <w:lastRenderedPageBreak/>
+        <w:t xml:space="preserve">as our treatment variable was coded as a binary exposure. The number of trees was determined by minimizing the average standardized absolute mean difference in the covariates. The maximum number of trees was set to 10,000 by default, and increased to 20,000 if covariate balancing was not achieved. Missing data was handled by surrogate splitting as described in the </w:t>
       </w:r>
       <w:proofErr w:type="spellStart"/>
       <w:r>
@@ -3914,7 +3888,6 @@
           <w:szCs w:val="24"/>
           <w14:ligatures w14:val="none"/>
         </w:rPr>
-        <w:lastRenderedPageBreak/>
         <w:t>WeightIt</w:t>
       </w:r>
       <w:proofErr w:type="spellEnd"/>
@@ -4296,7 +4269,18 @@
           <w:szCs w:val="24"/>
           <w14:ligatures w14:val="none"/>
         </w:rPr>
-        <w:t>. Second, instead of handling covariate missingness by surrogate splitting, we first implemented multiple imputation (MI) before the GBM estimation of propensity scores. Third, we estimated ATCs using MI and covariate balancing propensity score (CBPS) weighting, which may outperform GBM if there is a non-complex relationship between treatment and outcome</w:t>
+        <w:t xml:space="preserve">. Second, instead of handling </w:t>
+      </w:r>
+      <w:r>
+        <w:rPr>
+          <w:rFonts w:ascii="Times New Roman" w:hAnsi="Times New Roman" w:cs="Times New Roman"/>
+          <w:kern w:val="0"/>
+          <w:sz w:val="24"/>
+          <w:szCs w:val="24"/>
+          <w14:ligatures w14:val="none"/>
+        </w:rPr>
+        <w:lastRenderedPageBreak/>
+        <w:t>covariate missingness by surrogate splitting, we first implemented multiple imputation (MI) before the GBM estimation of propensity scores. Third, we estimated ATCs using MI and covariate balancing propensity score (CBPS) weighting, which may outperform GBM if there is a non-complex relationship between treatment and outcome</w:t>
       </w:r>
       <w:r>
         <w:rPr>
@@ -4364,18 +4348,7 @@
           <w:szCs w:val="24"/>
           <w14:ligatures w14:val="none"/>
         </w:rPr>
-        <w:t xml:space="preserve">. MI and CBPS are described in </w:t>
-      </w:r>
-      <w:r>
-        <w:rPr>
-          <w:rFonts w:ascii="Times New Roman" w:hAnsi="Times New Roman" w:cs="Times New Roman"/>
-          <w:kern w:val="0"/>
-          <w:sz w:val="24"/>
-          <w:szCs w:val="24"/>
-          <w14:ligatures w14:val="none"/>
-        </w:rPr>
-        <w:lastRenderedPageBreak/>
-        <w:t>greater detail in the Supplementary Materials (Section A). Doubly robust estimation was also computed for these models by including the full covariate set in the multiply imputed, CBPS or GBM-weighted regression models. Akin to our main analyses, participants were nested within country for all models.</w:t>
+        <w:t>. MI and CBPS are described in greater detail in the Supplementary Materials (Section A). Doubly robust estimation was also computed for these models by including the full covariate set in the multiply imputed, CBPS or GBM-weighted regression models. Akin to our main analyses, participants were nested within country for all models.</w:t>
       </w:r>
     </w:p>
     <w:p>
@@ -4511,7 +4484,18 @@
           <w:szCs w:val="24"/>
           <w14:ligatures w14:val="none"/>
         </w:rPr>
-        <w:t>After adjusting for propensity score weighting, the effective sample for the treated (active) group was reduced to 140,633.8 (68.13% of unadjusted), yielding an overall effective sample size of 276,158.8 (80.76% of original sample). The effective sample size is the “approximately the number of observations from a simple random sample that yields an estimate with sampling variation equal to the sampling variation obtained with the weighted comparison observation”, and can be interpreted as a conservative lower bound for the adjusted size of the weighted sample</w:t>
+        <w:t xml:space="preserve">After adjusting for propensity score weighting, the effective sample for the treated (active) group was reduced to 140,633.8 (68.13% of unadjusted), yielding an overall effective sample size of 276,158.8 (80.76% of original sample). The effective sample size is the “approximately the number of observations from a simple random sample that yields an estimate with sampling variation equal to the sampling variation obtained with the weighted comparison </w:t>
+      </w:r>
+      <w:r>
+        <w:rPr>
+          <w:rFonts w:ascii="Times New Roman" w:hAnsi="Times New Roman" w:cs="Times New Roman"/>
+          <w:kern w:val="0"/>
+          <w:sz w:val="24"/>
+          <w:szCs w:val="24"/>
+          <w14:ligatures w14:val="none"/>
+        </w:rPr>
+        <w:lastRenderedPageBreak/>
+        <w:t>observation”, and can be interpreted as a conservative lower bound for the adjusted size of the weighted sample</w:t>
       </w:r>
       <w:r>
         <w:rPr>
@@ -4604,7 +4588,6 @@
           <w:szCs w:val="24"/>
           <w14:ligatures w14:val="none"/>
         </w:rPr>
-        <w:lastRenderedPageBreak/>
         <w:t>Physical Activity</w:t>
       </w:r>
       <w:r>
@@ -4832,18 +4815,8 @@
           <w:szCs w:val="24"/>
           <w14:ligatures w14:val="none"/>
         </w:rPr>
-        <w:t xml:space="preserve">Figures 3 and 4 show the predicted values of overall MHQ scores and each of the six subcategories as a function of age and physical activity engagement, demonstrating consistent increases in mental health with aging, with the exception of 75-84 to 85+ where mental health appears to plateau as evidenced by non-significant changes in both the Inactive and Active </w:t>
-      </w:r>
-      <w:r>
-        <w:rPr>
-          <w:rFonts w:ascii="Times New Roman" w:hAnsi="Times New Roman" w:cs="Times New Roman"/>
-          <w:kern w:val="0"/>
-          <w:sz w:val="24"/>
-          <w:szCs w:val="24"/>
-          <w14:ligatures w14:val="none"/>
-        </w:rPr>
         <w:lastRenderedPageBreak/>
-        <w:t>groups. Being physically active was associated with consistently higher mental health across all age groups.</w:t>
+        <w:t>Figures 3 and 4 show the predicted values of overall MHQ scores and each of the six subcategories as a function of age and physical activity engagement, demonstrating consistent increases in mental health with aging, with the exception of 75-84 to 85+ where mental health appears to plateau as evidenced by non-significant changes in both the Inactive and Active groups. Being physically active was associated with consistently higher mental health across all age groups.</w:t>
       </w:r>
     </w:p>
     <w:p>
@@ -5367,7 +5340,18 @@
           <w:szCs w:val="24"/>
           <w14:ligatures w14:val="none"/>
         </w:rPr>
-        <w:t>. Taken together, these findings further underscore the importance of promoting a physically activity lifestyle to improve population mental health and well-being, which has the potential to significantly reduce the forecasted growing economic costs associated with poor mental health over the next decade.</w:t>
+        <w:t xml:space="preserve">. Taken together, these findings further underscore the importance of promoting a physically activity lifestyle to improve population mental health and well-being, which has the </w:t>
+      </w:r>
+      <w:r>
+        <w:rPr>
+          <w:rFonts w:ascii="Times New Roman" w:hAnsi="Times New Roman" w:cs="Times New Roman"/>
+          <w:kern w:val="0"/>
+          <w:sz w:val="24"/>
+          <w:szCs w:val="24"/>
+          <w14:ligatures w14:val="none"/>
+        </w:rPr>
+        <w:lastRenderedPageBreak/>
+        <w:t>potential to significantly reduce the forecasted growing economic costs associated with poor mental health over the next decade.</w:t>
       </w:r>
     </w:p>
     <w:p>
@@ -5390,18 +5374,7 @@
           <w14:ligatures w14:val="none"/>
         </w:rPr>
         <w:tab/>
-        <w:t xml:space="preserve">Findings from the present study also contribute to the body of literature investigating associations between physical activity and mental health through examining specific </w:t>
-      </w:r>
-      <w:r>
-        <w:rPr>
-          <w:rFonts w:ascii="Times New Roman" w:hAnsi="Times New Roman" w:cs="Times New Roman"/>
-          <w:kern w:val="0"/>
-          <w:sz w:val="24"/>
-          <w:szCs w:val="24"/>
-          <w14:ligatures w14:val="none"/>
-        </w:rPr>
-        <w:lastRenderedPageBreak/>
-        <w:t>subcategories of mental health and well-being. Our results showed robust and consistent beneficial effects of physical activity on each of the six subcategories of the MHQ, although it should be noted that physical activity appears to have a significantly stronger relationship with Mind-Body Connection compared to Social Self as evidenced by non-overlapping 95% CIs. The Mind-Body Connection subcategory, in which the largest effects were observed for physical activity, contains items assessing aspects of well-being with benefits robustly related to physical activity, such as pain</w:t>
+        <w:t>Findings from the present study also contribute to the body of literature investigating associations between physical activity and mental health through examining specific subcategories of mental health and well-being. Our results showed robust and consistent beneficial effects of physical activity on each of the six subcategories of the MHQ, although it should be noted that physical activity appears to have a significantly stronger relationship with Mind-Body Connection compared to Social Self as evidenced by non-overlapping 95% CIs. The Mind-Body Connection subcategory, in which the largest effects were observed for physical activity, contains items assessing aspects of well-being with benefits robustly related to physical activity, such as pain</w:t>
       </w:r>
       <w:r>
         <w:rPr>
@@ -5765,7 +5738,7 @@
           <w:szCs w:val="24"/>
           <w14:ligatures w14:val="none"/>
         </w:rPr>
-        <w:t xml:space="preserve">This study also addressed a knowledge gap regarding a dearth of evidence investigating potential differential effects of physical activity on certain aspects of mental health and well-being across the adult lifespan. Evidence indicated that young and middle-aged adults may experience greater benefits for their overall mental health from physical activity engagement in comparison to older adults. It should be noted that adults 85+ years of age appear to be an exception; however, this group also had the largest confidence interval likely due to a relatively smaller sample. As average levels of physical activity tend to be higher among young and </w:t>
+        <w:t xml:space="preserve">This study also addressed a knowledge gap regarding a dearth of evidence investigating potential differential effects of physical activity on certain aspects of mental health and well-being across the adult lifespan. Evidence indicated that young and middle-aged adults may </w:t>
       </w:r>
       <w:r>
         <w:rPr>
@@ -5776,7 +5749,7 @@
           <w14:ligatures w14:val="none"/>
         </w:rPr>
         <w:lastRenderedPageBreak/>
-        <w:t>middle-aged adults than older adults</w:t>
+        <w:t>experience greater benefits for their overall mental health from physical activity engagement in comparison to older adults. It should be noted that adults 85+ years of age appear to be an exception; however, this group also had the largest confidence interval likely due to a relatively smaller sample. As average levels of physical activity tend to be higher among young and middle-aged adults than older adults</w:t>
       </w:r>
       <w:r>
         <w:rPr>
@@ -5867,7 +5840,18 @@
           <w:szCs w:val="24"/>
           <w14:ligatures w14:val="none"/>
         </w:rPr>
-        <w:t>As the body of literature examining associations between physical activity and mental health continues to grow, it is imperative that researchers adopt statistical best practices that can reduce bias and strengthen our inferences. Matching and weighting techniques have received little attention in the fields of exercise psychology and behavioral medicine to date. For example, an advantage of utilizing propensity scores over controlling for covariates in a traditional multivariable linear regression is that the propensity model can deal with non-linear relationships between the covariates and outcome, as well as higher order interactions, and the GBM can handle these interaction terms non-parametrically when estimating the propensity score. As different propensity score estimation methods may perform differentially based on different assumptions and approaches to handle missing data</w:t>
+        <w:t xml:space="preserve">As the body of literature examining associations between physical activity and mental health continues to grow, it is imperative that researchers adopt statistical best practices that can reduce bias and strengthen our inferences. Matching and weighting techniques have received little attention in the fields of exercise psychology and behavioral medicine to date. For example, an advantage of utilizing propensity scores over controlling for covariates in a traditional multivariable linear regression is that the propensity model can deal with non-linear relationships between the covariates and outcome, as well as higher order interactions, and the GBM can handle these interaction terms non-parametrically when estimating the propensity score. As different propensity score estimation methods may perform differentially based on different </w:t>
+      </w:r>
+      <w:r>
+        <w:rPr>
+          <w:rFonts w:ascii="Times New Roman" w:hAnsi="Times New Roman" w:cs="Times New Roman"/>
+          <w:kern w:val="0"/>
+          <w:sz w:val="24"/>
+          <w:szCs w:val="24"/>
+          <w14:ligatures w14:val="none"/>
+        </w:rPr>
+        <w:lastRenderedPageBreak/>
+        <w:t>assumptions and approaches to handle missing data</w:t>
       </w:r>
       <w:r>
         <w:rPr>
@@ -5935,18 +5919,7 @@
           <w:szCs w:val="24"/>
           <w14:ligatures w14:val="none"/>
         </w:rPr>
-        <w:t xml:space="preserve">, we utilized several combinations of methods in our sensitivity analyses. Our sensitivity analysis revealed minimal deviance in the estimated effects of physical activity on overall MHQ scores across the various covariate adjustment and missing data procedures that were implemented – effect sizes were equivalent </w:t>
-      </w:r>
-      <w:r>
-        <w:rPr>
-          <w:rFonts w:ascii="Times New Roman" w:hAnsi="Times New Roman" w:cs="Times New Roman"/>
-          <w:kern w:val="0"/>
-          <w:sz w:val="24"/>
-          <w:szCs w:val="24"/>
-          <w14:ligatures w14:val="none"/>
-        </w:rPr>
-        <w:lastRenderedPageBreak/>
-        <w:t>ranging from an SMD of 0.25 to 0.26. Using these various propensity score estimation techniques helped to improve our confidence that the estimated effect was not biased due to misspecification of the propensity model. In doing so, these estimates strengthen the inferences we can make about the relationship between physical activity and mental health. Though strong causal inferences are not indicated by cross-sectional observations, our results converge with existing intervention studies</w:t>
+        <w:t>, we utilized several combinations of methods in our sensitivity analyses. Our sensitivity analysis revealed minimal deviance in the estimated effects of physical activity on overall MHQ scores across the various covariate adjustment and missing data procedures that were implemented – effect sizes were equivalent ranging from an SMD of 0.25 to 0.26. Using these various propensity score estimation techniques helped to improve our confidence that the estimated effect was not biased due to misspecification of the propensity model. In doing so, these estimates strengthen the inferences we can make about the relationship between physical activity and mental health. Though strong causal inferences are not indicated by cross-sectional observations, our results converge with existing intervention studies</w:t>
       </w:r>
       <w:r>
         <w:rPr>
@@ -6224,7 +6197,18 @@
           <w:szCs w:val="24"/>
           <w14:ligatures w14:val="none"/>
         </w:rPr>
-        <w:t xml:space="preserve"> have yet, to our knowledge, been validated in an independent sample. It would be interesting, for example, to investigate whether the MHQ and its </w:t>
+        <w:t xml:space="preserve"> have yet, to our knowledge, been validated in an independent sample. It would be </w:t>
+      </w:r>
+      <w:r>
+        <w:rPr>
+          <w:rFonts w:ascii="Times New Roman" w:hAnsi="Times New Roman" w:cs="Times New Roman"/>
+          <w:kern w:val="0"/>
+          <w:sz w:val="24"/>
+          <w:szCs w:val="24"/>
+          <w14:ligatures w14:val="none"/>
+        </w:rPr>
+        <w:lastRenderedPageBreak/>
+        <w:t xml:space="preserve">interesting, for example, to investigate whether the MHQ and its </w:t>
       </w:r>
       <w:r>
         <w:rPr>
@@ -6312,18 +6296,7 @@
           <w:szCs w:val="24"/>
           <w14:ligatures w14:val="none"/>
         </w:rPr>
-        <w:t xml:space="preserve">. However, researchers need to balance feasibility with </w:t>
-      </w:r>
-      <w:r>
-        <w:rPr>
-          <w:rFonts w:ascii="Times New Roman" w:hAnsi="Times New Roman" w:cs="Times New Roman"/>
-          <w:kern w:val="0"/>
-          <w:sz w:val="24"/>
-          <w:szCs w:val="24"/>
-          <w14:ligatures w14:val="none"/>
-        </w:rPr>
-        <w:lastRenderedPageBreak/>
-        <w:t xml:space="preserve">practicality and therefore using a self-reported measure of physical activity may be best suited for data collection with a sample of this size and geographic dispersion. Lastly, the </w:t>
+        <w:t xml:space="preserve">. However, researchers need to balance feasibility with practicality and therefore using a self-reported measure of physical activity may be best suited for data collection with a sample of this size and geographic dispersion. Lastly, the </w:t>
       </w:r>
       <w:r>
         <w:rPr>
@@ -6777,6 +6750,7 @@
           <w:sz w:val="24"/>
           <w:szCs w:val="24"/>
         </w:rPr>
+        <w:lastRenderedPageBreak/>
         <w:t>7.</w:t>
       </w:r>
       <w:r>
@@ -6831,7 +6805,6 @@
           <w:sz w:val="24"/>
           <w:szCs w:val="24"/>
         </w:rPr>
-        <w:lastRenderedPageBreak/>
         <w:t>9.</w:t>
       </w:r>
       <w:r>
@@ -6967,6 +6940,7 @@
           <w:sz w:val="24"/>
           <w:szCs w:val="24"/>
         </w:rPr>
+        <w:lastRenderedPageBreak/>
         <w:t>14.</w:t>
       </w:r>
       <w:r>
@@ -7021,7 +6995,6 @@
           <w:sz w:val="24"/>
           <w:szCs w:val="24"/>
         </w:rPr>
-        <w:lastRenderedPageBreak/>
         <w:t>16.</w:t>
       </w:r>
       <w:r>
@@ -7166,7 +7139,16 @@
           <w:szCs w:val="24"/>
         </w:rPr>
         <w:tab/>
-        <w:t>Schuch FB, Vancampfort D, Rosenbaum S, Richards J, Ward PB, Stubbs B: Exercise improves physical and psychological quality of life in people with depression: A meta-analysis including the evaluation of control group response. Psychiatry Res. 2016; 241:47–54.</w:t>
+        <w:t>Schuch FB, Vancampfort D, Rosenbaum S, Richards J, Ward PB, Stubbs B: Exercise improves physical and psychological quality of life in people with depression: A meta-</w:t>
+      </w:r>
+      <w:r>
+        <w:rPr>
+          <w:rFonts w:ascii="Times New Roman" w:hAnsi="Times New Roman" w:cs="Times New Roman"/>
+          <w:sz w:val="24"/>
+          <w:szCs w:val="24"/>
+        </w:rPr>
+        <w:lastRenderedPageBreak/>
+        <w:t>analysis including the evaluation of control group response. Psychiatry Res. 2016; 241:47–54.</w:t>
       </w:r>
     </w:p>
     <w:p>
@@ -7211,7 +7193,6 @@
           <w:sz w:val="24"/>
           <w:szCs w:val="24"/>
         </w:rPr>
-        <w:lastRenderedPageBreak/>
         <w:t>23.</w:t>
       </w:r>
       <w:r>
@@ -7347,6 +7328,7 @@
           <w:sz w:val="24"/>
           <w:szCs w:val="24"/>
         </w:rPr>
+        <w:lastRenderedPageBreak/>
         <w:t>28.</w:t>
       </w:r>
       <w:r>
@@ -7401,7 +7383,6 @@
           <w:sz w:val="24"/>
           <w:szCs w:val="24"/>
         </w:rPr>
-        <w:lastRenderedPageBreak/>
         <w:t>30.</w:t>
       </w:r>
       <w:r>
@@ -7483,6 +7464,7 @@
           <w:sz w:val="24"/>
           <w:szCs w:val="24"/>
         </w:rPr>
+        <w:lastRenderedPageBreak/>
         <w:t>33.</w:t>
       </w:r>
       <w:r>
@@ -7537,7 +7519,6 @@
           <w:sz w:val="24"/>
           <w:szCs w:val="24"/>
         </w:rPr>
-        <w:lastRenderedPageBreak/>
         <w:t>35.</w:t>
       </w:r>
       <w:r>
@@ -7700,6 +7681,7 @@
           <w:sz w:val="24"/>
           <w:szCs w:val="24"/>
         </w:rPr>
+        <w:lastRenderedPageBreak/>
         <w:t>41.</w:t>
       </w:r>
       <w:r>
@@ -7754,7 +7736,6 @@
           <w:sz w:val="24"/>
           <w:szCs w:val="24"/>
         </w:rPr>
-        <w:lastRenderedPageBreak/>
         <w:t>43.</w:t>
       </w:r>
       <w:r>
@@ -7944,6 +7925,7 @@
           <w:sz w:val="24"/>
           <w:szCs w:val="24"/>
         </w:rPr>
+        <w:lastRenderedPageBreak/>
         <w:t>50.</w:t>
       </w:r>
       <w:r>
@@ -7998,7 +7980,6 @@
           <w:sz w:val="24"/>
           <w:szCs w:val="24"/>
         </w:rPr>
-        <w:lastRenderedPageBreak/>
         <w:t>52.</w:t>
       </w:r>
       <w:r>
@@ -8188,6 +8169,7 @@
           <w:sz w:val="24"/>
           <w:szCs w:val="24"/>
         </w:rPr>
+        <w:lastRenderedPageBreak/>
         <w:t>59.</w:t>
       </w:r>
       <w:r>
@@ -8215,7 +8197,6 @@
           <w:sz w:val="24"/>
           <w:szCs w:val="24"/>
         </w:rPr>
-        <w:lastRenderedPageBreak/>
         <w:t>60.</w:t>
       </w:r>
       <w:r>

--- a/docs/final drafts and figures/MHM Final Abstract and Manuscript.docx
+++ b/docs/final drafts and figures/MHM Final Abstract and Manuscript.docx
@@ -1619,27 +1619,15 @@
         </w:rPr>
         <w:t xml:space="preserve">. For example, in a large cross-sectional dataset of over 1.2M adults living in the United States, </w:t>
       </w:r>
-      <w:proofErr w:type="spellStart"/>
-      <w:r>
-        <w:rPr>
-          <w:rFonts w:ascii="Times New Roman" w:hAnsi="Times New Roman" w:cs="Times New Roman"/>
-          <w:kern w:val="0"/>
-          <w:sz w:val="24"/>
-          <w:szCs w:val="24"/>
-          <w14:ligatures w14:val="none"/>
-        </w:rPr>
-        <w:t>Chekroud</w:t>
-      </w:r>
-      <w:proofErr w:type="spellEnd"/>
-      <w:r>
-        <w:rPr>
-          <w:rFonts w:ascii="Times New Roman" w:hAnsi="Times New Roman" w:cs="Times New Roman"/>
-          <w:kern w:val="0"/>
-          <w:sz w:val="24"/>
-          <w:szCs w:val="24"/>
-          <w14:ligatures w14:val="none"/>
-        </w:rPr>
-        <w:t xml:space="preserve"> et al </w:t>
+      <w:r>
+        <w:rPr>
+          <w:rFonts w:ascii="Times New Roman" w:hAnsi="Times New Roman" w:cs="Times New Roman"/>
+          <w:kern w:val="0"/>
+          <w:sz w:val="24"/>
+          <w:szCs w:val="24"/>
+          <w14:ligatures w14:val="none"/>
+        </w:rPr>
+        <w:t xml:space="preserve">Chekroud et al </w:t>
       </w:r>
       <w:r>
         <w:rPr>
@@ -2281,11 +2269,8 @@
     <w:p>
       <w:pPr>
         <w:spacing w:line="480" w:lineRule="auto"/>
-        <w:ind w:firstLine="720"/>
-        <w:rPr>
-          <w:rFonts w:ascii="Times New Roman" w:hAnsi="Times New Roman" w:cs="Times New Roman"/>
-          <w:b/>
-          <w:bCs/>
+        <w:rPr>
+          <w:rFonts w:ascii="Times New Roman" w:hAnsi="Times New Roman" w:cs="Times New Roman"/>
           <w:kern w:val="0"/>
           <w:sz w:val="24"/>
           <w:szCs w:val="24"/>
@@ -2295,189 +2280,53 @@
       <w:r>
         <w:rPr>
           <w:rFonts w:ascii="Times New Roman" w:hAnsi="Times New Roman" w:cs="Times New Roman"/>
-          <w:b/>
-          <w:bCs/>
           <w:kern w:val="0"/>
           <w:sz w:val="24"/>
           <w:szCs w:val="24"/>
           <w14:ligatures w14:val="none"/>
         </w:rPr>
         <w:lastRenderedPageBreak/>
-        <w:t>Study Sample and Data Collection</w:t>
-      </w:r>
-      <w:r>
-        <w:rPr>
-          <w:rFonts w:ascii="Times New Roman" w:hAnsi="Times New Roman" w:cs="Times New Roman"/>
-          <w:b/>
-          <w:bCs/>
-          <w:kern w:val="0"/>
-          <w:sz w:val="24"/>
-          <w:szCs w:val="24"/>
-          <w14:ligatures w14:val="none"/>
-        </w:rPr>
-        <w:t xml:space="preserve">. </w:t>
-      </w:r>
-      <w:r>
-        <w:rPr>
-          <w:rFonts w:ascii="Times New Roman" w:hAnsi="Times New Roman" w:cs="Times New Roman"/>
-          <w:kern w:val="0"/>
-          <w:sz w:val="24"/>
-          <w:szCs w:val="24"/>
-          <w14:ligatures w14:val="none"/>
-        </w:rPr>
-        <w:t xml:space="preserve">This cross-sectional study used data from the </w:t>
-      </w:r>
-      <w:r>
-        <w:rPr>
-          <w:rFonts w:ascii="Times New Roman" w:hAnsi="Times New Roman" w:cs="Times New Roman"/>
-          <w:kern w:val="0"/>
-          <w:sz w:val="24"/>
-          <w:szCs w:val="24"/>
-          <w14:ligatures w14:val="none"/>
-        </w:rPr>
-        <w:t>Global Mind Project</w:t>
-      </w:r>
-      <w:r>
-        <w:rPr>
-          <w:rFonts w:ascii="Times New Roman" w:hAnsi="Times New Roman" w:cs="Times New Roman"/>
-          <w:kern w:val="0"/>
-          <w:sz w:val="24"/>
-          <w:szCs w:val="24"/>
-          <w14:ligatures w14:val="none"/>
-        </w:rPr>
-        <w:t xml:space="preserve"> (</w:t>
-      </w:r>
-      <w:r>
-        <w:rPr>
-          <w:rFonts w:ascii="Times New Roman" w:hAnsi="Times New Roman" w:cs="Times New Roman"/>
-          <w:kern w:val="0"/>
-          <w:sz w:val="24"/>
-          <w:szCs w:val="24"/>
-          <w14:ligatures w14:val="none"/>
-        </w:rPr>
-        <w:t>GMP</w:t>
-      </w:r>
-      <w:r>
-        <w:rPr>
-          <w:rFonts w:ascii="Times New Roman" w:hAnsi="Times New Roman" w:cs="Times New Roman"/>
-          <w:kern w:val="0"/>
-          <w:sz w:val="24"/>
-          <w:szCs w:val="24"/>
-          <w14:ligatures w14:val="none"/>
-        </w:rPr>
-        <w:t>;</w:t>
-      </w:r>
-      <w:r>
-        <w:rPr>
-          <w:rFonts w:ascii="Times New Roman" w:hAnsi="Times New Roman" w:cs="Times New Roman"/>
-          <w:kern w:val="0"/>
-          <w:sz w:val="24"/>
-          <w:szCs w:val="24"/>
-          <w14:ligatures w14:val="none"/>
-        </w:rPr>
-        <w:t xml:space="preserve"> formally the Mental Health Million Project</w:t>
-      </w:r>
-      <w:r>
-        <w:rPr>
-          <w:rFonts w:ascii="Times New Roman" w:hAnsi="Times New Roman" w:cs="Times New Roman"/>
-          <w:kern w:val="0"/>
-          <w:sz w:val="24"/>
-          <w:szCs w:val="24"/>
-          <w14:ligatures w14:val="none"/>
-        </w:rPr>
-        <w:t xml:space="preserve">), an on-going online study with the purpose of assessing global mental well-being through administration of the Mental Health Quotient. The sample for our present study included 341,956 participants from 229 countries who completed the </w:t>
-      </w:r>
-      <w:r>
-        <w:rPr>
-          <w:rFonts w:ascii="Times New Roman" w:hAnsi="Times New Roman" w:cs="Times New Roman"/>
-          <w:kern w:val="0"/>
-          <w:sz w:val="24"/>
-          <w:szCs w:val="24"/>
-          <w14:ligatures w14:val="none"/>
-        </w:rPr>
-        <w:t>GMP</w:t>
-      </w:r>
-      <w:r>
-        <w:rPr>
-          <w:rFonts w:ascii="Times New Roman" w:hAnsi="Times New Roman" w:cs="Times New Roman"/>
-          <w:kern w:val="0"/>
-          <w:sz w:val="24"/>
-          <w:szCs w:val="24"/>
-          <w14:ligatures w14:val="none"/>
-        </w:rPr>
-        <w:t xml:space="preserve"> survey between December 31</w:t>
-      </w:r>
-      <w:r>
-        <w:rPr>
-          <w:rFonts w:ascii="Times New Roman" w:hAnsi="Times New Roman" w:cs="Times New Roman"/>
-          <w:kern w:val="0"/>
-          <w:sz w:val="24"/>
-          <w:szCs w:val="24"/>
-          <w:vertAlign w:val="superscript"/>
-          <w14:ligatures w14:val="none"/>
-        </w:rPr>
-        <w:t>st</w:t>
-      </w:r>
-      <w:r>
-        <w:rPr>
-          <w:rFonts w:ascii="Times New Roman" w:hAnsi="Times New Roman" w:cs="Times New Roman"/>
-          <w:kern w:val="0"/>
-          <w:sz w:val="24"/>
-          <w:szCs w:val="24"/>
-          <w14:ligatures w14:val="none"/>
-        </w:rPr>
-        <w:t>, 2021 and October 14</w:t>
-      </w:r>
-      <w:r>
-        <w:rPr>
-          <w:rFonts w:ascii="Times New Roman" w:hAnsi="Times New Roman" w:cs="Times New Roman"/>
-          <w:kern w:val="0"/>
-          <w:sz w:val="24"/>
-          <w:szCs w:val="24"/>
-          <w:vertAlign w:val="superscript"/>
-          <w14:ligatures w14:val="none"/>
-        </w:rPr>
-        <w:t>th</w:t>
-      </w:r>
-      <w:r>
-        <w:rPr>
-          <w:rFonts w:ascii="Times New Roman" w:hAnsi="Times New Roman" w:cs="Times New Roman"/>
-          <w:kern w:val="0"/>
-          <w:sz w:val="24"/>
-          <w:szCs w:val="24"/>
-          <w14:ligatures w14:val="none"/>
-        </w:rPr>
-        <w:t xml:space="preserve">, 2022. The start of this period coincided with the launch of Version 3 of the MHQ. Additional information concerning the </w:t>
-      </w:r>
-      <w:r>
-        <w:rPr>
-          <w:rFonts w:ascii="Times New Roman" w:hAnsi="Times New Roman" w:cs="Times New Roman"/>
-          <w:kern w:val="0"/>
-          <w:sz w:val="24"/>
-          <w:szCs w:val="24"/>
-          <w14:ligatures w14:val="none"/>
-        </w:rPr>
-        <w:t>GMP</w:t>
-      </w:r>
-      <w:r>
-        <w:rPr>
-          <w:rFonts w:ascii="Times New Roman" w:hAnsi="Times New Roman" w:cs="Times New Roman"/>
-          <w:kern w:val="0"/>
-          <w:sz w:val="24"/>
-          <w:szCs w:val="24"/>
-          <w14:ligatures w14:val="none"/>
-        </w:rPr>
-        <w:t xml:space="preserve"> and recruitment strategy may be found elsewhere</w:t>
-      </w:r>
-      <w:r>
-        <w:rPr>
-          <w:rFonts w:ascii="Times New Roman" w:hAnsi="Times New Roman" w:cs="Times New Roman"/>
-          <w:kern w:val="0"/>
-          <w:sz w:val="24"/>
-          <w:szCs w:val="24"/>
-          <w14:ligatures w14:val="none"/>
-        </w:rPr>
-        <w:t xml:space="preserve"> </w:t>
+        <w:t xml:space="preserve">The reporting of </w:t>
+      </w:r>
+      <w:r>
+        <w:rPr>
+          <w:rFonts w:ascii="Times New Roman" w:hAnsi="Times New Roman" w:cs="Times New Roman"/>
+          <w:kern w:val="0"/>
+          <w:sz w:val="24"/>
+          <w:szCs w:val="24"/>
+          <w14:ligatures w14:val="none"/>
+        </w:rPr>
+        <w:t xml:space="preserve">the </w:t>
+      </w:r>
+      <w:r>
+        <w:rPr>
+          <w:rFonts w:ascii="Times New Roman" w:hAnsi="Times New Roman" w:cs="Times New Roman"/>
+          <w:kern w:val="0"/>
+          <w:sz w:val="24"/>
+          <w:szCs w:val="24"/>
+          <w14:ligatures w14:val="none"/>
+        </w:rPr>
+        <w:t xml:space="preserve">methods and results in this study adhere to the </w:t>
+      </w:r>
+      <w:r>
+        <w:rPr>
+          <w:rFonts w:ascii="Times New Roman" w:hAnsi="Times New Roman" w:cs="Times New Roman"/>
+          <w:kern w:val="0"/>
+          <w:sz w:val="24"/>
+          <w:szCs w:val="24"/>
+          <w14:ligatures w14:val="none"/>
+        </w:rPr>
+        <w:t>Strengthening the Reporting of Observational Studies in Epidemiology (STROBE)</w:t>
+      </w:r>
+      <w:r>
+        <w:rPr>
+          <w:rFonts w:ascii="Times New Roman" w:hAnsi="Times New Roman" w:cs="Times New Roman"/>
+          <w:kern w:val="0"/>
+          <w:sz w:val="24"/>
+          <w:szCs w:val="24"/>
+          <w14:ligatures w14:val="none"/>
+        </w:rPr>
+        <w:t xml:space="preserve"> guidelines for cross-sectional studies. </w:t>
       </w:r>
       <w:r>
         <w:rPr>
@@ -2497,7 +2346,7 @@
           <w:szCs w:val="24"/>
           <w14:ligatures w14:val="none"/>
         </w:rPr>
-        <w:instrText xml:space="preserve"> ADDIN ZOTERO_ITEM CSL_CITATION {"citationID":"Mg3DFVn1","properties":{"formattedCitation":"[46]","plainCitation":"[46]","noteIndex":0},"citationItems":[{"id":8,"uris":["http://zotero.org/users/local/ucDGfcUQ/items/VMR5S7B2"],"itemData":{"id":8,"type":"article-journal","container-title":"JMIR Mental Health","issue":"7","note":"publisher: JMIR Publications Inc., Toronto, Canada","page":"e17935","title":"Assessment of population well-being with the mental health quotient (MHQ): development and usability study","volume":"7","author":[{"family":"Newson","given":"Jennifer Jane"},{"family":"Thiagarajan","given":"Tara C"}],"issued":{"date-parts":[["2020"]]}}}],"schema":"https://github.com/citation-style-language/schema/raw/master/csl-citation.json"} </w:instrText>
+        <w:instrText xml:space="preserve"> ADDIN ZOTERO_ITEM CSL_CITATION {"citationID":"8qK5TvgB","properties":{"formattedCitation":"[46]","plainCitation":"[46]","noteIndex":0},"citationItems":[{"id":119,"uris":["http://zotero.org/users/local/ucDGfcUQ/items/CLRV7P8K"],"itemData":{"id":119,"type":"article-journal","container-title":"The Lancet","issue":"9596","note":"publisher: Elsevier","page":"1453–1457","title":"The Strengthening the Reporting of Observational Studies in Epidemiology (STROBE) statement: guidelines for reporting observational studies","volume":"370","author":[{"family":"Von Elm","given":"Erik"},{"family":"Altman","given":"Douglas G"},{"family":"Egger","given":"Matthias"},{"family":"Pocock","given":"Stuart J"},{"family":"Gøtzsche","given":"Peter C"},{"family":"Vandenbroucke","given":"Jan P"}],"issued":{"date-parts":[["2007"]]}}}],"schema":"https://github.com/citation-style-language/schema/raw/master/csl-citation.json"} </w:instrText>
       </w:r>
       <w:r>
         <w:rPr>
@@ -2513,7 +2362,6 @@
         <w:rPr>
           <w:rFonts w:ascii="Times New Roman" w:hAnsi="Times New Roman" w:cs="Times New Roman"/>
           <w:sz w:val="24"/>
-          <w:szCs w:val="24"/>
         </w:rPr>
         <w:t>[46]</w:t>
       </w:r>
@@ -2526,42 +2374,6 @@
           <w14:ligatures w14:val="none"/>
         </w:rPr>
         <w:fldChar w:fldCharType="end"/>
-      </w:r>
-      <w:r>
-        <w:rPr>
-          <w:rFonts w:ascii="Times New Roman" w:hAnsi="Times New Roman" w:cs="Times New Roman"/>
-          <w:kern w:val="0"/>
-          <w:sz w:val="24"/>
-          <w:szCs w:val="24"/>
-          <w14:ligatures w14:val="none"/>
-        </w:rPr>
-        <w:t>. This study involved secondary analysis of existing non-identifiable data and therefore Institutional Research Ethics Board approval was not required.</w:t>
-      </w:r>
-    </w:p>
-    <w:p>
-      <w:pPr>
-        <w:spacing w:line="480" w:lineRule="auto"/>
-        <w:rPr>
-          <w:rFonts w:ascii="Times New Roman" w:hAnsi="Times New Roman" w:cs="Times New Roman"/>
-          <w:b/>
-          <w:bCs/>
-          <w:kern w:val="0"/>
-          <w:sz w:val="24"/>
-          <w:szCs w:val="24"/>
-          <w14:ligatures w14:val="none"/>
-        </w:rPr>
-      </w:pPr>
-      <w:r>
-        <w:rPr>
-          <w:rFonts w:ascii="Times New Roman" w:hAnsi="Times New Roman" w:cs="Times New Roman"/>
-          <w:b/>
-          <w:bCs/>
-          <w:kern w:val="0"/>
-          <w:sz w:val="24"/>
-          <w:szCs w:val="24"/>
-          <w14:ligatures w14:val="none"/>
-        </w:rPr>
-        <w:t>Measures</w:t>
       </w:r>
     </w:p>
     <w:p>
@@ -2570,15 +2382,6 @@
         <w:ind w:firstLine="720"/>
         <w:rPr>
           <w:rFonts w:ascii="Times New Roman" w:hAnsi="Times New Roman" w:cs="Times New Roman"/>
-          <w:kern w:val="0"/>
-          <w:sz w:val="24"/>
-          <w:szCs w:val="24"/>
-          <w14:ligatures w14:val="none"/>
-        </w:rPr>
-      </w:pPr>
-      <w:r>
-        <w:rPr>
-          <w:rFonts w:ascii="Times New Roman" w:hAnsi="Times New Roman" w:cs="Times New Roman"/>
           <w:b/>
           <w:bCs/>
           <w:kern w:val="0"/>
@@ -2586,17 +2389,276 @@
           <w:szCs w:val="24"/>
           <w14:ligatures w14:val="none"/>
         </w:rPr>
-        <w:t>Mental health.</w:t>
-      </w:r>
-      <w:r>
-        <w:rPr>
-          <w:rFonts w:ascii="Times New Roman" w:hAnsi="Times New Roman" w:cs="Times New Roman"/>
-          <w:kern w:val="0"/>
-          <w:sz w:val="24"/>
-          <w:szCs w:val="24"/>
-          <w14:ligatures w14:val="none"/>
-        </w:rPr>
-        <w:t xml:space="preserve"> The MHQ is a 47-item instrument designed to assess a comprehensive range of common attributes found across widely used existing mental health assessment tools in a single questionnaire to estimate overall mental well-being and functioning in the population. Items were developed by consolidation of 170 symptoms coded from 126 commonly used assessment tools covering depression, anxiety, bipolar disorder, ADHD, post-traumatic stress disorder, obsessive-compulsive disorder, addiction, schizophrenia, eating disorders and autism spectrum disorder. The MHQ is unique from other psychiatric tools in that the items assess level of functioning and impact on one’s life associated with each mental health element, as opposed to frequency, duration, or severity of symptoms. The questionnaire took an average of 14 minutes for participants to complete.</w:t>
+      </w:pPr>
+      <w:r>
+        <w:rPr>
+          <w:rFonts w:ascii="Times New Roman" w:hAnsi="Times New Roman" w:cs="Times New Roman"/>
+          <w:b/>
+          <w:bCs/>
+          <w:kern w:val="0"/>
+          <w:sz w:val="24"/>
+          <w:szCs w:val="24"/>
+          <w14:ligatures w14:val="none"/>
+        </w:rPr>
+        <w:t>Study Sample and Data Collection</w:t>
+      </w:r>
+      <w:r>
+        <w:rPr>
+          <w:rFonts w:ascii="Times New Roman" w:hAnsi="Times New Roman" w:cs="Times New Roman"/>
+          <w:b/>
+          <w:bCs/>
+          <w:kern w:val="0"/>
+          <w:sz w:val="24"/>
+          <w:szCs w:val="24"/>
+          <w14:ligatures w14:val="none"/>
+        </w:rPr>
+        <w:t xml:space="preserve">. </w:t>
+      </w:r>
+      <w:r>
+        <w:rPr>
+          <w:rFonts w:ascii="Times New Roman" w:hAnsi="Times New Roman" w:cs="Times New Roman"/>
+          <w:kern w:val="0"/>
+          <w:sz w:val="24"/>
+          <w:szCs w:val="24"/>
+          <w14:ligatures w14:val="none"/>
+        </w:rPr>
+        <w:t xml:space="preserve">This cross-sectional study used data from the </w:t>
+      </w:r>
+      <w:r>
+        <w:rPr>
+          <w:rFonts w:ascii="Times New Roman" w:hAnsi="Times New Roman" w:cs="Times New Roman"/>
+          <w:kern w:val="0"/>
+          <w:sz w:val="24"/>
+          <w:szCs w:val="24"/>
+          <w14:ligatures w14:val="none"/>
+        </w:rPr>
+        <w:t>Global Mind Project</w:t>
+      </w:r>
+      <w:r>
+        <w:rPr>
+          <w:rFonts w:ascii="Times New Roman" w:hAnsi="Times New Roman" w:cs="Times New Roman"/>
+          <w:kern w:val="0"/>
+          <w:sz w:val="24"/>
+          <w:szCs w:val="24"/>
+          <w14:ligatures w14:val="none"/>
+        </w:rPr>
+        <w:t xml:space="preserve"> (</w:t>
+      </w:r>
+      <w:r>
+        <w:rPr>
+          <w:rFonts w:ascii="Times New Roman" w:hAnsi="Times New Roman" w:cs="Times New Roman"/>
+          <w:kern w:val="0"/>
+          <w:sz w:val="24"/>
+          <w:szCs w:val="24"/>
+          <w14:ligatures w14:val="none"/>
+        </w:rPr>
+        <w:t>GMP</w:t>
+      </w:r>
+      <w:r>
+        <w:rPr>
+          <w:rFonts w:ascii="Times New Roman" w:hAnsi="Times New Roman" w:cs="Times New Roman"/>
+          <w:kern w:val="0"/>
+          <w:sz w:val="24"/>
+          <w:szCs w:val="24"/>
+          <w14:ligatures w14:val="none"/>
+        </w:rPr>
+        <w:t>;</w:t>
+      </w:r>
+      <w:r>
+        <w:rPr>
+          <w:rFonts w:ascii="Times New Roman" w:hAnsi="Times New Roman" w:cs="Times New Roman"/>
+          <w:kern w:val="0"/>
+          <w:sz w:val="24"/>
+          <w:szCs w:val="24"/>
+          <w14:ligatures w14:val="none"/>
+        </w:rPr>
+        <w:t xml:space="preserve"> formally the Mental Health Million Project</w:t>
+      </w:r>
+      <w:r>
+        <w:rPr>
+          <w:rFonts w:ascii="Times New Roman" w:hAnsi="Times New Roman" w:cs="Times New Roman"/>
+          <w:kern w:val="0"/>
+          <w:sz w:val="24"/>
+          <w:szCs w:val="24"/>
+          <w14:ligatures w14:val="none"/>
+        </w:rPr>
+        <w:t xml:space="preserve">), an on-going online study with the purpose of assessing global mental well-being through administration of the Mental Health Quotient. The sample for our present study included 341,956 participants from 229 countries who completed the </w:t>
+      </w:r>
+      <w:r>
+        <w:rPr>
+          <w:rFonts w:ascii="Times New Roman" w:hAnsi="Times New Roman" w:cs="Times New Roman"/>
+          <w:kern w:val="0"/>
+          <w:sz w:val="24"/>
+          <w:szCs w:val="24"/>
+          <w14:ligatures w14:val="none"/>
+        </w:rPr>
+        <w:t>GMP</w:t>
+      </w:r>
+      <w:r>
+        <w:rPr>
+          <w:rFonts w:ascii="Times New Roman" w:hAnsi="Times New Roman" w:cs="Times New Roman"/>
+          <w:kern w:val="0"/>
+          <w:sz w:val="24"/>
+          <w:szCs w:val="24"/>
+          <w14:ligatures w14:val="none"/>
+        </w:rPr>
+        <w:t xml:space="preserve"> survey between December 31</w:t>
+      </w:r>
+      <w:r>
+        <w:rPr>
+          <w:rFonts w:ascii="Times New Roman" w:hAnsi="Times New Roman" w:cs="Times New Roman"/>
+          <w:kern w:val="0"/>
+          <w:sz w:val="24"/>
+          <w:szCs w:val="24"/>
+          <w:vertAlign w:val="superscript"/>
+          <w14:ligatures w14:val="none"/>
+        </w:rPr>
+        <w:t>st</w:t>
+      </w:r>
+      <w:r>
+        <w:rPr>
+          <w:rFonts w:ascii="Times New Roman" w:hAnsi="Times New Roman" w:cs="Times New Roman"/>
+          <w:kern w:val="0"/>
+          <w:sz w:val="24"/>
+          <w:szCs w:val="24"/>
+          <w14:ligatures w14:val="none"/>
+        </w:rPr>
+        <w:t>, 2021 and October 14</w:t>
+      </w:r>
+      <w:r>
+        <w:rPr>
+          <w:rFonts w:ascii="Times New Roman" w:hAnsi="Times New Roman" w:cs="Times New Roman"/>
+          <w:kern w:val="0"/>
+          <w:sz w:val="24"/>
+          <w:szCs w:val="24"/>
+          <w:vertAlign w:val="superscript"/>
+          <w14:ligatures w14:val="none"/>
+        </w:rPr>
+        <w:t>th</w:t>
+      </w:r>
+      <w:r>
+        <w:rPr>
+          <w:rFonts w:ascii="Times New Roman" w:hAnsi="Times New Roman" w:cs="Times New Roman"/>
+          <w:kern w:val="0"/>
+          <w:sz w:val="24"/>
+          <w:szCs w:val="24"/>
+          <w14:ligatures w14:val="none"/>
+        </w:rPr>
+        <w:t xml:space="preserve">, 2022. The start of this period coincided with the launch of Version 3 of the MHQ. Additional information concerning the </w:t>
+      </w:r>
+      <w:r>
+        <w:rPr>
+          <w:rFonts w:ascii="Times New Roman" w:hAnsi="Times New Roman" w:cs="Times New Roman"/>
+          <w:kern w:val="0"/>
+          <w:sz w:val="24"/>
+          <w:szCs w:val="24"/>
+          <w14:ligatures w14:val="none"/>
+        </w:rPr>
+        <w:t>GMP</w:t>
+      </w:r>
+      <w:r>
+        <w:rPr>
+          <w:rFonts w:ascii="Times New Roman" w:hAnsi="Times New Roman" w:cs="Times New Roman"/>
+          <w:kern w:val="0"/>
+          <w:sz w:val="24"/>
+          <w:szCs w:val="24"/>
+          <w14:ligatures w14:val="none"/>
+        </w:rPr>
+        <w:t xml:space="preserve"> and recruitment strategy may be found elsewhere</w:t>
+      </w:r>
+      <w:r>
+        <w:rPr>
+          <w:rFonts w:ascii="Times New Roman" w:hAnsi="Times New Roman" w:cs="Times New Roman"/>
+          <w:kern w:val="0"/>
+          <w:sz w:val="24"/>
+          <w:szCs w:val="24"/>
+          <w14:ligatures w14:val="none"/>
+        </w:rPr>
+        <w:t xml:space="preserve"> </w:t>
+      </w:r>
+      <w:r>
+        <w:rPr>
+          <w:rFonts w:ascii="Times New Roman" w:hAnsi="Times New Roman" w:cs="Times New Roman"/>
+          <w:kern w:val="0"/>
+          <w:sz w:val="24"/>
+          <w:szCs w:val="24"/>
+          <w14:ligatures w14:val="none"/>
+        </w:rPr>
+        <w:fldChar w:fldCharType="begin"/>
+      </w:r>
+      <w:r>
+        <w:rPr>
+          <w:rFonts w:ascii="Times New Roman" w:hAnsi="Times New Roman" w:cs="Times New Roman"/>
+          <w:kern w:val="0"/>
+          <w:sz w:val="24"/>
+          <w:szCs w:val="24"/>
+          <w14:ligatures w14:val="none"/>
+        </w:rPr>
+        <w:instrText xml:space="preserve"> ADDIN ZOTERO_ITEM CSL_CITATION {"citationID":"Mg3DFVn1","properties":{"formattedCitation":"[47]","plainCitation":"[47]","noteIndex":0},"citationItems":[{"id":8,"uris":["http://zotero.org/users/local/ucDGfcUQ/items/VMR5S7B2"],"itemData":{"id":8,"type":"article-journal","container-title":"JMIR Mental Health","issue":"7","note":"publisher: JMIR Publications Inc., Toronto, Canada","page":"e17935","title":"Assessment of population well-being with the mental health quotient (MHQ): development and usability study","volume":"7","author":[{"family":"Newson","given":"Jennifer Jane"},{"family":"Thiagarajan","given":"Tara C"}],"issued":{"date-parts":[["2020"]]}}}],"schema":"https://github.com/citation-style-language/schema/raw/master/csl-citation.json"} </w:instrText>
+      </w:r>
+      <w:r>
+        <w:rPr>
+          <w:rFonts w:ascii="Times New Roman" w:hAnsi="Times New Roman" w:cs="Times New Roman"/>
+          <w:kern w:val="0"/>
+          <w:sz w:val="24"/>
+          <w:szCs w:val="24"/>
+          <w14:ligatures w14:val="none"/>
+        </w:rPr>
+        <w:fldChar w:fldCharType="separate"/>
+      </w:r>
+      <w:r>
+        <w:rPr>
+          <w:rFonts w:ascii="Times New Roman" w:hAnsi="Times New Roman" w:cs="Times New Roman"/>
+          <w:sz w:val="24"/>
+        </w:rPr>
+        <w:t>[47]</w:t>
+      </w:r>
+      <w:r>
+        <w:rPr>
+          <w:rFonts w:ascii="Times New Roman" w:hAnsi="Times New Roman" w:cs="Times New Roman"/>
+          <w:kern w:val="0"/>
+          <w:sz w:val="24"/>
+          <w:szCs w:val="24"/>
+          <w14:ligatures w14:val="none"/>
+        </w:rPr>
+        <w:fldChar w:fldCharType="end"/>
+      </w:r>
+      <w:r>
+        <w:rPr>
+          <w:rFonts w:ascii="Times New Roman" w:hAnsi="Times New Roman" w:cs="Times New Roman"/>
+          <w:kern w:val="0"/>
+          <w:sz w:val="24"/>
+          <w:szCs w:val="24"/>
+          <w14:ligatures w14:val="none"/>
+        </w:rPr>
+        <w:t>. This study involved secondary analysis of existing non-identifiable data and therefore Institutional Research Ethics Board approval was not required.</w:t>
+      </w:r>
+    </w:p>
+    <w:p>
+      <w:pPr>
+        <w:spacing w:line="480" w:lineRule="auto"/>
+        <w:jc w:val="center"/>
+        <w:rPr>
+          <w:rFonts w:ascii="Times New Roman" w:hAnsi="Times New Roman" w:cs="Times New Roman"/>
+          <w:b/>
+          <w:bCs/>
+          <w:kern w:val="0"/>
+          <w:sz w:val="24"/>
+          <w:szCs w:val="24"/>
+          <w14:ligatures w14:val="none"/>
+        </w:rPr>
+      </w:pPr>
+      <w:r>
+        <w:rPr>
+          <w:rFonts w:ascii="Times New Roman" w:hAnsi="Times New Roman" w:cs="Times New Roman"/>
+          <w:b/>
+          <w:bCs/>
+          <w:kern w:val="0"/>
+          <w:sz w:val="24"/>
+          <w:szCs w:val="24"/>
+          <w14:ligatures w14:val="none"/>
+        </w:rPr>
+        <w:t>Measures</w:t>
       </w:r>
     </w:p>
     <w:p>
@@ -2614,23 +2676,24 @@
       <w:r>
         <w:rPr>
           <w:rFonts w:ascii="Times New Roman" w:hAnsi="Times New Roman" w:cs="Times New Roman"/>
-          <w:kern w:val="0"/>
-          <w:sz w:val="24"/>
-          <w:szCs w:val="24"/>
-          <w14:ligatures w14:val="none"/>
-        </w:rPr>
-        <w:t xml:space="preserve">Responses from the 47 items were used to compute the MHQ, which represents an overall score of mental health and well-being. The MHQ originally ranged from -100 to +200, however, the lower limit was recently expanded to -166 to improve the distribution of scores that </w:t>
-      </w:r>
-      <w:r>
-        <w:rPr>
-          <w:rFonts w:ascii="Times New Roman" w:hAnsi="Times New Roman" w:cs="Times New Roman"/>
-          <w:kern w:val="0"/>
-          <w:sz w:val="24"/>
-          <w:szCs w:val="24"/>
-          <w14:ligatures w14:val="none"/>
-        </w:rPr>
-        <w:lastRenderedPageBreak/>
-        <w:t xml:space="preserve">previously demonstrated a floor effect at the lower bound. Scores on the MHQ can be classified into six levels of functioning, with negative scores indicating clinical risk and positive scores representing normal range: Clinical (≤-50), At Risk (-50 to &lt;0), Enduring (0 to &lt;50), Managing (50 to &lt;100), Succeeding (100 to &lt;150) and Thriving (150 to 200). To compute the overall score, individual item responses were weighted to reflect the nonlinearity of risk associated with increases in symptom severity, as well as the differential risk associated with different symptoms (e.g., suicidal thoughts vs irritability). </w:t>
+          <w:b/>
+          <w:bCs/>
+          <w:kern w:val="0"/>
+          <w:sz w:val="24"/>
+          <w:szCs w:val="24"/>
+          <w14:ligatures w14:val="none"/>
+        </w:rPr>
+        <w:t>Mental health.</w:t>
+      </w:r>
+      <w:r>
+        <w:rPr>
+          <w:rFonts w:ascii="Times New Roman" w:hAnsi="Times New Roman" w:cs="Times New Roman"/>
+          <w:kern w:val="0"/>
+          <w:sz w:val="24"/>
+          <w:szCs w:val="24"/>
+          <w14:ligatures w14:val="none"/>
+        </w:rPr>
+        <w:t xml:space="preserve"> The MHQ is a 47-item instrument designed to assess a comprehensive range of common attributes found across widely used existing mental health assessment tools in a single questionnaire to estimate overall mental well-being and functioning in the population. Items were developed by consolidation of 170 symptoms coded from 126 commonly used assessment tools covering depression, anxiety, bipolar disorder, ADHD, post-traumatic stress disorder, obsessive-compulsive disorder, addiction, schizophrenia, eating disorders and autism spectrum disorder. The MHQ is unique from other psychiatric tools in that the items assess level of functioning and impact on one’s life associated with each mental health element, as opposed to frequency, duration, or severity of symptoms. The questionnaire took an average of 14 minutes for participants to complete.</w:t>
       </w:r>
     </w:p>
     <w:p>
@@ -2653,235 +2716,8 @@
           <w:szCs w:val="24"/>
           <w14:ligatures w14:val="none"/>
         </w:rPr>
-        <w:t>In addition to the overall MHQ score, scores for six broad subcategories of mental health and well-being were computed: Core Cognition</w:t>
-      </w:r>
-      <w:r>
-        <w:rPr>
-          <w:rFonts w:ascii="Times New Roman" w:hAnsi="Times New Roman" w:cs="Times New Roman"/>
-          <w:kern w:val="0"/>
-          <w:sz w:val="24"/>
-          <w:szCs w:val="24"/>
-          <w14:ligatures w14:val="none"/>
-        </w:rPr>
-        <w:t xml:space="preserve"> (e.g., executive functioning and </w:t>
-      </w:r>
-      <w:r>
-        <w:rPr>
-          <w:rFonts w:ascii="Times New Roman" w:hAnsi="Times New Roman" w:cs="Times New Roman"/>
-          <w:kern w:val="0"/>
-          <w:sz w:val="24"/>
-          <w:szCs w:val="24"/>
-          <w14:ligatures w14:val="none"/>
-        </w:rPr>
-        <w:t>other cognitive processes</w:t>
-      </w:r>
-      <w:r>
-        <w:rPr>
-          <w:rFonts w:ascii="Times New Roman" w:hAnsi="Times New Roman" w:cs="Times New Roman"/>
-          <w:kern w:val="0"/>
-          <w:sz w:val="24"/>
-          <w:szCs w:val="24"/>
-          <w14:ligatures w14:val="none"/>
-        </w:rPr>
-        <w:t>)</w:t>
-      </w:r>
-      <w:r>
-        <w:rPr>
-          <w:rFonts w:ascii="Times New Roman" w:hAnsi="Times New Roman" w:cs="Times New Roman"/>
-          <w:kern w:val="0"/>
-          <w:sz w:val="24"/>
-          <w:szCs w:val="24"/>
-          <w14:ligatures w14:val="none"/>
-        </w:rPr>
-        <w:t>, Adaptability and Resilience</w:t>
-      </w:r>
-      <w:r>
-        <w:rPr>
-          <w:rFonts w:ascii="Times New Roman" w:hAnsi="Times New Roman" w:cs="Times New Roman"/>
-          <w:kern w:val="0"/>
-          <w:sz w:val="24"/>
-          <w:szCs w:val="24"/>
-          <w14:ligatures w14:val="none"/>
-        </w:rPr>
-        <w:t xml:space="preserve"> (e.g., creativity and flexibility)</w:t>
-      </w:r>
-      <w:r>
-        <w:rPr>
-          <w:rFonts w:ascii="Times New Roman" w:hAnsi="Times New Roman" w:cs="Times New Roman"/>
-          <w:kern w:val="0"/>
-          <w:sz w:val="24"/>
-          <w:szCs w:val="24"/>
-          <w14:ligatures w14:val="none"/>
-        </w:rPr>
-        <w:t>, Mood and Outlook</w:t>
-      </w:r>
-      <w:r>
-        <w:rPr>
-          <w:rFonts w:ascii="Times New Roman" w:hAnsi="Times New Roman" w:cs="Times New Roman"/>
-          <w:kern w:val="0"/>
-          <w:sz w:val="24"/>
-          <w:szCs w:val="24"/>
-          <w14:ligatures w14:val="none"/>
-        </w:rPr>
-        <w:t xml:space="preserve"> (e.g., emotional regulation, optimism)</w:t>
-      </w:r>
-      <w:r>
-        <w:rPr>
-          <w:rFonts w:ascii="Times New Roman" w:hAnsi="Times New Roman" w:cs="Times New Roman"/>
-          <w:kern w:val="0"/>
-          <w:sz w:val="24"/>
-          <w:szCs w:val="24"/>
-          <w14:ligatures w14:val="none"/>
-        </w:rPr>
-        <w:t>, Drive and Motivation</w:t>
-      </w:r>
-      <w:r>
-        <w:rPr>
-          <w:rFonts w:ascii="Times New Roman" w:hAnsi="Times New Roman" w:cs="Times New Roman"/>
-          <w:kern w:val="0"/>
-          <w:sz w:val="24"/>
-          <w:szCs w:val="24"/>
-          <w14:ligatures w14:val="none"/>
-        </w:rPr>
-        <w:t xml:space="preserve"> (e.g., sustained interest, persistence)</w:t>
-      </w:r>
-      <w:r>
-        <w:rPr>
-          <w:rFonts w:ascii="Times New Roman" w:hAnsi="Times New Roman" w:cs="Times New Roman"/>
-          <w:kern w:val="0"/>
-          <w:sz w:val="24"/>
-          <w:szCs w:val="24"/>
-          <w14:ligatures w14:val="none"/>
-        </w:rPr>
-        <w:t>, Social Self</w:t>
-      </w:r>
-      <w:r>
-        <w:rPr>
-          <w:rFonts w:ascii="Times New Roman" w:hAnsi="Times New Roman" w:cs="Times New Roman"/>
-          <w:kern w:val="0"/>
-          <w:sz w:val="24"/>
-          <w:szCs w:val="24"/>
-          <w14:ligatures w14:val="none"/>
-        </w:rPr>
-        <w:t xml:space="preserve"> (e.g., maintaining relationships, self-image)</w:t>
-      </w:r>
-      <w:r>
-        <w:rPr>
-          <w:rFonts w:ascii="Times New Roman" w:hAnsi="Times New Roman" w:cs="Times New Roman"/>
-          <w:kern w:val="0"/>
-          <w:sz w:val="24"/>
-          <w:szCs w:val="24"/>
-          <w14:ligatures w14:val="none"/>
-        </w:rPr>
-        <w:t>, and Mind-Body Connection</w:t>
-      </w:r>
-      <w:r>
-        <w:rPr>
-          <w:rFonts w:ascii="Times New Roman" w:hAnsi="Times New Roman" w:cs="Times New Roman"/>
-          <w:kern w:val="0"/>
-          <w:sz w:val="24"/>
-          <w:szCs w:val="24"/>
-          <w14:ligatures w14:val="none"/>
-        </w:rPr>
-        <w:t xml:space="preserve"> (e.g., physical functioning, psychosomatic wellbeing)</w:t>
-      </w:r>
-      <w:r>
-        <w:rPr>
-          <w:rFonts w:ascii="Times New Roman" w:hAnsi="Times New Roman" w:cs="Times New Roman"/>
-          <w:kern w:val="0"/>
-          <w:sz w:val="24"/>
-          <w:szCs w:val="24"/>
-          <w14:ligatures w14:val="none"/>
-        </w:rPr>
-        <w:t>. Subcategory scores ranged from -100 to +200, and were computed by a weighted average of scores from 10 to 24 relevant symptom items based on a review of cognitive and brain functioning models</w:t>
-      </w:r>
-      <w:r>
-        <w:rPr>
-          <w:rFonts w:ascii="Times New Roman" w:hAnsi="Times New Roman" w:cs="Times New Roman"/>
-          <w:kern w:val="0"/>
-          <w:sz w:val="24"/>
-          <w:szCs w:val="24"/>
-          <w14:ligatures w14:val="none"/>
-        </w:rPr>
-        <w:t>. Further detai</w:t>
-      </w:r>
-      <w:r>
-        <w:rPr>
-          <w:rFonts w:ascii="Times New Roman" w:hAnsi="Times New Roman" w:cs="Times New Roman"/>
-          <w:kern w:val="0"/>
-          <w:sz w:val="24"/>
-          <w:szCs w:val="24"/>
-          <w14:ligatures w14:val="none"/>
-        </w:rPr>
-        <w:t>ls on their development and full descriptions can be found elsewhere</w:t>
-      </w:r>
-      <w:r>
-        <w:rPr>
-          <w:rFonts w:ascii="Times New Roman" w:hAnsi="Times New Roman" w:cs="Times New Roman"/>
-          <w:kern w:val="0"/>
-          <w:sz w:val="24"/>
-          <w:szCs w:val="24"/>
-          <w14:ligatures w14:val="none"/>
-        </w:rPr>
-        <w:t xml:space="preserve"> </w:t>
-      </w:r>
-      <w:r>
-        <w:rPr>
-          <w:rFonts w:ascii="Times New Roman" w:hAnsi="Times New Roman" w:cs="Times New Roman"/>
-          <w:kern w:val="0"/>
-          <w:sz w:val="24"/>
-          <w:szCs w:val="24"/>
-          <w14:ligatures w14:val="none"/>
-        </w:rPr>
-        <w:fldChar w:fldCharType="begin"/>
-      </w:r>
-      <w:r>
-        <w:rPr>
-          <w:rFonts w:ascii="Times New Roman" w:hAnsi="Times New Roman" w:cs="Times New Roman"/>
-          <w:kern w:val="0"/>
-          <w:sz w:val="24"/>
-          <w:szCs w:val="24"/>
-          <w14:ligatures w14:val="none"/>
-        </w:rPr>
-        <w:instrText xml:space="preserve"> ADDIN ZOTERO_ITEM CSL_CITATION {"citationID":"uKqVvxZp","properties":{"formattedCitation":"[46]","plainCitation":"[46]","noteIndex":0},"citationItems":[{"id":8,"uris":["http://zotero.org/users/local/ucDGfcUQ/items/VMR5S7B2"],"itemData":{"id":8,"type":"article-journal","container-title":"JMIR Mental Health","issue":"7","note":"publisher: JMIR Publications Inc., Toronto, Canada","page":"e17935","title":"Assessment of population well-being with the mental health quotient (MHQ): development and usability study","volume":"7","author":[{"family":"Newson","given":"Jennifer Jane"},{"family":"Thiagarajan","given":"Tara C"}],"issued":{"date-parts":[["2020"]]}}}],"schema":"https://github.com/citation-style-language/schema/raw/master/csl-citation.json"} </w:instrText>
-      </w:r>
-      <w:r>
-        <w:rPr>
-          <w:rFonts w:ascii="Times New Roman" w:hAnsi="Times New Roman" w:cs="Times New Roman"/>
-          <w:kern w:val="0"/>
-          <w:sz w:val="24"/>
-          <w:szCs w:val="24"/>
-          <w14:ligatures w14:val="none"/>
-        </w:rPr>
-        <w:fldChar w:fldCharType="separate"/>
-      </w:r>
-      <w:r>
-        <w:rPr>
-          <w:rFonts w:ascii="Times New Roman" w:hAnsi="Times New Roman" w:cs="Times New Roman"/>
-          <w:sz w:val="24"/>
-          <w:szCs w:val="24"/>
-        </w:rPr>
-        <w:t>[46]</w:t>
-      </w:r>
-      <w:r>
-        <w:rPr>
-          <w:rFonts w:ascii="Times New Roman" w:hAnsi="Times New Roman" w:cs="Times New Roman"/>
-          <w:kern w:val="0"/>
-          <w:sz w:val="24"/>
-          <w:szCs w:val="24"/>
-          <w14:ligatures w14:val="none"/>
-        </w:rPr>
-        <w:fldChar w:fldCharType="end"/>
-      </w:r>
-      <w:r>
-        <w:rPr>
-          <w:rFonts w:ascii="Times New Roman" w:hAnsi="Times New Roman" w:cs="Times New Roman"/>
-          <w:kern w:val="0"/>
-          <w:sz w:val="24"/>
-          <w:szCs w:val="24"/>
-          <w14:ligatures w14:val="none"/>
-        </w:rPr>
-        <w:t>.</w:t>
+        <w:lastRenderedPageBreak/>
+        <w:t xml:space="preserve">Responses from the 47 items were used to compute the MHQ, which represents an overall score of mental health and well-being. The MHQ originally ranged from -100 to +200, however, the lower limit was recently expanded to -166 to improve the distribution of scores that previously demonstrated a floor effect at the lower bound. Scores on the MHQ can be classified into six levels of functioning, with negative scores indicating clinical risk and positive scores representing normal range: Clinical (≤-50), At Risk (-50 to &lt;0), Enduring (0 to &lt;50), Managing (50 to &lt;100), Succeeding (100 to &lt;150) and Thriving (150 to 200). To compute the overall score, individual item responses were weighted to reflect the nonlinearity of risk associated with increases in symptom severity, as well as the differential risk associated with different symptoms (e.g., suicidal thoughts vs irritability). </w:t>
       </w:r>
     </w:p>
     <w:p>
@@ -2904,7 +2740,167 @@
           <w:szCs w:val="24"/>
           <w14:ligatures w14:val="none"/>
         </w:rPr>
-        <w:t>The MHQ has demonstrated high sample reliability when four randomly selected and demographically similar samples were compared on response distributions, and resulting MHQ distribution</w:t>
+        <w:t>In addition to the overall MHQ score, scores for six broad subcategories of mental health and well-being were computed: Core Cognition</w:t>
+      </w:r>
+      <w:r>
+        <w:rPr>
+          <w:rFonts w:ascii="Times New Roman" w:hAnsi="Times New Roman" w:cs="Times New Roman"/>
+          <w:kern w:val="0"/>
+          <w:sz w:val="24"/>
+          <w:szCs w:val="24"/>
+          <w14:ligatures w14:val="none"/>
+        </w:rPr>
+        <w:t xml:space="preserve"> (e.g., executive functioning and </w:t>
+      </w:r>
+      <w:r>
+        <w:rPr>
+          <w:rFonts w:ascii="Times New Roman" w:hAnsi="Times New Roman" w:cs="Times New Roman"/>
+          <w:kern w:val="0"/>
+          <w:sz w:val="24"/>
+          <w:szCs w:val="24"/>
+          <w14:ligatures w14:val="none"/>
+        </w:rPr>
+        <w:t>other cognitive processes</w:t>
+      </w:r>
+      <w:r>
+        <w:rPr>
+          <w:rFonts w:ascii="Times New Roman" w:hAnsi="Times New Roman" w:cs="Times New Roman"/>
+          <w:kern w:val="0"/>
+          <w:sz w:val="24"/>
+          <w:szCs w:val="24"/>
+          <w14:ligatures w14:val="none"/>
+        </w:rPr>
+        <w:t>)</w:t>
+      </w:r>
+      <w:r>
+        <w:rPr>
+          <w:rFonts w:ascii="Times New Roman" w:hAnsi="Times New Roman" w:cs="Times New Roman"/>
+          <w:kern w:val="0"/>
+          <w:sz w:val="24"/>
+          <w:szCs w:val="24"/>
+          <w14:ligatures w14:val="none"/>
+        </w:rPr>
+        <w:t>, Adaptability and Resilience</w:t>
+      </w:r>
+      <w:r>
+        <w:rPr>
+          <w:rFonts w:ascii="Times New Roman" w:hAnsi="Times New Roman" w:cs="Times New Roman"/>
+          <w:kern w:val="0"/>
+          <w:sz w:val="24"/>
+          <w:szCs w:val="24"/>
+          <w14:ligatures w14:val="none"/>
+        </w:rPr>
+        <w:t xml:space="preserve"> (e.g., creativity and flexibility)</w:t>
+      </w:r>
+      <w:r>
+        <w:rPr>
+          <w:rFonts w:ascii="Times New Roman" w:hAnsi="Times New Roman" w:cs="Times New Roman"/>
+          <w:kern w:val="0"/>
+          <w:sz w:val="24"/>
+          <w:szCs w:val="24"/>
+          <w14:ligatures w14:val="none"/>
+        </w:rPr>
+        <w:t>, Mood and Outlook</w:t>
+      </w:r>
+      <w:r>
+        <w:rPr>
+          <w:rFonts w:ascii="Times New Roman" w:hAnsi="Times New Roman" w:cs="Times New Roman"/>
+          <w:kern w:val="0"/>
+          <w:sz w:val="24"/>
+          <w:szCs w:val="24"/>
+          <w14:ligatures w14:val="none"/>
+        </w:rPr>
+        <w:t xml:space="preserve"> (e.g., emotional regulation, optimism)</w:t>
+      </w:r>
+      <w:r>
+        <w:rPr>
+          <w:rFonts w:ascii="Times New Roman" w:hAnsi="Times New Roman" w:cs="Times New Roman"/>
+          <w:kern w:val="0"/>
+          <w:sz w:val="24"/>
+          <w:szCs w:val="24"/>
+          <w14:ligatures w14:val="none"/>
+        </w:rPr>
+        <w:t>, Drive and Motivation</w:t>
+      </w:r>
+      <w:r>
+        <w:rPr>
+          <w:rFonts w:ascii="Times New Roman" w:hAnsi="Times New Roman" w:cs="Times New Roman"/>
+          <w:kern w:val="0"/>
+          <w:sz w:val="24"/>
+          <w:szCs w:val="24"/>
+          <w14:ligatures w14:val="none"/>
+        </w:rPr>
+        <w:t xml:space="preserve"> (e.g., sustained interest, persistence)</w:t>
+      </w:r>
+      <w:r>
+        <w:rPr>
+          <w:rFonts w:ascii="Times New Roman" w:hAnsi="Times New Roman" w:cs="Times New Roman"/>
+          <w:kern w:val="0"/>
+          <w:sz w:val="24"/>
+          <w:szCs w:val="24"/>
+          <w14:ligatures w14:val="none"/>
+        </w:rPr>
+        <w:t>, Social Self</w:t>
+      </w:r>
+      <w:r>
+        <w:rPr>
+          <w:rFonts w:ascii="Times New Roman" w:hAnsi="Times New Roman" w:cs="Times New Roman"/>
+          <w:kern w:val="0"/>
+          <w:sz w:val="24"/>
+          <w:szCs w:val="24"/>
+          <w14:ligatures w14:val="none"/>
+        </w:rPr>
+        <w:t xml:space="preserve"> (e.g., maintaining relationships, self-image)</w:t>
+      </w:r>
+      <w:r>
+        <w:rPr>
+          <w:rFonts w:ascii="Times New Roman" w:hAnsi="Times New Roman" w:cs="Times New Roman"/>
+          <w:kern w:val="0"/>
+          <w:sz w:val="24"/>
+          <w:szCs w:val="24"/>
+          <w14:ligatures w14:val="none"/>
+        </w:rPr>
+        <w:t>, and Mind-Body Connection</w:t>
+      </w:r>
+      <w:r>
+        <w:rPr>
+          <w:rFonts w:ascii="Times New Roman" w:hAnsi="Times New Roman" w:cs="Times New Roman"/>
+          <w:kern w:val="0"/>
+          <w:sz w:val="24"/>
+          <w:szCs w:val="24"/>
+          <w14:ligatures w14:val="none"/>
+        </w:rPr>
+        <w:t xml:space="preserve"> (e.g., physical functioning, psychosomatic wellbeing)</w:t>
+      </w:r>
+      <w:r>
+        <w:rPr>
+          <w:rFonts w:ascii="Times New Roman" w:hAnsi="Times New Roman" w:cs="Times New Roman"/>
+          <w:kern w:val="0"/>
+          <w:sz w:val="24"/>
+          <w:szCs w:val="24"/>
+          <w14:ligatures w14:val="none"/>
+        </w:rPr>
+        <w:t>. Subcategory scores ranged from -100 to +200, and were computed by a weighted average of scores from 10 to 24 relevant symptom items based on a review of cognitive and brain functioning models</w:t>
+      </w:r>
+      <w:r>
+        <w:rPr>
+          <w:rFonts w:ascii="Times New Roman" w:hAnsi="Times New Roman" w:cs="Times New Roman"/>
+          <w:kern w:val="0"/>
+          <w:sz w:val="24"/>
+          <w:szCs w:val="24"/>
+          <w14:ligatures w14:val="none"/>
+        </w:rPr>
+        <w:t>. Further detai</w:t>
+      </w:r>
+      <w:r>
+        <w:rPr>
+          <w:rFonts w:ascii="Times New Roman" w:hAnsi="Times New Roman" w:cs="Times New Roman"/>
+          <w:kern w:val="0"/>
+          <w:sz w:val="24"/>
+          <w:szCs w:val="24"/>
+          <w14:ligatures w14:val="none"/>
+        </w:rPr>
+        <w:t>ls on their development and full descriptions can be found elsewhere</w:t>
       </w:r>
       <w:r>
         <w:rPr>
@@ -2934,7 +2930,7 @@
           <w:szCs w:val="24"/>
           <w14:ligatures w14:val="none"/>
         </w:rPr>
-        <w:instrText xml:space="preserve"> ADDIN ZOTERO_ITEM CSL_CITATION {"citationID":"g4a1EslZ","properties":{"formattedCitation":"[47]","plainCitation":"[47]","noteIndex":0},"citationItems":[{"id":9,"uris":["http://zotero.org/users/local/ucDGfcUQ/items/DWE9L538"],"itemData":{"id":9,"type":"article-journal","container-title":"JMIR Mental Health","issue":"4","note":"publisher: JMIR Publications Inc., Toronto, Canada","page":"e34105","title":"Assessment of Population Well-being With the Mental Health Quotient: Validation Study","volume":"9","author":[{"family":"Newson","given":"Jennifer Jane"},{"family":"Pastukh","given":"Vladyslav"},{"family":"Thiagarajan","given":"Tara C"}],"issued":{"date-parts":[["2022"]]}}}],"schema":"https://github.com/citation-style-language/schema/raw/master/csl-citation.json"} </w:instrText>
+        <w:instrText xml:space="preserve"> ADDIN ZOTERO_ITEM CSL_CITATION {"citationID":"uKqVvxZp","properties":{"formattedCitation":"[47]","plainCitation":"[47]","noteIndex":0},"citationItems":[{"id":8,"uris":["http://zotero.org/users/local/ucDGfcUQ/items/VMR5S7B2"],"itemData":{"id":8,"type":"article-journal","container-title":"JMIR Mental Health","issue":"7","note":"publisher: JMIR Publications Inc., Toronto, Canada","page":"e17935","title":"Assessment of population well-being with the mental health quotient (MHQ): development and usability study","volume":"7","author":[{"family":"Newson","given":"Jennifer Jane"},{"family":"Thiagarajan","given":"Tara C"}],"issued":{"date-parts":[["2020"]]}}}],"schema":"https://github.com/citation-style-language/schema/raw/master/csl-citation.json"} </w:instrText>
       </w:r>
       <w:r>
         <w:rPr>
@@ -2950,7 +2946,6 @@
         <w:rPr>
           <w:rFonts w:ascii="Times New Roman" w:hAnsi="Times New Roman" w:cs="Times New Roman"/>
           <w:sz w:val="24"/>
-          <w:szCs w:val="24"/>
         </w:rPr>
         <w:t>[47]</w:t>
       </w:r>
@@ -2972,40 +2967,7 @@
           <w:szCs w:val="24"/>
           <w14:ligatures w14:val="none"/>
         </w:rPr>
-        <w:t xml:space="preserve">. Internal consistency was demonstrated with conceptually similar items having higher correlations than unsimilar items. A subset of participants which took the MHQ twice at least 3 days apart showed strong test-retest reliability as evidenced by a correlation of </w:t>
-      </w:r>
-      <w:r>
-        <w:rPr>
-          <w:rFonts w:ascii="Times New Roman" w:hAnsi="Times New Roman" w:cs="Times New Roman"/>
-          <w:i/>
-          <w:iCs/>
-          <w:kern w:val="0"/>
-          <w:sz w:val="24"/>
-          <w:szCs w:val="24"/>
-          <w14:ligatures w14:val="none"/>
-        </w:rPr>
-        <w:t>r</w:t>
-      </w:r>
-      <w:r>
-        <w:rPr>
-          <w:rFonts w:ascii="Times New Roman" w:hAnsi="Times New Roman" w:cs="Times New Roman"/>
-          <w:kern w:val="0"/>
-          <w:sz w:val="24"/>
-          <w:szCs w:val="24"/>
-          <w14:ligatures w14:val="none"/>
-        </w:rPr>
-        <w:t xml:space="preserve"> = 0.84. Validity was assessed by asking a subset of participants additional questions concerning days missed from work and normal activities in the past month due to problems with their physical or </w:t>
-      </w:r>
-      <w:r>
-        <w:rPr>
-          <w:rFonts w:ascii="Times New Roman" w:hAnsi="Times New Roman" w:cs="Times New Roman"/>
-          <w:kern w:val="0"/>
-          <w:sz w:val="24"/>
-          <w:szCs w:val="24"/>
-          <w14:ligatures w14:val="none"/>
-        </w:rPr>
-        <w:lastRenderedPageBreak/>
-        <w:t>mental health. Those who were reporting being employed and scored an overall MHQ between 175 to 200 missed on average 0.2 days of work in the past month, while adults who reporting being employed and who scored between -75 to -100 missed an average of 9.3 days of work.</w:t>
+        <w:t>.</w:t>
       </w:r>
     </w:p>
     <w:p>
@@ -3028,29 +2990,17 @@
           <w:szCs w:val="24"/>
           <w14:ligatures w14:val="none"/>
         </w:rPr>
-        <w:tab/>
-      </w:r>
-      <w:r>
-        <w:rPr>
-          <w:rFonts w:ascii="Times New Roman" w:hAnsi="Times New Roman" w:cs="Times New Roman"/>
-          <w:b/>
-          <w:bCs/>
-          <w:kern w:val="0"/>
-          <w:sz w:val="24"/>
-          <w:szCs w:val="24"/>
-          <w14:ligatures w14:val="none"/>
-        </w:rPr>
-        <w:t>Physical activity</w:t>
-      </w:r>
-      <w:r>
-        <w:rPr>
-          <w:rFonts w:ascii="Times New Roman" w:hAnsi="Times New Roman" w:cs="Times New Roman"/>
-          <w:kern w:val="0"/>
-          <w:sz w:val="24"/>
-          <w:szCs w:val="24"/>
-          <w14:ligatures w14:val="none"/>
-        </w:rPr>
-        <w:t xml:space="preserve">.  Participants responded to single item that asked: “How regularly do you engage in physical exercise (30 minutes or more)?” Response options included “Rarely/never”; “Less than once a week”; “Once a week”; “Few days a week”; and “Every day”. In line with </w:t>
+        <w:t>The MHQ has demonstrated high sample reliability when four randomly selected and demographically similar samples were compared on response distributions, and resulting MHQ distribution</w:t>
+      </w:r>
+      <w:r>
+        <w:rPr>
+          <w:rFonts w:ascii="Times New Roman" w:hAnsi="Times New Roman" w:cs="Times New Roman"/>
+          <w:kern w:val="0"/>
+          <w:sz w:val="24"/>
+          <w:szCs w:val="24"/>
+          <w14:ligatures w14:val="none"/>
+        </w:rPr>
+        <w:t xml:space="preserve"> </w:t>
       </w:r>
       <w:r>
         <w:rPr>
@@ -3070,7 +3020,7 @@
           <w:szCs w:val="24"/>
           <w14:ligatures w14:val="none"/>
         </w:rPr>
-        <w:instrText xml:space="preserve"> ADDIN EN.CITE &lt;EndNote&gt;&lt;Cite AuthorYear="1"&gt;&lt;Author&gt;Chekroud&lt;/Author&gt;&lt;Year&gt;2018&lt;/Year&gt;&lt;RecNum&gt;68&lt;/RecNum&gt;&lt;DisplayText&gt;Chekroud, Gueorguieva, Zheutlin, Paulus, Krumholz, Krystal and Chekroud [28]&lt;/DisplayText&gt;&lt;record&gt;&lt;rec-number&gt;68&lt;/rec-number&gt;&lt;foreign-keys&gt;&lt;key app="EN" db-id="vda2pvwscxarw9e0z24p90wxpr2wfdzp2a0w" timestamp="1674448600"&gt;68&lt;/key&gt;&lt;/foreign-keys&gt;&lt;ref-type name="Journal Article"&gt;17&lt;/ref-type&gt;&lt;contributors&gt;&lt;authors&gt;&lt;author&gt;Chekroud, Sammi R&lt;/author&gt;&lt;author&gt;Gueorguieva, Ralitza&lt;/author&gt;&lt;author&gt;Zheutlin, Amanda B&lt;/author&gt;&lt;author&gt;Paulus, Martin&lt;/author&gt;&lt;author&gt;Krumholz, Harlan M&lt;/author&gt;&lt;author&gt;Krystal, John H&lt;/author&gt;&lt;author&gt;Chekroud, Adam M&lt;/author&gt;&lt;/authors&gt;&lt;/contributors&gt;&lt;titles&gt;&lt;title&gt;Association between physical exercise and mental health in 1· 2 million individuals in the USA between 2011 and 2015: a cross-sectional study&lt;/title&gt;&lt;secondary-title&gt;The Lancet Psychiatry&lt;/secondary-title&gt;&lt;/titles&gt;&lt;periodical&gt;&lt;full-title&gt;The Lancet Psychiatry&lt;/full-title&gt;&lt;/periodical&gt;&lt;pages&gt;739-746&lt;/pages&gt;&lt;volume&gt;5&lt;/volume&gt;&lt;number&gt;9&lt;/number&gt;&lt;dates&gt;&lt;year&gt;2018&lt;/year&gt;&lt;/dates&gt;&lt;isbn&gt;2215-0366&lt;/isbn&gt;&lt;urls&gt;&lt;/urls&gt;&lt;/record&gt;&lt;/Cite&gt;&lt;/EndNote&gt;</w:instrText>
+        <w:instrText xml:space="preserve"> ADDIN ZOTERO_ITEM CSL_CITATION {"citationID":"g4a1EslZ","properties":{"formattedCitation":"[48]","plainCitation":"[48]","noteIndex":0},"citationItems":[{"id":9,"uris":["http://zotero.org/users/local/ucDGfcUQ/items/DWE9L538"],"itemData":{"id":9,"type":"article-journal","container-title":"JMIR Mental Health","issue":"4","note":"publisher: JMIR Publications Inc., Toronto, Canada","page":"e34105","title":"Assessment of Population Well-being With the Mental Health Quotient: Validation Study","volume":"9","author":[{"family":"Newson","given":"Jennifer Jane"},{"family":"Pastukh","given":"Vladyslav"},{"family":"Thiagarajan","given":"Tara C"}],"issued":{"date-parts":[["2022"]]}}}],"schema":"https://github.com/citation-style-language/schema/raw/master/csl-citation.json"} </w:instrText>
       </w:r>
       <w:r>
         <w:rPr>
@@ -3085,35 +3035,9 @@
       <w:r>
         <w:rPr>
           <w:rFonts w:ascii="Times New Roman" w:hAnsi="Times New Roman" w:cs="Times New Roman"/>
-          <w:noProof/>
-          <w:kern w:val="0"/>
-          <w:sz w:val="24"/>
-          <w:szCs w:val="24"/>
-          <w14:ligatures w14:val="none"/>
-        </w:rPr>
-        <w:t>Chekroud</w:t>
-      </w:r>
-      <w:r>
-        <w:rPr>
-          <w:rFonts w:ascii="Times New Roman" w:hAnsi="Times New Roman" w:cs="Times New Roman"/>
-          <w:noProof/>
-          <w:kern w:val="0"/>
-          <w:sz w:val="24"/>
-          <w:szCs w:val="24"/>
-          <w14:ligatures w14:val="none"/>
-        </w:rPr>
-        <w:t xml:space="preserve"> et al. </w:t>
-      </w:r>
-      <w:r>
-        <w:rPr>
-          <w:rFonts w:ascii="Times New Roman" w:hAnsi="Times New Roman" w:cs="Times New Roman"/>
-          <w:noProof/>
-          <w:kern w:val="0"/>
-          <w:sz w:val="24"/>
-          <w:szCs w:val="24"/>
-          <w14:ligatures w14:val="none"/>
-        </w:rPr>
-        <w:t>[28]</w:t>
+          <w:sz w:val="24"/>
+        </w:rPr>
+        <w:t>[48]</w:t>
       </w:r>
       <w:r>
         <w:rPr>
@@ -3133,7 +3057,40 @@
           <w:szCs w:val="24"/>
           <w14:ligatures w14:val="none"/>
         </w:rPr>
-        <w:t>, responses to the physical activity frequency item were recoded into binary groups with participants who reported “Rarely/never” coded as the control (inactive; no exposure to physical activity), and all other responses coded as the treated (physically active; exposure to physical activity).</w:t>
+        <w:t xml:space="preserve">. Internal consistency was demonstrated with conceptually similar items having higher correlations than unsimilar items. A subset of participants which took the MHQ twice at </w:t>
+      </w:r>
+      <w:r>
+        <w:rPr>
+          <w:rFonts w:ascii="Times New Roman" w:hAnsi="Times New Roman" w:cs="Times New Roman"/>
+          <w:kern w:val="0"/>
+          <w:sz w:val="24"/>
+          <w:szCs w:val="24"/>
+          <w14:ligatures w14:val="none"/>
+        </w:rPr>
+        <w:lastRenderedPageBreak/>
+        <w:t xml:space="preserve">least 3 days apart showed strong test-retest reliability as evidenced by a correlation of </w:t>
+      </w:r>
+      <w:r>
+        <w:rPr>
+          <w:rFonts w:ascii="Times New Roman" w:hAnsi="Times New Roman" w:cs="Times New Roman"/>
+          <w:i/>
+          <w:iCs/>
+          <w:kern w:val="0"/>
+          <w:sz w:val="24"/>
+          <w:szCs w:val="24"/>
+          <w14:ligatures w14:val="none"/>
+        </w:rPr>
+        <w:t>r</w:t>
+      </w:r>
+      <w:r>
+        <w:rPr>
+          <w:rFonts w:ascii="Times New Roman" w:hAnsi="Times New Roman" w:cs="Times New Roman"/>
+          <w:kern w:val="0"/>
+          <w:sz w:val="24"/>
+          <w:szCs w:val="24"/>
+          <w14:ligatures w14:val="none"/>
+        </w:rPr>
+        <w:t xml:space="preserve"> = 0.84. Validity was assessed by asking a subset of participants additional questions concerning days missed from work and normal activities in the past month due to problems with their physical or mental health. Those who were reporting being employed and scored an overall MHQ between 175 to 200 missed on average 0.2 days of work in the past month, while adults who reporting being employed and who scored between -75 to -100 missed an average of 9.3 days of work.</w:t>
       </w:r>
     </w:p>
     <w:p>
@@ -3151,6 +3108,134 @@
       <w:r>
         <w:rPr>
           <w:rFonts w:ascii="Times New Roman" w:hAnsi="Times New Roman" w:cs="Times New Roman"/>
+          <w:kern w:val="0"/>
+          <w:sz w:val="24"/>
+          <w:szCs w:val="24"/>
+          <w14:ligatures w14:val="none"/>
+        </w:rPr>
+        <w:tab/>
+      </w:r>
+      <w:r>
+        <w:rPr>
+          <w:rFonts w:ascii="Times New Roman" w:hAnsi="Times New Roman" w:cs="Times New Roman"/>
+          <w:b/>
+          <w:bCs/>
+          <w:kern w:val="0"/>
+          <w:sz w:val="24"/>
+          <w:szCs w:val="24"/>
+          <w14:ligatures w14:val="none"/>
+        </w:rPr>
+        <w:t>Physical activity</w:t>
+      </w:r>
+      <w:r>
+        <w:rPr>
+          <w:rFonts w:ascii="Times New Roman" w:hAnsi="Times New Roman" w:cs="Times New Roman"/>
+          <w:kern w:val="0"/>
+          <w:sz w:val="24"/>
+          <w:szCs w:val="24"/>
+          <w14:ligatures w14:val="none"/>
+        </w:rPr>
+        <w:t xml:space="preserve">.  Participants responded to single item that asked: “How regularly do you engage in physical exercise (30 minutes or more)?” Response options included “Rarely/never”; “Less than once a week”; “Once a week”; “Few days a week”; and “Every day”. In line with </w:t>
+      </w:r>
+      <w:r>
+        <w:rPr>
+          <w:rFonts w:ascii="Times New Roman" w:hAnsi="Times New Roman" w:cs="Times New Roman"/>
+          <w:kern w:val="0"/>
+          <w:sz w:val="24"/>
+          <w:szCs w:val="24"/>
+          <w14:ligatures w14:val="none"/>
+        </w:rPr>
+        <w:fldChar w:fldCharType="begin"/>
+      </w:r>
+      <w:r>
+        <w:rPr>
+          <w:rFonts w:ascii="Times New Roman" w:hAnsi="Times New Roman" w:cs="Times New Roman"/>
+          <w:kern w:val="0"/>
+          <w:sz w:val="24"/>
+          <w:szCs w:val="24"/>
+          <w14:ligatures w14:val="none"/>
+        </w:rPr>
+        <w:instrText xml:space="preserve"> ADDIN EN.CITE &lt;EndNote&gt;&lt;Cite AuthorYear="1"&gt;&lt;Author&gt;Chekroud&lt;/Author&gt;&lt;Year&gt;2018&lt;/Year&gt;&lt;RecNum&gt;68&lt;/RecNum&gt;&lt;DisplayText&gt;Chekroud, Gueorguieva, Zheutlin, Paulus, Krumholz, Krystal and Chekroud [28]&lt;/DisplayText&gt;&lt;record&gt;&lt;rec-number&gt;68&lt;/rec-number&gt;&lt;foreign-keys&gt;&lt;key app="EN" db-id="vda2pvwscxarw9e0z24p90wxpr2wfdzp2a0w" timestamp="1674448600"&gt;68&lt;/key&gt;&lt;/foreign-keys&gt;&lt;ref-type name="Journal Article"&gt;17&lt;/ref-type&gt;&lt;contributors&gt;&lt;authors&gt;&lt;author&gt;Chekroud, Sammi R&lt;/author&gt;&lt;author&gt;Gueorguieva, Ralitza&lt;/author&gt;&lt;author&gt;Zheutlin, Amanda B&lt;/author&gt;&lt;author&gt;Paulus, Martin&lt;/author&gt;&lt;author&gt;Krumholz, Harlan M&lt;/author&gt;&lt;author&gt;Krystal, John H&lt;/author&gt;&lt;author&gt;Chekroud, Adam M&lt;/author&gt;&lt;/authors&gt;&lt;/contributors&gt;&lt;titles&gt;&lt;title&gt;Association between physical exercise and mental health in 1· 2 million individuals in the USA between 2011 and 2015: a cross-sectional study&lt;/title&gt;&lt;secondary-title&gt;The Lancet Psychiatry&lt;/secondary-title&gt;&lt;/titles&gt;&lt;periodical&gt;&lt;full-title&gt;The Lancet Psychiatry&lt;/full-title&gt;&lt;/periodical&gt;&lt;pages&gt;739-746&lt;/pages&gt;&lt;volume&gt;5&lt;/volume&gt;&lt;number&gt;9&lt;/number&gt;&lt;dates&gt;&lt;year&gt;2018&lt;/year&gt;&lt;/dates&gt;&lt;isbn&gt;2215-0366&lt;/isbn&gt;&lt;urls&gt;&lt;/urls&gt;&lt;/record&gt;&lt;/Cite&gt;&lt;/EndNote&gt;</w:instrText>
+      </w:r>
+      <w:r>
+        <w:rPr>
+          <w:rFonts w:ascii="Times New Roman" w:hAnsi="Times New Roman" w:cs="Times New Roman"/>
+          <w:kern w:val="0"/>
+          <w:sz w:val="24"/>
+          <w:szCs w:val="24"/>
+          <w14:ligatures w14:val="none"/>
+        </w:rPr>
+        <w:fldChar w:fldCharType="separate"/>
+      </w:r>
+      <w:r>
+        <w:rPr>
+          <w:rFonts w:ascii="Times New Roman" w:hAnsi="Times New Roman" w:cs="Times New Roman"/>
+          <w:noProof/>
+          <w:kern w:val="0"/>
+          <w:sz w:val="24"/>
+          <w:szCs w:val="24"/>
+          <w14:ligatures w14:val="none"/>
+        </w:rPr>
+        <w:t>Chekroud</w:t>
+      </w:r>
+      <w:r>
+        <w:rPr>
+          <w:rFonts w:ascii="Times New Roman" w:hAnsi="Times New Roman" w:cs="Times New Roman"/>
+          <w:noProof/>
+          <w:kern w:val="0"/>
+          <w:sz w:val="24"/>
+          <w:szCs w:val="24"/>
+          <w14:ligatures w14:val="none"/>
+        </w:rPr>
+        <w:t xml:space="preserve"> et al. </w:t>
+      </w:r>
+      <w:r>
+        <w:rPr>
+          <w:rFonts w:ascii="Times New Roman" w:hAnsi="Times New Roman" w:cs="Times New Roman"/>
+          <w:noProof/>
+          <w:kern w:val="0"/>
+          <w:sz w:val="24"/>
+          <w:szCs w:val="24"/>
+          <w14:ligatures w14:val="none"/>
+        </w:rPr>
+        <w:t>[28]</w:t>
+      </w:r>
+      <w:r>
+        <w:rPr>
+          <w:rFonts w:ascii="Times New Roman" w:hAnsi="Times New Roman" w:cs="Times New Roman"/>
+          <w:kern w:val="0"/>
+          <w:sz w:val="24"/>
+          <w:szCs w:val="24"/>
+          <w14:ligatures w14:val="none"/>
+        </w:rPr>
+        <w:fldChar w:fldCharType="end"/>
+      </w:r>
+      <w:r>
+        <w:rPr>
+          <w:rFonts w:ascii="Times New Roman" w:hAnsi="Times New Roman" w:cs="Times New Roman"/>
+          <w:kern w:val="0"/>
+          <w:sz w:val="24"/>
+          <w:szCs w:val="24"/>
+          <w14:ligatures w14:val="none"/>
+        </w:rPr>
+        <w:t>, responses to the physical activity frequency item were recoded into binary groups with participants who reported “Rarely/never” coded as the control (inactive; no exposure to physical activity), and all other responses coded as the treated (physically active; exposure to physical activity).</w:t>
+      </w:r>
+    </w:p>
+    <w:p>
+      <w:pPr>
+        <w:spacing w:line="480" w:lineRule="auto"/>
+        <w:ind w:firstLine="720"/>
+        <w:rPr>
+          <w:rFonts w:ascii="Times New Roman" w:hAnsi="Times New Roman" w:cs="Times New Roman"/>
+          <w:kern w:val="0"/>
+          <w:sz w:val="24"/>
+          <w:szCs w:val="24"/>
+          <w14:ligatures w14:val="none"/>
+        </w:rPr>
+      </w:pPr>
+      <w:r>
+        <w:rPr>
+          <w:rFonts w:ascii="Times New Roman" w:hAnsi="Times New Roman" w:cs="Times New Roman"/>
           <w:b/>
           <w:bCs/>
           <w:kern w:val="0"/>
@@ -3218,6 +3303,7 @@
           <w:szCs w:val="24"/>
           <w14:ligatures w14:val="none"/>
         </w:rPr>
+        <w:lastRenderedPageBreak/>
         <w:t xml:space="preserve">All data preprocessing and statistical analyses were done using the statistical software R version 4.1.2 </w:t>
       </w:r>
       <w:r>
@@ -3238,7 +3324,7 @@
           <w:szCs w:val="24"/>
           <w14:ligatures w14:val="none"/>
         </w:rPr>
-        <w:instrText xml:space="preserve"> ADDIN ZOTERO_ITEM CSL_CITATION {"citationID":"5AAERxlg","properties":{"formattedCitation":"[48]","plainCitation":"[48]","noteIndex":0},"citationItems":[{"id":105,"uris":["http://zotero.org/users/local/ucDGfcUQ/items/V4K9E3K2"],"itemData":{"id":105,"type":"book","event-place":"Vienna, Austria","publisher":"R Foundation for Statistical Computing","publisher-place":"Vienna, Austria","title":"R: A Language and Environment for Statistical Computing","URL":"https://www.R-project.org/","author":[{"literal":"R Core Team"}],"issued":{"date-parts":[["2022"]]}}}],"schema":"https://github.com/citation-style-language/schema/raw/master/csl-citation.json"} </w:instrText>
+        <w:instrText xml:space="preserve"> ADDIN ZOTERO_ITEM CSL_CITATION {"citationID":"5AAERxlg","properties":{"formattedCitation":"[49]","plainCitation":"[49]","noteIndex":0},"citationItems":[{"id":105,"uris":["http://zotero.org/users/local/ucDGfcUQ/items/V4K9E3K2"],"itemData":{"id":105,"type":"book","event-place":"Vienna, Austria","publisher":"R Foundation for Statistical Computing","publisher-place":"Vienna, Austria","title":"R: A Language and Environment for Statistical Computing","URL":"https://www.R-project.org/","author":[{"literal":"R Core Team"}],"issued":{"date-parts":[["2022"]]}}}],"schema":"https://github.com/citation-style-language/schema/raw/master/csl-citation.json"} </w:instrText>
       </w:r>
       <w:r>
         <w:rPr>
@@ -3254,9 +3340,8 @@
         <w:rPr>
           <w:rFonts w:ascii="Times New Roman" w:hAnsi="Times New Roman" w:cs="Times New Roman"/>
           <w:sz w:val="24"/>
-          <w:szCs w:val="24"/>
-        </w:rPr>
-        <w:t>[48]</w:t>
+        </w:rPr>
+        <w:t>[49]</w:t>
       </w:r>
       <w:r>
         <w:rPr>
@@ -3276,18 +3361,7 @@
           <w:szCs w:val="24"/>
           <w14:ligatures w14:val="none"/>
         </w:rPr>
-        <w:t xml:space="preserve"> and RStudio (Version 2022.07.2). First, distributions of covariates were </w:t>
-      </w:r>
-      <w:r>
-        <w:rPr>
-          <w:rFonts w:ascii="Times New Roman" w:hAnsi="Times New Roman" w:cs="Times New Roman"/>
-          <w:kern w:val="0"/>
-          <w:sz w:val="24"/>
-          <w:szCs w:val="24"/>
-          <w14:ligatures w14:val="none"/>
-        </w:rPr>
-        <w:lastRenderedPageBreak/>
-        <w:t>balanced between the non-exposure (i.e., Inactive) and exposure (i.e., Physically Active) groups using propensity score weights estimated with generalized boosted modeling (GBM)</w:t>
+        <w:t xml:space="preserve"> and RStudio (Version 2022.07.2). First, distributions of covariates were balanced between the non-exposure (i.e., Inactive) and exposure (i.e., Physically Active) groups using propensity score weights estimated with generalized boosted modeling (GBM)</w:t>
       </w:r>
       <w:r>
         <w:rPr>
@@ -3317,7 +3391,7 @@
           <w:szCs w:val="24"/>
           <w14:ligatures w14:val="none"/>
         </w:rPr>
-        <w:instrText xml:space="preserve"> ADDIN ZOTERO_ITEM CSL_CITATION {"citationID":"UL8wAVPd","properties":{"formattedCitation":"[49,50]","plainCitation":"[49,50]","noteIndex":0},"citationItems":[{"id":1,"uris":["http://zotero.org/users/local/ucDGfcUQ/items/QT3NCASY"],"itemData":{"id":1,"type":"article-journal","container-title":"Psychological methods","issue":"4","note":"publisher: American Psychological Association","page":"403","title":"Propensity score estimation with boosted regression for evaluating causal effects in observational studies.","volume":"9","author":[{"family":"McCaffrey","given":"Daniel F"},{"family":"Ridgeway","given":"Greg"},{"family":"Morral","given":"Andrew R"}],"issued":{"date-parts":[["2004"]]}}},{"id":89,"uris":["http://zotero.org/users/local/ucDGfcUQ/items/BYUK7ZRW"],"itemData":{"id":89,"type":"article-journal","container-title":"Annals of statistics","note":"publisher: JSTOR","page":"1189–1232","title":"Greedy function approximation: a gradient boosting machine","author":[{"family":"Friedman","given":"Jerome H"}],"issued":{"date-parts":[["2001"]]}}}],"schema":"https://github.com/citation-style-language/schema/raw/master/csl-citation.json"} </w:instrText>
+        <w:instrText xml:space="preserve"> ADDIN ZOTERO_ITEM CSL_CITATION {"citationID":"UL8wAVPd","properties":{"formattedCitation":"[50,51]","plainCitation":"[50,51]","noteIndex":0},"citationItems":[{"id":1,"uris":["http://zotero.org/users/local/ucDGfcUQ/items/QT3NCASY"],"itemData":{"id":1,"type":"article-journal","container-title":"Psychological methods","issue":"4","note":"publisher: American Psychological Association","page":"403","title":"Propensity score estimation with boosted regression for evaluating causal effects in observational studies.","volume":"9","author":[{"family":"McCaffrey","given":"Daniel F"},{"family":"Ridgeway","given":"Greg"},{"family":"Morral","given":"Andrew R"}],"issued":{"date-parts":[["2004"]]}}},{"id":89,"uris":["http://zotero.org/users/local/ucDGfcUQ/items/BYUK7ZRW"],"itemData":{"id":89,"type":"article-journal","container-title":"Annals of statistics","note":"publisher: JSTOR","page":"1189–1232","title":"Greedy function approximation: a gradient boosting machine","author":[{"family":"Friedman","given":"Jerome H"}],"issued":{"date-parts":[["2001"]]}}}],"schema":"https://github.com/citation-style-language/schema/raw/master/csl-citation.json"} </w:instrText>
       </w:r>
       <w:r>
         <w:rPr>
@@ -3333,9 +3407,8 @@
         <w:rPr>
           <w:rFonts w:ascii="Times New Roman" w:hAnsi="Times New Roman" w:cs="Times New Roman"/>
           <w:sz w:val="24"/>
-          <w:szCs w:val="24"/>
-        </w:rPr>
-        <w:t>[49,50]</w:t>
+        </w:rPr>
+        <w:t>[50,51]</w:t>
       </w:r>
       <w:r>
         <w:rPr>
@@ -3357,7 +3430,6 @@
         </w:rPr>
         <w:t xml:space="preserve">, and implemented in the R Package </w:t>
       </w:r>
-      <w:proofErr w:type="spellStart"/>
       <w:r>
         <w:rPr>
           <w:rFonts w:ascii="Times New Roman" w:hAnsi="Times New Roman" w:cs="Times New Roman"/>
@@ -3370,7 +3442,6 @@
         </w:rPr>
         <w:t>WeightIt</w:t>
       </w:r>
-      <w:proofErr w:type="spellEnd"/>
       <w:r>
         <w:rPr>
           <w:rFonts w:ascii="Times New Roman" w:hAnsi="Times New Roman" w:cs="Times New Roman"/>
@@ -3399,7 +3470,7 @@
           <w:szCs w:val="24"/>
           <w14:ligatures w14:val="none"/>
         </w:rPr>
-        <w:instrText xml:space="preserve"> ADDIN ZOTERO_ITEM CSL_CITATION {"citationID":"lyqCLSog","properties":{"formattedCitation":"[51]","plainCitation":"[51]","noteIndex":0},"citationItems":[{"id":106,"uris":["http://zotero.org/users/local/ucDGfcUQ/items/2T478TYE"],"itemData":{"id":106,"type":"book","title":"WeightIt: Weighting for Covariate Balance in Observational Studies","URL":"https://CRAN.R-project.org/package=WeightIt","author":[{"family":"Greifer","given":"Noah"}],"issued":{"date-parts":[["2022"]]}}}],"schema":"https://github.com/citation-style-language/schema/raw/master/csl-citation.json"} </w:instrText>
+        <w:instrText xml:space="preserve"> ADDIN ZOTERO_ITEM CSL_CITATION {"citationID":"lyqCLSog","properties":{"formattedCitation":"[52]","plainCitation":"[52]","noteIndex":0},"citationItems":[{"id":106,"uris":["http://zotero.org/users/local/ucDGfcUQ/items/2T478TYE"],"itemData":{"id":106,"type":"book","title":"WeightIt: Weighting for Covariate Balance in Observational Studies","URL":"https://CRAN.R-project.org/package=WeightIt","author":[{"family":"Greifer","given":"Noah"}],"issued":{"date-parts":[["2022"]]}}}],"schema":"https://github.com/citation-style-language/schema/raw/master/csl-citation.json"} </w:instrText>
       </w:r>
       <w:r>
         <w:rPr>
@@ -3415,9 +3486,8 @@
         <w:rPr>
           <w:rFonts w:ascii="Times New Roman" w:hAnsi="Times New Roman" w:cs="Times New Roman"/>
           <w:sz w:val="24"/>
-          <w:szCs w:val="24"/>
-        </w:rPr>
-        <w:t>[51]</w:t>
+        </w:rPr>
+        <w:t>[52]</w:t>
       </w:r>
       <w:r>
         <w:rPr>
@@ -3467,7 +3537,7 @@
           <w:szCs w:val="24"/>
           <w14:ligatures w14:val="none"/>
         </w:rPr>
-        <w:instrText xml:space="preserve"> ADDIN ZOTERO_ITEM CSL_CITATION {"citationID":"6k5ZESvg","properties":{"formattedCitation":"[52]","plainCitation":"[52]","noteIndex":0},"citationItems":[{"id":7,"uris":["http://zotero.org/users/local/ucDGfcUQ/items/MG6WQP2H"],"itemData":{"id":7,"type":"article-journal","container-title":"Biometrika","issue":"1","note":"publisher: Oxford University Press","page":"41–55","title":"The central role of the propensity score in observational studies for causal effects","volume":"70","author":[{"family":"Rosenbaum","given":"Paul R"},{"family":"Rubin","given":"Donald B"}],"issued":{"date-parts":[["1983"]]}}}],"schema":"https://github.com/citation-style-language/schema/raw/master/csl-citation.json"} </w:instrText>
+        <w:instrText xml:space="preserve"> ADDIN ZOTERO_ITEM CSL_CITATION {"citationID":"6k5ZESvg","properties":{"formattedCitation":"[53]","plainCitation":"[53]","noteIndex":0},"citationItems":[{"id":7,"uris":["http://zotero.org/users/local/ucDGfcUQ/items/MG6WQP2H"],"itemData":{"id":7,"type":"article-journal","container-title":"Biometrika","issue":"1","note":"publisher: Oxford University Press","page":"41–55","title":"The central role of the propensity score in observational studies for causal effects","volume":"70","author":[{"family":"Rosenbaum","given":"Paul R"},{"family":"Rubin","given":"Donald B"}],"issued":{"date-parts":[["1983"]]}}}],"schema":"https://github.com/citation-style-language/schema/raw/master/csl-citation.json"} </w:instrText>
       </w:r>
       <w:r>
         <w:rPr>
@@ -3483,9 +3553,8 @@
         <w:rPr>
           <w:rFonts w:ascii="Times New Roman" w:hAnsi="Times New Roman" w:cs="Times New Roman"/>
           <w:sz w:val="24"/>
-          <w:szCs w:val="24"/>
-        </w:rPr>
-        <w:t>[52]</w:t>
+        </w:rPr>
+        <w:t>[53]</w:t>
       </w:r>
       <w:r>
         <w:rPr>
@@ -3505,29 +3574,7 @@
           <w:szCs w:val="24"/>
           <w14:ligatures w14:val="none"/>
         </w:rPr>
-        <w:t xml:space="preserve">. Weighting was preferred over matching procedures for the purpose of preserving sample size. Propensity scores weights were computed based on the Average Treatment effect on the Control (ATC) </w:t>
-      </w:r>
-      <w:proofErr w:type="spellStart"/>
-      <w:r>
-        <w:rPr>
-          <w:rFonts w:ascii="Times New Roman" w:hAnsi="Times New Roman" w:cs="Times New Roman"/>
-          <w:kern w:val="0"/>
-          <w:sz w:val="24"/>
-          <w:szCs w:val="24"/>
-          <w14:ligatures w14:val="none"/>
-        </w:rPr>
-        <w:t>estimand</w:t>
-      </w:r>
-      <w:proofErr w:type="spellEnd"/>
-      <w:r>
-        <w:rPr>
-          <w:rFonts w:ascii="Times New Roman" w:hAnsi="Times New Roman" w:cs="Times New Roman"/>
-          <w:kern w:val="0"/>
-          <w:sz w:val="24"/>
-          <w:szCs w:val="24"/>
-          <w14:ligatures w14:val="none"/>
-        </w:rPr>
-        <w:t>, which is used to estimate the hypothetical average treatment effect on those who did not receive the treatment. In other words, it is the expected effect of physical activity on those in the sample who are inactive, which would help inform the clinical question o</w:t>
+        <w:t>. Weighting was preferred over matching procedures for the purpose of preserving sample size. Propensity scores weights were computed based on the Average Treatment effect on the Control (ATC) estimand, which is used to estimate the hypothetical average treatment effect on those who did not receive the treatment. In other words, it is the expected effect of physical activity on those in the sample who are inactive, which would help inform the clinical question o</w:t>
       </w:r>
       <w:r>
         <w:rPr>
@@ -3577,7 +3624,7 @@
           <w:szCs w:val="24"/>
           <w14:ligatures w14:val="none"/>
         </w:rPr>
-        <w:instrText xml:space="preserve"> ADDIN ZOTERO_ITEM CSL_CITATION {"citationID":"lSpZ1X2L","properties":{"formattedCitation":"[53]","plainCitation":"[53]","noteIndex":0},"citationItems":[{"id":88,"uris":["http://zotero.org/users/local/ucDGfcUQ/items/565RUGJ2"],"itemData":{"id":88,"type":"article-journal","container-title":"World Psychiatry","issue":"3","note":"publisher: Wiley Online Library","page":"308–315","title":"Sedentary behavior and physical activity levels in people with schizophrenia, bipolar disorder and major depressive disorder: a global systematic review and meta-analysis","volume":"16","author":[{"family":"Vancampfort","given":"Davy"},{"family":"Firth","given":"Joseph"},{"family":"Schuch","given":"Felipe B"},{"family":"Rosenbaum","given":"Simon"},{"family":"Mugisha","given":"James"},{"family":"Hallgren","given":"Mats"},{"family":"Probst","given":"Michel"},{"family":"Ward","given":"Philip B"},{"family":"Gaughran","given":"Fiona"},{"family":"De Hert","given":"Marc"},{"literal":"others"}],"issued":{"date-parts":[["2017"]]}}}],"schema":"https://github.com/citation-style-language/schema/raw/master/csl-citation.json"} </w:instrText>
+        <w:instrText xml:space="preserve"> ADDIN ZOTERO_ITEM CSL_CITATION {"citationID":"lSpZ1X2L","properties":{"formattedCitation":"[54]","plainCitation":"[54]","noteIndex":0},"citationItems":[{"id":88,"uris":["http://zotero.org/users/local/ucDGfcUQ/items/565RUGJ2"],"itemData":{"id":88,"type":"article-journal","container-title":"World Psychiatry","issue":"3","note":"publisher: Wiley Online Library","page":"308–315","title":"Sedentary behavior and physical activity levels in people with schizophrenia, bipolar disorder and major depressive disorder: a global systematic review and meta-analysis","volume":"16","author":[{"family":"Vancampfort","given":"Davy"},{"family":"Firth","given":"Joseph"},{"family":"Schuch","given":"Felipe B"},{"family":"Rosenbaum","given":"Simon"},{"family":"Mugisha","given":"James"},{"family":"Hallgren","given":"Mats"},{"family":"Probst","given":"Michel"},{"family":"Ward","given":"Philip B"},{"family":"Gaughran","given":"Fiona"},{"family":"De Hert","given":"Marc"},{"literal":"others"}],"issued":{"date-parts":[["2017"]]}}}],"schema":"https://github.com/citation-style-language/schema/raw/master/csl-citation.json"} </w:instrText>
       </w:r>
       <w:r>
         <w:rPr>
@@ -3593,99 +3640,75 @@
         <w:rPr>
           <w:rFonts w:ascii="Times New Roman" w:hAnsi="Times New Roman" w:cs="Times New Roman"/>
           <w:sz w:val="24"/>
-          <w:szCs w:val="24"/>
+        </w:rPr>
+        <w:t>[54]</w:t>
+      </w:r>
+      <w:r>
+        <w:rPr>
+          <w:rFonts w:ascii="Times New Roman" w:hAnsi="Times New Roman" w:cs="Times New Roman"/>
+          <w:kern w:val="0"/>
+          <w:sz w:val="24"/>
+          <w:szCs w:val="24"/>
+          <w14:ligatures w14:val="none"/>
+        </w:rPr>
+        <w:fldChar w:fldCharType="end"/>
+      </w:r>
+      <w:r>
+        <w:rPr>
+          <w:rFonts w:ascii="Times New Roman" w:hAnsi="Times New Roman" w:cs="Times New Roman"/>
+          <w:kern w:val="0"/>
+          <w:sz w:val="24"/>
+          <w:szCs w:val="24"/>
+          <w14:ligatures w14:val="none"/>
+        </w:rPr>
+        <w:t>. Treatment effects estimated with propensity score adjustment are unbiased when the strong ignorability assumption is met (i.e., when there are no unobserved confounders, and all observed confounders are included in the model)</w:t>
+      </w:r>
+      <w:r>
+        <w:rPr>
+          <w:rFonts w:ascii="Times New Roman" w:hAnsi="Times New Roman" w:cs="Times New Roman"/>
+          <w:kern w:val="0"/>
+          <w:sz w:val="24"/>
+          <w:szCs w:val="24"/>
+          <w14:ligatures w14:val="none"/>
+        </w:rPr>
+        <w:t xml:space="preserve"> </w:t>
+      </w:r>
+      <w:r>
+        <w:rPr>
+          <w:rFonts w:ascii="Times New Roman" w:hAnsi="Times New Roman" w:cs="Times New Roman"/>
+          <w:kern w:val="0"/>
+          <w:sz w:val="24"/>
+          <w:szCs w:val="24"/>
+          <w14:ligatures w14:val="none"/>
+        </w:rPr>
+        <w:fldChar w:fldCharType="begin"/>
+      </w:r>
+      <w:r>
+        <w:rPr>
+          <w:rFonts w:ascii="Times New Roman" w:hAnsi="Times New Roman" w:cs="Times New Roman"/>
+          <w:kern w:val="0"/>
+          <w:sz w:val="24"/>
+          <w:szCs w:val="24"/>
+          <w14:ligatures w14:val="none"/>
+        </w:rPr>
+        <w:instrText xml:space="preserve"> ADDIN ZOTERO_ITEM CSL_CITATION {"citationID":"NS0nWpJB","properties":{"formattedCitation":"[53]","plainCitation":"[53]","noteIndex":0},"citationItems":[{"id":7,"uris":["http://zotero.org/users/local/ucDGfcUQ/items/MG6WQP2H"],"itemData":{"id":7,"type":"article-journal","container-title":"Biometrika","issue":"1","note":"publisher: Oxford University Press","page":"41–55","title":"The central role of the propensity score in observational studies for causal effects","volume":"70","author":[{"family":"Rosenbaum","given":"Paul R"},{"family":"Rubin","given":"Donald B"}],"issued":{"date-parts":[["1983"]]}}}],"schema":"https://github.com/citation-style-language/schema/raw/master/csl-citation.json"} </w:instrText>
+      </w:r>
+      <w:r>
+        <w:rPr>
+          <w:rFonts w:ascii="Times New Roman" w:hAnsi="Times New Roman" w:cs="Times New Roman"/>
+          <w:kern w:val="0"/>
+          <w:sz w:val="24"/>
+          <w:szCs w:val="24"/>
+          <w14:ligatures w14:val="none"/>
+        </w:rPr>
+        <w:fldChar w:fldCharType="separate"/>
+      </w:r>
+      <w:r>
+        <w:rPr>
+          <w:rFonts w:ascii="Times New Roman" w:hAnsi="Times New Roman" w:cs="Times New Roman"/>
+          <w:sz w:val="24"/>
         </w:rPr>
         <w:t>[53]</w:t>
-      </w:r>
-      <w:r>
-        <w:rPr>
-          <w:rFonts w:ascii="Times New Roman" w:hAnsi="Times New Roman" w:cs="Times New Roman"/>
-          <w:kern w:val="0"/>
-          <w:sz w:val="24"/>
-          <w:szCs w:val="24"/>
-          <w14:ligatures w14:val="none"/>
-        </w:rPr>
-        <w:fldChar w:fldCharType="end"/>
-      </w:r>
-      <w:r>
-        <w:rPr>
-          <w:rFonts w:ascii="Times New Roman" w:hAnsi="Times New Roman" w:cs="Times New Roman"/>
-          <w:kern w:val="0"/>
-          <w:sz w:val="24"/>
-          <w:szCs w:val="24"/>
-          <w14:ligatures w14:val="none"/>
-        </w:rPr>
-        <w:t xml:space="preserve">. Treatment effects estimated with propensity score adjustment are unbiased when the strong </w:t>
-      </w:r>
-      <w:proofErr w:type="spellStart"/>
-      <w:r>
-        <w:rPr>
-          <w:rFonts w:ascii="Times New Roman" w:hAnsi="Times New Roman" w:cs="Times New Roman"/>
-          <w:kern w:val="0"/>
-          <w:sz w:val="24"/>
-          <w:szCs w:val="24"/>
-          <w14:ligatures w14:val="none"/>
-        </w:rPr>
-        <w:t>ignorability</w:t>
-      </w:r>
-      <w:proofErr w:type="spellEnd"/>
-      <w:r>
-        <w:rPr>
-          <w:rFonts w:ascii="Times New Roman" w:hAnsi="Times New Roman" w:cs="Times New Roman"/>
-          <w:kern w:val="0"/>
-          <w:sz w:val="24"/>
-          <w:szCs w:val="24"/>
-          <w14:ligatures w14:val="none"/>
-        </w:rPr>
-        <w:t xml:space="preserve"> assumption is met (i.e., when there are no unobserved confounders, and all observed confounders are included in the model)</w:t>
-      </w:r>
-      <w:r>
-        <w:rPr>
-          <w:rFonts w:ascii="Times New Roman" w:hAnsi="Times New Roman" w:cs="Times New Roman"/>
-          <w:kern w:val="0"/>
-          <w:sz w:val="24"/>
-          <w:szCs w:val="24"/>
-          <w14:ligatures w14:val="none"/>
-        </w:rPr>
-        <w:t xml:space="preserve"> </w:t>
-      </w:r>
-      <w:r>
-        <w:rPr>
-          <w:rFonts w:ascii="Times New Roman" w:hAnsi="Times New Roman" w:cs="Times New Roman"/>
-          <w:kern w:val="0"/>
-          <w:sz w:val="24"/>
-          <w:szCs w:val="24"/>
-          <w14:ligatures w14:val="none"/>
-        </w:rPr>
-        <w:fldChar w:fldCharType="begin"/>
-      </w:r>
-      <w:r>
-        <w:rPr>
-          <w:rFonts w:ascii="Times New Roman" w:hAnsi="Times New Roman" w:cs="Times New Roman"/>
-          <w:kern w:val="0"/>
-          <w:sz w:val="24"/>
-          <w:szCs w:val="24"/>
-          <w14:ligatures w14:val="none"/>
-        </w:rPr>
-        <w:instrText xml:space="preserve"> ADDIN ZOTERO_ITEM CSL_CITATION {"citationID":"NS0nWpJB","properties":{"formattedCitation":"[52]","plainCitation":"[52]","noteIndex":0},"citationItems":[{"id":7,"uris":["http://zotero.org/users/local/ucDGfcUQ/items/MG6WQP2H"],"itemData":{"id":7,"type":"article-journal","container-title":"Biometrika","issue":"1","note":"publisher: Oxford University Press","page":"41–55","title":"The central role of the propensity score in observational studies for causal effects","volume":"70","author":[{"family":"Rosenbaum","given":"Paul R"},{"family":"Rubin","given":"Donald B"}],"issued":{"date-parts":[["1983"]]}}}],"schema":"https://github.com/citation-style-language/schema/raw/master/csl-citation.json"} </w:instrText>
-      </w:r>
-      <w:r>
-        <w:rPr>
-          <w:rFonts w:ascii="Times New Roman" w:hAnsi="Times New Roman" w:cs="Times New Roman"/>
-          <w:kern w:val="0"/>
-          <w:sz w:val="24"/>
-          <w:szCs w:val="24"/>
-          <w14:ligatures w14:val="none"/>
-        </w:rPr>
-        <w:fldChar w:fldCharType="separate"/>
-      </w:r>
-      <w:r>
-        <w:rPr>
-          <w:rFonts w:ascii="Times New Roman" w:hAnsi="Times New Roman" w:cs="Times New Roman"/>
-          <w:sz w:val="24"/>
-          <w:szCs w:val="24"/>
-        </w:rPr>
-        <w:t>[52]</w:t>
       </w:r>
       <w:r>
         <w:rPr>
@@ -3758,7 +3781,7 @@
           <w:szCs w:val="24"/>
           <w14:ligatures w14:val="none"/>
         </w:rPr>
-        <w:instrText xml:space="preserve"> ADDIN ZOTERO_ITEM CSL_CITATION {"citationID":"mkx1HeDO","properties":{"formattedCitation":"[49,54,55]","plainCitation":"[49,54,55]","noteIndex":0},"citationItems":[{"id":1,"uris":["http://zotero.org/users/local/ucDGfcUQ/items/QT3NCASY"],"itemData":{"id":1,"type":"article-journal","container-title":"Psychological methods","issue":"4","note":"publisher: American Psychological Association","page":"403","title":"Propensity score estimation with boosted regression for evaluating causal effects in observational studies.","volume":"9","author":[{"family":"McCaffrey","given":"Daniel F"},{"family":"Ridgeway","given":"Greg"},{"family":"Morral","given":"Andrew R"}],"issued":{"date-parts":[["2004"]]}}},{"id":87,"uris":["http://zotero.org/users/local/ucDGfcUQ/items/I8QZZWPR"],"itemData":{"id":87,"type":"article-journal","container-title":"Journal of Statistical Computation and Simulation","issue":"4","note":"publisher: Taylor &amp; Francis","page":"708–719","title":"Comparison of various machine learning algorithms for estimating generalized propensity score","volume":"89","author":[{"family":"Tu","given":"Chunhao"}],"issued":{"date-parts":[["2019"]]}}},{"id":86,"uris":["http://zotero.org/users/local/ucDGfcUQ/items/GWHZGGU5"],"itemData":{"id":86,"type":"article-journal","container-title":"Statistics in medicine","issue":"3","note":"publisher: Wiley Online Library","page":"337–346","title":"Improving propensity score weighting using machine learning","volume":"29","author":[{"family":"Lee","given":"Brian K"},{"family":"Lessler","given":"Justin"},{"family":"Stuart","given":"Elizabeth A"}],"issued":{"date-parts":[["2010"]]}}}],"schema":"https://github.com/citation-style-language/schema/raw/master/csl-citation.json"} </w:instrText>
+        <w:instrText xml:space="preserve"> ADDIN ZOTERO_ITEM CSL_CITATION {"citationID":"mkx1HeDO","properties":{"formattedCitation":"[50,55,56]","plainCitation":"[50,55,56]","noteIndex":0},"citationItems":[{"id":1,"uris":["http://zotero.org/users/local/ucDGfcUQ/items/QT3NCASY"],"itemData":{"id":1,"type":"article-journal","container-title":"Psychological methods","issue":"4","note":"publisher: American Psychological Association","page":"403","title":"Propensity score estimation with boosted regression for evaluating causal effects in observational studies.","volume":"9","author":[{"family":"McCaffrey","given":"Daniel F"},{"family":"Ridgeway","given":"Greg"},{"family":"Morral","given":"Andrew R"}],"issued":{"date-parts":[["2004"]]}}},{"id":87,"uris":["http://zotero.org/users/local/ucDGfcUQ/items/I8QZZWPR"],"itemData":{"id":87,"type":"article-journal","container-title":"Journal of Statistical Computation and Simulation","issue":"4","note":"publisher: Taylor &amp; Francis","page":"708–719","title":"Comparison of various machine learning algorithms for estimating generalized propensity score","volume":"89","author":[{"family":"Tu","given":"Chunhao"}],"issued":{"date-parts":[["2019"]]}}},{"id":86,"uris":["http://zotero.org/users/local/ucDGfcUQ/items/GWHZGGU5"],"itemData":{"id":86,"type":"article-journal","container-title":"Statistics in medicine","issue":"3","note":"publisher: Wiley Online Library","page":"337–346","title":"Improving propensity score weighting using machine learning","volume":"29","author":[{"family":"Lee","given":"Brian K"},{"family":"Lessler","given":"Justin"},{"family":"Stuart","given":"Elizabeth A"}],"issued":{"date-parts":[["2010"]]}}}],"schema":"https://github.com/citation-style-language/schema/raw/master/csl-citation.json"} </w:instrText>
       </w:r>
       <w:r>
         <w:rPr>
@@ -3774,9 +3797,8 @@
         <w:rPr>
           <w:rFonts w:ascii="Times New Roman" w:hAnsi="Times New Roman" w:cs="Times New Roman"/>
           <w:sz w:val="24"/>
-          <w:szCs w:val="24"/>
-        </w:rPr>
-        <w:t>[49,54,55]</w:t>
+        </w:rPr>
+        <w:t>[50,55,56]</w:t>
       </w:r>
       <w:r>
         <w:rPr>
@@ -3796,7 +3818,18 @@
           <w:szCs w:val="24"/>
           <w14:ligatures w14:val="none"/>
         </w:rPr>
-        <w:t>. Several tuning parameters were selected to achieve covariate balancing, as suggested by McCaffrey et al</w:t>
+        <w:t xml:space="preserve">. Several tuning </w:t>
+      </w:r>
+      <w:r>
+        <w:rPr>
+          <w:rFonts w:ascii="Times New Roman" w:hAnsi="Times New Roman" w:cs="Times New Roman"/>
+          <w:kern w:val="0"/>
+          <w:sz w:val="24"/>
+          <w:szCs w:val="24"/>
+          <w14:ligatures w14:val="none"/>
+        </w:rPr>
+        <w:lastRenderedPageBreak/>
+        <w:t>parameters were selected to achieve covariate balancing, as suggested by McCaffrey et al</w:t>
       </w:r>
       <w:r>
         <w:rPr>
@@ -3826,7 +3859,7 @@
           <w:szCs w:val="24"/>
           <w14:ligatures w14:val="none"/>
         </w:rPr>
-        <w:instrText xml:space="preserve"> ADDIN ZOTERO_ITEM CSL_CITATION {"citationID":"UFDrlIdI","properties":{"formattedCitation":"[49]","plainCitation":"[49]","noteIndex":0},"citationItems":[{"id":1,"uris":["http://zotero.org/users/local/ucDGfcUQ/items/QT3NCASY"],"itemData":{"id":1,"type":"article-journal","container-title":"Psychological methods","issue":"4","note":"publisher: American Psychological Association","page":"403","title":"Propensity score estimation with boosted regression for evaluating causal effects in observational studies.","volume":"9","author":[{"family":"McCaffrey","given":"Daniel F"},{"family":"Ridgeway","given":"Greg"},{"family":"Morral","given":"Andrew R"}],"issued":{"date-parts":[["2004"]]}}}],"schema":"https://github.com/citation-style-language/schema/raw/master/csl-citation.json"} </w:instrText>
+        <w:instrText xml:space="preserve"> ADDIN ZOTERO_ITEM CSL_CITATION {"citationID":"UFDrlIdI","properties":{"formattedCitation":"[50]","plainCitation":"[50]","noteIndex":0},"citationItems":[{"id":1,"uris":["http://zotero.org/users/local/ucDGfcUQ/items/QT3NCASY"],"itemData":{"id":1,"type":"article-journal","container-title":"Psychological methods","issue":"4","note":"publisher: American Psychological Association","page":"403","title":"Propensity score estimation with boosted regression for evaluating causal effects in observational studies.","volume":"9","author":[{"family":"McCaffrey","given":"Daniel F"},{"family":"Ridgeway","given":"Greg"},{"family":"Morral","given":"Andrew R"}],"issued":{"date-parts":[["2004"]]}}}],"schema":"https://github.com/citation-style-language/schema/raw/master/csl-citation.json"} </w:instrText>
       </w:r>
       <w:r>
         <w:rPr>
@@ -3842,9 +3875,8 @@
         <w:rPr>
           <w:rFonts w:ascii="Times New Roman" w:hAnsi="Times New Roman" w:cs="Times New Roman"/>
           <w:sz w:val="24"/>
-          <w:szCs w:val="24"/>
-        </w:rPr>
-        <w:t>[49]</w:t>
+        </w:rPr>
+        <w:t>[50]</w:t>
       </w:r>
       <w:r>
         <w:rPr>
@@ -3864,20 +3896,8 @@
           <w:szCs w:val="24"/>
           <w14:ligatures w14:val="none"/>
         </w:rPr>
-        <w:t xml:space="preserve">. The Bernoulli distribution was chosen for the loss function the boosted model was to minimize, </w:t>
-      </w:r>
-      <w:r>
-        <w:rPr>
-          <w:rFonts w:ascii="Times New Roman" w:hAnsi="Times New Roman" w:cs="Times New Roman"/>
-          <w:kern w:val="0"/>
-          <w:sz w:val="24"/>
-          <w:szCs w:val="24"/>
-          <w14:ligatures w14:val="none"/>
-        </w:rPr>
-        <w:lastRenderedPageBreak/>
-        <w:t xml:space="preserve">as our treatment variable was coded as a binary exposure. The number of trees was determined by minimizing the average standardized absolute mean difference in the covariates. The maximum number of trees was set to 10,000 by default, and increased to 20,000 if covariate balancing was not achieved. Missing data was handled by surrogate splitting as described in the </w:t>
-      </w:r>
-      <w:proofErr w:type="spellStart"/>
+        <w:t xml:space="preserve">. The Bernoulli distribution was chosen for the loss function the boosted model was to minimize, as our treatment variable was coded as a binary exposure. The number of trees was determined by minimizing the average standardized absolute mean difference in the covariates. The maximum number of trees was set to 10,000 by default, and increased to 20,000 if covariate balancing was not achieved. Missing data was handled by surrogate splitting as described in the </w:t>
+      </w:r>
       <w:r>
         <w:rPr>
           <w:rFonts w:ascii="Times New Roman" w:hAnsi="Times New Roman" w:cs="Times New Roman"/>
@@ -3890,7 +3910,6 @@
         </w:rPr>
         <w:t>WeightIt</w:t>
       </w:r>
-      <w:proofErr w:type="spellEnd"/>
       <w:r>
         <w:rPr>
           <w:rFonts w:ascii="Times New Roman" w:hAnsi="Times New Roman" w:cs="Times New Roman"/>
@@ -3929,7 +3948,7 @@
           <w:szCs w:val="24"/>
           <w14:ligatures w14:val="none"/>
         </w:rPr>
-        <w:instrText xml:space="preserve"> ADDIN ZOTERO_ITEM CSL_CITATION {"citationID":"YRsra06A","properties":{"formattedCitation":"[51]","plainCitation":"[51]","noteIndex":0},"citationItems":[{"id":106,"uris":["http://zotero.org/users/local/ucDGfcUQ/items/2T478TYE"],"itemData":{"id":106,"type":"book","title":"WeightIt: Weighting for Covariate Balance in Observational Studies","URL":"https://CRAN.R-project.org/package=WeightIt","author":[{"family":"Greifer","given":"Noah"}],"issued":{"date-parts":[["2022"]]}}}],"schema":"https://github.com/citation-style-language/schema/raw/master/csl-citation.json"} </w:instrText>
+        <w:instrText xml:space="preserve"> ADDIN ZOTERO_ITEM CSL_CITATION {"citationID":"YRsra06A","properties":{"formattedCitation":"[52]","plainCitation":"[52]","noteIndex":0},"citationItems":[{"id":106,"uris":["http://zotero.org/users/local/ucDGfcUQ/items/2T478TYE"],"itemData":{"id":106,"type":"book","title":"WeightIt: Weighting for Covariate Balance in Observational Studies","URL":"https://CRAN.R-project.org/package=WeightIt","author":[{"family":"Greifer","given":"Noah"}],"issued":{"date-parts":[["2022"]]}}}],"schema":"https://github.com/citation-style-language/schema/raw/master/csl-citation.json"} </w:instrText>
       </w:r>
       <w:r>
         <w:rPr>
@@ -3945,9 +3964,8 @@
         <w:rPr>
           <w:rFonts w:ascii="Times New Roman" w:hAnsi="Times New Roman" w:cs="Times New Roman"/>
           <w:sz w:val="24"/>
-          <w:szCs w:val="24"/>
-        </w:rPr>
-        <w:t>[51]</w:t>
+        </w:rPr>
+        <w:t>[52]</w:t>
       </w:r>
       <w:r>
         <w:rPr>
@@ -3987,7 +4005,7 @@
           <w:szCs w:val="24"/>
           <w14:ligatures w14:val="none"/>
         </w:rPr>
-        <w:instrText xml:space="preserve"> ADDIN ZOTERO_ITEM CSL_CITATION {"citationID":"vHQ7XFsi","properties":{"formattedCitation":"[56]","plainCitation":"[56]","noteIndex":0},"citationItems":[{"id":2,"uris":["http://zotero.org/users/local/ucDGfcUQ/items/ETGPSKRJ"],"itemData":{"id":2,"type":"article-journal","container-title":"PloS one","issue":"3","note":"publisher: Public Library of Science San Francisco, USA","page":"e18174","title":"Weight trimming and propensity score weighting","volume":"6","author":[{"family":"Lee","given":"Brian K"},{"family":"Lessler","given":"Justin"},{"family":"Stuart","given":"Elizabeth A"}],"issued":{"date-parts":[["2011"]]}}}],"schema":"https://github.com/citation-style-language/schema/raw/master/csl-citation.json"} </w:instrText>
+        <w:instrText xml:space="preserve"> ADDIN ZOTERO_ITEM CSL_CITATION {"citationID":"vHQ7XFsi","properties":{"formattedCitation":"[57]","plainCitation":"[57]","noteIndex":0},"citationItems":[{"id":2,"uris":["http://zotero.org/users/local/ucDGfcUQ/items/ETGPSKRJ"],"itemData":{"id":2,"type":"article-journal","container-title":"PloS one","issue":"3","note":"publisher: Public Library of Science San Francisco, USA","page":"e18174","title":"Weight trimming and propensity score weighting","volume":"6","author":[{"family":"Lee","given":"Brian K"},{"family":"Lessler","given":"Justin"},{"family":"Stuart","given":"Elizabeth A"}],"issued":{"date-parts":[["2011"]]}}}],"schema":"https://github.com/citation-style-language/schema/raw/master/csl-citation.json"} </w:instrText>
       </w:r>
       <w:r>
         <w:rPr>
@@ -4003,9 +4021,8 @@
         <w:rPr>
           <w:rFonts w:ascii="Times New Roman" w:hAnsi="Times New Roman" w:cs="Times New Roman"/>
           <w:sz w:val="24"/>
-          <w:szCs w:val="24"/>
-        </w:rPr>
-        <w:t>[56]</w:t>
+        </w:rPr>
+        <w:t>[57]</w:t>
       </w:r>
       <w:r>
         <w:rPr>
@@ -4025,29 +4042,7 @@
           <w:szCs w:val="24"/>
           <w14:ligatures w14:val="none"/>
         </w:rPr>
-        <w:t xml:space="preserve"> weights above 99% were </w:t>
-      </w:r>
-      <w:proofErr w:type="spellStart"/>
-      <w:r>
-        <w:rPr>
-          <w:rFonts w:ascii="Times New Roman" w:hAnsi="Times New Roman" w:cs="Times New Roman"/>
-          <w:kern w:val="0"/>
-          <w:sz w:val="24"/>
-          <w:szCs w:val="24"/>
-          <w14:ligatures w14:val="none"/>
-        </w:rPr>
-        <w:t>winsorized</w:t>
-      </w:r>
-      <w:proofErr w:type="spellEnd"/>
-      <w:r>
-        <w:rPr>
-          <w:rFonts w:ascii="Times New Roman" w:hAnsi="Times New Roman" w:cs="Times New Roman"/>
-          <w:kern w:val="0"/>
-          <w:sz w:val="24"/>
-          <w:szCs w:val="24"/>
-          <w14:ligatures w14:val="none"/>
-        </w:rPr>
-        <w:t xml:space="preserve"> to reduce potential bias from extreme values. Diagnostics were used to ensure covariates were adequately balanced by assessing the weighted absolute standardized difference in means of covariates between treatment and control group.</w:t>
+        <w:t xml:space="preserve"> weights above 99% were winsorized to reduce potential bias from extreme values. Diagnostics were used to ensure covariates were adequately balanced by assessing the weighted absolute standardized difference in means of covariates between treatment and control group.</w:t>
       </w:r>
     </w:p>
     <w:p>
@@ -4163,7 +4158,7 @@
           <w:szCs w:val="24"/>
           <w14:ligatures w14:val="none"/>
         </w:rPr>
-        <w:instrText xml:space="preserve"> ADDIN ZOTERO_ITEM CSL_CITATION {"citationID":"iA83lS4G","properties":{"formattedCitation":"[57,58]","plainCitation":"[57,58]","noteIndex":0},"citationItems":[{"id":85,"uris":["http://zotero.org/users/local/ucDGfcUQ/items/NWVDGMR2"],"itemData":{"id":85,"type":"article-journal","container-title":"Psychological methods","issue":"3","note":"publisher: American Psychological Association","page":"427","title":"Propensity score analysis with missing data.","volume":"21","author":[{"family":"Cham","given":"Heining"},{"family":"West","given":"Stephen G"}],"issued":{"date-parts":[["2016"]]}}},{"id":84,"uris":["http://zotero.org/users/local/ucDGfcUQ/items/FBAW249B"],"itemData":{"id":84,"type":"article-journal","container-title":"BMC medical research methodology","issue":"1","note":"publisher: BioMed Central","page":"1–14","title":"Comparison of methods for handling covariate missingness in propensity score estimation with a binary exposure","volume":"20","author":[{"family":"Coffman","given":"Donna L"},{"family":"Zhou","given":"Jiangxiu"},{"family":"Cai","given":"Xizhen"}],"issued":{"date-parts":[["2020"]]}}}],"schema":"https://github.com/citation-style-language/schema/raw/master/csl-citation.json"} </w:instrText>
+        <w:instrText xml:space="preserve"> ADDIN ZOTERO_ITEM CSL_CITATION {"citationID":"iA83lS4G","properties":{"formattedCitation":"[58,59]","plainCitation":"[58,59]","noteIndex":0},"citationItems":[{"id":85,"uris":["http://zotero.org/users/local/ucDGfcUQ/items/NWVDGMR2"],"itemData":{"id":85,"type":"article-journal","container-title":"Psychological methods","issue":"3","note":"publisher: American Psychological Association","page":"427","title":"Propensity score analysis with missing data.","volume":"21","author":[{"family":"Cham","given":"Heining"},{"family":"West","given":"Stephen G"}],"issued":{"date-parts":[["2016"]]}}},{"id":84,"uris":["http://zotero.org/users/local/ucDGfcUQ/items/FBAW249B"],"itemData":{"id":84,"type":"article-journal","container-title":"BMC medical research methodology","issue":"1","note":"publisher: BioMed Central","page":"1–14","title":"Comparison of methods for handling covariate missingness in propensity score estimation with a binary exposure","volume":"20","author":[{"family":"Coffman","given":"Donna L"},{"family":"Zhou","given":"Jiangxiu"},{"family":"Cai","given":"Xizhen"}],"issued":{"date-parts":[["2020"]]}}}],"schema":"https://github.com/citation-style-language/schema/raw/master/csl-citation.json"} </w:instrText>
       </w:r>
       <w:r>
         <w:rPr>
@@ -4179,9 +4174,8 @@
         <w:rPr>
           <w:rFonts w:ascii="Times New Roman" w:hAnsi="Times New Roman" w:cs="Times New Roman"/>
           <w:sz w:val="24"/>
-          <w:szCs w:val="24"/>
-        </w:rPr>
-        <w:t>[57,58]</w:t>
+        </w:rPr>
+        <w:t>[58,59]</w:t>
       </w:r>
       <w:r>
         <w:rPr>
@@ -4201,7 +4195,18 @@
           <w:szCs w:val="24"/>
           <w14:ligatures w14:val="none"/>
         </w:rPr>
-        <w:t>. First, we computed propensity score weighted regression models that included further adjustment for the full covariate set to allow for doubly robust estimation</w:t>
+        <w:t xml:space="preserve">. </w:t>
+      </w:r>
+      <w:r>
+        <w:rPr>
+          <w:rFonts w:ascii="Times New Roman" w:hAnsi="Times New Roman" w:cs="Times New Roman"/>
+          <w:kern w:val="0"/>
+          <w:sz w:val="24"/>
+          <w:szCs w:val="24"/>
+          <w14:ligatures w14:val="none"/>
+        </w:rPr>
+        <w:lastRenderedPageBreak/>
+        <w:t>First, we computed propensity score weighted regression models that included further adjustment for the full covariate set to allow for doubly robust estimation</w:t>
       </w:r>
       <w:r>
         <w:rPr>
@@ -4231,7 +4236,7 @@
           <w:szCs w:val="24"/>
           <w14:ligatures w14:val="none"/>
         </w:rPr>
-        <w:instrText xml:space="preserve"> ADDIN ZOTERO_ITEM CSL_CITATION {"citationID":"lNRVPr0z","properties":{"formattedCitation":"[59]","plainCitation":"[59]","noteIndex":0},"citationItems":[{"id":15,"uris":["http://zotero.org/users/local/ucDGfcUQ/items/V77RYWLM"],"itemData":{"id":15,"type":"article-journal","container-title":"American journal of epidemiology","issue":"7","note":"publisher: Oxford University Press","page":"761–767","title":"Doubly robust estimation of causal effects","volume":"173","author":[{"family":"Funk","given":"Michele Jonsson"},{"family":"Westreich","given":"Daniel"},{"family":"Wiesen","given":"Chris"},{"family":"Stürmer","given":"Til"},{"family":"Brookhart","given":"M Alan"},{"family":"Davidian","given":"Marie"}],"issued":{"date-parts":[["2011"]]}}}],"schema":"https://github.com/citation-style-language/schema/raw/master/csl-citation.json"} </w:instrText>
+        <w:instrText xml:space="preserve"> ADDIN ZOTERO_ITEM CSL_CITATION {"citationID":"lNRVPr0z","properties":{"formattedCitation":"[60]","plainCitation":"[60]","noteIndex":0},"citationItems":[{"id":15,"uris":["http://zotero.org/users/local/ucDGfcUQ/items/V77RYWLM"],"itemData":{"id":15,"type":"article-journal","container-title":"American journal of epidemiology","issue":"7","note":"publisher: Oxford University Press","page":"761–767","title":"Doubly robust estimation of causal effects","volume":"173","author":[{"family":"Funk","given":"Michele Jonsson"},{"family":"Westreich","given":"Daniel"},{"family":"Wiesen","given":"Chris"},{"family":"Stürmer","given":"Til"},{"family":"Brookhart","given":"M Alan"},{"family":"Davidian","given":"Marie"}],"issued":{"date-parts":[["2011"]]}}}],"schema":"https://github.com/citation-style-language/schema/raw/master/csl-citation.json"} </w:instrText>
       </w:r>
       <w:r>
         <w:rPr>
@@ -4247,9 +4252,8 @@
         <w:rPr>
           <w:rFonts w:ascii="Times New Roman" w:hAnsi="Times New Roman" w:cs="Times New Roman"/>
           <w:sz w:val="24"/>
-          <w:szCs w:val="24"/>
-        </w:rPr>
-        <w:t>[59]</w:t>
+        </w:rPr>
+        <w:t>[60]</w:t>
       </w:r>
       <w:r>
         <w:rPr>
@@ -4269,18 +4273,7 @@
           <w:szCs w:val="24"/>
           <w14:ligatures w14:val="none"/>
         </w:rPr>
-        <w:t xml:space="preserve">. Second, instead of handling </w:t>
-      </w:r>
-      <w:r>
-        <w:rPr>
-          <w:rFonts w:ascii="Times New Roman" w:hAnsi="Times New Roman" w:cs="Times New Roman"/>
-          <w:kern w:val="0"/>
-          <w:sz w:val="24"/>
-          <w:szCs w:val="24"/>
-          <w14:ligatures w14:val="none"/>
-        </w:rPr>
-        <w:lastRenderedPageBreak/>
-        <w:t>covariate missingness by surrogate splitting, we first implemented multiple imputation (MI) before the GBM estimation of propensity scores. Third, we estimated ATCs using MI and covariate balancing propensity score (CBPS) weighting, which may outperform GBM if there is a non-complex relationship between treatment and outcome</w:t>
+        <w:t>. Second, instead of handling covariate missingness by surrogate splitting, we first implemented multiple imputation (MI) before the GBM estimation of propensity scores. Third, we estimated ATCs using MI and covariate balancing propensity score (CBPS) weighting, which may outperform GBM if there is a non-complex relationship between treatment and outcome</w:t>
       </w:r>
       <w:r>
         <w:rPr>
@@ -4310,7 +4303,7 @@
           <w:szCs w:val="24"/>
           <w14:ligatures w14:val="none"/>
         </w:rPr>
-        <w:instrText xml:space="preserve"> ADDIN ZOTERO_ITEM CSL_CITATION {"citationID":"5KUxbcth","properties":{"formattedCitation":"[60]","plainCitation":"[60]","noteIndex":0},"citationItems":[{"id":18,"uris":["http://zotero.org/users/local/ucDGfcUQ/items/BSKUANHX"],"itemData":{"id":18,"type":"article-journal","container-title":"Epidemiology (Cambridge, Mass.)","issue":"6","note":"publisher: NIH Public Access","page":"802","title":"The right tool for the job: Choosing between covariate balancing and generalized boosted model propensity scores","volume":"28","author":[{"family":"Setodji","given":"Claude M"},{"family":"McCaffrey","given":"Daniel F"},{"family":"Burgette","given":"Lane F"},{"family":"Almirall","given":"Daniel"},{"family":"Griffin","given":"Beth Ann"}],"issued":{"date-parts":[["2017"]]}}}],"schema":"https://github.com/citation-style-language/schema/raw/master/csl-citation.json"} </w:instrText>
+        <w:instrText xml:space="preserve"> ADDIN ZOTERO_ITEM CSL_CITATION {"citationID":"5KUxbcth","properties":{"formattedCitation":"[61]","plainCitation":"[61]","noteIndex":0},"citationItems":[{"id":18,"uris":["http://zotero.org/users/local/ucDGfcUQ/items/BSKUANHX"],"itemData":{"id":18,"type":"article-journal","container-title":"Epidemiology (Cambridge, Mass.)","issue":"6","note":"publisher: NIH Public Access","page":"802","title":"The right tool for the job: Choosing between covariate balancing and generalized boosted model propensity scores","volume":"28","author":[{"family":"Setodji","given":"Claude M"},{"family":"McCaffrey","given":"Daniel F"},{"family":"Burgette","given":"Lane F"},{"family":"Almirall","given":"Daniel"},{"family":"Griffin","given":"Beth Ann"}],"issued":{"date-parts":[["2017"]]}}}],"schema":"https://github.com/citation-style-language/schema/raw/master/csl-citation.json"} </w:instrText>
       </w:r>
       <w:r>
         <w:rPr>
@@ -4326,9 +4319,8 @@
         <w:rPr>
           <w:rFonts w:ascii="Times New Roman" w:hAnsi="Times New Roman" w:cs="Times New Roman"/>
           <w:sz w:val="24"/>
-          <w:szCs w:val="24"/>
-        </w:rPr>
-        <w:t>[60]</w:t>
+        </w:rPr>
+        <w:t>[61]</w:t>
       </w:r>
       <w:r>
         <w:rPr>
@@ -4484,7 +4476,7 @@
           <w:szCs w:val="24"/>
           <w14:ligatures w14:val="none"/>
         </w:rPr>
-        <w:t xml:space="preserve">After adjusting for propensity score weighting, the effective sample for the treated (active) group was reduced to 140,633.8 (68.13% of unadjusted), yielding an overall effective sample size of 276,158.8 (80.76% of original sample). The effective sample size is the “approximately the number of observations from a simple random sample that yields an estimate with sampling variation equal to the sampling variation obtained with the weighted comparison </w:t>
+        <w:t xml:space="preserve">After adjusting for propensity score weighting, the effective sample for the treated (active) group was reduced to 140,633.8 (68.13% of unadjusted), yielding an overall effective sample size of 276,158.8 (80.76% of original sample). The effective sample size is the </w:t>
       </w:r>
       <w:r>
         <w:rPr>
@@ -4495,7 +4487,7 @@
           <w14:ligatures w14:val="none"/>
         </w:rPr>
         <w:lastRenderedPageBreak/>
-        <w:t>observation”, and can be interpreted as a conservative lower bound for the adjusted size of the weighted sample</w:t>
+        <w:t>“approximately the number of observations from a simple random sample that yields an estimate with sampling variation equal to the sampling variation obtained with the weighted comparison observation”, and can be interpreted as a conservative lower bound for the adjusted size of the weighted sample</w:t>
       </w:r>
       <w:r>
         <w:rPr>
@@ -4525,7 +4517,7 @@
           <w:szCs w:val="24"/>
           <w14:ligatures w14:val="none"/>
         </w:rPr>
-        <w:instrText xml:space="preserve"> ADDIN ZOTERO_ITEM CSL_CITATION {"citationID":"c8jzvoZH","properties":{"formattedCitation":"[61]","plainCitation":"[61]","noteIndex":0},"citationItems":[{"id":83,"uris":["http://zotero.org/users/local/ucDGfcUQ/items/EFUTE3DH"],"itemData":{"id":83,"type":"book","publisher":"Rand Santa Monica, Calif","title":"Toolkit for weighting and analysis of nonequivalent groups: a tutorial for the R TWANG package","author":[{"family":"Ridgeway","given":"Greg"},{"family":"McCaffrey","given":"Daniel F"},{"family":"Morral","given":"Andrew R"},{"family":"Cefalu","given":"Matthew"},{"family":"Burgette","given":"Lane F"},{"family":"Pane","given":"Joseph D"},{"family":"Griffin","given":"Beth Ann"}],"issued":{"date-parts":[["2022"]]}}}],"schema":"https://github.com/citation-style-language/schema/raw/master/csl-citation.json"} </w:instrText>
+        <w:instrText xml:space="preserve"> ADDIN ZOTERO_ITEM CSL_CITATION {"citationID":"c8jzvoZH","properties":{"formattedCitation":"[62]","plainCitation":"[62]","noteIndex":0},"citationItems":[{"id":83,"uris":["http://zotero.org/users/local/ucDGfcUQ/items/EFUTE3DH"],"itemData":{"id":83,"type":"book","publisher":"Rand Santa Monica, Calif","title":"Toolkit for weighting and analysis of nonequivalent groups: a tutorial for the R TWANG package","author":[{"family":"Ridgeway","given":"Greg"},{"family":"McCaffrey","given":"Daniel F"},{"family":"Morral","given":"Andrew R"},{"family":"Cefalu","given":"Matthew"},{"family":"Burgette","given":"Lane F"},{"family":"Pane","given":"Joseph D"},{"family":"Griffin","given":"Beth Ann"}],"issued":{"date-parts":[["2022"]]}}}],"schema":"https://github.com/citation-style-language/schema/raw/master/csl-citation.json"} </w:instrText>
       </w:r>
       <w:r>
         <w:rPr>
@@ -4541,9 +4533,8 @@
         <w:rPr>
           <w:rFonts w:ascii="Times New Roman" w:hAnsi="Times New Roman" w:cs="Times New Roman"/>
           <w:sz w:val="24"/>
-          <w:szCs w:val="24"/>
-        </w:rPr>
-        <w:t>[61]</w:t>
+        </w:rPr>
+        <w:t>[62]</w:t>
       </w:r>
       <w:r>
         <w:rPr>
@@ -4792,7 +4783,18 @@
           <w:szCs w:val="24"/>
           <w14:ligatures w14:val="none"/>
         </w:rPr>
-        <w:t>Figures 1 and 2 show the effects of PA on overall MHQ scores and each subcategory by each age group. Briefly, overall trends showed significant beneficial effects of physical activity on overall MHQ scores and each MHQ subcategory across each age group. Larger effects were observed for young and middle-aged adults as well as those 85+ years of age. Inspection of the estimated effects on the six MHQ subcategories suggest that younger age groups may experience more favorable effects from physical activity for Core Cognition and Adaptability and Resilience, as compared to the other older age groups. All ATCs and standard errors can be found in Supplementary Materials Table 1.</w:t>
+        <w:t xml:space="preserve">Figures 1 and 2 show the effects of PA on overall MHQ scores and each subcategory by each age group. Briefly, overall trends showed significant beneficial effects of physical activity on overall MHQ scores and each MHQ subcategory across each age group. Larger effects were observed for young and middle-aged adults as well as those 85+ years of age. Inspection of the estimated effects on the six MHQ subcategories suggest that younger age groups may experience more favorable effects from physical activity for Core </w:t>
+      </w:r>
+      <w:r>
+        <w:rPr>
+          <w:rFonts w:ascii="Times New Roman" w:hAnsi="Times New Roman" w:cs="Times New Roman"/>
+          <w:kern w:val="0"/>
+          <w:sz w:val="24"/>
+          <w:szCs w:val="24"/>
+          <w14:ligatures w14:val="none"/>
+        </w:rPr>
+        <w:lastRenderedPageBreak/>
+        <w:t>Cognition and Adaptability and Resilience, as compared to the other older age groups. All ATCs and standard errors can be found in Supplementary Materials Table 1.</w:t>
       </w:r>
     </w:p>
     <w:p>
@@ -4815,7 +4817,6 @@
           <w:szCs w:val="24"/>
           <w14:ligatures w14:val="none"/>
         </w:rPr>
-        <w:lastRenderedPageBreak/>
         <w:t>Figures 3 and 4 show the predicted values of overall MHQ scores and each of the six subcategories as a function of age and physical activity engagement, demonstrating consistent increases in mental health with aging, with the exception of 75-84 to 85+ where mental health appears to plateau as evidenced by non-significant changes in both the Inactive and Active groups. Being physically active was associated with consistently higher mental health across all age groups.</w:t>
       </w:r>
     </w:p>
@@ -4962,7 +4963,7 @@
           <w:szCs w:val="24"/>
           <w14:ligatures w14:val="none"/>
         </w:rPr>
-        <w:instrText xml:space="preserve"> ADDIN ZOTERO_ITEM CSL_CITATION {"citationID":"cYpM6yR9","properties":{"formattedCitation":"[53]","plainCitation":"[53]","noteIndex":0},"citationItems":[{"id":88,"uris":["http://zotero.org/users/local/ucDGfcUQ/items/565RUGJ2"],"itemData":{"id":88,"type":"article-journal","container-title":"World Psychiatry","issue":"3","note":"publisher: Wiley Online Library","page":"308–315","title":"Sedentary behavior and physical activity levels in people with schizophrenia, bipolar disorder and major depressive disorder: a global systematic review and meta-analysis","volume":"16","author":[{"family":"Vancampfort","given":"Davy"},{"family":"Firth","given":"Joseph"},{"family":"Schuch","given":"Felipe B"},{"family":"Rosenbaum","given":"Simon"},{"family":"Mugisha","given":"James"},{"family":"Hallgren","given":"Mats"},{"family":"Probst","given":"Michel"},{"family":"Ward","given":"Philip B"},{"family":"Gaughran","given":"Fiona"},{"family":"De Hert","given":"Marc"},{"literal":"others"}],"issued":{"date-parts":[["2017"]]}}}],"schema":"https://github.com/citation-style-language/schema/raw/master/csl-citation.json"} </w:instrText>
+        <w:instrText xml:space="preserve"> ADDIN ZOTERO_ITEM CSL_CITATION {"citationID":"cYpM6yR9","properties":{"formattedCitation":"[54]","plainCitation":"[54]","noteIndex":0},"citationItems":[{"id":88,"uris":["http://zotero.org/users/local/ucDGfcUQ/items/565RUGJ2"],"itemData":{"id":88,"type":"article-journal","container-title":"World Psychiatry","issue":"3","note":"publisher: Wiley Online Library","page":"308–315","title":"Sedentary behavior and physical activity levels in people with schizophrenia, bipolar disorder and major depressive disorder: a global systematic review and meta-analysis","volume":"16","author":[{"family":"Vancampfort","given":"Davy"},{"family":"Firth","given":"Joseph"},{"family":"Schuch","given":"Felipe B"},{"family":"Rosenbaum","given":"Simon"},{"family":"Mugisha","given":"James"},{"family":"Hallgren","given":"Mats"},{"family":"Probst","given":"Michel"},{"family":"Ward","given":"Philip B"},{"family":"Gaughran","given":"Fiona"},{"family":"De Hert","given":"Marc"},{"literal":"others"}],"issued":{"date-parts":[["2017"]]}}}],"schema":"https://github.com/citation-style-language/schema/raw/master/csl-citation.json"} </w:instrText>
       </w:r>
       <w:r>
         <w:rPr>
@@ -4978,9 +4979,8 @@
         <w:rPr>
           <w:rFonts w:ascii="Times New Roman" w:hAnsi="Times New Roman" w:cs="Times New Roman"/>
           <w:sz w:val="24"/>
-          <w:szCs w:val="24"/>
-        </w:rPr>
-        <w:t>[53]</w:t>
+        </w:rPr>
+        <w:t>[54]</w:t>
       </w:r>
       <w:r>
         <w:rPr>
@@ -5030,7 +5030,7 @@
           <w:szCs w:val="24"/>
           <w14:ligatures w14:val="none"/>
         </w:rPr>
-        <w:instrText xml:space="preserve"> ADDIN ZOTERO_ITEM CSL_CITATION {"citationID":"NqY7wZ4h","properties":{"formattedCitation":"[62,63]","plainCitation":"[62,63]","noteIndex":0},"citationItems":[{"id":110,"uris":["http://zotero.org/users/local/ucDGfcUQ/items/C7Z9P8NH"],"itemData":{"id":110,"type":"article-journal","abstract":"Childhood is an important and sensitive period for cognitive development. There is limited published research regarding the relationship between sports and cognitive functions in children. We present studies that demonstrate the influence of physical activity on health, especially a positive correlation between sports and cognitive functions. The keywords “children, cognition, cognitive function, physical activity, and brain” were searched for using PsycInfo, Medline, and Google Scholar, with publication dates ranging from January 2000 to November 2017. Of the 617 results, 58 articles strictly connected to the main topics of physical activity and cognitive functioning were then reviewed. The areas of attention, thinking, language, learning, and memory were analyzed relative to sports and childhood. Results suggest that engaging in sports in late childhood positively influences cognitive and emotional functions. There is a paucity of publications that investigate the impact of sports on pre-adolescents’ cognitive functions, or explore which cognitive functions are developed by which sporting disciplines. Such knowledge would be useful in developing training programs for pre-adolescents, aimed at improving cognitive functions that may guide both researchers and practitioners relative to the wide range of benefits that result from physical activity.","container-title":"International Journal of Environmental Research and Public Health","DOI":"10.3390/ijerph15040800","ISSN":"1661-7827","issue":"4","journalAbbreviation":"Int J Environ Res Public Health","note":"PMID: 29671803\nPMCID: PMC5923842","page":"800","source":"PubMed Central","title":"Physical Activity and Cognitive Functioning of Children: A Systematic Review","title-short":"Physical Activity and Cognitive Functioning of Children","volume":"15","author":[{"family":"Bidzan-Bluma","given":"Ilona"},{"family":"Lipowska","given":"Małgorzata"}],"issued":{"date-parts":[["2018",4]]}}},{"id":82,"uris":["http://zotero.org/users/local/ucDGfcUQ/items/HY83PVEX"],"itemData":{"id":82,"type":"article-journal","container-title":"Clinical interventions in aging","note":"publisher: Taylor &amp; Francis","page":"661–682","title":"Physical activity and cognitive function in individuals over 60 years of age: a systematic review","author":[{"family":"Carvalho","given":"Ashley"},{"family":"Rea","given":"Irene Maeve"},{"family":"Parimon","given":"Tanyalak"},{"family":"Cusack","given":"Barry J"}],"issued":{"date-parts":[["2014"]]}}}],"schema":"https://github.com/citation-style-language/schema/raw/master/csl-citation.json"} </w:instrText>
+        <w:instrText xml:space="preserve"> ADDIN ZOTERO_ITEM CSL_CITATION {"citationID":"NqY7wZ4h","properties":{"formattedCitation":"[63,64]","plainCitation":"[63,64]","noteIndex":0},"citationItems":[{"id":110,"uris":["http://zotero.org/users/local/ucDGfcUQ/items/C7Z9P8NH"],"itemData":{"id":110,"type":"article-journal","abstract":"Childhood is an important and sensitive period for cognitive development. There is limited published research regarding the relationship between sports and cognitive functions in children. We present studies that demonstrate the influence of physical activity on health, especially a positive correlation between sports and cognitive functions. The keywords “children, cognition, cognitive function, physical activity, and brain” were searched for using PsycInfo, Medline, and Google Scholar, with publication dates ranging from January 2000 to November 2017. Of the 617 results, 58 articles strictly connected to the main topics of physical activity and cognitive functioning were then reviewed. The areas of attention, thinking, language, learning, and memory were analyzed relative to sports and childhood. Results suggest that engaging in sports in late childhood positively influences cognitive and emotional functions. There is a paucity of publications that investigate the impact of sports on pre-adolescents’ cognitive functions, or explore which cognitive functions are developed by which sporting disciplines. Such knowledge would be useful in developing training programs for pre-adolescents, aimed at improving cognitive functions that may guide both researchers and practitioners relative to the wide range of benefits that result from physical activity.","container-title":"International Journal of Environmental Research and Public Health","DOI":"10.3390/ijerph15040800","ISSN":"1661-7827","issue":"4","journalAbbreviation":"Int J Environ Res Public Health","note":"PMID: 29671803\nPMCID: PMC5923842","page":"800","source":"PubMed Central","title":"Physical Activity and Cognitive Functioning of Children: A Systematic Review","title-short":"Physical Activity and Cognitive Functioning of Children","volume":"15","author":[{"family":"Bidzan-Bluma","given":"Ilona"},{"family":"Lipowska","given":"Małgorzata"}],"issued":{"date-parts":[["2018",4]]}}},{"id":82,"uris":["http://zotero.org/users/local/ucDGfcUQ/items/HY83PVEX"],"itemData":{"id":82,"type":"article-journal","container-title":"Clinical interventions in aging","note":"publisher: Taylor &amp; Francis","page":"661–682","title":"Physical activity and cognitive function in individuals over 60 years of age: a systematic review","author":[{"family":"Carvalho","given":"Ashley"},{"family":"Rea","given":"Irene Maeve"},{"family":"Parimon","given":"Tanyalak"},{"family":"Cusack","given":"Barry J"}],"issued":{"date-parts":[["2014"]]}}}],"schema":"https://github.com/citation-style-language/schema/raw/master/csl-citation.json"} </w:instrText>
       </w:r>
       <w:r>
         <w:rPr>
@@ -5046,9 +5046,8 @@
         <w:rPr>
           <w:rFonts w:ascii="Times New Roman" w:hAnsi="Times New Roman" w:cs="Times New Roman"/>
           <w:sz w:val="24"/>
-          <w:szCs w:val="24"/>
-        </w:rPr>
-        <w:t>[62,63]</w:t>
+        </w:rPr>
+        <w:t>[63,64]</w:t>
       </w:r>
       <w:r>
         <w:rPr>
@@ -5098,7 +5097,7 @@
           <w:szCs w:val="24"/>
           <w14:ligatures w14:val="none"/>
         </w:rPr>
-        <w:instrText xml:space="preserve"> ADDIN ZOTERO_ITEM CSL_CITATION {"citationID":"efDvzjMe","properties":{"formattedCitation":"[64]","plainCitation":"[64]","noteIndex":0},"citationItems":[{"id":81,"uris":["http://zotero.org/users/local/ucDGfcUQ/items/9BDW4IG6"],"itemData":{"id":81,"type":"article-journal","container-title":"Scandinavian journal of medicine &amp; science in sports","issue":"8","note":"publisher: Wiley Online Library","page":"862–874","title":"Emotional intelligence in sport and exercise: A systematic review","volume":"26","author":[{"family":"Laborde","given":"Sylvain"},{"family":"Dosseville","given":"Fabrice"},{"family":"Allen","given":"Mark S"}],"issued":{"date-parts":[["2016"]]}}}],"schema":"https://github.com/citation-style-language/schema/raw/master/csl-citation.json"} </w:instrText>
+        <w:instrText xml:space="preserve"> ADDIN ZOTERO_ITEM CSL_CITATION {"citationID":"efDvzjMe","properties":{"formattedCitation":"[65]","plainCitation":"[65]","noteIndex":0},"citationItems":[{"id":81,"uris":["http://zotero.org/users/local/ucDGfcUQ/items/9BDW4IG6"],"itemData":{"id":81,"type":"article-journal","container-title":"Scandinavian journal of medicine &amp; science in sports","issue":"8","note":"publisher: Wiley Online Library","page":"862–874","title":"Emotional intelligence in sport and exercise: A systematic review","volume":"26","author":[{"family":"Laborde","given":"Sylvain"},{"family":"Dosseville","given":"Fabrice"},{"family":"Allen","given":"Mark S"}],"issued":{"date-parts":[["2016"]]}}}],"schema":"https://github.com/citation-style-language/schema/raw/master/csl-citation.json"} </w:instrText>
       </w:r>
       <w:r>
         <w:rPr>
@@ -5114,9 +5113,8 @@
         <w:rPr>
           <w:rFonts w:ascii="Times New Roman" w:hAnsi="Times New Roman" w:cs="Times New Roman"/>
           <w:sz w:val="24"/>
-          <w:szCs w:val="24"/>
-        </w:rPr>
-        <w:t>[64]</w:t>
+        </w:rPr>
+        <w:t>[65]</w:t>
       </w:r>
       <w:r>
         <w:rPr>
@@ -5166,7 +5164,7 @@
           <w:szCs w:val="24"/>
           <w14:ligatures w14:val="none"/>
         </w:rPr>
-        <w:instrText xml:space="preserve"> ADDIN ZOTERO_ITEM CSL_CITATION {"citationID":"IF0BshXB","properties":{"formattedCitation":"[65]","plainCitation":"[65]","noteIndex":0},"citationItems":[{"id":80,"uris":["http://zotero.org/users/local/ucDGfcUQ/items/9BDRMLMU"],"itemData":{"id":80,"type":"article-journal","container-title":"Psychological medicine","issue":"5","note":"publisher: Cambridge University Press","page":"824–833","title":"Emotional distress in young adults during the COVID-19 pandemic: evidence of risk and resilience from a longitudinal cohort study","volume":"52","author":[{"family":"Shanahan","given":"Lilly"},{"family":"Steinhoff","given":"Annekatrin"},{"family":"Bechtiger","given":"Laura"},{"family":"Murray","given":"Aja L"},{"family":"Nivette","given":"Amy"},{"family":"Hepp","given":"Urs"},{"family":"Ribeaud","given":"Denis"},{"family":"Eisner","given":"Manuel"}],"issued":{"date-parts":[["2022"]]}}}],"schema":"https://github.com/citation-style-language/schema/raw/master/csl-citation.json"} </w:instrText>
+        <w:instrText xml:space="preserve"> ADDIN ZOTERO_ITEM CSL_CITATION {"citationID":"IF0BshXB","properties":{"formattedCitation":"[66]","plainCitation":"[66]","noteIndex":0},"citationItems":[{"id":80,"uris":["http://zotero.org/users/local/ucDGfcUQ/items/9BDRMLMU"],"itemData":{"id":80,"type":"article-journal","container-title":"Psychological medicine","issue":"5","note":"publisher: Cambridge University Press","page":"824–833","title":"Emotional distress in young adults during the COVID-19 pandemic: evidence of risk and resilience from a longitudinal cohort study","volume":"52","author":[{"family":"Shanahan","given":"Lilly"},{"family":"Steinhoff","given":"Annekatrin"},{"family":"Bechtiger","given":"Laura"},{"family":"Murray","given":"Aja L"},{"family":"Nivette","given":"Amy"},{"family":"Hepp","given":"Urs"},{"family":"Ribeaud","given":"Denis"},{"family":"Eisner","given":"Manuel"}],"issued":{"date-parts":[["2022"]]}}}],"schema":"https://github.com/citation-style-language/schema/raw/master/csl-citation.json"} </w:instrText>
       </w:r>
       <w:r>
         <w:rPr>
@@ -5182,9 +5180,8 @@
         <w:rPr>
           <w:rFonts w:ascii="Times New Roman" w:hAnsi="Times New Roman" w:cs="Times New Roman"/>
           <w:sz w:val="24"/>
-          <w:szCs w:val="24"/>
-        </w:rPr>
-        <w:t>[65]</w:t>
+        </w:rPr>
+        <w:t>[66]</w:t>
       </w:r>
       <w:r>
         <w:rPr>
@@ -5292,6 +5289,7 @@
           <w:szCs w:val="24"/>
           <w14:ligatures w14:val="none"/>
         </w:rPr>
+        <w:lastRenderedPageBreak/>
         <w:fldChar w:fldCharType="begin"/>
       </w:r>
       <w:r>
@@ -5302,7 +5300,7 @@
           <w:szCs w:val="24"/>
           <w14:ligatures w14:val="none"/>
         </w:rPr>
-        <w:instrText xml:space="preserve"> ADDIN ZOTERO_ITEM CSL_CITATION {"citationID":"LFaAAQHP","properties":{"formattedCitation":"[66,67]","plainCitation":"[66,67]","noteIndex":0},"citationItems":[{"id":79,"uris":["http://zotero.org/users/local/ucDGfcUQ/items/6GUZX27Q"],"itemData":{"id":79,"type":"article-journal","container-title":"Scandinavian journal of medicine &amp; science in sports","issue":"5","note":"publisher: Wiley Online Library","page":"816–827","title":"Consequences of physical inactivity in older adults: A systematic review of reviews and meta-analyses","volume":"30","author":[{"family":"Cunningham","given":"Conor"},{"family":"O'Sullivan","given":"Roger"},{"family":"Caserotti","given":"Paolo"},{"family":"Tully","given":"Mark A"}],"issued":{"date-parts":[["2020"]]}}},{"id":78,"uris":["http://zotero.org/users/local/ucDGfcUQ/items/H73T5U6D"],"itemData":{"id":78,"type":"article-journal","container-title":"Trends in psychiatry and psychotherapy","note":"publisher: SciELO Brasil","page":"36–42","title":"The effects of physical activity on anxiety, depression, and quality of life in elderly people living in the community","volume":"41","author":[{"family":"Oliveira","given":"Lucineide da Silva Santos Castelo Branco","non-dropping-particle":"de"},{"family":"Souza","given":"Edila C"},{"family":"Rodrigues","given":"Rosilene Andrade Silva"},{"family":"Fett","given":"Carlos Alexandre"},{"family":"Piva","given":"Angelo Biagini"}],"issued":{"date-parts":[["2019"]]}}}],"schema":"https://github.com/citation-style-language/schema/raw/master/csl-citation.json"} </w:instrText>
+        <w:instrText xml:space="preserve"> ADDIN ZOTERO_ITEM CSL_CITATION {"citationID":"LFaAAQHP","properties":{"formattedCitation":"[67,68]","plainCitation":"[67,68]","noteIndex":0},"citationItems":[{"id":79,"uris":["http://zotero.org/users/local/ucDGfcUQ/items/6GUZX27Q"],"itemData":{"id":79,"type":"article-journal","container-title":"Scandinavian journal of medicine &amp; science in sports","issue":"5","note":"publisher: Wiley Online Library","page":"816–827","title":"Consequences of physical inactivity in older adults: A systematic review of reviews and meta-analyses","volume":"30","author":[{"family":"Cunningham","given":"Conor"},{"family":"O'Sullivan","given":"Roger"},{"family":"Caserotti","given":"Paolo"},{"family":"Tully","given":"Mark A"}],"issued":{"date-parts":[["2020"]]}}},{"id":78,"uris":["http://zotero.org/users/local/ucDGfcUQ/items/H73T5U6D"],"itemData":{"id":78,"type":"article-journal","container-title":"Trends in psychiatry and psychotherapy","note":"publisher: SciELO Brasil","page":"36–42","title":"The effects of physical activity on anxiety, depression, and quality of life in elderly people living in the community","volume":"41","author":[{"family":"Oliveira","given":"Lucineide da Silva Santos Castelo Branco","non-dropping-particle":"de"},{"family":"Souza","given":"Edila C"},{"family":"Rodrigues","given":"Rosilene Andrade Silva"},{"family":"Fett","given":"Carlos Alexandre"},{"family":"Piva","given":"Angelo Biagini"}],"issued":{"date-parts":[["2019"]]}}}],"schema":"https://github.com/citation-style-language/schema/raw/master/csl-citation.json"} </w:instrText>
       </w:r>
       <w:r>
         <w:rPr>
@@ -5318,9 +5316,8 @@
         <w:rPr>
           <w:rFonts w:ascii="Times New Roman" w:hAnsi="Times New Roman" w:cs="Times New Roman"/>
           <w:sz w:val="24"/>
-          <w:szCs w:val="24"/>
-        </w:rPr>
-        <w:t>[66,67]</w:t>
+        </w:rPr>
+        <w:t>[67,68]</w:t>
       </w:r>
       <w:r>
         <w:rPr>
@@ -5340,18 +5337,7 @@
           <w:szCs w:val="24"/>
           <w14:ligatures w14:val="none"/>
         </w:rPr>
-        <w:t xml:space="preserve">. Taken together, these findings further underscore the importance of promoting a physically activity lifestyle to improve population mental health and well-being, which has the </w:t>
-      </w:r>
-      <w:r>
-        <w:rPr>
-          <w:rFonts w:ascii="Times New Roman" w:hAnsi="Times New Roman" w:cs="Times New Roman"/>
-          <w:kern w:val="0"/>
-          <w:sz w:val="24"/>
-          <w:szCs w:val="24"/>
-          <w14:ligatures w14:val="none"/>
-        </w:rPr>
-        <w:lastRenderedPageBreak/>
-        <w:t>potential to significantly reduce the forecasted growing economic costs associated with poor mental health over the next decade.</w:t>
+        <w:t>. Taken together, these findings further underscore the importance of promoting a physically activity lifestyle to improve population mental health and well-being, which has the potential to significantly reduce the forecasted growing economic costs associated with poor mental health over the next decade.</w:t>
       </w:r>
     </w:p>
     <w:p>
@@ -5404,7 +5390,7 @@
           <w:szCs w:val="24"/>
           <w14:ligatures w14:val="none"/>
         </w:rPr>
-        <w:instrText xml:space="preserve"> ADDIN ZOTERO_ITEM CSL_CITATION {"citationID":"ZNFHu2Bi","properties":{"formattedCitation":"[68,69]","plainCitation":"[68,69]","noteIndex":0},"citationItems":[{"id":77,"uris":["http://zotero.org/users/local/ucDGfcUQ/items/MSQXPDS7"],"itemData":{"id":77,"type":"article-journal","container-title":"The Journal of Pain","issue":"11","note":"publisher: Elsevier","page":"1249–1266","title":"Exercise-induced hypoalgesia in pain-free and chronic pain populations: state of the art and future directions","volume":"20","author":[{"family":"Rice","given":"David"},{"family":"Nijs","given":"Jo"},{"family":"Kosek","given":"Eva"},{"family":"Wideman","given":"Timothy"},{"family":"Hasenbring","given":"Monika I"},{"family":"Koltyn","given":"Kelli"},{"family":"Graven-Nielsen","given":"Thomas"},{"family":"Polli","given":"Andrea"}],"issued":{"date-parts":[["2019"]]}}},{"id":76,"uris":["http://zotero.org/users/local/ucDGfcUQ/items/UQH4YQUH"],"itemData":{"id":76,"type":"article-journal","container-title":"British journal of sports medicine","issue":"19","note":"publisher: BMJ Publishing Group Ltd and British Association of Sport and Exercise Medicine","page":"1410–1418","title":"Does leisure time physical activity protect against low back pain? Systematic review and meta-analysis of 36 prospective cohort studies","volume":"51","author":[{"family":"Shiri","given":"Rahman"},{"family":"Falah-Hassani","given":"Kobra"}],"issued":{"date-parts":[["2017"]]}}}],"schema":"https://github.com/citation-style-language/schema/raw/master/csl-citation.json"} </w:instrText>
+        <w:instrText xml:space="preserve"> ADDIN ZOTERO_ITEM CSL_CITATION {"citationID":"ZNFHu2Bi","properties":{"formattedCitation":"[69,70]","plainCitation":"[69,70]","noteIndex":0},"citationItems":[{"id":77,"uris":["http://zotero.org/users/local/ucDGfcUQ/items/MSQXPDS7"],"itemData":{"id":77,"type":"article-journal","container-title":"The Journal of Pain","issue":"11","note":"publisher: Elsevier","page":"1249–1266","title":"Exercise-induced hypoalgesia in pain-free and chronic pain populations: state of the art and future directions","volume":"20","author":[{"family":"Rice","given":"David"},{"family":"Nijs","given":"Jo"},{"family":"Kosek","given":"Eva"},{"family":"Wideman","given":"Timothy"},{"family":"Hasenbring","given":"Monika I"},{"family":"Koltyn","given":"Kelli"},{"family":"Graven-Nielsen","given":"Thomas"},{"family":"Polli","given":"Andrea"}],"issued":{"date-parts":[["2019"]]}}},{"id":76,"uris":["http://zotero.org/users/local/ucDGfcUQ/items/UQH4YQUH"],"itemData":{"id":76,"type":"article-journal","container-title":"British journal of sports medicine","issue":"19","note":"publisher: BMJ Publishing Group Ltd and British Association of Sport and Exercise Medicine","page":"1410–1418","title":"Does leisure time physical activity protect against low back pain? Systematic review and meta-analysis of 36 prospective cohort studies","volume":"51","author":[{"family":"Shiri","given":"Rahman"},{"family":"Falah-Hassani","given":"Kobra"}],"issued":{"date-parts":[["2017"]]}}}],"schema":"https://github.com/citation-style-language/schema/raw/master/csl-citation.json"} </w:instrText>
       </w:r>
       <w:r>
         <w:rPr>
@@ -5420,9 +5406,8 @@
         <w:rPr>
           <w:rFonts w:ascii="Times New Roman" w:hAnsi="Times New Roman" w:cs="Times New Roman"/>
           <w:sz w:val="24"/>
-          <w:szCs w:val="24"/>
-        </w:rPr>
-        <w:t>[68,69]</w:t>
+        </w:rPr>
+        <w:t>[69,70]</w:t>
       </w:r>
       <w:r>
         <w:rPr>
@@ -5472,7 +5457,7 @@
           <w:szCs w:val="24"/>
           <w14:ligatures w14:val="none"/>
         </w:rPr>
-        <w:instrText xml:space="preserve"> ADDIN ZOTERO_ITEM CSL_CITATION {"citationID":"3xdYtoEE","properties":{"formattedCitation":"[70,71]","plainCitation":"[70,71]","noteIndex":0},"citationItems":[{"id":75,"uris":["http://zotero.org/users/local/ucDGfcUQ/items/X7M8RR6Z"],"itemData":{"id":75,"type":"article-journal","container-title":"Journal of psychiatric research","note":"publisher: Elsevier","page":"96–106","title":"Does exercise improve sleep quality in individuals with mental illness? A systematic review and meta-analysis","volume":"109","author":[{"family":"Lederman","given":"Oscar"},{"family":"Ward","given":"Philip B"},{"family":"Firth","given":"Joseph"},{"family":"Maloney","given":"Christopher"},{"family":"Carney","given":"Rebekah"},{"family":"Vancampfort","given":"Davy"},{"family":"Stubbs","given":"Brendon"},{"family":"Kalucy","given":"Megan"},{"family":"Rosenbaum","given":"Simon"}],"issued":{"date-parts":[["2019"]]}}},{"id":74,"uris":["http://zotero.org/users/local/ucDGfcUQ/items/8C94QBWB"],"itemData":{"id":74,"type":"article-journal","container-title":"Journal of behavioral medicine","note":"publisher: Springer","page":"427–449","title":"The effects of physical activity on sleep: a meta-analytic review","volume":"38","author":[{"family":"Kredlow","given":"M Alexandra"},{"family":"Capozzoli","given":"Michelle C"},{"family":"Hearon","given":"Bridget A"},{"family":"Calkins","given":"Amanda W"},{"family":"Otto","given":"Michael W"}],"issued":{"date-parts":[["2015"]]}}}],"schema":"https://github.com/citation-style-language/schema/raw/master/csl-citation.json"} </w:instrText>
+        <w:instrText xml:space="preserve"> ADDIN ZOTERO_ITEM CSL_CITATION {"citationID":"3xdYtoEE","properties":{"formattedCitation":"[71,72]","plainCitation":"[71,72]","noteIndex":0},"citationItems":[{"id":75,"uris":["http://zotero.org/users/local/ucDGfcUQ/items/X7M8RR6Z"],"itemData":{"id":75,"type":"article-journal","container-title":"Journal of psychiatric research","note":"publisher: Elsevier","page":"96–106","title":"Does exercise improve sleep quality in individuals with mental illness? A systematic review and meta-analysis","volume":"109","author":[{"family":"Lederman","given":"Oscar"},{"family":"Ward","given":"Philip B"},{"family":"Firth","given":"Joseph"},{"family":"Maloney","given":"Christopher"},{"family":"Carney","given":"Rebekah"},{"family":"Vancampfort","given":"Davy"},{"family":"Stubbs","given":"Brendon"},{"family":"Kalucy","given":"Megan"},{"family":"Rosenbaum","given":"Simon"}],"issued":{"date-parts":[["2019"]]}}},{"id":74,"uris":["http://zotero.org/users/local/ucDGfcUQ/items/8C94QBWB"],"itemData":{"id":74,"type":"article-journal","container-title":"Journal of behavioral medicine","note":"publisher: Springer","page":"427–449","title":"The effects of physical activity on sleep: a meta-analytic review","volume":"38","author":[{"family":"Kredlow","given":"M Alexandra"},{"family":"Capozzoli","given":"Michelle C"},{"family":"Hearon","given":"Bridget A"},{"family":"Calkins","given":"Amanda W"},{"family":"Otto","given":"Michael W"}],"issued":{"date-parts":[["2015"]]}}}],"schema":"https://github.com/citation-style-language/schema/raw/master/csl-citation.json"} </w:instrText>
       </w:r>
       <w:r>
         <w:rPr>
@@ -5488,9 +5473,8 @@
         <w:rPr>
           <w:rFonts w:ascii="Times New Roman" w:hAnsi="Times New Roman" w:cs="Times New Roman"/>
           <w:sz w:val="24"/>
-          <w:szCs w:val="24"/>
-        </w:rPr>
-        <w:t>[70,71]</w:t>
+        </w:rPr>
+        <w:t>[71,72]</w:t>
       </w:r>
       <w:r>
         <w:rPr>
@@ -5540,7 +5524,7 @@
           <w:szCs w:val="24"/>
           <w14:ligatures w14:val="none"/>
         </w:rPr>
-        <w:instrText xml:space="preserve"> ADDIN ZOTERO_ITEM CSL_CITATION {"citationID":"UB9AU6Ns","properties":{"formattedCitation":"[72,73]","plainCitation":"[72,73]","noteIndex":0},"citationItems":[{"id":73,"uris":["http://zotero.org/users/local/ucDGfcUQ/items/28Y3JD79"],"itemData":{"id":73,"type":"article-journal","container-title":"Physiology &amp; behavior","note":"publisher: Elsevier","page":"23–29","title":"Homeostatic and non-homeostatic appetite control along the spectrum of physical activity levels: An updated perspective","volume":"192","author":[{"family":"Beaulieu","given":"Kristine"},{"family":"Hopkins","given":"Mark"},{"family":"Blundell","given":"John"},{"family":"Finlayson","given":"Graham"}],"issued":{"date-parts":[["2018"]]}}},{"id":72,"uris":["http://zotero.org/users/local/ucDGfcUQ/items/VPGBP6AI"],"itemData":{"id":72,"type":"article-journal","container-title":"Sports Medicine","note":"publisher: Springer","page":"1897–1919","title":"Does habitual physical activity increase the sensitivity of the appetite control system? A systematic review","volume":"46","author":[{"family":"Beaulieu","given":"Kristine"},{"family":"Hopkins","given":"Mark"},{"family":"Blundell","given":"John"},{"family":"Finlayson","given":"Graham"}],"issued":{"date-parts":[["2016"]]}}}],"schema":"https://github.com/citation-style-language/schema/raw/master/csl-citation.json"} </w:instrText>
+        <w:instrText xml:space="preserve"> ADDIN ZOTERO_ITEM CSL_CITATION {"citationID":"UB9AU6Ns","properties":{"formattedCitation":"[73,74]","plainCitation":"[73,74]","noteIndex":0},"citationItems":[{"id":73,"uris":["http://zotero.org/users/local/ucDGfcUQ/items/28Y3JD79"],"itemData":{"id":73,"type":"article-journal","container-title":"Physiology &amp; behavior","note":"publisher: Elsevier","page":"23–29","title":"Homeostatic and non-homeostatic appetite control along the spectrum of physical activity levels: An updated perspective","volume":"192","author":[{"family":"Beaulieu","given":"Kristine"},{"family":"Hopkins","given":"Mark"},{"family":"Blundell","given":"John"},{"family":"Finlayson","given":"Graham"}],"issued":{"date-parts":[["2018"]]}}},{"id":72,"uris":["http://zotero.org/users/local/ucDGfcUQ/items/VPGBP6AI"],"itemData":{"id":72,"type":"article-journal","container-title":"Sports Medicine","note":"publisher: Springer","page":"1897–1919","title":"Does habitual physical activity increase the sensitivity of the appetite control system? A systematic review","volume":"46","author":[{"family":"Beaulieu","given":"Kristine"},{"family":"Hopkins","given":"Mark"},{"family":"Blundell","given":"John"},{"family":"Finlayson","given":"Graham"}],"issued":{"date-parts":[["2016"]]}}}],"schema":"https://github.com/citation-style-language/schema/raw/master/csl-citation.json"} </w:instrText>
       </w:r>
       <w:r>
         <w:rPr>
@@ -5556,9 +5540,8 @@
         <w:rPr>
           <w:rFonts w:ascii="Times New Roman" w:hAnsi="Times New Roman" w:cs="Times New Roman"/>
           <w:sz w:val="24"/>
-          <w:szCs w:val="24"/>
-        </w:rPr>
-        <w:t>[72,73]</w:t>
+        </w:rPr>
+        <w:t>[73,74]</w:t>
       </w:r>
       <w:r>
         <w:rPr>
@@ -5608,7 +5591,7 @@
           <w:szCs w:val="24"/>
           <w14:ligatures w14:val="none"/>
         </w:rPr>
-        <w:instrText xml:space="preserve"> ADDIN ZOTERO_ITEM CSL_CITATION {"citationID":"lc7g8QWO","properties":{"formattedCitation":"[74,75]","plainCitation":"[74,75]","noteIndex":0},"citationItems":[{"id":115,"uris":["http://zotero.org/users/local/ucDGfcUQ/items/4VXC47EU"],"itemData":{"id":115,"type":"article-journal","abstract":"OBJECTIVE: To provide a quantitative synthesis of randomized controlled trials examining the effect of exercise training on symptomatic fatigue in persons with multiple sclerosis (MS).\nMETHODS: Electronic databases (Web of Science, PubMed, PsycInfo, and Google Scholar) were searched for articles published between 1960 and October 2012 by using the key words \"fatigue,\" OR \"tiredness,\" OR \"energy,\" OR \"mood,\" OR \"lassitude,\" AND \"exercise,\" OR \"physical activity,\" OR \"rehabilitation,\" OR \"fitness\" WITH \"multiple sclerosis.\" The initial search resulted in 311 articles, of which 74 were reviewed in detail and 17 met the inclusion criteria and provided enough data to compute effect sizes (ESs; Cohen d). The meta-analysis was conducted using a meta-analysis software program, and a random-effects model was used to calculate the overall ES, expressed as Hedge g.\nRESULTS: The weighted mean ES from 17 randomized controlled trials with 568 participants with MS was 0.45 (standard error = 0.12, 95% confidence interval = 0.22-0.68, z = 3.88, p ≤ .001). The weighted mean ES was slightly heterogeneous (Q = 29.9, df = 16, p = .019).\nCONCLUSIONS: The cumulative evidence supports that exercise training is associated with a significant small reduction in fatigue among persons with MS.","container-title":"Psychosomatic Medicine","DOI":"10.1097/PSY.0b013e31829b4525","ISSN":"1534-7796","issue":"6","journalAbbreviation":"Psychosom Med","language":"eng","note":"PMID: 23788693","page":"575-580","source":"PubMed","title":"Effects of exercise training on fatigue in multiple sclerosis: a meta-analysis","title-short":"Effects of exercise training on fatigue in multiple sclerosis","volume":"75","author":[{"family":"Pilutti","given":"Lara A."},{"family":"Greenlee","given":"Tina A."},{"family":"Motl","given":"Robert W."},{"family":"Nickrent","given":"Megan S."},{"family":"Petruzzello","given":"Steven J."}],"issued":{"date-parts":[["2013"]]}}},{"id":70,"uris":["http://zotero.org/users/local/ucDGfcUQ/items/PBMSI7L7"],"itemData":{"id":70,"type":"article-journal","container-title":"Nature reviews Clinical oncology","issue":"10","note":"publisher: Nature Publishing Group UK London","page":"597–609","title":"Cancer-related fatigue—mechanisms, risk factors, and treatments","volume":"11","author":[{"family":"Bower","given":"Julienne E"}],"issued":{"date-parts":[["2014"]]}}}],"schema":"https://github.com/citation-style-language/schema/raw/master/csl-citation.json"} </w:instrText>
+        <w:instrText xml:space="preserve"> ADDIN ZOTERO_ITEM CSL_CITATION {"citationID":"lc7g8QWO","properties":{"formattedCitation":"[75,76]","plainCitation":"[75,76]","noteIndex":0},"citationItems":[{"id":115,"uris":["http://zotero.org/users/local/ucDGfcUQ/items/4VXC47EU"],"itemData":{"id":115,"type":"article-journal","abstract":"OBJECTIVE: To provide a quantitative synthesis of randomized controlled trials examining the effect of exercise training on symptomatic fatigue in persons with multiple sclerosis (MS).\nMETHODS: Electronic databases (Web of Science, PubMed, PsycInfo, and Google Scholar) were searched for articles published between 1960 and October 2012 by using the key words \"fatigue,\" OR \"tiredness,\" OR \"energy,\" OR \"mood,\" OR \"lassitude,\" AND \"exercise,\" OR \"physical activity,\" OR \"rehabilitation,\" OR \"fitness\" WITH \"multiple sclerosis.\" The initial search resulted in 311 articles, of which 74 were reviewed in detail and 17 met the inclusion criteria and provided enough data to compute effect sizes (ESs; Cohen d). The meta-analysis was conducted using a meta-analysis software program, and a random-effects model was used to calculate the overall ES, expressed as Hedge g.\nRESULTS: The weighted mean ES from 17 randomized controlled trials with 568 participants with MS was 0.45 (standard error = 0.12, 95% confidence interval = 0.22-0.68, z = 3.88, p ≤ .001). The weighted mean ES was slightly heterogeneous (Q = 29.9, df = 16, p = .019).\nCONCLUSIONS: The cumulative evidence supports that exercise training is associated with a significant small reduction in fatigue among persons with MS.","container-title":"Psychosomatic Medicine","DOI":"10.1097/PSY.0b013e31829b4525","ISSN":"1534-7796","issue":"6","journalAbbreviation":"Psychosom Med","language":"eng","note":"PMID: 23788693","page":"575-580","source":"PubMed","title":"Effects of exercise training on fatigue in multiple sclerosis: a meta-analysis","title-short":"Effects of exercise training on fatigue in multiple sclerosis","volume":"75","author":[{"family":"Pilutti","given":"Lara A."},{"family":"Greenlee","given":"Tina A."},{"family":"Motl","given":"Robert W."},{"family":"Nickrent","given":"Megan S."},{"family":"Petruzzello","given":"Steven J."}],"issued":{"date-parts":[["2013"]]}}},{"id":70,"uris":["http://zotero.org/users/local/ucDGfcUQ/items/PBMSI7L7"],"itemData":{"id":70,"type":"article-journal","container-title":"Nature reviews Clinical oncology","issue":"10","note":"publisher: Nature Publishing Group UK London","page":"597–609","title":"Cancer-related fatigue—mechanisms, risk factors, and treatments","volume":"11","author":[{"family":"Bower","given":"Julienne E"}],"issued":{"date-parts":[["2014"]]}}}],"schema":"https://github.com/citation-style-language/schema/raw/master/csl-citation.json"} </w:instrText>
       </w:r>
       <w:r>
         <w:rPr>
@@ -5624,9 +5607,8 @@
         <w:rPr>
           <w:rFonts w:ascii="Times New Roman" w:hAnsi="Times New Roman" w:cs="Times New Roman"/>
           <w:sz w:val="24"/>
-          <w:szCs w:val="24"/>
-        </w:rPr>
-        <w:t>[74,75]</w:t>
+        </w:rPr>
+        <w:t>[75,76]</w:t>
       </w:r>
       <w:r>
         <w:rPr>
@@ -5676,7 +5658,7 @@
           <w:szCs w:val="24"/>
           <w14:ligatures w14:val="none"/>
         </w:rPr>
-        <w:instrText xml:space="preserve"> ADDIN ZOTERO_ITEM CSL_CITATION {"citationID":"LCbdf93Z","properties":{"formattedCitation":"[76\\uc0\\u8211{}78]","plainCitation":"[76–78]","noteIndex":0},"citationItems":[{"id":69,"uris":["http://zotero.org/users/local/ucDGfcUQ/items/B9RS2CDP"],"itemData":{"id":69,"type":"article-journal","container-title":"International Review of Sport and Exercise Psychology","issue":"1","note":"publisher: Taylor &amp; Francis","page":"231–260","title":"Loneliness and physical activity: A systematic review","volume":"9","author":[{"family":"Pels","given":"Fabian"},{"family":"Kleinert","given":"Jens"}],"issued":{"date-parts":[["2016"]]}}},{"id":68,"uris":["http://zotero.org/users/local/ucDGfcUQ/items/Y2BEENA5"],"itemData":{"id":68,"type":"article-journal","container-title":"Asia Pacific Journal of Public Health","issue":"4","note":"publisher: SAGE Publications Sage CA: Los Angeles, CA","page":"406–410","title":"The influences of changes in physical activity levels with easing restriction of access to the University campus on empathy and social supports in college students during the covid-19 pandemic","volume":"34","author":[{"family":"Shima","given":"Takeru"},{"family":"Nakao","given":"Hayato"},{"family":"Tai","given":"Kentaro"},{"family":"Shimofure","given":"Tomonori"},{"family":"Jesmin","given":"Subrina"},{"family":"Arai","given":"Yoshihiro"},{"family":"Kiyama","given":"Keiko"},{"family":"Onizawa","given":"Yoko"}],"issued":{"date-parts":[["2022"]]}}},{"id":67,"uris":["http://zotero.org/users/local/ucDGfcUQ/items/2RS37BP2"],"itemData":{"id":67,"type":"article-journal","container-title":"The Journal of Physical Fitness and Sports Medicine","issue":"1","note":"publisher: The Japanese Society of Physical Fitness and Sports Medicine","page":"45–49","title":"Association between self-reported empathy and level of physical activity in healthy young adults","volume":"10","author":[{"family":"Shima","given":"Takeru"},{"family":"Jesmin","given":"Subrina"},{"family":"Nakao","given":"Hayato"},{"family":"Tai","given":"Kentaro"},{"family":"Shimofure","given":"Tomonori"},{"family":"Arai","given":"Yoshihiro"},{"family":"Kiyama","given":"Keiko"},{"family":"Onizawa","given":"Yoko"}],"issued":{"date-parts":[["2021"]]}}}],"schema":"https://github.com/citation-style-language/schema/raw/master/csl-citation.json"} </w:instrText>
+        <w:instrText xml:space="preserve"> ADDIN ZOTERO_ITEM CSL_CITATION {"citationID":"LCbdf93Z","properties":{"formattedCitation":"[77\\uc0\\u8211{}79]","plainCitation":"[77–79]","noteIndex":0},"citationItems":[{"id":69,"uris":["http://zotero.org/users/local/ucDGfcUQ/items/B9RS2CDP"],"itemData":{"id":69,"type":"article-journal","container-title":"International Review of Sport and Exercise Psychology","issue":"1","note":"publisher: Taylor &amp; Francis","page":"231–260","title":"Loneliness and physical activity: A systematic review","volume":"9","author":[{"family":"Pels","given":"Fabian"},{"family":"Kleinert","given":"Jens"}],"issued":{"date-parts":[["2016"]]}}},{"id":68,"uris":["http://zotero.org/users/local/ucDGfcUQ/items/Y2BEENA5"],"itemData":{"id":68,"type":"article-journal","container-title":"Asia Pacific Journal of Public Health","issue":"4","note":"publisher: SAGE Publications Sage CA: Los Angeles, CA","page":"406–410","title":"The influences of changes in physical activity levels with easing restriction of access to the University campus on empathy and social supports in college students during the covid-19 pandemic","volume":"34","author":[{"family":"Shima","given":"Takeru"},{"family":"Nakao","given":"Hayato"},{"family":"Tai","given":"Kentaro"},{"family":"Shimofure","given":"Tomonori"},{"family":"Jesmin","given":"Subrina"},{"family":"Arai","given":"Yoshihiro"},{"family":"Kiyama","given":"Keiko"},{"family":"Onizawa","given":"Yoko"}],"issued":{"date-parts":[["2022"]]}}},{"id":67,"uris":["http://zotero.org/users/local/ucDGfcUQ/items/2RS37BP2"],"itemData":{"id":67,"type":"article-journal","container-title":"The Journal of Physical Fitness and Sports Medicine","issue":"1","note":"publisher: The Japanese Society of Physical Fitness and Sports Medicine","page":"45–49","title":"Association between self-reported empathy and level of physical activity in healthy young adults","volume":"10","author":[{"family":"Shima","given":"Takeru"},{"family":"Jesmin","given":"Subrina"},{"family":"Nakao","given":"Hayato"},{"family":"Tai","given":"Kentaro"},{"family":"Shimofure","given":"Tomonori"},{"family":"Arai","given":"Yoshihiro"},{"family":"Kiyama","given":"Keiko"},{"family":"Onizawa","given":"Yoko"}],"issued":{"date-parts":[["2021"]]}}}],"schema":"https://github.com/citation-style-language/schema/raw/master/csl-citation.json"} </w:instrText>
       </w:r>
       <w:r>
         <w:rPr>
@@ -5695,7 +5677,7 @@
           <w:sz w:val="24"/>
           <w:szCs w:val="24"/>
         </w:rPr>
-        <w:t>[76–78]</w:t>
+        <w:t>[77–79]</w:t>
       </w:r>
       <w:r>
         <w:rPr>
@@ -5738,18 +5720,8 @@
           <w:szCs w:val="24"/>
           <w14:ligatures w14:val="none"/>
         </w:rPr>
-        <w:t xml:space="preserve">This study also addressed a knowledge gap regarding a dearth of evidence investigating potential differential effects of physical activity on certain aspects of mental health and well-being across the adult lifespan. Evidence indicated that young and middle-aged adults may </w:t>
-      </w:r>
-      <w:r>
-        <w:rPr>
-          <w:rFonts w:ascii="Times New Roman" w:hAnsi="Times New Roman" w:cs="Times New Roman"/>
-          <w:kern w:val="0"/>
-          <w:sz w:val="24"/>
-          <w:szCs w:val="24"/>
-          <w14:ligatures w14:val="none"/>
-        </w:rPr>
         <w:lastRenderedPageBreak/>
-        <w:t>experience greater benefits for their overall mental health from physical activity engagement in comparison to older adults. It should be noted that adults 85+ years of age appear to be an exception; however, this group also had the largest confidence interval likely due to a relatively smaller sample. As average levels of physical activity tend to be higher among young and middle-aged adults than older adults</w:t>
+        <w:t>This study also addressed a knowledge gap regarding a dearth of evidence investigating potential differential effects of physical activity on certain aspects of mental health and well-being across the adult lifespan. Evidence indicated that young and middle-aged adults may experience greater benefits for their overall mental health from physical activity engagement in comparison to older adults. It should be noted that adults 85+ years of age appear to be an exception; however, this group also had the largest confidence interval likely due to a relatively smaller sample. As average levels of physical activity tend to be higher among young and middle-aged adults than older adults</w:t>
       </w:r>
       <w:r>
         <w:rPr>
@@ -5779,7 +5751,7 @@
           <w:szCs w:val="24"/>
           <w14:ligatures w14:val="none"/>
         </w:rPr>
-        <w:instrText xml:space="preserve"> ADDIN ZOTERO_ITEM CSL_CITATION {"citationID":"BD0V4TUO","properties":{"formattedCitation":"[79,80]","plainCitation":"[79,80]","noteIndex":0},"citationItems":[{"id":66,"uris":["http://zotero.org/users/local/ucDGfcUQ/items/J7SMA5YS"],"itemData":{"id":66,"type":"article-journal","container-title":"Obesity Reviews","note":"publisher: Wiley Online Library","page":"8–13","title":"Changes in physical activity over the lifespan: impact on body composition and sarcopenic obesity","volume":"19","author":[{"family":"Westerterp","given":"KR"}],"issued":{"date-parts":[["2018"]]}}},{"id":65,"uris":["http://zotero.org/users/local/ucDGfcUQ/items/HDWSVXCP"],"itemData":{"id":65,"type":"article-journal","container-title":"International Journal of Behavioral Nutrition and Physical Activity","issue":"1","note":"publisher: BioMed Central","page":"1–11","title":"Tracking of voluntary exercise behaviour over the lifespan","volume":"16","author":[{"family":"Van Der Zee","given":"Matthijs D"},{"family":"Van Der Mee","given":"Denise"},{"family":"Bartels","given":"Meike"},{"family":"De Geus","given":"Eco JC"}],"issued":{"date-parts":[["2019"]]}}}],"schema":"https://github.com/citation-style-language/schema/raw/master/csl-citation.json"} </w:instrText>
+        <w:instrText xml:space="preserve"> ADDIN ZOTERO_ITEM CSL_CITATION {"citationID":"BD0V4TUO","properties":{"formattedCitation":"[80,81]","plainCitation":"[80,81]","noteIndex":0},"citationItems":[{"id":66,"uris":["http://zotero.org/users/local/ucDGfcUQ/items/J7SMA5YS"],"itemData":{"id":66,"type":"article-journal","container-title":"Obesity Reviews","note":"publisher: Wiley Online Library","page":"8–13","title":"Changes in physical activity over the lifespan: impact on body composition and sarcopenic obesity","volume":"19","author":[{"family":"Westerterp","given":"KR"}],"issued":{"date-parts":[["2018"]]}}},{"id":65,"uris":["http://zotero.org/users/local/ucDGfcUQ/items/HDWSVXCP"],"itemData":{"id":65,"type":"article-journal","container-title":"International Journal of Behavioral Nutrition and Physical Activity","issue":"1","note":"publisher: BioMed Central","page":"1–11","title":"Tracking of voluntary exercise behaviour over the lifespan","volume":"16","author":[{"family":"Van Der Zee","given":"Matthijs D"},{"family":"Van Der Mee","given":"Denise"},{"family":"Bartels","given":"Meike"},{"family":"De Geus","given":"Eco JC"}],"issued":{"date-parts":[["2019"]]}}}],"schema":"https://github.com/citation-style-language/schema/raw/master/csl-citation.json"} </w:instrText>
       </w:r>
       <w:r>
         <w:rPr>
@@ -5795,9 +5767,8 @@
         <w:rPr>
           <w:rFonts w:ascii="Times New Roman" w:hAnsi="Times New Roman" w:cs="Times New Roman"/>
           <w:sz w:val="24"/>
-          <w:szCs w:val="24"/>
-        </w:rPr>
-        <w:t>[79,80]</w:t>
+        </w:rPr>
+        <w:t>[80,81]</w:t>
       </w:r>
       <w:r>
         <w:rPr>
@@ -5840,7 +5811,7 @@
           <w:szCs w:val="24"/>
           <w14:ligatures w14:val="none"/>
         </w:rPr>
-        <w:t xml:space="preserve">As the body of literature examining associations between physical activity and mental health continues to grow, it is imperative that researchers adopt statistical best practices that can reduce bias and strengthen our inferences. Matching and weighting techniques have received little attention in the fields of exercise psychology and behavioral medicine to date. For example, an advantage of utilizing propensity scores over controlling for covariates in a traditional multivariable linear regression is that the propensity model can deal with non-linear relationships between the covariates and outcome, as well as higher order interactions, and the GBM can handle these interaction terms non-parametrically when estimating the propensity score. As different propensity score estimation methods may perform differentially based on different </w:t>
+        <w:t xml:space="preserve">As the body of literature examining associations between physical activity and mental health continues to grow, it is imperative that researchers adopt statistical best practices that can reduce bias and strengthen our inferences. Matching and weighting techniques have received little attention in the fields of exercise psychology and behavioral medicine to date. For example, an advantage of utilizing propensity scores over controlling for covariates in a traditional multivariable linear regression is that the propensity model can deal with non-linear relationships </w:t>
       </w:r>
       <w:r>
         <w:rPr>
@@ -5851,7 +5822,7 @@
           <w14:ligatures w14:val="none"/>
         </w:rPr>
         <w:lastRenderedPageBreak/>
-        <w:t>assumptions and approaches to handle missing data</w:t>
+        <w:t>between the covariates and outcome, as well as higher order interactions, and the GBM can handle these interaction terms non-parametrically when estimating the propensity score. As different propensity score estimation methods may perform differentially based on different assumptions and approaches to handle missing data</w:t>
       </w:r>
       <w:r>
         <w:rPr>
@@ -5881,7 +5852,7 @@
           <w:szCs w:val="24"/>
           <w14:ligatures w14:val="none"/>
         </w:rPr>
-        <w:instrText xml:space="preserve"> ADDIN ZOTERO_ITEM CSL_CITATION {"citationID":"peCgqhCP","properties":{"formattedCitation":"[57,58,60]","plainCitation":"[57,58,60]","noteIndex":0},"citationItems":[{"id":85,"uris":["http://zotero.org/users/local/ucDGfcUQ/items/NWVDGMR2"],"itemData":{"id":85,"type":"article-journal","container-title":"Psychological methods","issue":"3","note":"publisher: American Psychological Association","page":"427","title":"Propensity score analysis with missing data.","volume":"21","author":[{"family":"Cham","given":"Heining"},{"family":"West","given":"Stephen G"}],"issued":{"date-parts":[["2016"]]}}},{"id":84,"uris":["http://zotero.org/users/local/ucDGfcUQ/items/FBAW249B"],"itemData":{"id":84,"type":"article-journal","container-title":"BMC medical research methodology","issue":"1","note":"publisher: BioMed Central","page":"1–14","title":"Comparison of methods for handling covariate missingness in propensity score estimation with a binary exposure","volume":"20","author":[{"family":"Coffman","given":"Donna L"},{"family":"Zhou","given":"Jiangxiu"},{"family":"Cai","given":"Xizhen"}],"issued":{"date-parts":[["2020"]]}}},{"id":18,"uris":["http://zotero.org/users/local/ucDGfcUQ/items/BSKUANHX"],"itemData":{"id":18,"type":"article-journal","container-title":"Epidemiology (Cambridge, Mass.)","issue":"6","note":"publisher: NIH Public Access","page":"802","title":"The right tool for the job: Choosing between covariate balancing and generalized boosted model propensity scores","volume":"28","author":[{"family":"Setodji","given":"Claude M"},{"family":"McCaffrey","given":"Daniel F"},{"family":"Burgette","given":"Lane F"},{"family":"Almirall","given":"Daniel"},{"family":"Griffin","given":"Beth Ann"}],"issued":{"date-parts":[["2017"]]}}}],"schema":"https://github.com/citation-style-language/schema/raw/master/csl-citation.json"} </w:instrText>
+        <w:instrText xml:space="preserve"> ADDIN ZOTERO_ITEM CSL_CITATION {"citationID":"peCgqhCP","properties":{"formattedCitation":"[58,59,61]","plainCitation":"[58,59,61]","noteIndex":0},"citationItems":[{"id":85,"uris":["http://zotero.org/users/local/ucDGfcUQ/items/NWVDGMR2"],"itemData":{"id":85,"type":"article-journal","container-title":"Psychological methods","issue":"3","note":"publisher: American Psychological Association","page":"427","title":"Propensity score analysis with missing data.","volume":"21","author":[{"family":"Cham","given":"Heining"},{"family":"West","given":"Stephen G"}],"issued":{"date-parts":[["2016"]]}}},{"id":84,"uris":["http://zotero.org/users/local/ucDGfcUQ/items/FBAW249B"],"itemData":{"id":84,"type":"article-journal","container-title":"BMC medical research methodology","issue":"1","note":"publisher: BioMed Central","page":"1–14","title":"Comparison of methods for handling covariate missingness in propensity score estimation with a binary exposure","volume":"20","author":[{"family":"Coffman","given":"Donna L"},{"family":"Zhou","given":"Jiangxiu"},{"family":"Cai","given":"Xizhen"}],"issued":{"date-parts":[["2020"]]}}},{"id":18,"uris":["http://zotero.org/users/local/ucDGfcUQ/items/BSKUANHX"],"itemData":{"id":18,"type":"article-journal","container-title":"Epidemiology (Cambridge, Mass.)","issue":"6","note":"publisher: NIH Public Access","page":"802","title":"The right tool for the job: Choosing between covariate balancing and generalized boosted model propensity scores","volume":"28","author":[{"family":"Setodji","given":"Claude M"},{"family":"McCaffrey","given":"Daniel F"},{"family":"Burgette","given":"Lane F"},{"family":"Almirall","given":"Daniel"},{"family":"Griffin","given":"Beth Ann"}],"issued":{"date-parts":[["2017"]]}}}],"schema":"https://github.com/citation-style-language/schema/raw/master/csl-citation.json"} </w:instrText>
       </w:r>
       <w:r>
         <w:rPr>
@@ -5897,9 +5868,8 @@
         <w:rPr>
           <w:rFonts w:ascii="Times New Roman" w:hAnsi="Times New Roman" w:cs="Times New Roman"/>
           <w:sz w:val="24"/>
-          <w:szCs w:val="24"/>
-        </w:rPr>
-        <w:t>[57,58,60]</w:t>
+        </w:rPr>
+        <w:t>[58,59,61]</w:t>
       </w:r>
       <w:r>
         <w:rPr>
@@ -5949,7 +5919,7 @@
           <w:szCs w:val="24"/>
           <w14:ligatures w14:val="none"/>
         </w:rPr>
-        <w:instrText xml:space="preserve"> ADDIN ZOTERO_ITEM CSL_CITATION {"citationID":"YWyH2j2E","properties":{"formattedCitation":"[22,81\\uc0\\u8211{}83]","plainCitation":"[22,81–83]","noteIndex":0},"citationItems":[{"id":55,"uris":["http://zotero.org/users/local/ucDGfcUQ/items/74Z8IQY7"],"itemData":{"id":55,"type":"article-journal","container-title":"BMC health services research","note":"publisher: BioMed Central","page":"1–18","title":"Exercise in the treatment of clinical anxiety in general practice–a systematic review and meta-analysis","volume":"18","author":[{"family":"Aylett","given":"Elizabeth"},{"family":"Small","given":"Nicola"},{"family":"Bower","given":"Peter"}],"issued":{"date-parts":[["2018"]]}}},{"id":64,"uris":["http://zotero.org/users/local/ucDGfcUQ/items/XFAEPHMX"],"itemData":{"id":64,"type":"article-journal","container-title":"Cognition and emotion","issue":"4","note":"publisher: Taylor &amp; Francis","page":"834–843","title":"Acute aerobic exercise helps overcome emotion regulation deficits","volume":"31","author":[{"family":"Bernstein","given":"Emily E"},{"family":"McNally","given":"Richard J"}],"issued":{"date-parts":[["2017"]]}}},{"id":63,"uris":["http://zotero.org/users/local/ucDGfcUQ/items/VVLSSFE4"],"itemData":{"id":63,"type":"article-journal","container-title":"Cancer treatment reviews","note":"publisher: Elsevier","page":"91–104","title":"Effects and moderators of exercise on quality of life and physical function in patients with cancer: an individual patient data meta-analysis of 34 RCTs","volume":"52","author":[{"family":"Buffart","given":"Laurien M"},{"family":"Kalter","given":"Joeri"},{"family":"Sweegers","given":"Maike G"},{"family":"Courneya","given":"Kerry S"},{"family":"Newton","given":"Robert U"},{"family":"Aaronson","given":"Neil K"},{"family":"Jacobsen","given":"Paul B"},{"family":"May","given":"Anne M"},{"family":"Galvão","given":"Daniel A"},{"family":"Chinapaw","given":"Mai J"},{"literal":"others"}],"issued":{"date-parts":[["2017"]]}}},{"id":62,"uris":["http://zotero.org/users/local/ucDGfcUQ/items/7CX3TJ7I"],"itemData":{"id":62,"type":"article-journal","container-title":"Acta Psychiatrica Scandinavica","issue":"5","note":"publisher: Wiley Online Library","page":"350–359","title":"Exercise augmentation compared with usual care for post-traumatic stress disorder: A randomized controlled trial","volume":"131","author":[{"family":"Rosenbaum","given":"S"},{"family":"Sherrington","given":"C"},{"family":"Tiedemann","given":"A"}],"issued":{"date-parts":[["2015"]]}}}],"schema":"https://github.com/citation-style-language/schema/raw/master/csl-citation.json"} </w:instrText>
+        <w:instrText xml:space="preserve"> ADDIN ZOTERO_ITEM CSL_CITATION {"citationID":"YWyH2j2E","properties":{"formattedCitation":"[22,82\\uc0\\u8211{}84]","plainCitation":"[22,82–84]","noteIndex":0},"citationItems":[{"id":55,"uris":["http://zotero.org/users/local/ucDGfcUQ/items/74Z8IQY7"],"itemData":{"id":55,"type":"article-journal","container-title":"BMC health services research","note":"publisher: BioMed Central","page":"1–18","title":"Exercise in the treatment of clinical anxiety in general practice–a systematic review and meta-analysis","volume":"18","author":[{"family":"Aylett","given":"Elizabeth"},{"family":"Small","given":"Nicola"},{"family":"Bower","given":"Peter"}],"issued":{"date-parts":[["2018"]]}}},{"id":64,"uris":["http://zotero.org/users/local/ucDGfcUQ/items/XFAEPHMX"],"itemData":{"id":64,"type":"article-journal","container-title":"Cognition and emotion","issue":"4","note":"publisher: Taylor &amp; Francis","page":"834–843","title":"Acute aerobic exercise helps overcome emotion regulation deficits","volume":"31","author":[{"family":"Bernstein","given":"Emily E"},{"family":"McNally","given":"Richard J"}],"issued":{"date-parts":[["2017"]]}}},{"id":63,"uris":["http://zotero.org/users/local/ucDGfcUQ/items/VVLSSFE4"],"itemData":{"id":63,"type":"article-journal","container-title":"Cancer treatment reviews","note":"publisher: Elsevier","page":"91–104","title":"Effects and moderators of exercise on quality of life and physical function in patients with cancer: an individual patient data meta-analysis of 34 RCTs","volume":"52","author":[{"family":"Buffart","given":"Laurien M"},{"family":"Kalter","given":"Joeri"},{"family":"Sweegers","given":"Maike G"},{"family":"Courneya","given":"Kerry S"},{"family":"Newton","given":"Robert U"},{"family":"Aaronson","given":"Neil K"},{"family":"Jacobsen","given":"Paul B"},{"family":"May","given":"Anne M"},{"family":"Galvão","given":"Daniel A"},{"family":"Chinapaw","given":"Mai J"},{"literal":"others"}],"issued":{"date-parts":[["2017"]]}}},{"id":62,"uris":["http://zotero.org/users/local/ucDGfcUQ/items/7CX3TJ7I"],"itemData":{"id":62,"type":"article-journal","container-title":"Acta Psychiatrica Scandinavica","issue":"5","note":"publisher: Wiley Online Library","page":"350–359","title":"Exercise augmentation compared with usual care for post-traumatic stress disorder: A randomized controlled trial","volume":"131","author":[{"family":"Rosenbaum","given":"S"},{"family":"Sherrington","given":"C"},{"family":"Tiedemann","given":"A"}],"issued":{"date-parts":[["2015"]]}}}],"schema":"https://github.com/citation-style-language/schema/raw/master/csl-citation.json"} </w:instrText>
       </w:r>
       <w:r>
         <w:rPr>
@@ -5968,7 +5938,7 @@
           <w:sz w:val="24"/>
           <w:szCs w:val="24"/>
         </w:rPr>
-        <w:t>[22,81–83]</w:t>
+        <w:t>[22,82–84]</w:t>
       </w:r>
       <w:r>
         <w:rPr>
@@ -6008,7 +5978,7 @@
           <w:szCs w:val="24"/>
           <w14:ligatures w14:val="none"/>
         </w:rPr>
-        <w:instrText xml:space="preserve"> ADDIN ZOTERO_ITEM CSL_CITATION {"citationID":"o1iAWLoV","properties":{"formattedCitation":"[20,84,85]","plainCitation":"[20,84,85]","noteIndex":0},"citationItems":[{"id":36,"uris":["http://zotero.org/users/local/ucDGfcUQ/items/RDQU9ZJW"],"itemData":{"id":36,"type":"article-journal","container-title":"Journal of psychiatric research","note":"publisher: Elsevier","page":"42–51","title":"Exercise as a treatment for depression: a meta-analysis adjusting for publication bias","volume":"77","author":[{"family":"Schuch","given":"Felipe B"},{"family":"Vancampfort","given":"Davy"},{"family":"Richards","given":"Justin"},{"family":"Rosenbaum","given":"Simon"},{"family":"Ward","given":"Philip B"},{"family":"Stubbs","given":"Brendon"}],"issued":{"date-parts":[["2016"]]}}},{"id":61,"uris":["http://zotero.org/users/local/ucDGfcUQ/items/6SYH4V43"],"itemData":{"id":61,"type":"article-journal","container-title":"Cochrane database of systematic reviews","issue":"9","note":"publisher: John Wiley &amp; Sons, Ltd","title":"Exercise for depression","author":[{"family":"Cooney","given":"Gary M"},{"family":"Dwan","given":"Kerry"},{"family":"Greig","given":"Carolyn A"},{"family":"Lawlor","given":"Debbie A"},{"family":"Rimer","given":"Jane"},{"family":"Waugh","given":"Fiona R"},{"family":"McMurdo","given":"Marion"},{"family":"Mead","given":"Gillian E"}],"issued":{"date-parts":[["2013"]]}}},{"id":60,"uris":["http://zotero.org/users/local/ucDGfcUQ/items/Q24WDI3I"],"itemData":{"id":60,"type":"article-journal","container-title":"Scandinavian journal of medicine &amp; science in sports","issue":"2","note":"publisher: Wiley Online Library","page":"259–272","title":"Physical exercise intervention in depressive disorders: Meta-analysis and systematic review","volume":"24","author":[{"family":"Josefsson","given":"Torbjörn"},{"family":"Lindwall","given":"Magnus"},{"family":"Archer","given":"Trevor"}],"issued":{"date-parts":[["2014"]]}}}],"schema":"https://github.com/citation-style-language/schema/raw/master/csl-citation.json"} </w:instrText>
+        <w:instrText xml:space="preserve"> ADDIN ZOTERO_ITEM CSL_CITATION {"citationID":"o1iAWLoV","properties":{"formattedCitation":"[20,85,86]","plainCitation":"[20,85,86]","noteIndex":0},"citationItems":[{"id":36,"uris":["http://zotero.org/users/local/ucDGfcUQ/items/RDQU9ZJW"],"itemData":{"id":36,"type":"article-journal","container-title":"Journal of psychiatric research","note":"publisher: Elsevier","page":"42–51","title":"Exercise as a treatment for depression: a meta-analysis adjusting for publication bias","volume":"77","author":[{"family":"Schuch","given":"Felipe B"},{"family":"Vancampfort","given":"Davy"},{"family":"Richards","given":"Justin"},{"family":"Rosenbaum","given":"Simon"},{"family":"Ward","given":"Philip B"},{"family":"Stubbs","given":"Brendon"}],"issued":{"date-parts":[["2016"]]}}},{"id":61,"uris":["http://zotero.org/users/local/ucDGfcUQ/items/6SYH4V43"],"itemData":{"id":61,"type":"article-journal","container-title":"Cochrane database of systematic reviews","issue":"9","note":"publisher: John Wiley &amp; Sons, Ltd","title":"Exercise for depression","author":[{"family":"Cooney","given":"Gary M"},{"family":"Dwan","given":"Kerry"},{"family":"Greig","given":"Carolyn A"},{"family":"Lawlor","given":"Debbie A"},{"family":"Rimer","given":"Jane"},{"family":"Waugh","given":"Fiona R"},{"family":"McMurdo","given":"Marion"},{"family":"Mead","given":"Gillian E"}],"issued":{"date-parts":[["2013"]]}}},{"id":60,"uris":["http://zotero.org/users/local/ucDGfcUQ/items/Q24WDI3I"],"itemData":{"id":60,"type":"article-journal","container-title":"Scandinavian journal of medicine &amp; science in sports","issue":"2","note":"publisher: Wiley Online Library","page":"259–272","title":"Physical exercise intervention in depressive disorders: Meta-analysis and systematic review","volume":"24","author":[{"family":"Josefsson","given":"Torbjörn"},{"family":"Lindwall","given":"Magnus"},{"family":"Archer","given":"Trevor"}],"issued":{"date-parts":[["2014"]]}}}],"schema":"https://github.com/citation-style-language/schema/raw/master/csl-citation.json"} </w:instrText>
       </w:r>
       <w:r>
         <w:rPr>
@@ -6024,9 +5994,8 @@
         <w:rPr>
           <w:rFonts w:ascii="Times New Roman" w:hAnsi="Times New Roman" w:cs="Times New Roman"/>
           <w:sz w:val="24"/>
-          <w:szCs w:val="24"/>
-        </w:rPr>
-        <w:t>[20,84,85]</w:t>
+        </w:rPr>
+        <w:t>[20,85,86]</w:t>
       </w:r>
       <w:r>
         <w:rPr>
@@ -6119,7 +6088,7 @@
           <w:szCs w:val="24"/>
           <w14:ligatures w14:val="none"/>
         </w:rPr>
-        <w:instrText xml:space="preserve"> ADDIN ZOTERO_ITEM CSL_CITATION {"citationID":"fv00f8bM","properties":{"formattedCitation":"[86]","plainCitation":"[86]","noteIndex":0},"citationItems":[{"id":59,"uris":["http://zotero.org/users/local/ucDGfcUQ/items/HUWY49RS"],"itemData":{"id":59,"type":"article-journal","container-title":"American journal of epidemiology","issue":"4","note":"publisher: Oxford University Press","page":"327–333","title":"Invited commentary: propensity scores","volume":"150","author":[{"family":"Joffe","given":"Marshall M"},{"family":"Rosenbaum","given":"Paul R"}],"issued":{"date-parts":[["1999"]]}}}],"schema":"https://github.com/citation-style-language/schema/raw/master/csl-citation.json"} </w:instrText>
+        <w:instrText xml:space="preserve"> ADDIN ZOTERO_ITEM CSL_CITATION {"citationID":"fv00f8bM","properties":{"formattedCitation":"[87]","plainCitation":"[87]","noteIndex":0},"citationItems":[{"id":59,"uris":["http://zotero.org/users/local/ucDGfcUQ/items/HUWY49RS"],"itemData":{"id":59,"type":"article-journal","container-title":"American journal of epidemiology","issue":"4","note":"publisher: Oxford University Press","page":"327–333","title":"Invited commentary: propensity scores","volume":"150","author":[{"family":"Joffe","given":"Marshall M"},{"family":"Rosenbaum","given":"Paul R"}],"issued":{"date-parts":[["1999"]]}}}],"schema":"https://github.com/citation-style-language/schema/raw/master/csl-citation.json"} </w:instrText>
       </w:r>
       <w:r>
         <w:rPr>
@@ -6135,9 +6104,8 @@
         <w:rPr>
           <w:rFonts w:ascii="Times New Roman" w:hAnsi="Times New Roman" w:cs="Times New Roman"/>
           <w:sz w:val="24"/>
-          <w:szCs w:val="24"/>
-        </w:rPr>
-        <w:t>[86]</w:t>
+        </w:rPr>
+        <w:t>[87]</w:t>
       </w:r>
       <w:r>
         <w:rPr>
@@ -6157,7 +6125,18 @@
           <w:szCs w:val="24"/>
           <w14:ligatures w14:val="none"/>
         </w:rPr>
-        <w:t xml:space="preserve">. An unbiased treatment effect assumes that all potential confounders are observed, which is unlikely to be the case in any observational study. Additionally, the covariates included in this analysis were restricted by what was included in the </w:t>
+        <w:t xml:space="preserve">. An unbiased treatment effect assumes that all potential confounders are observed, which is unlikely to be the case in any observational study. Additionally, the covariates included in this </w:t>
+      </w:r>
+      <w:r>
+        <w:rPr>
+          <w:rFonts w:ascii="Times New Roman" w:hAnsi="Times New Roman" w:cs="Times New Roman"/>
+          <w:kern w:val="0"/>
+          <w:sz w:val="24"/>
+          <w:szCs w:val="24"/>
+          <w14:ligatures w14:val="none"/>
+        </w:rPr>
+        <w:lastRenderedPageBreak/>
+        <w:t xml:space="preserve">analysis were restricted by what was included in the </w:t>
       </w:r>
       <w:r>
         <w:rPr>
@@ -6197,18 +6176,7 @@
           <w:szCs w:val="24"/>
           <w14:ligatures w14:val="none"/>
         </w:rPr>
-        <w:t xml:space="preserve"> have yet, to our knowledge, been validated in an independent sample. It would be </w:t>
-      </w:r>
-      <w:r>
-        <w:rPr>
-          <w:rFonts w:ascii="Times New Roman" w:hAnsi="Times New Roman" w:cs="Times New Roman"/>
-          <w:kern w:val="0"/>
-          <w:sz w:val="24"/>
-          <w:szCs w:val="24"/>
-          <w14:ligatures w14:val="none"/>
-        </w:rPr>
-        <w:lastRenderedPageBreak/>
-        <w:t xml:space="preserve">interesting, for example, to investigate whether the MHQ and its </w:t>
+        <w:t xml:space="preserve"> have yet, to our knowledge, been validated in an independent sample. It would be interesting, for example, to investigate whether the MHQ and its </w:t>
       </w:r>
       <w:r>
         <w:rPr>
@@ -6258,7 +6226,7 @@
           <w:szCs w:val="24"/>
           <w14:ligatures w14:val="none"/>
         </w:rPr>
-        <w:instrText xml:space="preserve"> ADDIN ZOTERO_ITEM CSL_CITATION {"citationID":"5F9g7YKR","properties":{"formattedCitation":"[87]","plainCitation":"[87]","noteIndex":0},"citationItems":[{"id":58,"uris":["http://zotero.org/users/local/ucDGfcUQ/items/R9C4RHGD"],"itemData":{"id":58,"type":"article-journal","container-title":"Research quarterly for exercise and sport","issue":"sup2","note":"publisher: Taylor &amp; Francis","page":"1–14","title":"Assessment of physical activity by self-report: status, limitations, and future directions","volume":"71","author":[{"family":"Sallis","given":"James F"},{"family":"Saelens","given":"Brian E"}],"issued":{"date-parts":[["2000"]]}}}],"schema":"https://github.com/citation-style-language/schema/raw/master/csl-citation.json"} </w:instrText>
+        <w:instrText xml:space="preserve"> ADDIN ZOTERO_ITEM CSL_CITATION {"citationID":"5F9g7YKR","properties":{"formattedCitation":"[88]","plainCitation":"[88]","noteIndex":0},"citationItems":[{"id":58,"uris":["http://zotero.org/users/local/ucDGfcUQ/items/R9C4RHGD"],"itemData":{"id":58,"type":"article-journal","container-title":"Research quarterly for exercise and sport","issue":"sup2","note":"publisher: Taylor &amp; Francis","page":"1–14","title":"Assessment of physical activity by self-report: status, limitations, and future directions","volume":"71","author":[{"family":"Sallis","given":"James F"},{"family":"Saelens","given":"Brian E"}],"issued":{"date-parts":[["2000"]]}}}],"schema":"https://github.com/citation-style-language/schema/raw/master/csl-citation.json"} </w:instrText>
       </w:r>
       <w:r>
         <w:rPr>
@@ -6274,9 +6242,8 @@
         <w:rPr>
           <w:rFonts w:ascii="Times New Roman" w:hAnsi="Times New Roman" w:cs="Times New Roman"/>
           <w:sz w:val="24"/>
-          <w:szCs w:val="24"/>
-        </w:rPr>
-        <w:t>[87]</w:t>
+        </w:rPr>
+        <w:t>[88]</w:t>
       </w:r>
       <w:r>
         <w:rPr>
@@ -6552,50 +6519,20 @@
     <w:p>
       <w:pPr>
         <w:pStyle w:val="Bibliography"/>
-        <w:rPr>
-          <w:rFonts w:ascii="Times New Roman" w:hAnsi="Times New Roman" w:cs="Times New Roman"/>
-          <w:sz w:val="24"/>
-          <w:szCs w:val="24"/>
-        </w:rPr>
       </w:pPr>
       <w:r>
-        <w:rPr>
-          <w:rFonts w:ascii="Times New Roman" w:hAnsi="Times New Roman" w:cs="Times New Roman"/>
-          <w:sz w:val="24"/>
-          <w:szCs w:val="24"/>
-        </w:rPr>
         <w:fldChar w:fldCharType="begin"/>
       </w:r>
       <w:r>
-        <w:rPr>
-          <w:rFonts w:ascii="Times New Roman" w:hAnsi="Times New Roman" w:cs="Times New Roman"/>
-          <w:sz w:val="24"/>
-          <w:szCs w:val="24"/>
-        </w:rPr>
         <w:instrText xml:space="preserve"> ADDIN ZOTERO_BIBL {"uncited":[],"omitted":[],"custom":[]} CSL_BIBLIOGRAPHY </w:instrText>
       </w:r>
       <w:r>
-        <w:rPr>
-          <w:rFonts w:ascii="Times New Roman" w:hAnsi="Times New Roman" w:cs="Times New Roman"/>
-          <w:sz w:val="24"/>
-          <w:szCs w:val="24"/>
-        </w:rPr>
         <w:fldChar w:fldCharType="separate"/>
       </w:r>
       <w:r>
-        <w:rPr>
-          <w:rFonts w:ascii="Times New Roman" w:hAnsi="Times New Roman" w:cs="Times New Roman"/>
-          <w:sz w:val="24"/>
-          <w:szCs w:val="24"/>
-        </w:rPr>
         <w:t>1.</w:t>
       </w:r>
       <w:r>
-        <w:rPr>
-          <w:rFonts w:ascii="Times New Roman" w:hAnsi="Times New Roman" w:cs="Times New Roman"/>
-          <w:sz w:val="24"/>
-          <w:szCs w:val="24"/>
-        </w:rPr>
         <w:tab/>
         <w:t>Steel Z, Marnane C, Iranpour C, et al.: The global prevalence of common mental disorders: a systematic review and meta-analysis 1980–2013. Int J Epidemiol. 2014; 43:476–493.</w:t>
       </w:r>
@@ -6603,26 +6540,11 @@
     <w:p>
       <w:pPr>
         <w:pStyle w:val="Bibliography"/>
-        <w:rPr>
-          <w:rFonts w:ascii="Times New Roman" w:hAnsi="Times New Roman" w:cs="Times New Roman"/>
-          <w:sz w:val="24"/>
-          <w:szCs w:val="24"/>
-        </w:rPr>
       </w:pPr>
       <w:r>
-        <w:rPr>
-          <w:rFonts w:ascii="Times New Roman" w:hAnsi="Times New Roman" w:cs="Times New Roman"/>
-          <w:sz w:val="24"/>
-          <w:szCs w:val="24"/>
-        </w:rPr>
         <w:t>2.</w:t>
       </w:r>
       <w:r>
-        <w:rPr>
-          <w:rFonts w:ascii="Times New Roman" w:hAnsi="Times New Roman" w:cs="Times New Roman"/>
-          <w:sz w:val="24"/>
-          <w:szCs w:val="24"/>
-        </w:rPr>
         <w:tab/>
         <w:t>Collaborators G 2019 MD, others: Global, regional, and national burden of 12 mental disorders in 204 countries and territories, 1990–2019: a systematic analysis for the Global Burden of Disease Study 2019. Lancet Psychiatry. 2022; 9:137–150.</w:t>
       </w:r>
@@ -6630,26 +6552,11 @@
     <w:p>
       <w:pPr>
         <w:pStyle w:val="Bibliography"/>
-        <w:rPr>
-          <w:rFonts w:ascii="Times New Roman" w:hAnsi="Times New Roman" w:cs="Times New Roman"/>
-          <w:sz w:val="24"/>
-          <w:szCs w:val="24"/>
-        </w:rPr>
       </w:pPr>
       <w:r>
-        <w:rPr>
-          <w:rFonts w:ascii="Times New Roman" w:hAnsi="Times New Roman" w:cs="Times New Roman"/>
-          <w:sz w:val="24"/>
-          <w:szCs w:val="24"/>
-        </w:rPr>
         <w:t>3.</w:t>
       </w:r>
       <w:r>
-        <w:rPr>
-          <w:rFonts w:ascii="Times New Roman" w:hAnsi="Times New Roman" w:cs="Times New Roman"/>
-          <w:sz w:val="24"/>
-          <w:szCs w:val="24"/>
-        </w:rPr>
         <w:tab/>
         <w:t>Health TLG: Mental health matters. Lancet Glob Health. 2020; 8:e1352.</w:t>
       </w:r>
@@ -6657,26 +6564,11 @@
     <w:p>
       <w:pPr>
         <w:pStyle w:val="Bibliography"/>
-        <w:rPr>
-          <w:rFonts w:ascii="Times New Roman" w:hAnsi="Times New Roman" w:cs="Times New Roman"/>
-          <w:sz w:val="24"/>
-          <w:szCs w:val="24"/>
-        </w:rPr>
       </w:pPr>
       <w:r>
-        <w:rPr>
-          <w:rFonts w:ascii="Times New Roman" w:hAnsi="Times New Roman" w:cs="Times New Roman"/>
-          <w:sz w:val="24"/>
-          <w:szCs w:val="24"/>
-        </w:rPr>
         <w:t>4.</w:t>
       </w:r>
       <w:r>
-        <w:rPr>
-          <w:rFonts w:ascii="Times New Roman" w:hAnsi="Times New Roman" w:cs="Times New Roman"/>
-          <w:sz w:val="24"/>
-          <w:szCs w:val="24"/>
-        </w:rPr>
         <w:tab/>
         <w:t>Samji H, Wu J, Ladak A, et al.: Mental health impacts of the COVID-19 pandemic on children and youth–a systematic review. Child Adolesc Ment Health. 2022; 27:173–189.</w:t>
       </w:r>
@@ -6684,26 +6576,11 @@
     <w:p>
       <w:pPr>
         <w:pStyle w:val="Bibliography"/>
-        <w:rPr>
-          <w:rFonts w:ascii="Times New Roman" w:hAnsi="Times New Roman" w:cs="Times New Roman"/>
-          <w:sz w:val="24"/>
-          <w:szCs w:val="24"/>
-        </w:rPr>
       </w:pPr>
       <w:r>
-        <w:rPr>
-          <w:rFonts w:ascii="Times New Roman" w:hAnsi="Times New Roman" w:cs="Times New Roman"/>
-          <w:sz w:val="24"/>
-          <w:szCs w:val="24"/>
-        </w:rPr>
         <w:t>5.</w:t>
       </w:r>
       <w:r>
-        <w:rPr>
-          <w:rFonts w:ascii="Times New Roman" w:hAnsi="Times New Roman" w:cs="Times New Roman"/>
-          <w:sz w:val="24"/>
-          <w:szCs w:val="24"/>
-        </w:rPr>
         <w:tab/>
         <w:t>Patel K, Robertson E, Kwong AS, et al.: Psychological distress before and during the COVID-19 pandemic among adults in the United Kingdom based on coordinated analyses of 11 longitudinal studies. JAMA Netw Open. 2022; 5:e227629–e227629.</w:t>
       </w:r>
@@ -6711,26 +6588,11 @@
     <w:p>
       <w:pPr>
         <w:pStyle w:val="Bibliography"/>
-        <w:rPr>
-          <w:rFonts w:ascii="Times New Roman" w:hAnsi="Times New Roman" w:cs="Times New Roman"/>
-          <w:sz w:val="24"/>
-          <w:szCs w:val="24"/>
-        </w:rPr>
       </w:pPr>
       <w:r>
-        <w:rPr>
-          <w:rFonts w:ascii="Times New Roman" w:hAnsi="Times New Roman" w:cs="Times New Roman"/>
-          <w:sz w:val="24"/>
-          <w:szCs w:val="24"/>
-        </w:rPr>
         <w:t>6.</w:t>
       </w:r>
       <w:r>
-        <w:rPr>
-          <w:rFonts w:ascii="Times New Roman" w:hAnsi="Times New Roman" w:cs="Times New Roman"/>
-          <w:sz w:val="24"/>
-          <w:szCs w:val="24"/>
-        </w:rPr>
         <w:tab/>
         <w:t>Panchal U, Salazar de Pablo G, Franco M, et al.: The impact of COVID-19 lockdown on child and adolescent mental health: systematic review. Eur Child Adolesc Psychiatry. 2021; 1–27.</w:t>
       </w:r>
@@ -6738,27 +6600,12 @@
     <w:p>
       <w:pPr>
         <w:pStyle w:val="Bibliography"/>
-        <w:rPr>
-          <w:rFonts w:ascii="Times New Roman" w:hAnsi="Times New Roman" w:cs="Times New Roman"/>
-          <w:sz w:val="24"/>
-          <w:szCs w:val="24"/>
-        </w:rPr>
       </w:pPr>
       <w:r>
-        <w:rPr>
-          <w:rFonts w:ascii="Times New Roman" w:hAnsi="Times New Roman" w:cs="Times New Roman"/>
-          <w:sz w:val="24"/>
-          <w:szCs w:val="24"/>
-        </w:rPr>
         <w:lastRenderedPageBreak/>
         <w:t>7.</w:t>
       </w:r>
       <w:r>
-        <w:rPr>
-          <w:rFonts w:ascii="Times New Roman" w:hAnsi="Times New Roman" w:cs="Times New Roman"/>
-          <w:sz w:val="24"/>
-          <w:szCs w:val="24"/>
-        </w:rPr>
         <w:tab/>
         <w:t>Prati G, Mancini AD: The psychological impact of COVID-19 pandemic lockdowns: a review and meta-analysis of longitudinal studies and natural experiments. Psychol Med. 2021; 51:201–211.</w:t>
       </w:r>
@@ -6766,26 +6613,11 @@
     <w:p>
       <w:pPr>
         <w:pStyle w:val="Bibliography"/>
-        <w:rPr>
-          <w:rFonts w:ascii="Times New Roman" w:hAnsi="Times New Roman" w:cs="Times New Roman"/>
-          <w:sz w:val="24"/>
-          <w:szCs w:val="24"/>
-        </w:rPr>
       </w:pPr>
       <w:r>
-        <w:rPr>
-          <w:rFonts w:ascii="Times New Roman" w:hAnsi="Times New Roman" w:cs="Times New Roman"/>
-          <w:sz w:val="24"/>
-          <w:szCs w:val="24"/>
-        </w:rPr>
         <w:t>8.</w:t>
       </w:r>
       <w:r>
-        <w:rPr>
-          <w:rFonts w:ascii="Times New Roman" w:hAnsi="Times New Roman" w:cs="Times New Roman"/>
-          <w:sz w:val="24"/>
-          <w:szCs w:val="24"/>
-        </w:rPr>
         <w:tab/>
         <w:t>Robinson E, Sutin AR, Daly M, Jones A: A systematic review and meta-analysis of longitudinal cohort studies comparing mental health before versus during the COVID-19 pandemic in 2020. J Affect Disord. 2022; 296:567–576.</w:t>
       </w:r>
@@ -6793,26 +6625,11 @@
     <w:p>
       <w:pPr>
         <w:pStyle w:val="Bibliography"/>
-        <w:rPr>
-          <w:rFonts w:ascii="Times New Roman" w:hAnsi="Times New Roman" w:cs="Times New Roman"/>
-          <w:sz w:val="24"/>
-          <w:szCs w:val="24"/>
-        </w:rPr>
       </w:pPr>
       <w:r>
-        <w:rPr>
-          <w:rFonts w:ascii="Times New Roman" w:hAnsi="Times New Roman" w:cs="Times New Roman"/>
-          <w:sz w:val="24"/>
-          <w:szCs w:val="24"/>
-        </w:rPr>
         <w:t>9.</w:t>
       </w:r>
       <w:r>
-        <w:rPr>
-          <w:rFonts w:ascii="Times New Roman" w:hAnsi="Times New Roman" w:cs="Times New Roman"/>
-          <w:sz w:val="24"/>
-          <w:szCs w:val="24"/>
-        </w:rPr>
         <w:tab/>
         <w:t>Kauhanen L, Wan Mohd Yunus WMA, Lempinen L, et al.: A systematic review of the mental health changes of children and young people before and during the COVID-19 pandemic. Eur Child Adolesc Psychiatry. 2022; .</w:t>
       </w:r>
@@ -6820,26 +6637,11 @@
     <w:p>
       <w:pPr>
         <w:pStyle w:val="Bibliography"/>
-        <w:rPr>
-          <w:rFonts w:ascii="Times New Roman" w:hAnsi="Times New Roman" w:cs="Times New Roman"/>
-          <w:sz w:val="24"/>
-          <w:szCs w:val="24"/>
-        </w:rPr>
       </w:pPr>
       <w:r>
-        <w:rPr>
-          <w:rFonts w:ascii="Times New Roman" w:hAnsi="Times New Roman" w:cs="Times New Roman"/>
-          <w:sz w:val="24"/>
-          <w:szCs w:val="24"/>
-        </w:rPr>
         <w:t>10.</w:t>
       </w:r>
       <w:r>
-        <w:rPr>
-          <w:rFonts w:ascii="Times New Roman" w:hAnsi="Times New Roman" w:cs="Times New Roman"/>
-          <w:sz w:val="24"/>
-          <w:szCs w:val="24"/>
-        </w:rPr>
         <w:tab/>
         <w:t>Santomauro DF, Mantilla Herrera AM, Shadid J, et al.: Global prevalence and burden of depressive and anxiety disorders in 204 countries and territories in 2020 due to the COVID-19 pandemic. The Lancet. 2021; 398:1700–1712.</w:t>
       </w:r>
@@ -6847,26 +6649,11 @@
     <w:p>
       <w:pPr>
         <w:pStyle w:val="Bibliography"/>
-        <w:rPr>
-          <w:rFonts w:ascii="Times New Roman" w:hAnsi="Times New Roman" w:cs="Times New Roman"/>
-          <w:sz w:val="24"/>
-          <w:szCs w:val="24"/>
-        </w:rPr>
       </w:pPr>
       <w:r>
-        <w:rPr>
-          <w:rFonts w:ascii="Times New Roman" w:hAnsi="Times New Roman" w:cs="Times New Roman"/>
-          <w:sz w:val="24"/>
-          <w:szCs w:val="24"/>
-        </w:rPr>
         <w:t>11.</w:t>
       </w:r>
       <w:r>
-        <w:rPr>
-          <w:rFonts w:ascii="Times New Roman" w:hAnsi="Times New Roman" w:cs="Times New Roman"/>
-          <w:sz w:val="24"/>
-          <w:szCs w:val="24"/>
-        </w:rPr>
         <w:tab/>
         <w:t>Oswalt SB, Lederer AM, Chestnut-Steich K, Day C, Halbritter A, Ortiz D: Trends in college students’ mental health diagnoses and utilization of services, 2009–2015. J Am Coll Health. 2020; 68:41–51.</w:t>
       </w:r>
@@ -6874,26 +6661,11 @@
     <w:p>
       <w:pPr>
         <w:pStyle w:val="Bibliography"/>
-        <w:rPr>
-          <w:rFonts w:ascii="Times New Roman" w:hAnsi="Times New Roman" w:cs="Times New Roman"/>
-          <w:sz w:val="24"/>
-          <w:szCs w:val="24"/>
-        </w:rPr>
       </w:pPr>
       <w:r>
-        <w:rPr>
-          <w:rFonts w:ascii="Times New Roman" w:hAnsi="Times New Roman" w:cs="Times New Roman"/>
-          <w:sz w:val="24"/>
-          <w:szCs w:val="24"/>
-        </w:rPr>
         <w:t>12.</w:t>
       </w:r>
       <w:r>
-        <w:rPr>
-          <w:rFonts w:ascii="Times New Roman" w:hAnsi="Times New Roman" w:cs="Times New Roman"/>
-          <w:sz w:val="24"/>
-          <w:szCs w:val="24"/>
-        </w:rPr>
         <w:tab/>
         <w:t>Keyes KM, Gary D, O’Malley PM, Hamilton A, Schulenberg J: Recent increases in depressive symptoms among US adolescents: trends from 1991 to 2018. Soc Psychiatry Psychiatr Epidemiol. 2019; 54:987–996.</w:t>
       </w:r>
@@ -6901,26 +6673,11 @@
     <w:p>
       <w:pPr>
         <w:pStyle w:val="Bibliography"/>
-        <w:rPr>
-          <w:rFonts w:ascii="Times New Roman" w:hAnsi="Times New Roman" w:cs="Times New Roman"/>
-          <w:sz w:val="24"/>
-          <w:szCs w:val="24"/>
-        </w:rPr>
       </w:pPr>
       <w:r>
-        <w:rPr>
-          <w:rFonts w:ascii="Times New Roman" w:hAnsi="Times New Roman" w:cs="Times New Roman"/>
-          <w:sz w:val="24"/>
-          <w:szCs w:val="24"/>
-        </w:rPr>
         <w:t>13.</w:t>
       </w:r>
       <w:r>
-        <w:rPr>
-          <w:rFonts w:ascii="Times New Roman" w:hAnsi="Times New Roman" w:cs="Times New Roman"/>
-          <w:sz w:val="24"/>
-          <w:szCs w:val="24"/>
-        </w:rPr>
         <w:tab/>
         <w:t>Chen Y, Cowden RG, Fulks J, Plake JF, VanderWeele TJ: National data on age gradients in well-being among US adults. JAMA Psychiatry. 2022; 79:1046–1047.</w:t>
       </w:r>
@@ -6928,27 +6685,11 @@
     <w:p>
       <w:pPr>
         <w:pStyle w:val="Bibliography"/>
-        <w:rPr>
-          <w:rFonts w:ascii="Times New Roman" w:hAnsi="Times New Roman" w:cs="Times New Roman"/>
-          <w:sz w:val="24"/>
-          <w:szCs w:val="24"/>
-        </w:rPr>
       </w:pPr>
       <w:r>
-        <w:rPr>
-          <w:rFonts w:ascii="Times New Roman" w:hAnsi="Times New Roman" w:cs="Times New Roman"/>
-          <w:sz w:val="24"/>
-          <w:szCs w:val="24"/>
-        </w:rPr>
-        <w:lastRenderedPageBreak/>
         <w:t>14.</w:t>
       </w:r>
       <w:r>
-        <w:rPr>
-          <w:rFonts w:ascii="Times New Roman" w:hAnsi="Times New Roman" w:cs="Times New Roman"/>
-          <w:sz w:val="24"/>
-          <w:szCs w:val="24"/>
-        </w:rPr>
         <w:tab/>
         <w:t>Blanchflower DG, Oswald AJ: Is well-being U-shaped over the life cycle? Soc Sci Med. 2008; 66:1733–1749.</w:t>
       </w:r>
@@ -6956,26 +6697,12 @@
     <w:p>
       <w:pPr>
         <w:pStyle w:val="Bibliography"/>
-        <w:rPr>
-          <w:rFonts w:ascii="Times New Roman" w:hAnsi="Times New Roman" w:cs="Times New Roman"/>
-          <w:sz w:val="24"/>
-          <w:szCs w:val="24"/>
-        </w:rPr>
       </w:pPr>
       <w:r>
-        <w:rPr>
-          <w:rFonts w:ascii="Times New Roman" w:hAnsi="Times New Roman" w:cs="Times New Roman"/>
-          <w:sz w:val="24"/>
-          <w:szCs w:val="24"/>
-        </w:rPr>
+        <w:lastRenderedPageBreak/>
         <w:t>15.</w:t>
       </w:r>
       <w:r>
-        <w:rPr>
-          <w:rFonts w:ascii="Times New Roman" w:hAnsi="Times New Roman" w:cs="Times New Roman"/>
-          <w:sz w:val="24"/>
-          <w:szCs w:val="24"/>
-        </w:rPr>
         <w:tab/>
         <w:t>Solmi M, Radua J, Olivola M, et al.: Age at onset of mental disorders worldwide: large-scale meta-analysis of 192 epidemiological studies. Mol Psychiatry. 2022; 27:281–295.</w:t>
       </w:r>
@@ -6983,26 +6710,11 @@
     <w:p>
       <w:pPr>
         <w:pStyle w:val="Bibliography"/>
-        <w:rPr>
-          <w:rFonts w:ascii="Times New Roman" w:hAnsi="Times New Roman" w:cs="Times New Roman"/>
-          <w:sz w:val="24"/>
-          <w:szCs w:val="24"/>
-        </w:rPr>
       </w:pPr>
       <w:r>
-        <w:rPr>
-          <w:rFonts w:ascii="Times New Roman" w:hAnsi="Times New Roman" w:cs="Times New Roman"/>
-          <w:sz w:val="24"/>
-          <w:szCs w:val="24"/>
-        </w:rPr>
         <w:t>16.</w:t>
       </w:r>
       <w:r>
-        <w:rPr>
-          <w:rFonts w:ascii="Times New Roman" w:hAnsi="Times New Roman" w:cs="Times New Roman"/>
-          <w:sz w:val="24"/>
-          <w:szCs w:val="24"/>
-        </w:rPr>
         <w:tab/>
         <w:t>Gordon BR, McDowell CP, Hallgren M, Meyer JD, Lyons M, Herring MP: Association of efficacy of resistance exercise training with depressive symptoms: meta-analysis and meta-regression analysis of randomized clinical trials. JAMA Psychiatry. 2018; 75:566–576.</w:t>
       </w:r>
@@ -7010,26 +6722,11 @@
     <w:p>
       <w:pPr>
         <w:pStyle w:val="Bibliography"/>
-        <w:rPr>
-          <w:rFonts w:ascii="Times New Roman" w:hAnsi="Times New Roman" w:cs="Times New Roman"/>
-          <w:sz w:val="24"/>
-          <w:szCs w:val="24"/>
-        </w:rPr>
       </w:pPr>
       <w:r>
-        <w:rPr>
-          <w:rFonts w:ascii="Times New Roman" w:hAnsi="Times New Roman" w:cs="Times New Roman"/>
-          <w:sz w:val="24"/>
-          <w:szCs w:val="24"/>
-        </w:rPr>
         <w:t>17.</w:t>
       </w:r>
       <w:r>
-        <w:rPr>
-          <w:rFonts w:ascii="Times New Roman" w:hAnsi="Times New Roman" w:cs="Times New Roman"/>
-          <w:sz w:val="24"/>
-          <w:szCs w:val="24"/>
-        </w:rPr>
         <w:tab/>
         <w:t>Kvam S, Kleppe CL, Nordhus IH, Hovland A: Exercise as a treatment for depression: a meta-analysis. J Affect Disord. 2016; 202:67–86.</w:t>
       </w:r>
@@ -7037,26 +6734,11 @@
     <w:p>
       <w:pPr>
         <w:pStyle w:val="Bibliography"/>
-        <w:rPr>
-          <w:rFonts w:ascii="Times New Roman" w:hAnsi="Times New Roman" w:cs="Times New Roman"/>
-          <w:sz w:val="24"/>
-          <w:szCs w:val="24"/>
-        </w:rPr>
       </w:pPr>
       <w:r>
-        <w:rPr>
-          <w:rFonts w:ascii="Times New Roman" w:hAnsi="Times New Roman" w:cs="Times New Roman"/>
-          <w:sz w:val="24"/>
-          <w:szCs w:val="24"/>
-        </w:rPr>
         <w:t>18.</w:t>
       </w:r>
       <w:r>
-        <w:rPr>
-          <w:rFonts w:ascii="Times New Roman" w:hAnsi="Times New Roman" w:cs="Times New Roman"/>
-          <w:sz w:val="24"/>
-          <w:szCs w:val="24"/>
-        </w:rPr>
         <w:tab/>
         <w:t>Pearce M, Garcia L, Abbas A, et al.: Association between physical activity and risk of depression: a systematic review and meta-analysis. JAMA Psychiatry. 2022; .</w:t>
       </w:r>
@@ -7064,26 +6746,11 @@
     <w:p>
       <w:pPr>
         <w:pStyle w:val="Bibliography"/>
-        <w:rPr>
-          <w:rFonts w:ascii="Times New Roman" w:hAnsi="Times New Roman" w:cs="Times New Roman"/>
-          <w:sz w:val="24"/>
-          <w:szCs w:val="24"/>
-        </w:rPr>
       </w:pPr>
       <w:r>
-        <w:rPr>
-          <w:rFonts w:ascii="Times New Roman" w:hAnsi="Times New Roman" w:cs="Times New Roman"/>
-          <w:sz w:val="24"/>
-          <w:szCs w:val="24"/>
-        </w:rPr>
         <w:t>19.</w:t>
       </w:r>
       <w:r>
-        <w:rPr>
-          <w:rFonts w:ascii="Times New Roman" w:hAnsi="Times New Roman" w:cs="Times New Roman"/>
-          <w:sz w:val="24"/>
-          <w:szCs w:val="24"/>
-        </w:rPr>
         <w:tab/>
         <w:t>Schuch F, Vancampfort D, Firth J, et al.: Physical activity and sedentary behavior in people with major depressive disorder: a systematic review and meta-analysis. J Affect Disord. 2017; 210:139–150.</w:t>
       </w:r>
@@ -7091,26 +6758,11 @@
     <w:p>
       <w:pPr>
         <w:pStyle w:val="Bibliography"/>
-        <w:rPr>
-          <w:rFonts w:ascii="Times New Roman" w:hAnsi="Times New Roman" w:cs="Times New Roman"/>
-          <w:sz w:val="24"/>
-          <w:szCs w:val="24"/>
-        </w:rPr>
       </w:pPr>
       <w:r>
-        <w:rPr>
-          <w:rFonts w:ascii="Times New Roman" w:hAnsi="Times New Roman" w:cs="Times New Roman"/>
-          <w:sz w:val="24"/>
-          <w:szCs w:val="24"/>
-        </w:rPr>
         <w:t>20.</w:t>
       </w:r>
       <w:r>
-        <w:rPr>
-          <w:rFonts w:ascii="Times New Roman" w:hAnsi="Times New Roman" w:cs="Times New Roman"/>
-          <w:sz w:val="24"/>
-          <w:szCs w:val="24"/>
-        </w:rPr>
         <w:tab/>
         <w:t>Schuch FB, Vancampfort D, Richards J, Rosenbaum S, Ward PB, Stubbs B: Exercise as a treatment for depression: a meta-analysis adjusting for publication bias. J Psychiatr Res. 2016; 77:42–51.</w:t>
       </w:r>
@@ -7118,62 +6770,23 @@
     <w:p>
       <w:pPr>
         <w:pStyle w:val="Bibliography"/>
-        <w:rPr>
-          <w:rFonts w:ascii="Times New Roman" w:hAnsi="Times New Roman" w:cs="Times New Roman"/>
-          <w:sz w:val="24"/>
-          <w:szCs w:val="24"/>
-        </w:rPr>
       </w:pPr>
       <w:r>
-        <w:rPr>
-          <w:rFonts w:ascii="Times New Roman" w:hAnsi="Times New Roman" w:cs="Times New Roman"/>
-          <w:sz w:val="24"/>
-          <w:szCs w:val="24"/>
-        </w:rPr>
         <w:t>21.</w:t>
       </w:r>
       <w:r>
-        <w:rPr>
-          <w:rFonts w:ascii="Times New Roman" w:hAnsi="Times New Roman" w:cs="Times New Roman"/>
-          <w:sz w:val="24"/>
-          <w:szCs w:val="24"/>
-        </w:rPr>
         <w:tab/>
-        <w:t>Schuch FB, Vancampfort D, Rosenbaum S, Richards J, Ward PB, Stubbs B: Exercise improves physical and psychological quality of life in people with depression: A meta-</w:t>
-      </w:r>
-      <w:r>
-        <w:rPr>
-          <w:rFonts w:ascii="Times New Roman" w:hAnsi="Times New Roman" w:cs="Times New Roman"/>
-          <w:sz w:val="24"/>
-          <w:szCs w:val="24"/>
-        </w:rPr>
-        <w:lastRenderedPageBreak/>
-        <w:t>analysis including the evaluation of control group response. Psychiatry Res. 2016; 241:47–54.</w:t>
+        <w:t>Schuch FB, Vancampfort D, Rosenbaum S, Richards J, Ward PB, Stubbs B: Exercise improves physical and psychological quality of life in people with depression: A meta-analysis including the evaluation of control group response. Psychiatry Res. 2016; 241:47–54.</w:t>
       </w:r>
     </w:p>
     <w:p>
       <w:pPr>
         <w:pStyle w:val="Bibliography"/>
-        <w:rPr>
-          <w:rFonts w:ascii="Times New Roman" w:hAnsi="Times New Roman" w:cs="Times New Roman"/>
-          <w:sz w:val="24"/>
-          <w:szCs w:val="24"/>
-        </w:rPr>
       </w:pPr>
       <w:r>
-        <w:rPr>
-          <w:rFonts w:ascii="Times New Roman" w:hAnsi="Times New Roman" w:cs="Times New Roman"/>
-          <w:sz w:val="24"/>
-          <w:szCs w:val="24"/>
-        </w:rPr>
         <w:t>22.</w:t>
       </w:r>
       <w:r>
-        <w:rPr>
-          <w:rFonts w:ascii="Times New Roman" w:hAnsi="Times New Roman" w:cs="Times New Roman"/>
-          <w:sz w:val="24"/>
-          <w:szCs w:val="24"/>
-        </w:rPr>
         <w:tab/>
         <w:t>Aylett E, Small N, Bower P: Exercise in the treatment of clinical anxiety in general practice–a systematic review and meta-analysis. BMC Health Serv Res. 2018; 18:1–18.</w:t>
       </w:r>
@@ -7181,26 +6794,12 @@
     <w:p>
       <w:pPr>
         <w:pStyle w:val="Bibliography"/>
-        <w:rPr>
-          <w:rFonts w:ascii="Times New Roman" w:hAnsi="Times New Roman" w:cs="Times New Roman"/>
-          <w:sz w:val="24"/>
-          <w:szCs w:val="24"/>
-        </w:rPr>
       </w:pPr>
       <w:r>
-        <w:rPr>
-          <w:rFonts w:ascii="Times New Roman" w:hAnsi="Times New Roman" w:cs="Times New Roman"/>
-          <w:sz w:val="24"/>
-          <w:szCs w:val="24"/>
-        </w:rPr>
+        <w:lastRenderedPageBreak/>
         <w:t>23.</w:t>
       </w:r>
       <w:r>
-        <w:rPr>
-          <w:rFonts w:ascii="Times New Roman" w:hAnsi="Times New Roman" w:cs="Times New Roman"/>
-          <w:sz w:val="24"/>
-          <w:szCs w:val="24"/>
-        </w:rPr>
         <w:tab/>
         <w:t>Biddle SJ, Ciaccioni S, Thomas G, Vergeer I: Physical activity and mental health in children and adolescents: An updated review of reviews and an analysis of causality. Psychol Sport Exerc. 2019; 42:146–155.</w:t>
       </w:r>
@@ -7208,26 +6807,11 @@
     <w:p>
       <w:pPr>
         <w:pStyle w:val="Bibliography"/>
-        <w:rPr>
-          <w:rFonts w:ascii="Times New Roman" w:hAnsi="Times New Roman" w:cs="Times New Roman"/>
-          <w:sz w:val="24"/>
-          <w:szCs w:val="24"/>
-        </w:rPr>
       </w:pPr>
       <w:r>
-        <w:rPr>
-          <w:rFonts w:ascii="Times New Roman" w:hAnsi="Times New Roman" w:cs="Times New Roman"/>
-          <w:sz w:val="24"/>
-          <w:szCs w:val="24"/>
-        </w:rPr>
         <w:t>24.</w:t>
       </w:r>
       <w:r>
-        <w:rPr>
-          <w:rFonts w:ascii="Times New Roman" w:hAnsi="Times New Roman" w:cs="Times New Roman"/>
-          <w:sz w:val="24"/>
-          <w:szCs w:val="24"/>
-        </w:rPr>
         <w:tab/>
         <w:t>McDowell CP, Dishman RK, Gordon BR, Herring MP: Physical activity and anxiety: a systematic review and meta-analysis of prospective cohort studies. Am J Prev Med. 2019; 57:545–556.</w:t>
       </w:r>
@@ -7235,26 +6819,11 @@
     <w:p>
       <w:pPr>
         <w:pStyle w:val="Bibliography"/>
-        <w:rPr>
-          <w:rFonts w:ascii="Times New Roman" w:hAnsi="Times New Roman" w:cs="Times New Roman"/>
-          <w:sz w:val="24"/>
-          <w:szCs w:val="24"/>
-        </w:rPr>
       </w:pPr>
       <w:r>
-        <w:rPr>
-          <w:rFonts w:ascii="Times New Roman" w:hAnsi="Times New Roman" w:cs="Times New Roman"/>
-          <w:sz w:val="24"/>
-          <w:szCs w:val="24"/>
-        </w:rPr>
         <w:t>25.</w:t>
       </w:r>
       <w:r>
-        <w:rPr>
-          <w:rFonts w:ascii="Times New Roman" w:hAnsi="Times New Roman" w:cs="Times New Roman"/>
-          <w:sz w:val="24"/>
-          <w:szCs w:val="24"/>
-        </w:rPr>
         <w:tab/>
         <w:t>Firth J, Solmi M, Wootton RE, et al.: A meta-review of “lifestyle psychiatry”: the role of exercise, smoking, diet and sleep in the prevention and treatment of mental disorders. World Psychiatry. 2020; 19:360–380.</w:t>
       </w:r>
@@ -7262,26 +6831,11 @@
     <w:p>
       <w:pPr>
         <w:pStyle w:val="Bibliography"/>
-        <w:rPr>
-          <w:rFonts w:ascii="Times New Roman" w:hAnsi="Times New Roman" w:cs="Times New Roman"/>
-          <w:sz w:val="24"/>
-          <w:szCs w:val="24"/>
-        </w:rPr>
       </w:pPr>
       <w:r>
-        <w:rPr>
-          <w:rFonts w:ascii="Times New Roman" w:hAnsi="Times New Roman" w:cs="Times New Roman"/>
-          <w:sz w:val="24"/>
-          <w:szCs w:val="24"/>
-        </w:rPr>
         <w:t>26.</w:t>
       </w:r>
       <w:r>
-        <w:rPr>
-          <w:rFonts w:ascii="Times New Roman" w:hAnsi="Times New Roman" w:cs="Times New Roman"/>
-          <w:sz w:val="24"/>
-          <w:szCs w:val="24"/>
-        </w:rPr>
         <w:tab/>
         <w:t>Marquez DX, Aguiñaga S, Vásquez PM, et al.: A systematic review of physical activity and quality of life and well-being. Transl Behav Med. 2020; 10:1098–1109.</w:t>
       </w:r>
@@ -7289,26 +6843,11 @@
     <w:p>
       <w:pPr>
         <w:pStyle w:val="Bibliography"/>
-        <w:rPr>
-          <w:rFonts w:ascii="Times New Roman" w:hAnsi="Times New Roman" w:cs="Times New Roman"/>
-          <w:sz w:val="24"/>
-          <w:szCs w:val="24"/>
-        </w:rPr>
       </w:pPr>
       <w:r>
-        <w:rPr>
-          <w:rFonts w:ascii="Times New Roman" w:hAnsi="Times New Roman" w:cs="Times New Roman"/>
-          <w:sz w:val="24"/>
-          <w:szCs w:val="24"/>
-        </w:rPr>
         <w:t>27.</w:t>
       </w:r>
       <w:r>
-        <w:rPr>
-          <w:rFonts w:ascii="Times New Roman" w:hAnsi="Times New Roman" w:cs="Times New Roman"/>
-          <w:sz w:val="24"/>
-          <w:szCs w:val="24"/>
-        </w:rPr>
         <w:tab/>
         <w:t>Rodriguez-Ayllon M, Cadenas-Sánchez C, Estévez-López F, et al.: Role of physical activity and sedentary behavior in the mental health of preschoolers, children and adolescents: a systematic review and meta-analysis. Sports Med. 2019; 49:1383–1410.</w:t>
       </w:r>
@@ -7316,27 +6855,11 @@
     <w:p>
       <w:pPr>
         <w:pStyle w:val="Bibliography"/>
-        <w:rPr>
-          <w:rFonts w:ascii="Times New Roman" w:hAnsi="Times New Roman" w:cs="Times New Roman"/>
-          <w:sz w:val="24"/>
-          <w:szCs w:val="24"/>
-        </w:rPr>
       </w:pPr>
       <w:r>
-        <w:rPr>
-          <w:rFonts w:ascii="Times New Roman" w:hAnsi="Times New Roman" w:cs="Times New Roman"/>
-          <w:sz w:val="24"/>
-          <w:szCs w:val="24"/>
-        </w:rPr>
-        <w:lastRenderedPageBreak/>
         <w:t>28.</w:t>
       </w:r>
       <w:r>
-        <w:rPr>
-          <w:rFonts w:ascii="Times New Roman" w:hAnsi="Times New Roman" w:cs="Times New Roman"/>
-          <w:sz w:val="24"/>
-          <w:szCs w:val="24"/>
-        </w:rPr>
         <w:tab/>
         <w:t>Chekroud SR, Gueorguieva R, Zheutlin AB, et al.: Association between physical exercise and mental health in 1· 2 million individuals in the USA between 2011 and 2015: a cross-sectional study. Lancet Psychiatry. 2018; 5:739–746.</w:t>
       </w:r>
@@ -7344,26 +6867,11 @@
     <w:p>
       <w:pPr>
         <w:pStyle w:val="Bibliography"/>
-        <w:rPr>
-          <w:rFonts w:ascii="Times New Roman" w:hAnsi="Times New Roman" w:cs="Times New Roman"/>
-          <w:sz w:val="24"/>
-          <w:szCs w:val="24"/>
-        </w:rPr>
       </w:pPr>
       <w:r>
-        <w:rPr>
-          <w:rFonts w:ascii="Times New Roman" w:hAnsi="Times New Roman" w:cs="Times New Roman"/>
-          <w:sz w:val="24"/>
-          <w:szCs w:val="24"/>
-        </w:rPr>
         <w:t>29.</w:t>
       </w:r>
       <w:r>
-        <w:rPr>
-          <w:rFonts w:ascii="Times New Roman" w:hAnsi="Times New Roman" w:cs="Times New Roman"/>
-          <w:sz w:val="24"/>
-          <w:szCs w:val="24"/>
-        </w:rPr>
         <w:tab/>
         <w:t>Ekkekakis P: Why Is exercise underutilized in clinical practice despite evidence it is effective? Lessons in pragmatism from the inclusion of exercise in guidelines for the treatment of depression in the British National Health Service. Kinesiol Rev. 2020; 10:29–50.</w:t>
       </w:r>
@@ -7371,26 +6879,11 @@
     <w:p>
       <w:pPr>
         <w:pStyle w:val="Bibliography"/>
-        <w:rPr>
-          <w:rFonts w:ascii="Times New Roman" w:hAnsi="Times New Roman" w:cs="Times New Roman"/>
-          <w:sz w:val="24"/>
-          <w:szCs w:val="24"/>
-        </w:rPr>
       </w:pPr>
       <w:r>
-        <w:rPr>
-          <w:rFonts w:ascii="Times New Roman" w:hAnsi="Times New Roman" w:cs="Times New Roman"/>
-          <w:sz w:val="24"/>
-          <w:szCs w:val="24"/>
-        </w:rPr>
         <w:t>30.</w:t>
       </w:r>
       <w:r>
-        <w:rPr>
-          <w:rFonts w:ascii="Times New Roman" w:hAnsi="Times New Roman" w:cs="Times New Roman"/>
-          <w:sz w:val="24"/>
-          <w:szCs w:val="24"/>
-        </w:rPr>
         <w:tab/>
         <w:t>Kendrick T, Pilling S, Mavranezouli I, et al.: Management of depression in adults: summary of updated NICE guidance. BMJ. 2022; 378:o1557.</w:t>
       </w:r>
@@ -7398,26 +6891,12 @@
     <w:p>
       <w:pPr>
         <w:pStyle w:val="Bibliography"/>
-        <w:rPr>
-          <w:rFonts w:ascii="Times New Roman" w:hAnsi="Times New Roman" w:cs="Times New Roman"/>
-          <w:sz w:val="24"/>
-          <w:szCs w:val="24"/>
-        </w:rPr>
       </w:pPr>
       <w:r>
-        <w:rPr>
-          <w:rFonts w:ascii="Times New Roman" w:hAnsi="Times New Roman" w:cs="Times New Roman"/>
-          <w:sz w:val="24"/>
-          <w:szCs w:val="24"/>
-        </w:rPr>
+        <w:lastRenderedPageBreak/>
         <w:t>31.</w:t>
       </w:r>
       <w:r>
-        <w:rPr>
-          <w:rFonts w:ascii="Times New Roman" w:hAnsi="Times New Roman" w:cs="Times New Roman"/>
-          <w:sz w:val="24"/>
-          <w:szCs w:val="24"/>
-        </w:rPr>
         <w:tab/>
         <w:t>Canadian Network for Mood and Anxiety Treatments (CANMAT) 2016 Clinical Guidelines for the Management of Adults with Major Depressive Disorder: Section 5. Complementary and Alternative Medicine Treatments - Arun V. Ravindran, Lynda G. Balneaves, Guy Faulkner, Abigail Ortiz, Diane McIntosh, Rachel L. Morehouse, Lakshmi Ravindran, Lakshmi N. Yatham, Sidney H. Kennedy, Raymond W. Lam, Glenda M. MacQueen, Roumen V. Milev, Sagar V. Parikh, , the CANMAT Depression Work Group, the CANMAT Depression Work Group, 2016: no date; .</w:t>
       </w:r>
@@ -7425,26 +6904,11 @@
     <w:p>
       <w:pPr>
         <w:pStyle w:val="Bibliography"/>
-        <w:rPr>
-          <w:rFonts w:ascii="Times New Roman" w:hAnsi="Times New Roman" w:cs="Times New Roman"/>
-          <w:sz w:val="24"/>
-          <w:szCs w:val="24"/>
-        </w:rPr>
       </w:pPr>
       <w:r>
-        <w:rPr>
-          <w:rFonts w:ascii="Times New Roman" w:hAnsi="Times New Roman" w:cs="Times New Roman"/>
-          <w:sz w:val="24"/>
-          <w:szCs w:val="24"/>
-        </w:rPr>
         <w:t>32.</w:t>
       </w:r>
       <w:r>
-        <w:rPr>
-          <w:rFonts w:ascii="Times New Roman" w:hAnsi="Times New Roman" w:cs="Times New Roman"/>
-          <w:sz w:val="24"/>
-          <w:szCs w:val="24"/>
-        </w:rPr>
         <w:tab/>
         <w:t>Stubbs B, Vancampfort D, Hallgren M, et al.: EPA guidance on physical activity as a treatment for severe mental illness: a meta-review of the evidence and Position Statement from the European Psychiatric Association (EPA), supported by the International Organization of Physical Therapists in Mental Health (IOPTMH). Eur Psychiatry. 2018; 54:124–144.</w:t>
       </w:r>
@@ -7452,27 +6916,11 @@
     <w:p>
       <w:pPr>
         <w:pStyle w:val="Bibliography"/>
-        <w:rPr>
-          <w:rFonts w:ascii="Times New Roman" w:hAnsi="Times New Roman" w:cs="Times New Roman"/>
-          <w:sz w:val="24"/>
-          <w:szCs w:val="24"/>
-        </w:rPr>
       </w:pPr>
       <w:r>
-        <w:rPr>
-          <w:rFonts w:ascii="Times New Roman" w:hAnsi="Times New Roman" w:cs="Times New Roman"/>
-          <w:sz w:val="24"/>
-          <w:szCs w:val="24"/>
-        </w:rPr>
-        <w:lastRenderedPageBreak/>
         <w:t>33.</w:t>
       </w:r>
       <w:r>
-        <w:rPr>
-          <w:rFonts w:ascii="Times New Roman" w:hAnsi="Times New Roman" w:cs="Times New Roman"/>
-          <w:sz w:val="24"/>
-          <w:szCs w:val="24"/>
-        </w:rPr>
         <w:tab/>
         <w:t>Malhi GS, Bassett D, Boyce P, et al.: Royal Australian and New Zealand College of Psychiatrists clinical practice guidelines for mood disorders. Aust N Z J Psychiatry. 2015; 49:1087–1206.</w:t>
       </w:r>
@@ -7480,26 +6928,11 @@
     <w:p>
       <w:pPr>
         <w:pStyle w:val="Bibliography"/>
-        <w:rPr>
-          <w:rFonts w:ascii="Times New Roman" w:hAnsi="Times New Roman" w:cs="Times New Roman"/>
-          <w:sz w:val="24"/>
-          <w:szCs w:val="24"/>
-        </w:rPr>
       </w:pPr>
       <w:r>
-        <w:rPr>
-          <w:rFonts w:ascii="Times New Roman" w:hAnsi="Times New Roman" w:cs="Times New Roman"/>
-          <w:sz w:val="24"/>
-          <w:szCs w:val="24"/>
-        </w:rPr>
         <w:t>34.</w:t>
       </w:r>
       <w:r>
-        <w:rPr>
-          <w:rFonts w:ascii="Times New Roman" w:hAnsi="Times New Roman" w:cs="Times New Roman"/>
-          <w:sz w:val="24"/>
-          <w:szCs w:val="24"/>
-        </w:rPr>
         <w:tab/>
         <w:t>Firth J, Cotter J, Elliott R, French P, Yung AR: A systematic review and meta-analysis of exercise interventions in schizophrenia patients. Psychol Med. 2015; 45:1343–1361.</w:t>
       </w:r>
@@ -7507,26 +6940,11 @@
     <w:p>
       <w:pPr>
         <w:pStyle w:val="Bibliography"/>
-        <w:rPr>
-          <w:rFonts w:ascii="Times New Roman" w:hAnsi="Times New Roman" w:cs="Times New Roman"/>
-          <w:sz w:val="24"/>
-          <w:szCs w:val="24"/>
-        </w:rPr>
       </w:pPr>
       <w:r>
-        <w:rPr>
-          <w:rFonts w:ascii="Times New Roman" w:hAnsi="Times New Roman" w:cs="Times New Roman"/>
-          <w:sz w:val="24"/>
-          <w:szCs w:val="24"/>
-        </w:rPr>
         <w:t>35.</w:t>
       </w:r>
       <w:r>
-        <w:rPr>
-          <w:rFonts w:ascii="Times New Roman" w:hAnsi="Times New Roman" w:cs="Times New Roman"/>
-          <w:sz w:val="24"/>
-          <w:szCs w:val="24"/>
-        </w:rPr>
         <w:tab/>
         <w:t>Dauwan M, Begemann MJ, Heringa SM, Sommer IE: Exercise improves clinical symptoms, quality of life, global functioning, and depression in schizophrenia: a systematic review and meta-analysis. Schizophr Bull. 2016; 42:588–599.</w:t>
       </w:r>
@@ -7534,26 +6952,11 @@
     <w:p>
       <w:pPr>
         <w:pStyle w:val="Bibliography"/>
-        <w:rPr>
-          <w:rFonts w:ascii="Times New Roman" w:hAnsi="Times New Roman" w:cs="Times New Roman"/>
-          <w:sz w:val="24"/>
-          <w:szCs w:val="24"/>
-        </w:rPr>
       </w:pPr>
       <w:r>
-        <w:rPr>
-          <w:rFonts w:ascii="Times New Roman" w:hAnsi="Times New Roman" w:cs="Times New Roman"/>
-          <w:sz w:val="24"/>
-          <w:szCs w:val="24"/>
-        </w:rPr>
         <w:t>36.</w:t>
       </w:r>
       <w:r>
-        <w:rPr>
-          <w:rFonts w:ascii="Times New Roman" w:hAnsi="Times New Roman" w:cs="Times New Roman"/>
-          <w:sz w:val="24"/>
-          <w:szCs w:val="24"/>
-        </w:rPr>
         <w:tab/>
         <w:t>Brokmeier LL, Firth J, Vancampfort D, et al.: Does physical activity reduce the risk of psychosis? A systematic review and meta-analysis of prospective studies. Psychiatry Res. 2020; 284:112675.</w:t>
       </w:r>
@@ -7561,26 +6964,11 @@
     <w:p>
       <w:pPr>
         <w:pStyle w:val="Bibliography"/>
-        <w:rPr>
-          <w:rFonts w:ascii="Times New Roman" w:hAnsi="Times New Roman" w:cs="Times New Roman"/>
-          <w:sz w:val="24"/>
-          <w:szCs w:val="24"/>
-        </w:rPr>
       </w:pPr>
       <w:r>
-        <w:rPr>
-          <w:rFonts w:ascii="Times New Roman" w:hAnsi="Times New Roman" w:cs="Times New Roman"/>
-          <w:sz w:val="24"/>
-          <w:szCs w:val="24"/>
-        </w:rPr>
         <w:t>37.</w:t>
       </w:r>
       <w:r>
-        <w:rPr>
-          <w:rFonts w:ascii="Times New Roman" w:hAnsi="Times New Roman" w:cs="Times New Roman"/>
-          <w:sz w:val="24"/>
-          <w:szCs w:val="24"/>
-        </w:rPr>
         <w:tab/>
         <w:t>Brondino N, Rocchetti M, Fusar-Poli L, et al.: A systematic review of cognitive effects of exercise in depression. Acta Psychiatr Scand. 2017; 135:285–295.</w:t>
       </w:r>
@@ -7588,26 +6976,12 @@
     <w:p>
       <w:pPr>
         <w:pStyle w:val="Bibliography"/>
-        <w:rPr>
-          <w:rFonts w:ascii="Times New Roman" w:hAnsi="Times New Roman" w:cs="Times New Roman"/>
-          <w:sz w:val="24"/>
-          <w:szCs w:val="24"/>
-        </w:rPr>
       </w:pPr>
       <w:r>
-        <w:rPr>
-          <w:rFonts w:ascii="Times New Roman" w:hAnsi="Times New Roman" w:cs="Times New Roman"/>
-          <w:sz w:val="24"/>
-          <w:szCs w:val="24"/>
-        </w:rPr>
+        <w:lastRenderedPageBreak/>
         <w:t>38.</w:t>
       </w:r>
       <w:r>
-        <w:rPr>
-          <w:rFonts w:ascii="Times New Roman" w:hAnsi="Times New Roman" w:cs="Times New Roman"/>
-          <w:sz w:val="24"/>
-          <w:szCs w:val="24"/>
-        </w:rPr>
         <w:tab/>
         <w:t>Ashdown-Franks G, Firth J, Carney R, et al.: Exercise as medicine for mental and substance use disorders: a meta-review of the benefits for neuropsychiatric and cognitive outcomes. Sports Med. 2020; 50:151–170.</w:t>
       </w:r>
@@ -7615,26 +6989,11 @@
     <w:p>
       <w:pPr>
         <w:pStyle w:val="Bibliography"/>
-        <w:rPr>
-          <w:rFonts w:ascii="Times New Roman" w:hAnsi="Times New Roman" w:cs="Times New Roman"/>
-          <w:sz w:val="24"/>
-          <w:szCs w:val="24"/>
-        </w:rPr>
       </w:pPr>
       <w:r>
-        <w:rPr>
-          <w:rFonts w:ascii="Times New Roman" w:hAnsi="Times New Roman" w:cs="Times New Roman"/>
-          <w:sz w:val="24"/>
-          <w:szCs w:val="24"/>
-        </w:rPr>
         <w:t>39.</w:t>
       </w:r>
       <w:r>
-        <w:rPr>
-          <w:rFonts w:ascii="Times New Roman" w:hAnsi="Times New Roman" w:cs="Times New Roman"/>
-          <w:sz w:val="24"/>
-          <w:szCs w:val="24"/>
-        </w:rPr>
         <w:tab/>
         <w:t>Melo MCA, Daher EDF, Albuquerque SGC, de Bruin VMS: Exercise in bipolar patients: a systematic review. J Affect Disord. 2016; 198:32–38.</w:t>
       </w:r>
@@ -7642,26 +7001,11 @@
     <w:p>
       <w:pPr>
         <w:pStyle w:val="Bibliography"/>
-        <w:rPr>
-          <w:rFonts w:ascii="Times New Roman" w:hAnsi="Times New Roman" w:cs="Times New Roman"/>
-          <w:sz w:val="24"/>
-          <w:szCs w:val="24"/>
-        </w:rPr>
       </w:pPr>
       <w:r>
-        <w:rPr>
-          <w:rFonts w:ascii="Times New Roman" w:hAnsi="Times New Roman" w:cs="Times New Roman"/>
-          <w:sz w:val="24"/>
-          <w:szCs w:val="24"/>
-        </w:rPr>
         <w:t>40.</w:t>
       </w:r>
       <w:r>
-        <w:rPr>
-          <w:rFonts w:ascii="Times New Roman" w:hAnsi="Times New Roman" w:cs="Times New Roman"/>
-          <w:sz w:val="24"/>
-          <w:szCs w:val="24"/>
-        </w:rPr>
         <w:tab/>
         <w:t>Borsboom D, Cramer AO, Schmittmann VD, Epskamp S, Waldorp LJ: The small world of psychopathology. PloS One. 2011; 6:e27407.</w:t>
       </w:r>
@@ -7669,27 +7013,11 @@
     <w:p>
       <w:pPr>
         <w:pStyle w:val="Bibliography"/>
-        <w:rPr>
-          <w:rFonts w:ascii="Times New Roman" w:hAnsi="Times New Roman" w:cs="Times New Roman"/>
-          <w:sz w:val="24"/>
-          <w:szCs w:val="24"/>
-        </w:rPr>
       </w:pPr>
       <w:r>
-        <w:rPr>
-          <w:rFonts w:ascii="Times New Roman" w:hAnsi="Times New Roman" w:cs="Times New Roman"/>
-          <w:sz w:val="24"/>
-          <w:szCs w:val="24"/>
-        </w:rPr>
-        <w:lastRenderedPageBreak/>
         <w:t>41.</w:t>
       </w:r>
       <w:r>
-        <w:rPr>
-          <w:rFonts w:ascii="Times New Roman" w:hAnsi="Times New Roman" w:cs="Times New Roman"/>
-          <w:sz w:val="24"/>
-          <w:szCs w:val="24"/>
-        </w:rPr>
         <w:tab/>
         <w:t>Newson JJ, Pastukh V, Thiagarajan TC: Poor separation of clinical symptom profiles by DSM-5 disorder criteria. Front Psychiatry. 2021; 12:775762.</w:t>
       </w:r>
@@ -7697,26 +7025,11 @@
     <w:p>
       <w:pPr>
         <w:pStyle w:val="Bibliography"/>
-        <w:rPr>
-          <w:rFonts w:ascii="Times New Roman" w:hAnsi="Times New Roman" w:cs="Times New Roman"/>
-          <w:sz w:val="24"/>
-          <w:szCs w:val="24"/>
-        </w:rPr>
       </w:pPr>
       <w:r>
-        <w:rPr>
-          <w:rFonts w:ascii="Times New Roman" w:hAnsi="Times New Roman" w:cs="Times New Roman"/>
-          <w:sz w:val="24"/>
-          <w:szCs w:val="24"/>
-        </w:rPr>
         <w:t>42.</w:t>
       </w:r>
       <w:r>
-        <w:rPr>
-          <w:rFonts w:ascii="Times New Roman" w:hAnsi="Times New Roman" w:cs="Times New Roman"/>
-          <w:sz w:val="24"/>
-          <w:szCs w:val="24"/>
-        </w:rPr>
         <w:tab/>
         <w:t>Murri MB, Ekkekakis P, Menchetti M, et al.: Physical exercise for late-life depression: Effects on symptom dimensions and time course. J Affect Disord. 2018; 230:65–70.</w:t>
       </w:r>
@@ -7724,26 +7037,11 @@
     <w:p>
       <w:pPr>
         <w:pStyle w:val="Bibliography"/>
-        <w:rPr>
-          <w:rFonts w:ascii="Times New Roman" w:hAnsi="Times New Roman" w:cs="Times New Roman"/>
-          <w:sz w:val="24"/>
-          <w:szCs w:val="24"/>
-        </w:rPr>
       </w:pPr>
       <w:r>
-        <w:rPr>
-          <w:rFonts w:ascii="Times New Roman" w:hAnsi="Times New Roman" w:cs="Times New Roman"/>
-          <w:sz w:val="24"/>
-          <w:szCs w:val="24"/>
-        </w:rPr>
         <w:t>43.</w:t>
       </w:r>
       <w:r>
-        <w:rPr>
-          <w:rFonts w:ascii="Times New Roman" w:hAnsi="Times New Roman" w:cs="Times New Roman"/>
-          <w:sz w:val="24"/>
-          <w:szCs w:val="24"/>
-        </w:rPr>
         <w:tab/>
         <w:t>Uher R, Perlis R, Henigsberg N, et al.: Depression symptom dimensions as predictors of antidepressant treatment outcome: replicable evidence for interest-activity symptoms. Psychol Med. 2012; 42:967–980.</w:t>
       </w:r>
@@ -7751,26 +7049,11 @@
     <w:p>
       <w:pPr>
         <w:pStyle w:val="Bibliography"/>
-        <w:rPr>
-          <w:rFonts w:ascii="Times New Roman" w:hAnsi="Times New Roman" w:cs="Times New Roman"/>
-          <w:sz w:val="24"/>
-          <w:szCs w:val="24"/>
-        </w:rPr>
       </w:pPr>
       <w:r>
-        <w:rPr>
-          <w:rFonts w:ascii="Times New Roman" w:hAnsi="Times New Roman" w:cs="Times New Roman"/>
-          <w:sz w:val="24"/>
-          <w:szCs w:val="24"/>
-        </w:rPr>
         <w:t>44.</w:t>
       </w:r>
       <w:r>
-        <w:rPr>
-          <w:rFonts w:ascii="Times New Roman" w:hAnsi="Times New Roman" w:cs="Times New Roman"/>
-          <w:sz w:val="24"/>
-          <w:szCs w:val="24"/>
-        </w:rPr>
         <w:tab/>
         <w:t>Iniesta R, Malki K, Maier W, et al.: Combining clinical variables to optimize prediction of antidepressant treatment outcomes. J Psychiatr Res. 2016; 78:94–102.</w:t>
       </w:r>
@@ -7778,26 +7061,11 @@
     <w:p>
       <w:pPr>
         <w:pStyle w:val="Bibliography"/>
-        <w:rPr>
-          <w:rFonts w:ascii="Times New Roman" w:hAnsi="Times New Roman" w:cs="Times New Roman"/>
-          <w:sz w:val="24"/>
-          <w:szCs w:val="24"/>
-        </w:rPr>
       </w:pPr>
       <w:r>
-        <w:rPr>
-          <w:rFonts w:ascii="Times New Roman" w:hAnsi="Times New Roman" w:cs="Times New Roman"/>
-          <w:sz w:val="24"/>
-          <w:szCs w:val="24"/>
-        </w:rPr>
         <w:t>45.</w:t>
       </w:r>
       <w:r>
-        <w:rPr>
-          <w:rFonts w:ascii="Times New Roman" w:hAnsi="Times New Roman" w:cs="Times New Roman"/>
-          <w:sz w:val="24"/>
-          <w:szCs w:val="24"/>
-        </w:rPr>
         <w:tab/>
         <w:t>Fried EI, Nesse RM: Depression sum-scores don’t add up: why analyzing specific depression symptoms is essential. BMC Med. 2015; 13:1–11.</w:t>
       </w:r>
@@ -7805,1138 +7073,520 @@
     <w:p>
       <w:pPr>
         <w:pStyle w:val="Bibliography"/>
-        <w:rPr>
-          <w:rFonts w:ascii="Times New Roman" w:hAnsi="Times New Roman" w:cs="Times New Roman"/>
-          <w:sz w:val="24"/>
-          <w:szCs w:val="24"/>
-        </w:rPr>
       </w:pPr>
       <w:r>
-        <w:rPr>
-          <w:rFonts w:ascii="Times New Roman" w:hAnsi="Times New Roman" w:cs="Times New Roman"/>
-          <w:sz w:val="24"/>
-          <w:szCs w:val="24"/>
-        </w:rPr>
         <w:t>46.</w:t>
       </w:r>
       <w:r>
-        <w:rPr>
-          <w:rFonts w:ascii="Times New Roman" w:hAnsi="Times New Roman" w:cs="Times New Roman"/>
-          <w:sz w:val="24"/>
-          <w:szCs w:val="24"/>
-        </w:rPr>
         <w:tab/>
-        <w:t>Newson JJ, Thiagarajan TC: Assessment of population well-being with the mental health quotient (MHQ): development and usability study. JMIR Ment Health. 2020; 7:e17935.</w:t>
+        <w:t>Von Elm E, Altman DG, Egger M, Pocock SJ, Gøtzsche PC, Vandenbroucke JP: The Strengthening the Reporting of Observational Studies in Epidemiology (STROBE) statement: guidelines for reporting observational studies. The Lancet. 2007; 370:1453–1457.</w:t>
       </w:r>
     </w:p>
     <w:p>
       <w:pPr>
         <w:pStyle w:val="Bibliography"/>
-        <w:rPr>
-          <w:rFonts w:ascii="Times New Roman" w:hAnsi="Times New Roman" w:cs="Times New Roman"/>
-          <w:sz w:val="24"/>
-          <w:szCs w:val="24"/>
-        </w:rPr>
       </w:pPr>
       <w:r>
-        <w:rPr>
-          <w:rFonts w:ascii="Times New Roman" w:hAnsi="Times New Roman" w:cs="Times New Roman"/>
-          <w:sz w:val="24"/>
-          <w:szCs w:val="24"/>
-        </w:rPr>
+        <w:lastRenderedPageBreak/>
         <w:t>47.</w:t>
       </w:r>
       <w:r>
-        <w:rPr>
-          <w:rFonts w:ascii="Times New Roman" w:hAnsi="Times New Roman" w:cs="Times New Roman"/>
-          <w:sz w:val="24"/>
-          <w:szCs w:val="24"/>
-        </w:rPr>
         <w:tab/>
-        <w:t>Newson JJ, Pastukh V, Thiagarajan TC: Assessment of Population Well-being With the Mental Health Quotient: Validation Study. JMIR Ment Health. 2022; 9:e34105.</w:t>
+        <w:t>Newson JJ, Thiagarajan TC: Assessment of population well-being with the mental health quotient (MHQ): development and usability study. JMIR Ment Health. 2020; 7:e17935.</w:t>
       </w:r>
     </w:p>
     <w:p>
       <w:pPr>
         <w:pStyle w:val="Bibliography"/>
-        <w:rPr>
-          <w:rFonts w:ascii="Times New Roman" w:hAnsi="Times New Roman" w:cs="Times New Roman"/>
-          <w:sz w:val="24"/>
-          <w:szCs w:val="24"/>
-        </w:rPr>
       </w:pPr>
       <w:r>
-        <w:rPr>
-          <w:rFonts w:ascii="Times New Roman" w:hAnsi="Times New Roman" w:cs="Times New Roman"/>
-          <w:sz w:val="24"/>
-          <w:szCs w:val="24"/>
-        </w:rPr>
         <w:t>48.</w:t>
       </w:r>
       <w:r>
-        <w:rPr>
-          <w:rFonts w:ascii="Times New Roman" w:hAnsi="Times New Roman" w:cs="Times New Roman"/>
-          <w:sz w:val="24"/>
-          <w:szCs w:val="24"/>
-        </w:rPr>
         <w:tab/>
-        <w:t>R Core Team: R: A Language and Environment for Statistical Computing. Vienna, Austria: R Foundation for Statistical Computing, 2022.</w:t>
+        <w:t>Newson JJ, Pastukh V, Thiagarajan TC: Assessment of Population Well-being With the Mental Health Quotient: Validation Study. JMIR Ment Health. 2022; 9:e34105.</w:t>
       </w:r>
     </w:p>
     <w:p>
       <w:pPr>
         <w:pStyle w:val="Bibliography"/>
-        <w:rPr>
-          <w:rFonts w:ascii="Times New Roman" w:hAnsi="Times New Roman" w:cs="Times New Roman"/>
-          <w:sz w:val="24"/>
-          <w:szCs w:val="24"/>
-        </w:rPr>
       </w:pPr>
       <w:r>
-        <w:rPr>
-          <w:rFonts w:ascii="Times New Roman" w:hAnsi="Times New Roman" w:cs="Times New Roman"/>
-          <w:sz w:val="24"/>
-          <w:szCs w:val="24"/>
-        </w:rPr>
         <w:t>49.</w:t>
       </w:r>
       <w:r>
-        <w:rPr>
-          <w:rFonts w:ascii="Times New Roman" w:hAnsi="Times New Roman" w:cs="Times New Roman"/>
-          <w:sz w:val="24"/>
-          <w:szCs w:val="24"/>
-        </w:rPr>
         <w:tab/>
-        <w:t>McCaffrey DF, Ridgeway G, Morral AR: Propensity score estimation with boosted regression for evaluating causal effects in observational studies. Psychol Methods. 2004; 9:403.</w:t>
+        <w:t>R Core Team: R: A Language and Environment for Statistical Computing. Vienna, Austria: R Foundation for Statistical Computing, 2022.</w:t>
       </w:r>
     </w:p>
     <w:p>
       <w:pPr>
         <w:pStyle w:val="Bibliography"/>
-        <w:rPr>
-          <w:rFonts w:ascii="Times New Roman" w:hAnsi="Times New Roman" w:cs="Times New Roman"/>
-          <w:sz w:val="24"/>
-          <w:szCs w:val="24"/>
-        </w:rPr>
       </w:pPr>
       <w:r>
-        <w:rPr>
-          <w:rFonts w:ascii="Times New Roman" w:hAnsi="Times New Roman" w:cs="Times New Roman"/>
-          <w:sz w:val="24"/>
-          <w:szCs w:val="24"/>
-        </w:rPr>
-        <w:lastRenderedPageBreak/>
         <w:t>50.</w:t>
       </w:r>
       <w:r>
-        <w:rPr>
-          <w:rFonts w:ascii="Times New Roman" w:hAnsi="Times New Roman" w:cs="Times New Roman"/>
-          <w:sz w:val="24"/>
-          <w:szCs w:val="24"/>
-        </w:rPr>
         <w:tab/>
-        <w:t>Friedman JH: Greedy function approximation: a gradient boosting machine. Ann Stat. 2001; 1189–1232.</w:t>
+        <w:t>McCaffrey DF, Ridgeway G, Morral AR: Propensity score estimation with boosted regression for evaluating causal effects in observational studies. Psychol Methods. 2004; 9:403.</w:t>
       </w:r>
     </w:p>
     <w:p>
       <w:pPr>
         <w:pStyle w:val="Bibliography"/>
-        <w:rPr>
-          <w:rFonts w:ascii="Times New Roman" w:hAnsi="Times New Roman" w:cs="Times New Roman"/>
-          <w:sz w:val="24"/>
-          <w:szCs w:val="24"/>
-        </w:rPr>
       </w:pPr>
       <w:r>
-        <w:rPr>
-          <w:rFonts w:ascii="Times New Roman" w:hAnsi="Times New Roman" w:cs="Times New Roman"/>
-          <w:sz w:val="24"/>
-          <w:szCs w:val="24"/>
-        </w:rPr>
         <w:t>51.</w:t>
       </w:r>
       <w:r>
-        <w:rPr>
-          <w:rFonts w:ascii="Times New Roman" w:hAnsi="Times New Roman" w:cs="Times New Roman"/>
-          <w:sz w:val="24"/>
-          <w:szCs w:val="24"/>
-        </w:rPr>
         <w:tab/>
-        <w:t>Greifer N: WeightIt: Weighting for Covariate Balance in Observational Studies. 2022.</w:t>
+        <w:t>Friedman JH: Greedy function approximation: a gradient boosting machine. Ann Stat. 2001; 1189–1232.</w:t>
       </w:r>
     </w:p>
     <w:p>
       <w:pPr>
         <w:pStyle w:val="Bibliography"/>
-        <w:rPr>
-          <w:rFonts w:ascii="Times New Roman" w:hAnsi="Times New Roman" w:cs="Times New Roman"/>
-          <w:sz w:val="24"/>
-          <w:szCs w:val="24"/>
-        </w:rPr>
       </w:pPr>
       <w:r>
-        <w:rPr>
-          <w:rFonts w:ascii="Times New Roman" w:hAnsi="Times New Roman" w:cs="Times New Roman"/>
-          <w:sz w:val="24"/>
-          <w:szCs w:val="24"/>
-        </w:rPr>
         <w:t>52.</w:t>
       </w:r>
       <w:r>
-        <w:rPr>
-          <w:rFonts w:ascii="Times New Roman" w:hAnsi="Times New Roman" w:cs="Times New Roman"/>
-          <w:sz w:val="24"/>
-          <w:szCs w:val="24"/>
-        </w:rPr>
         <w:tab/>
-        <w:t>Rosenbaum PR, Rubin DB: The central role of the propensity score in observational studies for causal effects. Biometrika. 1983; 70:41–55.</w:t>
+        <w:t>Greifer N: WeightIt: Weighting for Covariate Balance in Observational Studies. 2022.</w:t>
       </w:r>
     </w:p>
     <w:p>
       <w:pPr>
         <w:pStyle w:val="Bibliography"/>
-        <w:rPr>
-          <w:rFonts w:ascii="Times New Roman" w:hAnsi="Times New Roman" w:cs="Times New Roman"/>
-          <w:sz w:val="24"/>
-          <w:szCs w:val="24"/>
-        </w:rPr>
       </w:pPr>
       <w:r>
-        <w:rPr>
-          <w:rFonts w:ascii="Times New Roman" w:hAnsi="Times New Roman" w:cs="Times New Roman"/>
-          <w:sz w:val="24"/>
-          <w:szCs w:val="24"/>
-        </w:rPr>
         <w:t>53.</w:t>
       </w:r>
       <w:r>
-        <w:rPr>
-          <w:rFonts w:ascii="Times New Roman" w:hAnsi="Times New Roman" w:cs="Times New Roman"/>
-          <w:sz w:val="24"/>
-          <w:szCs w:val="24"/>
-        </w:rPr>
         <w:tab/>
-        <w:t>Vancampfort D, Firth J, Schuch FB, et al.: Sedentary behavior and physical activity levels in people with schizophrenia, bipolar disorder and major depressive disorder: a global systematic review and meta-analysis. World Psychiatry. 2017; 16:308–315.</w:t>
+        <w:t>Rosenbaum PR, Rubin DB: The central role of the propensity score in observational studies for causal effects. Biometrika. 1983; 70:41–55.</w:t>
       </w:r>
     </w:p>
     <w:p>
       <w:pPr>
         <w:pStyle w:val="Bibliography"/>
-        <w:rPr>
-          <w:rFonts w:ascii="Times New Roman" w:hAnsi="Times New Roman" w:cs="Times New Roman"/>
-          <w:sz w:val="24"/>
-          <w:szCs w:val="24"/>
-        </w:rPr>
       </w:pPr>
       <w:r>
-        <w:rPr>
-          <w:rFonts w:ascii="Times New Roman" w:hAnsi="Times New Roman" w:cs="Times New Roman"/>
-          <w:sz w:val="24"/>
-          <w:szCs w:val="24"/>
-        </w:rPr>
         <w:t>54.</w:t>
       </w:r>
       <w:r>
-        <w:rPr>
-          <w:rFonts w:ascii="Times New Roman" w:hAnsi="Times New Roman" w:cs="Times New Roman"/>
-          <w:sz w:val="24"/>
-          <w:szCs w:val="24"/>
-        </w:rPr>
         <w:tab/>
-        <w:t>Tu C: Comparison of various machine learning algorithms for estimating generalized propensity score. J Stat Comput Simul. 2019; 89:708–719.</w:t>
+        <w:t>Vancampfort D, Firth J, Schuch FB, et al.: Sedentary behavior and physical activity levels in people with schizophrenia, bipolar disorder and major depressive disorder: a global systematic review and meta-analysis. World Psychiatry. 2017; 16:308–315.</w:t>
       </w:r>
     </w:p>
     <w:p>
       <w:pPr>
         <w:pStyle w:val="Bibliography"/>
-        <w:rPr>
-          <w:rFonts w:ascii="Times New Roman" w:hAnsi="Times New Roman" w:cs="Times New Roman"/>
-          <w:sz w:val="24"/>
-          <w:szCs w:val="24"/>
-        </w:rPr>
       </w:pPr>
       <w:r>
-        <w:rPr>
-          <w:rFonts w:ascii="Times New Roman" w:hAnsi="Times New Roman" w:cs="Times New Roman"/>
-          <w:sz w:val="24"/>
-          <w:szCs w:val="24"/>
-        </w:rPr>
         <w:t>55.</w:t>
       </w:r>
       <w:r>
-        <w:rPr>
-          <w:rFonts w:ascii="Times New Roman" w:hAnsi="Times New Roman" w:cs="Times New Roman"/>
-          <w:sz w:val="24"/>
-          <w:szCs w:val="24"/>
-        </w:rPr>
         <w:tab/>
-        <w:t>Lee BK, Lessler J, Stuart EA: Improving propensity score weighting using machine learning. Stat Med. 2010; 29:337–346.</w:t>
+        <w:t>Tu C: Comparison of various machine learning algorithms for estimating generalized propensity score. J Stat Comput Simul. 2019; 89:708–719.</w:t>
       </w:r>
     </w:p>
     <w:p>
       <w:pPr>
         <w:pStyle w:val="Bibliography"/>
-        <w:rPr>
-          <w:rFonts w:ascii="Times New Roman" w:hAnsi="Times New Roman" w:cs="Times New Roman"/>
-          <w:sz w:val="24"/>
-          <w:szCs w:val="24"/>
-        </w:rPr>
       </w:pPr>
       <w:r>
-        <w:rPr>
-          <w:rFonts w:ascii="Times New Roman" w:hAnsi="Times New Roman" w:cs="Times New Roman"/>
-          <w:sz w:val="24"/>
-          <w:szCs w:val="24"/>
-        </w:rPr>
         <w:t>56.</w:t>
       </w:r>
       <w:r>
-        <w:rPr>
-          <w:rFonts w:ascii="Times New Roman" w:hAnsi="Times New Roman" w:cs="Times New Roman"/>
-          <w:sz w:val="24"/>
-          <w:szCs w:val="24"/>
-        </w:rPr>
         <w:tab/>
-        <w:t>Lee BK, Lessler J, Stuart EA: Weight trimming and propensity score weighting. PloS One. 2011; 6:e18174.</w:t>
+        <w:t>Lee BK, Lessler J, Stuart EA: Improving propensity score weighting using machine learning. Stat Med. 2010; 29:337–346.</w:t>
       </w:r>
     </w:p>
     <w:p>
       <w:pPr>
         <w:pStyle w:val="Bibliography"/>
-        <w:rPr>
-          <w:rFonts w:ascii="Times New Roman" w:hAnsi="Times New Roman" w:cs="Times New Roman"/>
-          <w:sz w:val="24"/>
-          <w:szCs w:val="24"/>
-        </w:rPr>
       </w:pPr>
       <w:r>
-        <w:rPr>
-          <w:rFonts w:ascii="Times New Roman" w:hAnsi="Times New Roman" w:cs="Times New Roman"/>
-          <w:sz w:val="24"/>
-          <w:szCs w:val="24"/>
-        </w:rPr>
+        <w:lastRenderedPageBreak/>
         <w:t>57.</w:t>
       </w:r>
       <w:r>
-        <w:rPr>
-          <w:rFonts w:ascii="Times New Roman" w:hAnsi="Times New Roman" w:cs="Times New Roman"/>
-          <w:sz w:val="24"/>
-          <w:szCs w:val="24"/>
-        </w:rPr>
         <w:tab/>
-        <w:t>Cham H, West SG: Propensity score analysis with missing data. Psychol Methods. 2016; 21:427.</w:t>
+        <w:t>Lee BK, Lessler J, Stuart EA: Weight trimming and propensity score weighting. PloS One. 2011; 6:e18174.</w:t>
       </w:r>
     </w:p>
     <w:p>
       <w:pPr>
         <w:pStyle w:val="Bibliography"/>
-        <w:rPr>
-          <w:rFonts w:ascii="Times New Roman" w:hAnsi="Times New Roman" w:cs="Times New Roman"/>
-          <w:sz w:val="24"/>
-          <w:szCs w:val="24"/>
-        </w:rPr>
       </w:pPr>
       <w:r>
-        <w:rPr>
-          <w:rFonts w:ascii="Times New Roman" w:hAnsi="Times New Roman" w:cs="Times New Roman"/>
-          <w:sz w:val="24"/>
-          <w:szCs w:val="24"/>
-        </w:rPr>
         <w:t>58.</w:t>
       </w:r>
       <w:r>
-        <w:rPr>
-          <w:rFonts w:ascii="Times New Roman" w:hAnsi="Times New Roman" w:cs="Times New Roman"/>
-          <w:sz w:val="24"/>
-          <w:szCs w:val="24"/>
-        </w:rPr>
         <w:tab/>
-        <w:t>Coffman DL, Zhou J, Cai X: Comparison of methods for handling covariate missingness in propensity score estimation with a binary exposure. BMC Med Res Methodol. 2020; 20:1–14.</w:t>
+        <w:t>Cham H, West SG: Propensity score analysis with missing data. Psychol Methods. 2016; 21:427.</w:t>
       </w:r>
     </w:p>
     <w:p>
       <w:pPr>
         <w:pStyle w:val="Bibliography"/>
-        <w:rPr>
-          <w:rFonts w:ascii="Times New Roman" w:hAnsi="Times New Roman" w:cs="Times New Roman"/>
-          <w:sz w:val="24"/>
-          <w:szCs w:val="24"/>
-        </w:rPr>
       </w:pPr>
       <w:r>
-        <w:rPr>
-          <w:rFonts w:ascii="Times New Roman" w:hAnsi="Times New Roman" w:cs="Times New Roman"/>
-          <w:sz w:val="24"/>
-          <w:szCs w:val="24"/>
-        </w:rPr>
-        <w:lastRenderedPageBreak/>
         <w:t>59.</w:t>
       </w:r>
       <w:r>
-        <w:rPr>
-          <w:rFonts w:ascii="Times New Roman" w:hAnsi="Times New Roman" w:cs="Times New Roman"/>
-          <w:sz w:val="24"/>
-          <w:szCs w:val="24"/>
-        </w:rPr>
         <w:tab/>
-        <w:t>Funk MJ, Westreich D, Wiesen C, Stürmer T, Brookhart MA, Davidian M: Doubly robust estimation of causal effects. Am J Epidemiol. 2011; 173:761–767.</w:t>
+        <w:t>Coffman DL, Zhou J, Cai X: Comparison of methods for handling covariate missingness in propensity score estimation with a binary exposure. BMC Med Res Methodol. 2020; 20:1–14.</w:t>
       </w:r>
     </w:p>
     <w:p>
       <w:pPr>
         <w:pStyle w:val="Bibliography"/>
-        <w:rPr>
-          <w:rFonts w:ascii="Times New Roman" w:hAnsi="Times New Roman" w:cs="Times New Roman"/>
-          <w:sz w:val="24"/>
-          <w:szCs w:val="24"/>
-        </w:rPr>
       </w:pPr>
       <w:r>
-        <w:rPr>
-          <w:rFonts w:ascii="Times New Roman" w:hAnsi="Times New Roman" w:cs="Times New Roman"/>
-          <w:sz w:val="24"/>
-          <w:szCs w:val="24"/>
-        </w:rPr>
         <w:t>60.</w:t>
       </w:r>
       <w:r>
-        <w:rPr>
-          <w:rFonts w:ascii="Times New Roman" w:hAnsi="Times New Roman" w:cs="Times New Roman"/>
-          <w:sz w:val="24"/>
-          <w:szCs w:val="24"/>
-        </w:rPr>
         <w:tab/>
-        <w:t>Setodji CM, McCaffrey DF, Burgette LF, Almirall D, Griffin BA: The right tool for the job: Choosing between covariate balancing and generalized boosted model propensity scores. Epidemiol Camb Mass. 2017; 28:802.</w:t>
+        <w:t>Funk MJ, Westreich D, Wiesen C, Stürmer T, Brookhart MA, Davidian M: Doubly robust estimation of causal effects. Am J Epidemiol. 2011; 173:761–767.</w:t>
       </w:r>
     </w:p>
     <w:p>
       <w:pPr>
         <w:pStyle w:val="Bibliography"/>
-        <w:rPr>
-          <w:rFonts w:ascii="Times New Roman" w:hAnsi="Times New Roman" w:cs="Times New Roman"/>
-          <w:sz w:val="24"/>
-          <w:szCs w:val="24"/>
-        </w:rPr>
       </w:pPr>
       <w:r>
-        <w:rPr>
-          <w:rFonts w:ascii="Times New Roman" w:hAnsi="Times New Roman" w:cs="Times New Roman"/>
-          <w:sz w:val="24"/>
-          <w:szCs w:val="24"/>
-        </w:rPr>
         <w:t>61.</w:t>
       </w:r>
       <w:r>
-        <w:rPr>
-          <w:rFonts w:ascii="Times New Roman" w:hAnsi="Times New Roman" w:cs="Times New Roman"/>
-          <w:sz w:val="24"/>
-          <w:szCs w:val="24"/>
-        </w:rPr>
         <w:tab/>
-        <w:t>Ridgeway G, McCaffrey DF, Morral AR, et al.: Toolkit for weighting and analysis of nonequivalent groups: a tutorial for the R TWANG package. Rand Santa Monica, Calif, 2022.</w:t>
+        <w:t>Setodji CM, McCaffrey DF, Burgette LF, Almirall D, Griffin BA: The right tool for the job: Choosing between covariate balancing and generalized boosted model propensity scores. Epidemiol Camb Mass. 2017; 28:802.</w:t>
       </w:r>
     </w:p>
     <w:p>
       <w:pPr>
         <w:pStyle w:val="Bibliography"/>
-        <w:rPr>
-          <w:rFonts w:ascii="Times New Roman" w:hAnsi="Times New Roman" w:cs="Times New Roman"/>
-          <w:sz w:val="24"/>
-          <w:szCs w:val="24"/>
-        </w:rPr>
       </w:pPr>
       <w:r>
-        <w:rPr>
-          <w:rFonts w:ascii="Times New Roman" w:hAnsi="Times New Roman" w:cs="Times New Roman"/>
-          <w:sz w:val="24"/>
-          <w:szCs w:val="24"/>
-        </w:rPr>
         <w:t>62.</w:t>
       </w:r>
       <w:r>
-        <w:rPr>
-          <w:rFonts w:ascii="Times New Roman" w:hAnsi="Times New Roman" w:cs="Times New Roman"/>
-          <w:sz w:val="24"/>
-          <w:szCs w:val="24"/>
-        </w:rPr>
         <w:tab/>
-        <w:t>Bidzan-Bluma I, Lipowska M: Physical Activity and Cognitive Functioning of Children: A Systematic Review. Int J Environ Res Public Health. 2018; 15:800.</w:t>
+        <w:t>Ridgeway G, McCaffrey DF, Morral AR, et al.: Toolkit for weighting and analysis of nonequivalent groups: a tutorial for the R TWANG package. Rand Santa Monica, Calif, 2022.</w:t>
       </w:r>
     </w:p>
     <w:p>
       <w:pPr>
         <w:pStyle w:val="Bibliography"/>
-        <w:rPr>
-          <w:rFonts w:ascii="Times New Roman" w:hAnsi="Times New Roman" w:cs="Times New Roman"/>
-          <w:sz w:val="24"/>
-          <w:szCs w:val="24"/>
-        </w:rPr>
       </w:pPr>
       <w:r>
-        <w:rPr>
-          <w:rFonts w:ascii="Times New Roman" w:hAnsi="Times New Roman" w:cs="Times New Roman"/>
-          <w:sz w:val="24"/>
-          <w:szCs w:val="24"/>
-        </w:rPr>
         <w:t>63.</w:t>
       </w:r>
       <w:r>
-        <w:rPr>
-          <w:rFonts w:ascii="Times New Roman" w:hAnsi="Times New Roman" w:cs="Times New Roman"/>
-          <w:sz w:val="24"/>
-          <w:szCs w:val="24"/>
-        </w:rPr>
         <w:tab/>
-        <w:t>Carvalho A, Rea IM, Parimon T, Cusack BJ: Physical activity and cognitive function in individuals over 60 years of age: a systematic review. Clin Interv Aging. 2014; 661–682.</w:t>
+        <w:t>Bidzan-Bluma I, Lipowska M: Physical Activity and Cognitive Functioning of Children: A Systematic Review. Int J Environ Res Public Health. 2018; 15:800.</w:t>
       </w:r>
     </w:p>
     <w:p>
       <w:pPr>
         <w:pStyle w:val="Bibliography"/>
-        <w:rPr>
-          <w:rFonts w:ascii="Times New Roman" w:hAnsi="Times New Roman" w:cs="Times New Roman"/>
-          <w:sz w:val="24"/>
-          <w:szCs w:val="24"/>
-        </w:rPr>
       </w:pPr>
       <w:r>
-        <w:rPr>
-          <w:rFonts w:ascii="Times New Roman" w:hAnsi="Times New Roman" w:cs="Times New Roman"/>
-          <w:sz w:val="24"/>
-          <w:szCs w:val="24"/>
-        </w:rPr>
         <w:t>64.</w:t>
       </w:r>
       <w:r>
-        <w:rPr>
-          <w:rFonts w:ascii="Times New Roman" w:hAnsi="Times New Roman" w:cs="Times New Roman"/>
-          <w:sz w:val="24"/>
-          <w:szCs w:val="24"/>
-        </w:rPr>
         <w:tab/>
-        <w:t>Laborde S, Dosseville F, Allen MS: Emotional intelligence in sport and exercise: A systematic review. Scand J Med Sci Sports. 2016; 26:862–874.</w:t>
+        <w:t>Carvalho A, Rea IM, Parimon T, Cusack BJ: Physical activity and cognitive function in individuals over 60 years of age: a systematic review. Clin Interv Aging. 2014; 661–682.</w:t>
       </w:r>
     </w:p>
     <w:p>
       <w:pPr>
         <w:pStyle w:val="Bibliography"/>
-        <w:rPr>
-          <w:rFonts w:ascii="Times New Roman" w:hAnsi="Times New Roman" w:cs="Times New Roman"/>
-          <w:sz w:val="24"/>
-          <w:szCs w:val="24"/>
-        </w:rPr>
       </w:pPr>
       <w:r>
-        <w:rPr>
-          <w:rFonts w:ascii="Times New Roman" w:hAnsi="Times New Roman" w:cs="Times New Roman"/>
-          <w:sz w:val="24"/>
-          <w:szCs w:val="24"/>
-        </w:rPr>
         <w:t>65.</w:t>
       </w:r>
       <w:r>
-        <w:rPr>
-          <w:rFonts w:ascii="Times New Roman" w:hAnsi="Times New Roman" w:cs="Times New Roman"/>
-          <w:sz w:val="24"/>
-          <w:szCs w:val="24"/>
-        </w:rPr>
         <w:tab/>
-        <w:t>Shanahan L, Steinhoff A, Bechtiger L, et al.: Emotional distress in young adults during the COVID-19 pandemic: evidence of risk and resilience from a longitudinal cohort study. Psychol Med. 2022; 52:824–833.</w:t>
+        <w:t>Laborde S, Dosseville F, Allen MS: Emotional intelligence in sport and exercise: A systematic review. Scand J Med Sci Sports. 2016; 26:862–874.</w:t>
       </w:r>
     </w:p>
     <w:p>
       <w:pPr>
         <w:pStyle w:val="Bibliography"/>
-        <w:rPr>
-          <w:rFonts w:ascii="Times New Roman" w:hAnsi="Times New Roman" w:cs="Times New Roman"/>
-          <w:sz w:val="24"/>
-          <w:szCs w:val="24"/>
-        </w:rPr>
       </w:pPr>
       <w:r>
-        <w:rPr>
-          <w:rFonts w:ascii="Times New Roman" w:hAnsi="Times New Roman" w:cs="Times New Roman"/>
-          <w:sz w:val="24"/>
-          <w:szCs w:val="24"/>
-        </w:rPr>
+        <w:lastRenderedPageBreak/>
         <w:t>66.</w:t>
       </w:r>
       <w:r>
-        <w:rPr>
-          <w:rFonts w:ascii="Times New Roman" w:hAnsi="Times New Roman" w:cs="Times New Roman"/>
-          <w:sz w:val="24"/>
-          <w:szCs w:val="24"/>
-        </w:rPr>
         <w:tab/>
-        <w:t>Cunningham C, O’Sullivan R, Caserotti P, Tully MA: Consequences of physical inactivity in older adults: A systematic review of reviews and meta-analyses. Scand J Med Sci Sports. 2020; 30:816–827.</w:t>
+        <w:t>Shanahan L, Steinhoff A, Bechtiger L, et al.: Emotional distress in young adults during the COVID-19 pandemic: evidence of risk and resilience from a longitudinal cohort study. Psychol Med. 2022; 52:824–833.</w:t>
       </w:r>
     </w:p>
     <w:p>
       <w:pPr>
         <w:pStyle w:val="Bibliography"/>
-        <w:rPr>
-          <w:rFonts w:ascii="Times New Roman" w:hAnsi="Times New Roman" w:cs="Times New Roman"/>
-          <w:sz w:val="24"/>
-          <w:szCs w:val="24"/>
-        </w:rPr>
       </w:pPr>
       <w:r>
-        <w:rPr>
-          <w:rFonts w:ascii="Times New Roman" w:hAnsi="Times New Roman" w:cs="Times New Roman"/>
-          <w:sz w:val="24"/>
-          <w:szCs w:val="24"/>
-        </w:rPr>
-        <w:lastRenderedPageBreak/>
         <w:t>67.</w:t>
       </w:r>
       <w:r>
-        <w:rPr>
-          <w:rFonts w:ascii="Times New Roman" w:hAnsi="Times New Roman" w:cs="Times New Roman"/>
-          <w:sz w:val="24"/>
-          <w:szCs w:val="24"/>
-        </w:rPr>
         <w:tab/>
-        <w:t>de Oliveira L da SSCB, Souza EC, Rodrigues RAS, Fett CA, Piva AB: The effects of physical activity on anxiety, depression, and quality of life in elderly people living in the community. Trends Psychiatry Psychother. 2019; 41:36–42.</w:t>
+        <w:t>Cunningham C, O’Sullivan R, Caserotti P, Tully MA: Consequences of physical inactivity in older adults: A systematic review of reviews and meta-analyses. Scand J Med Sci Sports. 2020; 30:816–827.</w:t>
       </w:r>
     </w:p>
     <w:p>
       <w:pPr>
         <w:pStyle w:val="Bibliography"/>
-        <w:rPr>
-          <w:rFonts w:ascii="Times New Roman" w:hAnsi="Times New Roman" w:cs="Times New Roman"/>
-          <w:sz w:val="24"/>
-          <w:szCs w:val="24"/>
-        </w:rPr>
       </w:pPr>
       <w:r>
-        <w:rPr>
-          <w:rFonts w:ascii="Times New Roman" w:hAnsi="Times New Roman" w:cs="Times New Roman"/>
-          <w:sz w:val="24"/>
-          <w:szCs w:val="24"/>
-        </w:rPr>
         <w:t>68.</w:t>
       </w:r>
       <w:r>
-        <w:rPr>
-          <w:rFonts w:ascii="Times New Roman" w:hAnsi="Times New Roman" w:cs="Times New Roman"/>
-          <w:sz w:val="24"/>
-          <w:szCs w:val="24"/>
-        </w:rPr>
         <w:tab/>
-        <w:t>Rice D, Nijs J, Kosek E, et al.: Exercise-induced hypoalgesia in pain-free and chronic pain populations: state of the art and future directions. J Pain. 2019; 20:1249–1266.</w:t>
+        <w:t>de Oliveira L da SSCB, Souza EC, Rodrigues RAS, Fett CA, Piva AB: The effects of physical activity on anxiety, depression, and quality of life in elderly people living in the community. Trends Psychiatry Psychother. 2019; 41:36–42.</w:t>
       </w:r>
     </w:p>
     <w:p>
       <w:pPr>
         <w:pStyle w:val="Bibliography"/>
-        <w:rPr>
-          <w:rFonts w:ascii="Times New Roman" w:hAnsi="Times New Roman" w:cs="Times New Roman"/>
-          <w:sz w:val="24"/>
-          <w:szCs w:val="24"/>
-        </w:rPr>
       </w:pPr>
       <w:r>
-        <w:rPr>
-          <w:rFonts w:ascii="Times New Roman" w:hAnsi="Times New Roman" w:cs="Times New Roman"/>
-          <w:sz w:val="24"/>
-          <w:szCs w:val="24"/>
-        </w:rPr>
         <w:t>69.</w:t>
       </w:r>
       <w:r>
-        <w:rPr>
-          <w:rFonts w:ascii="Times New Roman" w:hAnsi="Times New Roman" w:cs="Times New Roman"/>
-          <w:sz w:val="24"/>
-          <w:szCs w:val="24"/>
-        </w:rPr>
         <w:tab/>
-        <w:t>Shiri R, Falah-Hassani K: Does leisure time physical activity protect against low back pain? Systematic review and meta-analysis of 36 prospective cohort studies. Br J Sports Med. 2017; 51:1410–1418.</w:t>
+        <w:t>Rice D, Nijs J, Kosek E, et al.: Exercise-induced hypoalgesia in pain-free and chronic pain populations: state of the art and future directions. J Pain. 2019; 20:1249–1266.</w:t>
       </w:r>
     </w:p>
     <w:p>
       <w:pPr>
         <w:pStyle w:val="Bibliography"/>
-        <w:rPr>
-          <w:rFonts w:ascii="Times New Roman" w:hAnsi="Times New Roman" w:cs="Times New Roman"/>
-          <w:sz w:val="24"/>
-          <w:szCs w:val="24"/>
-        </w:rPr>
       </w:pPr>
       <w:r>
-        <w:rPr>
-          <w:rFonts w:ascii="Times New Roman" w:hAnsi="Times New Roman" w:cs="Times New Roman"/>
-          <w:sz w:val="24"/>
-          <w:szCs w:val="24"/>
-        </w:rPr>
         <w:t>70.</w:t>
       </w:r>
       <w:r>
-        <w:rPr>
-          <w:rFonts w:ascii="Times New Roman" w:hAnsi="Times New Roman" w:cs="Times New Roman"/>
-          <w:sz w:val="24"/>
-          <w:szCs w:val="24"/>
-        </w:rPr>
         <w:tab/>
-        <w:t>Lederman O, Ward PB, Firth J, et al.: Does exercise improve sleep quality in individuals with mental illness? A systematic review and meta-analysis. J Psychiatr Res. 2019; 109:96–106.</w:t>
+        <w:t>Shiri R, Falah-Hassani K: Does leisure time physical activity protect against low back pain? Systematic review and meta-analysis of 36 prospective cohort studies. Br J Sports Med. 2017; 51:1410–1418.</w:t>
       </w:r>
     </w:p>
     <w:p>
       <w:pPr>
         <w:pStyle w:val="Bibliography"/>
-        <w:rPr>
-          <w:rFonts w:ascii="Times New Roman" w:hAnsi="Times New Roman" w:cs="Times New Roman"/>
-          <w:sz w:val="24"/>
-          <w:szCs w:val="24"/>
-        </w:rPr>
       </w:pPr>
       <w:r>
-        <w:rPr>
-          <w:rFonts w:ascii="Times New Roman" w:hAnsi="Times New Roman" w:cs="Times New Roman"/>
-          <w:sz w:val="24"/>
-          <w:szCs w:val="24"/>
-        </w:rPr>
         <w:t>71.</w:t>
       </w:r>
       <w:r>
-        <w:rPr>
-          <w:rFonts w:ascii="Times New Roman" w:hAnsi="Times New Roman" w:cs="Times New Roman"/>
-          <w:sz w:val="24"/>
-          <w:szCs w:val="24"/>
-        </w:rPr>
         <w:tab/>
-        <w:t>Kredlow MA, Capozzoli MC, Hearon BA, Calkins AW, Otto MW: The effects of physical activity on sleep: a meta-analytic review. J Behav Med. 2015; 38:427–449.</w:t>
+        <w:t>Lederman O, Ward PB, Firth J, et al.: Does exercise improve sleep quality in individuals with mental illness? A systematic review and meta-analysis. J Psychiatr Res. 2019; 109:96–106.</w:t>
       </w:r>
     </w:p>
     <w:p>
       <w:pPr>
         <w:pStyle w:val="Bibliography"/>
-        <w:rPr>
-          <w:rFonts w:ascii="Times New Roman" w:hAnsi="Times New Roman" w:cs="Times New Roman"/>
-          <w:sz w:val="24"/>
-          <w:szCs w:val="24"/>
-        </w:rPr>
       </w:pPr>
       <w:r>
-        <w:rPr>
-          <w:rFonts w:ascii="Times New Roman" w:hAnsi="Times New Roman" w:cs="Times New Roman"/>
-          <w:sz w:val="24"/>
-          <w:szCs w:val="24"/>
-        </w:rPr>
         <w:t>72.</w:t>
       </w:r>
       <w:r>
-        <w:rPr>
-          <w:rFonts w:ascii="Times New Roman" w:hAnsi="Times New Roman" w:cs="Times New Roman"/>
-          <w:sz w:val="24"/>
-          <w:szCs w:val="24"/>
-        </w:rPr>
         <w:tab/>
-        <w:t>Beaulieu K, Hopkins M, Blundell J, Finlayson G: Homeostatic and non-homeostatic appetite control along the spectrum of physical activity levels: An updated perspective. Physiol Behav. 2018; 192:23–29.</w:t>
+        <w:t>Kredlow MA, Capozzoli MC, Hearon BA, Calkins AW, Otto MW: The effects of physical activity on sleep: a meta-analytic review. J Behav Med. 2015; 38:427–449.</w:t>
       </w:r>
     </w:p>
     <w:p>
       <w:pPr>
         <w:pStyle w:val="Bibliography"/>
-        <w:rPr>
-          <w:rFonts w:ascii="Times New Roman" w:hAnsi="Times New Roman" w:cs="Times New Roman"/>
-          <w:sz w:val="24"/>
-          <w:szCs w:val="24"/>
-        </w:rPr>
       </w:pPr>
       <w:r>
-        <w:rPr>
-          <w:rFonts w:ascii="Times New Roman" w:hAnsi="Times New Roman" w:cs="Times New Roman"/>
-          <w:sz w:val="24"/>
-          <w:szCs w:val="24"/>
-        </w:rPr>
         <w:t>73.</w:t>
       </w:r>
       <w:r>
-        <w:rPr>
-          <w:rFonts w:ascii="Times New Roman" w:hAnsi="Times New Roman" w:cs="Times New Roman"/>
-          <w:sz w:val="24"/>
-          <w:szCs w:val="24"/>
-        </w:rPr>
         <w:tab/>
-        <w:t>Beaulieu K, Hopkins M, Blundell J, Finlayson G: Does habitual physical activity increase the sensitivity of the appetite control system? A systematic review. Sports Med. 2016; 46:1897–1919.</w:t>
+        <w:t>Beaulieu K, Hopkins M, Blundell J, Finlayson G: Homeostatic and non-homeostatic appetite control along the spectrum of physical activity levels: An updated perspective. Physiol Behav. 2018; 192:23–29.</w:t>
       </w:r>
     </w:p>
     <w:p>
       <w:pPr>
         <w:pStyle w:val="Bibliography"/>
-        <w:rPr>
-          <w:rFonts w:ascii="Times New Roman" w:hAnsi="Times New Roman" w:cs="Times New Roman"/>
-          <w:sz w:val="24"/>
-          <w:szCs w:val="24"/>
-        </w:rPr>
       </w:pPr>
       <w:r>
-        <w:rPr>
-          <w:rFonts w:ascii="Times New Roman" w:hAnsi="Times New Roman" w:cs="Times New Roman"/>
-          <w:sz w:val="24"/>
-          <w:szCs w:val="24"/>
-        </w:rPr>
         <w:lastRenderedPageBreak/>
         <w:t>74.</w:t>
       </w:r>
       <w:r>
-        <w:rPr>
-          <w:rFonts w:ascii="Times New Roman" w:hAnsi="Times New Roman" w:cs="Times New Roman"/>
-          <w:sz w:val="24"/>
-          <w:szCs w:val="24"/>
-        </w:rPr>
         <w:tab/>
-        <w:t>Pilutti LA, Greenlee TA, Motl RW, Nickrent MS, Petruzzello SJ: Effects of exercise training on fatigue in multiple sclerosis: a meta-analysis. Psychosom Med. 2013; 75:575–580.</w:t>
+        <w:t>Beaulieu K, Hopkins M, Blundell J, Finlayson G: Does habitual physical activity increase the sensitivity of the appetite control system? A systematic review. Sports Med. 2016; 46:1897–1919.</w:t>
       </w:r>
     </w:p>
     <w:p>
       <w:pPr>
         <w:pStyle w:val="Bibliography"/>
-        <w:rPr>
-          <w:rFonts w:ascii="Times New Roman" w:hAnsi="Times New Roman" w:cs="Times New Roman"/>
-          <w:sz w:val="24"/>
-          <w:szCs w:val="24"/>
-        </w:rPr>
       </w:pPr>
       <w:r>
-        <w:rPr>
-          <w:rFonts w:ascii="Times New Roman" w:hAnsi="Times New Roman" w:cs="Times New Roman"/>
-          <w:sz w:val="24"/>
-          <w:szCs w:val="24"/>
-        </w:rPr>
         <w:t>75.</w:t>
       </w:r>
       <w:r>
-        <w:rPr>
-          <w:rFonts w:ascii="Times New Roman" w:hAnsi="Times New Roman" w:cs="Times New Roman"/>
-          <w:sz w:val="24"/>
-          <w:szCs w:val="24"/>
-        </w:rPr>
         <w:tab/>
-        <w:t>Bower JE: Cancer-related fatigue—mechanisms, risk factors, and treatments. Nat Rev Clin Oncol. 2014; 11:597–609.</w:t>
+        <w:t>Pilutti LA, Greenlee TA, Motl RW, Nickrent MS, Petruzzello SJ: Effects of exercise training on fatigue in multiple sclerosis: a meta-analysis. Psychosom Med. 2013; 75:575–580.</w:t>
       </w:r>
     </w:p>
     <w:p>
       <w:pPr>
         <w:pStyle w:val="Bibliography"/>
-        <w:rPr>
-          <w:rFonts w:ascii="Times New Roman" w:hAnsi="Times New Roman" w:cs="Times New Roman"/>
-          <w:sz w:val="24"/>
-          <w:szCs w:val="24"/>
-        </w:rPr>
       </w:pPr>
       <w:r>
-        <w:rPr>
-          <w:rFonts w:ascii="Times New Roman" w:hAnsi="Times New Roman" w:cs="Times New Roman"/>
-          <w:sz w:val="24"/>
-          <w:szCs w:val="24"/>
-        </w:rPr>
         <w:t>76.</w:t>
       </w:r>
       <w:r>
-        <w:rPr>
-          <w:rFonts w:ascii="Times New Roman" w:hAnsi="Times New Roman" w:cs="Times New Roman"/>
-          <w:sz w:val="24"/>
-          <w:szCs w:val="24"/>
-        </w:rPr>
         <w:tab/>
-        <w:t>Pels F, Kleinert J: Loneliness and physical activity: A systematic review. Int Rev Sport Exerc Psychol. 2016; 9:231–260.</w:t>
+        <w:t>Bower JE: Cancer-related fatigue—mechanisms, risk factors, and treatments. Nat Rev Clin Oncol. 2014; 11:597–609.</w:t>
       </w:r>
     </w:p>
     <w:p>
       <w:pPr>
         <w:pStyle w:val="Bibliography"/>
-        <w:rPr>
-          <w:rFonts w:ascii="Times New Roman" w:hAnsi="Times New Roman" w:cs="Times New Roman"/>
-          <w:sz w:val="24"/>
-          <w:szCs w:val="24"/>
-        </w:rPr>
       </w:pPr>
       <w:r>
-        <w:rPr>
-          <w:rFonts w:ascii="Times New Roman" w:hAnsi="Times New Roman" w:cs="Times New Roman"/>
-          <w:sz w:val="24"/>
-          <w:szCs w:val="24"/>
-        </w:rPr>
         <w:t>77.</w:t>
       </w:r>
       <w:r>
-        <w:rPr>
-          <w:rFonts w:ascii="Times New Roman" w:hAnsi="Times New Roman" w:cs="Times New Roman"/>
-          <w:sz w:val="24"/>
-          <w:szCs w:val="24"/>
-        </w:rPr>
         <w:tab/>
-        <w:t>Shima T, Nakao H, Tai K, et al.: The influences of changes in physical activity levels with easing restriction of access to the University campus on empathy and social supports in college students during the covid-19 pandemic. Asia Pac J Public Health. 2022; 34:406–410.</w:t>
+        <w:t>Pels F, Kleinert J: Loneliness and physical activity: A systematic review. Int Rev Sport Exerc Psychol. 2016; 9:231–260.</w:t>
       </w:r>
     </w:p>
     <w:p>
       <w:pPr>
         <w:pStyle w:val="Bibliography"/>
-        <w:rPr>
-          <w:rFonts w:ascii="Times New Roman" w:hAnsi="Times New Roman" w:cs="Times New Roman"/>
-          <w:sz w:val="24"/>
-          <w:szCs w:val="24"/>
-        </w:rPr>
       </w:pPr>
       <w:r>
-        <w:rPr>
-          <w:rFonts w:ascii="Times New Roman" w:hAnsi="Times New Roman" w:cs="Times New Roman"/>
-          <w:sz w:val="24"/>
-          <w:szCs w:val="24"/>
-        </w:rPr>
         <w:t>78.</w:t>
       </w:r>
       <w:r>
-        <w:rPr>
-          <w:rFonts w:ascii="Times New Roman" w:hAnsi="Times New Roman" w:cs="Times New Roman"/>
-          <w:sz w:val="24"/>
-          <w:szCs w:val="24"/>
-        </w:rPr>
         <w:tab/>
-        <w:t>Shima T, Jesmin S, Nakao H, et al.: Association between self-reported empathy and level of physical activity in healthy young adults. J Phys Fit Sports Med. 2021; 10:45–49.</w:t>
+        <w:t>Shima T, Nakao H, Tai K, et al.: The influences of changes in physical activity levels with easing restriction of access to the University campus on empathy and social supports in college students during the covid-19 pandemic. Asia Pac J Public Health. 2022; 34:406–410.</w:t>
       </w:r>
     </w:p>
     <w:p>
       <w:pPr>
         <w:pStyle w:val="Bibliography"/>
-        <w:rPr>
-          <w:rFonts w:ascii="Times New Roman" w:hAnsi="Times New Roman" w:cs="Times New Roman"/>
-          <w:sz w:val="24"/>
-          <w:szCs w:val="24"/>
-        </w:rPr>
       </w:pPr>
       <w:r>
-        <w:rPr>
-          <w:rFonts w:ascii="Times New Roman" w:hAnsi="Times New Roman" w:cs="Times New Roman"/>
-          <w:sz w:val="24"/>
-          <w:szCs w:val="24"/>
-        </w:rPr>
         <w:t>79.</w:t>
       </w:r>
       <w:r>
-        <w:rPr>
-          <w:rFonts w:ascii="Times New Roman" w:hAnsi="Times New Roman" w:cs="Times New Roman"/>
-          <w:sz w:val="24"/>
-          <w:szCs w:val="24"/>
-        </w:rPr>
         <w:tab/>
-        <w:t>Westerterp K: Changes in physical activity over the lifespan: impact on body composition and sarcopenic obesity. Obes Rev. 2018; 19:8–13.</w:t>
+        <w:t>Shima T, Jesmin S, Nakao H, et al.: Association between self-reported empathy and level of physical activity in healthy young adults. J Phys Fit Sports Med. 2021; 10:45–49.</w:t>
       </w:r>
     </w:p>
     <w:p>
       <w:pPr>
         <w:pStyle w:val="Bibliography"/>
-        <w:rPr>
-          <w:rFonts w:ascii="Times New Roman" w:hAnsi="Times New Roman" w:cs="Times New Roman"/>
-          <w:sz w:val="24"/>
-          <w:szCs w:val="24"/>
-        </w:rPr>
       </w:pPr>
       <w:r>
-        <w:rPr>
-          <w:rFonts w:ascii="Times New Roman" w:hAnsi="Times New Roman" w:cs="Times New Roman"/>
-          <w:sz w:val="24"/>
-          <w:szCs w:val="24"/>
-        </w:rPr>
         <w:t>80.</w:t>
       </w:r>
       <w:r>
-        <w:rPr>
-          <w:rFonts w:ascii="Times New Roman" w:hAnsi="Times New Roman" w:cs="Times New Roman"/>
-          <w:sz w:val="24"/>
-          <w:szCs w:val="24"/>
-        </w:rPr>
         <w:tab/>
-        <w:t>Van Der Zee MD, Van Der Mee D, Bartels M, De Geus EJ: Tracking of voluntary exercise behaviour over the lifespan. Int J Behav Nutr Phys Act. 2019; 16:1–11.</w:t>
+        <w:t>Westerterp K: Changes in physical activity over the lifespan: impact on body composition and sarcopenic obesity. Obes Rev. 2018; 19:8–13.</w:t>
       </w:r>
     </w:p>
     <w:p>
       <w:pPr>
         <w:pStyle w:val="Bibliography"/>
-        <w:rPr>
-          <w:rFonts w:ascii="Times New Roman" w:hAnsi="Times New Roman" w:cs="Times New Roman"/>
-          <w:sz w:val="24"/>
-          <w:szCs w:val="24"/>
-        </w:rPr>
       </w:pPr>
       <w:r>
-        <w:rPr>
-          <w:rFonts w:ascii="Times New Roman" w:hAnsi="Times New Roman" w:cs="Times New Roman"/>
-          <w:sz w:val="24"/>
-          <w:szCs w:val="24"/>
-        </w:rPr>
         <w:t>81.</w:t>
       </w:r>
       <w:r>
-        <w:rPr>
-          <w:rFonts w:ascii="Times New Roman" w:hAnsi="Times New Roman" w:cs="Times New Roman"/>
-          <w:sz w:val="24"/>
-          <w:szCs w:val="24"/>
-        </w:rPr>
         <w:tab/>
-        <w:t>Bernstein EE, McNally RJ: Acute aerobic exercise helps overcome emotion regulation deficits. Cogn Emot. 2017; 31:834–843.</w:t>
+        <w:t>Van Der Zee MD, Van Der Mee D, Bartels M, De Geus EJ: Tracking of voluntary exercise behaviour over the lifespan. Int J Behav Nutr Phys Act. 2019; 16:1–11.</w:t>
       </w:r>
     </w:p>
     <w:p>
       <w:pPr>
         <w:pStyle w:val="Bibliography"/>
-        <w:rPr>
-          <w:rFonts w:ascii="Times New Roman" w:hAnsi="Times New Roman" w:cs="Times New Roman"/>
-          <w:sz w:val="24"/>
-          <w:szCs w:val="24"/>
-        </w:rPr>
       </w:pPr>
       <w:r>
-        <w:rPr>
-          <w:rFonts w:ascii="Times New Roman" w:hAnsi="Times New Roman" w:cs="Times New Roman"/>
-          <w:sz w:val="24"/>
-          <w:szCs w:val="24"/>
-        </w:rPr>
         <w:t>82.</w:t>
       </w:r>
       <w:r>
-        <w:rPr>
-          <w:rFonts w:ascii="Times New Roman" w:hAnsi="Times New Roman" w:cs="Times New Roman"/>
-          <w:sz w:val="24"/>
-          <w:szCs w:val="24"/>
-        </w:rPr>
         <w:tab/>
-        <w:t>Buffart LM, Kalter J, Sweegers MG, et al.: Effects and moderators of exercise on quality of life and physical function in patients with cancer: an individual patient data meta-analysis of 34 RCTs. Cancer Treat Rev. 2017; 52:91–104.</w:t>
+        <w:t>Bernstein EE, McNally RJ: Acute aerobic exercise helps overcome emotion regulation deficits. Cogn Emot. 2017; 31:834–843.</w:t>
       </w:r>
     </w:p>
     <w:p>
       <w:pPr>
         <w:pStyle w:val="Bibliography"/>
-        <w:rPr>
-          <w:rFonts w:ascii="Times New Roman" w:hAnsi="Times New Roman" w:cs="Times New Roman"/>
-          <w:sz w:val="24"/>
-          <w:szCs w:val="24"/>
-        </w:rPr>
       </w:pPr>
       <w:r>
-        <w:rPr>
-          <w:rFonts w:ascii="Times New Roman" w:hAnsi="Times New Roman" w:cs="Times New Roman"/>
-          <w:sz w:val="24"/>
-          <w:szCs w:val="24"/>
-        </w:rPr>
         <w:lastRenderedPageBreak/>
         <w:t>83.</w:t>
       </w:r>
       <w:r>
-        <w:rPr>
-          <w:rFonts w:ascii="Times New Roman" w:hAnsi="Times New Roman" w:cs="Times New Roman"/>
-          <w:sz w:val="24"/>
-          <w:szCs w:val="24"/>
-        </w:rPr>
         <w:tab/>
-        <w:t>Rosenbaum S, Sherrington C, Tiedemann A: Exercise augmentation compared with usual care for post-traumatic stress disorder: A randomized controlled trial. Acta Psychiatr Scand. 2015; 131:350–359.</w:t>
+        <w:t>Buffart LM, Kalter J, Sweegers MG, et al.: Effects and moderators of exercise on quality of life and physical function in patients with cancer: an individual patient data meta-analysis of 34 RCTs. Cancer Treat Rev. 2017; 52:91–104.</w:t>
       </w:r>
     </w:p>
     <w:p>
       <w:pPr>
         <w:pStyle w:val="Bibliography"/>
-        <w:rPr>
-          <w:rFonts w:ascii="Times New Roman" w:hAnsi="Times New Roman" w:cs="Times New Roman"/>
-          <w:sz w:val="24"/>
-          <w:szCs w:val="24"/>
-        </w:rPr>
       </w:pPr>
       <w:r>
-        <w:rPr>
-          <w:rFonts w:ascii="Times New Roman" w:hAnsi="Times New Roman" w:cs="Times New Roman"/>
-          <w:sz w:val="24"/>
-          <w:szCs w:val="24"/>
-        </w:rPr>
         <w:t>84.</w:t>
       </w:r>
       <w:r>
-        <w:rPr>
-          <w:rFonts w:ascii="Times New Roman" w:hAnsi="Times New Roman" w:cs="Times New Roman"/>
-          <w:sz w:val="24"/>
-          <w:szCs w:val="24"/>
-        </w:rPr>
         <w:tab/>
-        <w:t>Cooney GM, Dwan K, Greig CA, et al.: Exercise for depression. Cochrane Database Syst Rev. 2013; .</w:t>
+        <w:t>Rosenbaum S, Sherrington C, Tiedemann A: Exercise augmentation compared with usual care for post-traumatic stress disorder: A randomized controlled trial. Acta Psychiatr Scand. 2015; 131:350–359.</w:t>
       </w:r>
     </w:p>
     <w:p>
       <w:pPr>
         <w:pStyle w:val="Bibliography"/>
-        <w:rPr>
-          <w:rFonts w:ascii="Times New Roman" w:hAnsi="Times New Roman" w:cs="Times New Roman"/>
-          <w:sz w:val="24"/>
-          <w:szCs w:val="24"/>
-        </w:rPr>
       </w:pPr>
       <w:r>
-        <w:rPr>
-          <w:rFonts w:ascii="Times New Roman" w:hAnsi="Times New Roman" w:cs="Times New Roman"/>
-          <w:sz w:val="24"/>
-          <w:szCs w:val="24"/>
-        </w:rPr>
         <w:t>85.</w:t>
       </w:r>
       <w:r>
-        <w:rPr>
-          <w:rFonts w:ascii="Times New Roman" w:hAnsi="Times New Roman" w:cs="Times New Roman"/>
-          <w:sz w:val="24"/>
-          <w:szCs w:val="24"/>
-        </w:rPr>
         <w:tab/>
-        <w:t>Josefsson T, Lindwall M, Archer T: Physical exercise intervention in depressive disorders: Meta-analysis and systematic review. Scand J Med Sci Sports. 2014; 24:259–272.</w:t>
+        <w:t>Cooney GM, Dwan K, Greig CA, et al.: Exercise for depression. Cochrane Database Syst Rev. 2013; .</w:t>
       </w:r>
     </w:p>
     <w:p>
       <w:pPr>
         <w:pStyle w:val="Bibliography"/>
-        <w:rPr>
-          <w:rFonts w:ascii="Times New Roman" w:hAnsi="Times New Roman" w:cs="Times New Roman"/>
-          <w:sz w:val="24"/>
-          <w:szCs w:val="24"/>
-        </w:rPr>
       </w:pPr>
       <w:r>
-        <w:rPr>
-          <w:rFonts w:ascii="Times New Roman" w:hAnsi="Times New Roman" w:cs="Times New Roman"/>
-          <w:sz w:val="24"/>
-          <w:szCs w:val="24"/>
-        </w:rPr>
         <w:t>86.</w:t>
       </w:r>
       <w:r>
-        <w:rPr>
-          <w:rFonts w:ascii="Times New Roman" w:hAnsi="Times New Roman" w:cs="Times New Roman"/>
-          <w:sz w:val="24"/>
-          <w:szCs w:val="24"/>
-        </w:rPr>
         <w:tab/>
-        <w:t>Joffe MM, Rosenbaum PR: Invited commentary: propensity scores. Am J Epidemiol. 1999; 150:327–333.</w:t>
+        <w:t>Josefsson T, Lindwall M, Archer T: Physical exercise intervention in depressive disorders: Meta-analysis and systematic review. Scand J Med Sci Sports. 2014; 24:259–272.</w:t>
       </w:r>
     </w:p>
     <w:p>
       <w:pPr>
         <w:pStyle w:val="Bibliography"/>
-        <w:rPr>
-          <w:rFonts w:ascii="Times New Roman" w:hAnsi="Times New Roman" w:cs="Times New Roman"/>
-          <w:sz w:val="24"/>
-          <w:szCs w:val="24"/>
-        </w:rPr>
       </w:pPr>
       <w:r>
-        <w:rPr>
-          <w:rFonts w:ascii="Times New Roman" w:hAnsi="Times New Roman" w:cs="Times New Roman"/>
-          <w:sz w:val="24"/>
-          <w:szCs w:val="24"/>
-        </w:rPr>
         <w:t>87.</w:t>
       </w:r>
       <w:r>
-        <w:rPr>
-          <w:rFonts w:ascii="Times New Roman" w:hAnsi="Times New Roman" w:cs="Times New Roman"/>
-          <w:sz w:val="24"/>
-          <w:szCs w:val="24"/>
-        </w:rPr>
+        <w:tab/>
+        <w:t>Joffe MM, Rosenbaum PR: Invited commentary: propensity scores. Am J Epidemiol. 1999; 150:327–333.</w:t>
+      </w:r>
+    </w:p>
+    <w:p>
+      <w:pPr>
+        <w:pStyle w:val="Bibliography"/>
+      </w:pPr>
+      <w:r>
+        <w:t>88.</w:t>
+      </w:r>
+      <w:r>
         <w:tab/>
         <w:t>Sallis JF, Saelens BE: Assessment of physical activity by self-report: status, limitations, and future directions. Res Q Exerc Sport. 2000; 71:1–14.</w:t>
       </w:r>
@@ -9099,7 +7749,6 @@
           <w:sz w:val="24"/>
           <w:szCs w:val="24"/>
         </w:rPr>
-        <w:lastRenderedPageBreak/>
         <w:t>Tables and Figures</w:t>
       </w:r>
     </w:p>
@@ -11602,6 +10251,7 @@
               <w:rPr>
                 <w:rFonts w:ascii="Times New Roman" w:hAnsi="Times New Roman" w:cs="Times New Roman"/>
               </w:rPr>
+              <w:lastRenderedPageBreak/>
               <w:t>Less than High School</w:t>
             </w:r>
           </w:p>
@@ -11794,7 +10444,6 @@
               <w:rPr>
                 <w:rFonts w:ascii="Times New Roman" w:hAnsi="Times New Roman" w:cs="Times New Roman"/>
               </w:rPr>
-              <w:lastRenderedPageBreak/>
               <w:t>Other</w:t>
             </w:r>
           </w:p>
@@ -14011,6 +12660,7 @@
               <w:rPr>
                 <w:rFonts w:ascii="Times New Roman" w:hAnsi="Times New Roman" w:cs="Times New Roman"/>
               </w:rPr>
+              <w:lastRenderedPageBreak/>
               <w:t>In a cohabiting relationship</w:t>
             </w:r>
           </w:p>
@@ -14203,7 +12853,6 @@
               <w:rPr>
                 <w:rFonts w:ascii="Times New Roman" w:hAnsi="Times New Roman" w:cs="Times New Roman"/>
               </w:rPr>
-              <w:lastRenderedPageBreak/>
               <w:t>In a relationship</w:t>
             </w:r>
           </w:p>
@@ -16080,6 +14729,7 @@
               <w:rPr>
                 <w:rFonts w:ascii="Times New Roman" w:hAnsi="Times New Roman" w:cs="Times New Roman"/>
               </w:rPr>
+              <w:lastRenderedPageBreak/>
               <w:t>Several days a week</w:t>
             </w:r>
           </w:p>
@@ -16273,7 +14923,6 @@
               <w:rPr>
                 <w:rFonts w:ascii="Times New Roman" w:hAnsi="Times New Roman" w:cs="Times New Roman"/>
               </w:rPr>
-              <w:lastRenderedPageBreak/>
               <w:t>Adequate Sleep Frequency</w:t>
             </w:r>
           </w:p>
@@ -18073,6 +16722,7 @@
               <w:rPr>
                 <w:rFonts w:ascii="Times New Roman" w:hAnsi="Times New Roman" w:cs="Times New Roman"/>
               </w:rPr>
+              <w:lastRenderedPageBreak/>
               <w:t>Missing</w:t>
             </w:r>
           </w:p>
@@ -18266,14 +16916,7 @@
               <w:rPr>
                 <w:rFonts w:ascii="Times New Roman" w:hAnsi="Times New Roman" w:cs="Times New Roman"/>
               </w:rPr>
-              <w:t xml:space="preserve">Experienced Childhood </w:t>
-            </w:r>
-            <w:r>
-              <w:rPr>
-                <w:rFonts w:ascii="Times New Roman" w:hAnsi="Times New Roman" w:cs="Times New Roman"/>
-              </w:rPr>
-              <w:lastRenderedPageBreak/>
-              <w:t>Trauma</w:t>
+              <w:t>Experienced Childhood Trauma</w:t>
             </w:r>
             <w:r>
               <w:rPr>
@@ -20177,6 +18820,7 @@
               <w:rPr>
                 <w:rFonts w:ascii="Times New Roman" w:hAnsi="Times New Roman" w:cs="Times New Roman"/>
               </w:rPr>
+              <w:lastRenderedPageBreak/>
               <w:t>Adaptability and Resilience</w:t>
             </w:r>
           </w:p>
@@ -20517,7 +19161,6 @@
               <w:rPr>
                 <w:rFonts w:ascii="Times New Roman" w:hAnsi="Times New Roman" w:cs="Times New Roman"/>
               </w:rPr>
-              <w:lastRenderedPageBreak/>
               <w:t>Drive and Motivation</w:t>
             </w:r>
           </w:p>
@@ -24429,7 +23072,6 @@
   <w:style w:type="character" w:default="1" w:styleId="DefaultParagraphFont">
     <w:name w:val="Default Paragraph Font"/>
     <w:uiPriority w:val="1"/>
-    <w:semiHidden/>
     <w:unhideWhenUsed/>
   </w:style>
   <w:style w:type="table" w:default="1" w:styleId="TableNormal">

--- a/docs/final drafts and figures/MHM Final Abstract and Manuscript.docx
+++ b/docs/final drafts and figures/MHM Final Abstract and Manuscript.docx
@@ -4,7 +4,7 @@
   <w:body>
     <w:p>
       <w:pPr>
-        <w:spacing w:line="480" w:lineRule="auto"/>
+        <w:spacing w:after="0" w:line="480" w:lineRule="auto"/>
         <w:jc w:val="center"/>
         <w:rPr>
           <w:rFonts w:ascii="Times New Roman" w:hAnsi="Times New Roman" w:cs="Times New Roman"/>
@@ -31,7 +31,7 @@
     </w:p>
     <w:p>
       <w:pPr>
-        <w:spacing w:line="480" w:lineRule="auto"/>
+        <w:spacing w:after="0" w:line="480" w:lineRule="auto"/>
         <w:ind w:firstLine="720"/>
         <w:rPr>
           <w:rFonts w:ascii="Times New Roman" w:hAnsi="Times New Roman" w:cs="Times New Roman"/>
@@ -114,7 +114,7 @@
     </w:p>
     <w:p>
       <w:pPr>
-        <w:spacing w:line="480" w:lineRule="auto"/>
+        <w:spacing w:after="0" w:line="480" w:lineRule="auto"/>
         <w:ind w:firstLine="720"/>
         <w:rPr>
           <w:rFonts w:ascii="Times New Roman" w:hAnsi="Times New Roman" w:cs="Times New Roman"/>
@@ -267,7 +267,7 @@
     </w:p>
     <w:p>
       <w:pPr>
-        <w:spacing w:line="480" w:lineRule="auto"/>
+        <w:spacing w:after="0" w:line="480" w:lineRule="auto"/>
         <w:ind w:firstLine="720"/>
         <w:rPr>
           <w:rFonts w:ascii="Times New Roman" w:hAnsi="Times New Roman" w:cs="Times New Roman"/>
@@ -460,7 +460,7 @@
     </w:p>
     <w:p>
       <w:pPr>
-        <w:spacing w:line="480" w:lineRule="auto"/>
+        <w:spacing w:after="0" w:line="480" w:lineRule="auto"/>
         <w:ind w:firstLine="720"/>
         <w:rPr>
           <w:rFonts w:ascii="Times New Roman" w:hAnsi="Times New Roman" w:cs="Times New Roman"/>
@@ -563,7 +563,7 @@
     </w:p>
     <w:p>
       <w:pPr>
-        <w:spacing w:line="480" w:lineRule="auto"/>
+        <w:spacing w:after="0" w:line="480" w:lineRule="auto"/>
         <w:ind w:firstLine="720"/>
         <w:rPr>
           <w:rFonts w:ascii="Times New Roman" w:hAnsi="Times New Roman" w:cs="Times New Roman"/>
@@ -758,7 +758,7 @@
     </w:p>
     <w:p>
       <w:pPr>
-        <w:spacing w:line="480" w:lineRule="auto"/>
+        <w:spacing w:after="0" w:line="480" w:lineRule="auto"/>
         <w:jc w:val="center"/>
         <w:rPr>
           <w:rFonts w:ascii="Times New Roman" w:hAnsi="Times New Roman" w:cs="Times New Roman"/>
@@ -786,7 +786,7 @@
     </w:p>
     <w:p>
       <w:pPr>
-        <w:spacing w:line="480" w:lineRule="auto"/>
+        <w:spacing w:after="0" w:line="480" w:lineRule="auto"/>
         <w:jc w:val="center"/>
         <w:rPr>
           <w:rFonts w:ascii="Times New Roman" w:hAnsi="Times New Roman" w:cs="Times New Roman"/>
@@ -811,7 +811,7 @@
     </w:p>
     <w:p>
       <w:pPr>
-        <w:spacing w:line="480" w:lineRule="auto"/>
+        <w:spacing w:after="0" w:line="480" w:lineRule="auto"/>
         <w:ind w:firstLine="720"/>
         <w:rPr>
           <w:rFonts w:ascii="Times New Roman" w:hAnsi="Times New Roman" w:cs="Times New Roman"/>
@@ -1099,7 +1099,7 @@
     </w:p>
     <w:p>
       <w:pPr>
-        <w:spacing w:line="480" w:lineRule="auto"/>
+        <w:spacing w:after="0" w:line="480" w:lineRule="auto"/>
         <w:rPr>
           <w:rFonts w:ascii="Times New Roman" w:hAnsi="Times New Roman" w:cs="Times New Roman"/>
           <w:kern w:val="0"/>
@@ -1163,6 +1163,7 @@
         <w:rPr>
           <w:rFonts w:ascii="Times New Roman" w:hAnsi="Times New Roman" w:cs="Times New Roman"/>
           <w:sz w:val="24"/>
+          <w:szCs w:val="24"/>
         </w:rPr>
         <w:t>[9,10]</w:t>
       </w:r>
@@ -1230,6 +1231,7 @@
         <w:rPr>
           <w:rFonts w:ascii="Times New Roman" w:hAnsi="Times New Roman" w:cs="Times New Roman"/>
           <w:sz w:val="24"/>
+          <w:szCs w:val="24"/>
         </w:rPr>
         <w:t>[11]</w:t>
       </w:r>
@@ -1308,6 +1310,7 @@
         <w:rPr>
           <w:rFonts w:ascii="Times New Roman" w:hAnsi="Times New Roman" w:cs="Times New Roman"/>
           <w:sz w:val="24"/>
+          <w:szCs w:val="24"/>
         </w:rPr>
         <w:t>[12]</w:t>
       </w:r>
@@ -1375,6 +1378,7 @@
         <w:rPr>
           <w:rFonts w:ascii="Times New Roman" w:hAnsi="Times New Roman" w:cs="Times New Roman"/>
           <w:sz w:val="24"/>
+          <w:szCs w:val="24"/>
         </w:rPr>
         <w:t>[13]</w:t>
       </w:r>
@@ -1401,7 +1405,7 @@
     </w:p>
     <w:p>
       <w:pPr>
-        <w:spacing w:line="480" w:lineRule="auto"/>
+        <w:spacing w:after="0" w:line="480" w:lineRule="auto"/>
         <w:ind w:firstLine="720"/>
         <w:rPr>
           <w:rFonts w:ascii="Times New Roman" w:hAnsi="Times New Roman" w:cs="Times New Roman"/>
@@ -1534,6 +1538,7 @@
         <w:rPr>
           <w:rFonts w:ascii="Times New Roman" w:hAnsi="Times New Roman" w:cs="Times New Roman"/>
           <w:sz w:val="24"/>
+          <w:szCs w:val="24"/>
         </w:rPr>
         <w:t>[17,18]</w:t>
       </w:r>
@@ -1601,6 +1606,7 @@
         <w:rPr>
           <w:rFonts w:ascii="Times New Roman" w:hAnsi="Times New Roman" w:cs="Times New Roman"/>
           <w:sz w:val="24"/>
+          <w:szCs w:val="24"/>
         </w:rPr>
         <w:t>[19]</w:t>
       </w:r>
@@ -1624,27 +1630,15 @@
         </w:rPr>
         <w:t xml:space="preserve">. For example, in a large cross-sectional dataset of over 1.2M adults living in the United States, </w:t>
       </w:r>
-      <w:proofErr w:type="spellStart"/>
-      <w:r>
-        <w:rPr>
-          <w:rFonts w:ascii="Times New Roman" w:hAnsi="Times New Roman" w:cs="Times New Roman"/>
-          <w:kern w:val="0"/>
-          <w:sz w:val="24"/>
-          <w:szCs w:val="24"/>
-          <w14:ligatures w14:val="none"/>
-        </w:rPr>
-        <w:t>Chekroud</w:t>
-      </w:r>
-      <w:proofErr w:type="spellEnd"/>
-      <w:r>
-        <w:rPr>
-          <w:rFonts w:ascii="Times New Roman" w:hAnsi="Times New Roman" w:cs="Times New Roman"/>
-          <w:kern w:val="0"/>
-          <w:sz w:val="24"/>
-          <w:szCs w:val="24"/>
-          <w14:ligatures w14:val="none"/>
-        </w:rPr>
-        <w:t xml:space="preserve"> et al </w:t>
+      <w:r>
+        <w:rPr>
+          <w:rFonts w:ascii="Times New Roman" w:hAnsi="Times New Roman" w:cs="Times New Roman"/>
+          <w:kern w:val="0"/>
+          <w:sz w:val="24"/>
+          <w:szCs w:val="24"/>
+          <w14:ligatures w14:val="none"/>
+        </w:rPr>
+        <w:t xml:space="preserve">Chekroud et al </w:t>
       </w:r>
       <w:r>
         <w:rPr>
@@ -1680,6 +1674,7 @@
         <w:rPr>
           <w:rFonts w:ascii="Times New Roman" w:hAnsi="Times New Roman" w:cs="Times New Roman"/>
           <w:sz w:val="24"/>
+          <w:szCs w:val="24"/>
         </w:rPr>
         <w:t>[20]</w:t>
       </w:r>
@@ -1747,6 +1742,7 @@
         <w:rPr>
           <w:rFonts w:ascii="Times New Roman" w:hAnsi="Times New Roman" w:cs="Times New Roman"/>
           <w:sz w:val="24"/>
+          <w:szCs w:val="24"/>
         </w:rPr>
         <w:t>[21]</w:t>
       </w:r>
@@ -1842,7 +1838,7 @@
     </w:p>
     <w:p>
       <w:pPr>
-        <w:spacing w:line="480" w:lineRule="auto"/>
+        <w:spacing w:after="0" w:line="480" w:lineRule="auto"/>
         <w:ind w:firstLine="720"/>
         <w:rPr>
           <w:rFonts w:ascii="Times New Roman" w:hAnsi="Times New Roman" w:cs="Times New Roman"/>
@@ -2026,6 +2022,7 @@
         <w:rPr>
           <w:rFonts w:ascii="Times New Roman" w:hAnsi="Times New Roman" w:cs="Times New Roman"/>
           <w:sz w:val="24"/>
+          <w:szCs w:val="24"/>
         </w:rPr>
         <w:t>[28,29]</w:t>
       </w:r>
@@ -2052,7 +2049,7 @@
     </w:p>
     <w:p>
       <w:pPr>
-        <w:spacing w:line="480" w:lineRule="auto"/>
+        <w:spacing w:after="0" w:line="480" w:lineRule="auto"/>
         <w:ind w:firstLine="720"/>
         <w:rPr>
           <w:rFonts w:ascii="Times New Roman" w:hAnsi="Times New Roman" w:cs="Times New Roman"/>
@@ -2116,6 +2113,7 @@
         <w:rPr>
           <w:rFonts w:ascii="Times New Roman" w:hAnsi="Times New Roman" w:cs="Times New Roman"/>
           <w:sz w:val="24"/>
+          <w:szCs w:val="24"/>
         </w:rPr>
         <w:t>[30,31]</w:t>
       </w:r>
@@ -2142,7 +2140,7 @@
     </w:p>
     <w:p>
       <w:pPr>
-        <w:spacing w:line="480" w:lineRule="auto"/>
+        <w:spacing w:after="0" w:line="480" w:lineRule="auto"/>
         <w:ind w:firstLine="720"/>
         <w:rPr>
           <w:rFonts w:ascii="Times New Roman" w:hAnsi="Times New Roman" w:cs="Times New Roman"/>
@@ -2205,7 +2203,7 @@
     </w:p>
     <w:p>
       <w:pPr>
-        <w:spacing w:line="480" w:lineRule="auto"/>
+        <w:spacing w:after="0" w:line="480" w:lineRule="auto"/>
         <w:jc w:val="center"/>
         <w:rPr>
           <w:rFonts w:ascii="Times New Roman" w:hAnsi="Times New Roman" w:cs="Times New Roman"/>
@@ -2232,7 +2230,7 @@
     </w:p>
     <w:p>
       <w:pPr>
-        <w:spacing w:line="480" w:lineRule="auto"/>
+        <w:spacing w:after="0" w:line="480" w:lineRule="auto"/>
         <w:rPr>
           <w:rFonts w:ascii="Times New Roman" w:hAnsi="Times New Roman" w:cs="Times New Roman"/>
           <w:kern w:val="0"/>
@@ -2305,6 +2303,7 @@
         <w:rPr>
           <w:rFonts w:ascii="Times New Roman" w:hAnsi="Times New Roman" w:cs="Times New Roman"/>
           <w:sz w:val="24"/>
+          <w:szCs w:val="24"/>
         </w:rPr>
         <w:t>[32]</w:t>
       </w:r>
@@ -2321,7 +2320,7 @@
     </w:p>
     <w:p>
       <w:pPr>
-        <w:spacing w:line="480" w:lineRule="auto"/>
+        <w:spacing w:after="0" w:line="480" w:lineRule="auto"/>
         <w:ind w:firstLine="720"/>
         <w:rPr>
           <w:rFonts w:ascii="Times New Roman" w:hAnsi="Times New Roman" w:cs="Times New Roman"/>
@@ -2343,7 +2342,6 @@
           <w:szCs w:val="24"/>
           <w14:ligatures w14:val="none"/>
         </w:rPr>
-        <w:lastRenderedPageBreak/>
         <w:t>Study Sample and Data Collection</w:t>
       </w:r>
       <w:r>
@@ -2426,7 +2424,18 @@
           <w:szCs w:val="24"/>
           <w14:ligatures w14:val="none"/>
         </w:rPr>
-        <w:t xml:space="preserve">), an on-going online study with the purpose of assessing global mental well-being through administration of the Mental Health Quotient. The sample for our present study included 341,956 participants from 229 countries who completed the </w:t>
+        <w:t xml:space="preserve">), an on-going online </w:t>
+      </w:r>
+      <w:r>
+        <w:rPr>
+          <w:rFonts w:ascii="Times New Roman" w:hAnsi="Times New Roman" w:cs="Times New Roman"/>
+          <w:kern w:val="0"/>
+          <w:sz w:val="24"/>
+          <w:szCs w:val="24"/>
+          <w14:ligatures w14:val="none"/>
+        </w:rPr>
+        <w:lastRenderedPageBreak/>
+        <w:t xml:space="preserve">study with the purpose of assessing global mental well-being through administration of the Mental Health Quotient. The sample for our present study included 341,956 participants from 229 countries who completed the </w:t>
       </w:r>
       <w:r>
         <w:rPr>
@@ -2554,6 +2563,7 @@
         <w:rPr>
           <w:rFonts w:ascii="Times New Roman" w:hAnsi="Times New Roman" w:cs="Times New Roman"/>
           <w:sz w:val="24"/>
+          <w:szCs w:val="24"/>
         </w:rPr>
         <w:t>[33]</w:t>
       </w:r>
@@ -2580,7 +2590,7 @@
     </w:p>
     <w:p>
       <w:pPr>
-        <w:spacing w:line="480" w:lineRule="auto"/>
+        <w:spacing w:after="0" w:line="480" w:lineRule="auto"/>
         <w:jc w:val="center"/>
         <w:rPr>
           <w:rFonts w:ascii="Times New Roman" w:hAnsi="Times New Roman" w:cs="Times New Roman"/>
@@ -2607,7 +2617,7 @@
     </w:p>
     <w:p>
       <w:pPr>
-        <w:spacing w:line="480" w:lineRule="auto"/>
+        <w:spacing w:after="0" w:line="480" w:lineRule="auto"/>
         <w:ind w:firstLine="720"/>
         <w:rPr>
           <w:rFonts w:ascii="Times New Roman" w:hAnsi="Times New Roman" w:cs="Times New Roman"/>
@@ -2642,7 +2652,7 @@
     </w:p>
     <w:p>
       <w:pPr>
-        <w:spacing w:line="480" w:lineRule="auto"/>
+        <w:spacing w:after="0" w:line="480" w:lineRule="auto"/>
         <w:ind w:firstLine="720"/>
         <w:rPr>
           <w:rFonts w:ascii="Times New Roman" w:hAnsi="Times New Roman" w:cs="Times New Roman"/>
@@ -2660,7 +2670,7 @@
           <w:szCs w:val="24"/>
           <w14:ligatures w14:val="none"/>
         </w:rPr>
-        <w:t xml:space="preserve">Responses from the 47 items were used to compute the MHQ, which represents an overall score of mental health and well-being. The MHQ originally ranged from -100 to +200, however, the lower limit was recently expanded to -166 to improve the distribution of scores that </w:t>
+        <w:t xml:space="preserve">Responses from the 47 items were used to compute the MHQ, which represents an overall score of mental health and well-being. The MHQ originally ranged from -100 to +200, however, the lower limit was recently expanded to -166 to improve the distribution of scores that previously demonstrated a floor effect at the lower bound. Scores on the MHQ can be classified into six levels of functioning, with negative scores indicating clinical risk and positive scores </w:t>
       </w:r>
       <w:r>
         <w:rPr>
@@ -2671,12 +2681,12 @@
           <w14:ligatures w14:val="none"/>
         </w:rPr>
         <w:lastRenderedPageBreak/>
-        <w:t xml:space="preserve">previously demonstrated a floor effect at the lower bound. Scores on the MHQ can be classified into six levels of functioning, with negative scores indicating clinical risk and positive scores representing normal range: Clinical (≤-50), At Risk (-50 to &lt;0), Enduring (0 to &lt;50), Managing (50 to &lt;100), Succeeding (100 to &lt;150) and Thriving (150 to 200). To compute the overall score, individual item responses were weighted to reflect the nonlinearity of risk associated with increases in symptom severity, as well as the differential risk associated with different symptoms (e.g., suicidal thoughts vs irritability). </w:t>
-      </w:r>
-    </w:p>
-    <w:p>
-      <w:pPr>
-        <w:spacing w:line="480" w:lineRule="auto"/>
+        <w:t xml:space="preserve">representing normal range: Clinical (≤-50), At Risk (-50 to &lt;0), Enduring (0 to &lt;50), Managing (50 to &lt;100), Succeeding (100 to &lt;150) and Thriving (150 to 200). To compute the overall score, individual item responses were weighted to reflect the nonlinearity of risk associated with increases in symptom severity, as well as the differential risk associated with different symptoms (e.g., suicidal thoughts vs irritability). </w:t>
+      </w:r>
+    </w:p>
+    <w:p>
+      <w:pPr>
+        <w:spacing w:after="0" w:line="480" w:lineRule="auto"/>
         <w:ind w:firstLine="720"/>
         <w:rPr>
           <w:rFonts w:ascii="Times New Roman" w:hAnsi="Times New Roman" w:cs="Times New Roman"/>
@@ -2980,6 +2990,7 @@
         <w:rPr>
           <w:rFonts w:ascii="Times New Roman" w:hAnsi="Times New Roman" w:cs="Times New Roman"/>
           <w:sz w:val="24"/>
+          <w:szCs w:val="24"/>
         </w:rPr>
         <w:t>[33,34]</w:t>
       </w:r>
@@ -3006,7 +3017,7 @@
     </w:p>
     <w:p>
       <w:pPr>
-        <w:spacing w:line="480" w:lineRule="auto"/>
+        <w:spacing w:after="0" w:line="480" w:lineRule="auto"/>
         <w:ind w:firstLine="720"/>
         <w:rPr>
           <w:rFonts w:ascii="Times New Roman" w:hAnsi="Times New Roman" w:cs="Times New Roman"/>
@@ -3134,7 +3145,7 @@
     </w:p>
     <w:p>
       <w:pPr>
-        <w:spacing w:line="480" w:lineRule="auto"/>
+        <w:spacing w:after="0" w:line="480" w:lineRule="auto"/>
         <w:ind w:firstLine="720"/>
         <w:rPr>
           <w:rFonts w:ascii="Times New Roman" w:hAnsi="Times New Roman" w:cs="Times New Roman"/>
@@ -3154,58 +3165,68 @@
           <w:szCs w:val="24"/>
           <w14:ligatures w14:val="none"/>
         </w:rPr>
+        <w:t>Covariates</w:t>
+      </w:r>
+      <w:r>
+        <w:rPr>
+          <w:rFonts w:ascii="Times New Roman" w:hAnsi="Times New Roman" w:cs="Times New Roman"/>
+          <w:kern w:val="0"/>
+          <w:sz w:val="24"/>
+          <w:szCs w:val="24"/>
+          <w14:ligatures w14:val="none"/>
+        </w:rPr>
+        <w:t>. To adjust for potential confounders, the following covariates were</w:t>
+      </w:r>
+      <w:r>
+        <w:rPr>
+          <w:rFonts w:ascii="Times New Roman" w:hAnsi="Times New Roman" w:cs="Times New Roman"/>
+          <w:kern w:val="0"/>
+          <w:sz w:val="24"/>
+          <w:szCs w:val="24"/>
+          <w14:ligatures w14:val="none"/>
+        </w:rPr>
+        <w:t xml:space="preserve"> considered for inclusion</w:t>
+      </w:r>
+      <w:r>
+        <w:rPr>
+          <w:rFonts w:ascii="Times New Roman" w:hAnsi="Times New Roman" w:cs="Times New Roman"/>
+          <w:kern w:val="0"/>
+          <w:sz w:val="24"/>
+          <w:szCs w:val="24"/>
+          <w14:ligatures w14:val="none"/>
+        </w:rPr>
+        <w:t xml:space="preserve"> in our </w:t>
+      </w:r>
+      <w:r>
+        <w:rPr>
+          <w:rFonts w:ascii="Times New Roman" w:hAnsi="Times New Roman" w:cs="Times New Roman"/>
+          <w:kern w:val="0"/>
+          <w:sz w:val="24"/>
+          <w:szCs w:val="24"/>
+          <w14:ligatures w14:val="none"/>
+        </w:rPr>
+        <w:t>analysis</w:t>
+      </w:r>
+      <w:r>
+        <w:rPr>
+          <w:rFonts w:ascii="Times New Roman" w:hAnsi="Times New Roman" w:cs="Times New Roman"/>
+          <w:kern w:val="0"/>
+          <w:sz w:val="24"/>
+          <w:szCs w:val="24"/>
+          <w14:ligatures w14:val="none"/>
+        </w:rPr>
+        <w:t xml:space="preserve">: age, biological sex, gender identity, ethnicity, </w:t>
+      </w:r>
+      <w:r>
+        <w:rPr>
+          <w:rFonts w:ascii="Times New Roman" w:hAnsi="Times New Roman" w:cs="Times New Roman"/>
+          <w:kern w:val="0"/>
+          <w:sz w:val="24"/>
+          <w:szCs w:val="24"/>
+          <w14:ligatures w14:val="none"/>
+        </w:rPr>
         <w:lastRenderedPageBreak/>
-        <w:t>Covariates</w:t>
-      </w:r>
-      <w:r>
-        <w:rPr>
-          <w:rFonts w:ascii="Times New Roman" w:hAnsi="Times New Roman" w:cs="Times New Roman"/>
-          <w:kern w:val="0"/>
-          <w:sz w:val="24"/>
-          <w:szCs w:val="24"/>
-          <w14:ligatures w14:val="none"/>
-        </w:rPr>
-        <w:t>. To adjust for potential confounders, the following covariates were</w:t>
-      </w:r>
-      <w:r>
-        <w:rPr>
-          <w:rFonts w:ascii="Times New Roman" w:hAnsi="Times New Roman" w:cs="Times New Roman"/>
-          <w:kern w:val="0"/>
-          <w:sz w:val="24"/>
-          <w:szCs w:val="24"/>
-          <w14:ligatures w14:val="none"/>
-        </w:rPr>
-        <w:t xml:space="preserve"> considered for inclusion</w:t>
-      </w:r>
-      <w:r>
-        <w:rPr>
-          <w:rFonts w:ascii="Times New Roman" w:hAnsi="Times New Roman" w:cs="Times New Roman"/>
-          <w:kern w:val="0"/>
-          <w:sz w:val="24"/>
-          <w:szCs w:val="24"/>
-          <w14:ligatures w14:val="none"/>
-        </w:rPr>
-        <w:t xml:space="preserve"> in our </w:t>
-      </w:r>
-      <w:r>
-        <w:rPr>
-          <w:rFonts w:ascii="Times New Roman" w:hAnsi="Times New Roman" w:cs="Times New Roman"/>
-          <w:kern w:val="0"/>
-          <w:sz w:val="24"/>
-          <w:szCs w:val="24"/>
-          <w14:ligatures w14:val="none"/>
-        </w:rPr>
-        <w:t>analysis</w:t>
-      </w:r>
-      <w:r>
-        <w:rPr>
-          <w:rFonts w:ascii="Times New Roman" w:hAnsi="Times New Roman" w:cs="Times New Roman"/>
-          <w:kern w:val="0"/>
-          <w:sz w:val="24"/>
-          <w:szCs w:val="24"/>
-          <w14:ligatures w14:val="none"/>
-        </w:rPr>
-        <w:t xml:space="preserve">: age, biological sex, gender identity, ethnicity, educational attainment, employment status, relationship status, frequency of adequate sleep, frequency of socializing, diagnosis of a medical condition (Y/N), whether they are currently seeking mental health treatment (Y/N), and whether they reported a significant traumatic childhood or adult experience (Y/N). Data inspection revealed considerable missingness for ethnicity (84.2%) and gender identity (98.5%) due to only having been included on surveys for individuals who reported residing in certain countries, and therefore these variables were </w:t>
+        <w:t xml:space="preserve">educational attainment, employment status, relationship status, frequency of adequate sleep, frequency of socializing, diagnosis of a medical condition (Y/N), whether they are currently seeking mental health treatment (Y/N), and whether they reported a significant traumatic childhood or adult experience (Y/N). Data inspection revealed considerable missingness for ethnicity (84.2%) and gender identity (98.5%) due to only having been included on surveys for individuals who reported residing in certain countries, and therefore these variables were </w:t>
       </w:r>
       <w:r>
         <w:rPr>
@@ -3270,7 +3291,7 @@
     </w:p>
     <w:p>
       <w:pPr>
-        <w:spacing w:line="480" w:lineRule="auto"/>
+        <w:spacing w:after="0" w:line="480" w:lineRule="auto"/>
         <w:jc w:val="center"/>
         <w:rPr>
           <w:rFonts w:ascii="Times New Roman" w:hAnsi="Times New Roman" w:cs="Times New Roman"/>
@@ -3297,7 +3318,7 @@
     </w:p>
     <w:p>
       <w:pPr>
-        <w:spacing w:line="480" w:lineRule="auto"/>
+        <w:spacing w:after="0" w:line="480" w:lineRule="auto"/>
         <w:ind w:firstLine="720"/>
         <w:rPr>
           <w:rFonts w:ascii="Times New Roman" w:hAnsi="Times New Roman" w:cs="Times New Roman"/>
@@ -3351,6 +3372,7 @@
         <w:rPr>
           <w:rFonts w:ascii="Times New Roman" w:hAnsi="Times New Roman" w:cs="Times New Roman"/>
           <w:sz w:val="24"/>
+          <w:szCs w:val="24"/>
         </w:rPr>
         <w:t>[35]</w:t>
       </w:r>
@@ -3418,6 +3440,7 @@
         <w:rPr>
           <w:rFonts w:ascii="Times New Roman" w:hAnsi="Times New Roman" w:cs="Times New Roman"/>
           <w:sz w:val="24"/>
+          <w:szCs w:val="24"/>
         </w:rPr>
         <w:t>[36,37]</w:t>
       </w:r>
@@ -3441,7 +3464,6 @@
         </w:rPr>
         <w:t xml:space="preserve">, and implemented in the R Package </w:t>
       </w:r>
-      <w:proofErr w:type="spellStart"/>
       <w:r>
         <w:rPr>
           <w:rFonts w:ascii="Times New Roman" w:hAnsi="Times New Roman" w:cs="Times New Roman"/>
@@ -3454,7 +3476,6 @@
         </w:rPr>
         <w:t>WeightIt</w:t>
       </w:r>
-      <w:proofErr w:type="spellEnd"/>
       <w:r>
         <w:rPr>
           <w:rFonts w:ascii="Times New Roman" w:hAnsi="Times New Roman" w:cs="Times New Roman"/>
@@ -3499,6 +3520,7 @@
         <w:rPr>
           <w:rFonts w:ascii="Times New Roman" w:hAnsi="Times New Roman" w:cs="Times New Roman"/>
           <w:sz w:val="24"/>
+          <w:szCs w:val="24"/>
         </w:rPr>
         <w:t>[38]</w:t>
       </w:r>
@@ -3566,6 +3588,7 @@
         <w:rPr>
           <w:rFonts w:ascii="Times New Roman" w:hAnsi="Times New Roman" w:cs="Times New Roman"/>
           <w:sz w:val="24"/>
+          <w:szCs w:val="24"/>
         </w:rPr>
         <w:t>[39]</w:t>
       </w:r>
@@ -3587,29 +3610,7 @@
           <w:szCs w:val="24"/>
           <w14:ligatures w14:val="none"/>
         </w:rPr>
-        <w:t xml:space="preserve">. Weighting was preferred over matching procedures for the purpose of preserving sample size. Propensity scores weights were computed based on the Average Treatment effect on the Control (ATC) </w:t>
-      </w:r>
-      <w:proofErr w:type="spellStart"/>
-      <w:r>
-        <w:rPr>
-          <w:rFonts w:ascii="Times New Roman" w:hAnsi="Times New Roman" w:cs="Times New Roman"/>
-          <w:kern w:val="0"/>
-          <w:sz w:val="24"/>
-          <w:szCs w:val="24"/>
-          <w14:ligatures w14:val="none"/>
-        </w:rPr>
-        <w:t>estimand</w:t>
-      </w:r>
-      <w:proofErr w:type="spellEnd"/>
-      <w:r>
-        <w:rPr>
-          <w:rFonts w:ascii="Times New Roman" w:hAnsi="Times New Roman" w:cs="Times New Roman"/>
-          <w:kern w:val="0"/>
-          <w:sz w:val="24"/>
-          <w:szCs w:val="24"/>
-          <w14:ligatures w14:val="none"/>
-        </w:rPr>
-        <w:t>, which is used to estimate the hypothetical average treatment effect on those who did not receive the treatment. In other words, it is the expected effect of physical activity on those in the sample who are inactive, which would help inform the clinical question o</w:t>
+        <w:t>. Weighting was preferred over matching procedures for the purpose of preserving sample size. Propensity scores weights were computed based on the Average Treatment effect on the Control (ATC) estimand, which is used to estimate the hypothetical average treatment effect on those who did not receive the treatment. In other words, it is the expected effect of physical activity on those in the sample who are inactive, which would help inform the clinical question o</w:t>
       </w:r>
       <w:r>
         <w:rPr>
@@ -3629,7 +3630,7 @@
           <w:szCs w:val="24"/>
           <w14:ligatures w14:val="none"/>
         </w:rPr>
-        <w:t xml:space="preserve"> whether mental health practitioners should encourage physical </w:t>
+        <w:t xml:space="preserve"> whether mental health practitioners should encourage physical activity in inactive patients. This research question is relevant for mental health practitioners given that individuals with mental health disorders have been shown to be more sedentary and </w:t>
       </w:r>
       <w:r>
         <w:rPr>
@@ -3640,7 +3641,7 @@
           <w14:ligatures w14:val="none"/>
         </w:rPr>
         <w:lastRenderedPageBreak/>
-        <w:t>activity in inactive patients. This research question is relevant for mental health practitioners given that individuals with mental health disorders have been shown to be more sedentary and less active than population norms</w:t>
+        <w:t>less active than population norms</w:t>
       </w:r>
       <w:r>
         <w:rPr>
@@ -3686,6 +3687,7 @@
         <w:rPr>
           <w:rFonts w:ascii="Times New Roman" w:hAnsi="Times New Roman" w:cs="Times New Roman"/>
           <w:sz w:val="24"/>
+          <w:szCs w:val="24"/>
         </w:rPr>
         <w:t>[40]</w:t>
       </w:r>
@@ -3707,29 +3709,7 @@
           <w:szCs w:val="24"/>
           <w14:ligatures w14:val="none"/>
         </w:rPr>
-        <w:t xml:space="preserve">. Treatment effects estimated with propensity score adjustment are unbiased when the strong </w:t>
-      </w:r>
-      <w:proofErr w:type="spellStart"/>
-      <w:r>
-        <w:rPr>
-          <w:rFonts w:ascii="Times New Roman" w:hAnsi="Times New Roman" w:cs="Times New Roman"/>
-          <w:kern w:val="0"/>
-          <w:sz w:val="24"/>
-          <w:szCs w:val="24"/>
-          <w14:ligatures w14:val="none"/>
-        </w:rPr>
-        <w:t>ignorability</w:t>
-      </w:r>
-      <w:proofErr w:type="spellEnd"/>
-      <w:r>
-        <w:rPr>
-          <w:rFonts w:ascii="Times New Roman" w:hAnsi="Times New Roman" w:cs="Times New Roman"/>
-          <w:kern w:val="0"/>
-          <w:sz w:val="24"/>
-          <w:szCs w:val="24"/>
-          <w14:ligatures w14:val="none"/>
-        </w:rPr>
-        <w:t xml:space="preserve"> assumption is met (i.e., when there are no unobserved confounders, and all observed confounders are included in the model)</w:t>
+        <w:t>. Treatment effects estimated with propensity score adjustment are unbiased when the strong ignorability assumption is met (i.e., when there are no unobserved confounders, and all observed confounders are included in the model)</w:t>
       </w:r>
       <w:r>
         <w:rPr>
@@ -3775,6 +3755,7 @@
         <w:rPr>
           <w:rFonts w:ascii="Times New Roman" w:hAnsi="Times New Roman" w:cs="Times New Roman"/>
           <w:sz w:val="24"/>
+          <w:szCs w:val="24"/>
         </w:rPr>
         <w:t>[39]</w:t>
       </w:r>
@@ -3801,7 +3782,7 @@
     </w:p>
     <w:p>
       <w:pPr>
-        <w:spacing w:line="480" w:lineRule="auto"/>
+        <w:spacing w:after="0" w:line="480" w:lineRule="auto"/>
         <w:ind w:firstLine="720"/>
         <w:rPr>
           <w:rFonts w:ascii="Times New Roman" w:hAnsi="Times New Roman" w:cs="Times New Roman"/>
@@ -3865,6 +3846,7 @@
         <w:rPr>
           <w:rFonts w:ascii="Times New Roman" w:hAnsi="Times New Roman" w:cs="Times New Roman"/>
           <w:sz w:val="24"/>
+          <w:szCs w:val="24"/>
         </w:rPr>
         <w:t>[36,41,42]</w:t>
       </w:r>
@@ -3932,6 +3914,7 @@
         <w:rPr>
           <w:rFonts w:ascii="Times New Roman" w:hAnsi="Times New Roman" w:cs="Times New Roman"/>
           <w:sz w:val="24"/>
+          <w:szCs w:val="24"/>
         </w:rPr>
         <w:t>[36]</w:t>
       </w:r>
@@ -3955,7 +3938,6 @@
         </w:rPr>
         <w:t xml:space="preserve">. The Bernoulli distribution was chosen for the loss function the boosted model was to minimize, as our treatment variable was coded as a binary exposure. The number of trees was determined by minimizing the average standardized absolute mean difference in the covariates. The maximum number of trees was set to 10,000 by default, and increased to 20,000 if covariate balancing was not achieved. Missing data was handled by surrogate splitting as described in the </w:t>
       </w:r>
-      <w:proofErr w:type="spellStart"/>
       <w:r>
         <w:rPr>
           <w:rFonts w:ascii="Times New Roman" w:hAnsi="Times New Roman" w:cs="Times New Roman"/>
@@ -3968,7 +3950,6 @@
         </w:rPr>
         <w:t>WeightIt</w:t>
       </w:r>
-      <w:proofErr w:type="spellEnd"/>
       <w:r>
         <w:rPr>
           <w:rFonts w:ascii="Times New Roman" w:hAnsi="Times New Roman" w:cs="Times New Roman"/>
@@ -4023,6 +4004,7 @@
         <w:rPr>
           <w:rFonts w:ascii="Times New Roman" w:hAnsi="Times New Roman" w:cs="Times New Roman"/>
           <w:sz w:val="24"/>
+          <w:szCs w:val="24"/>
         </w:rPr>
         <w:t>[38]</w:t>
       </w:r>
@@ -4080,6 +4062,7 @@
         <w:rPr>
           <w:rFonts w:ascii="Times New Roman" w:hAnsi="Times New Roman" w:cs="Times New Roman"/>
           <w:sz w:val="24"/>
+          <w:szCs w:val="24"/>
         </w:rPr>
         <w:t>[43]</w:t>
       </w:r>
@@ -4101,34 +4084,12 @@
           <w:szCs w:val="24"/>
           <w14:ligatures w14:val="none"/>
         </w:rPr>
-        <w:t xml:space="preserve"> weights above 99% were </w:t>
-      </w:r>
-      <w:proofErr w:type="spellStart"/>
-      <w:r>
-        <w:rPr>
-          <w:rFonts w:ascii="Times New Roman" w:hAnsi="Times New Roman" w:cs="Times New Roman"/>
-          <w:kern w:val="0"/>
-          <w:sz w:val="24"/>
-          <w:szCs w:val="24"/>
-          <w14:ligatures w14:val="none"/>
-        </w:rPr>
-        <w:t>winsorized</w:t>
-      </w:r>
-      <w:proofErr w:type="spellEnd"/>
-      <w:r>
-        <w:rPr>
-          <w:rFonts w:ascii="Times New Roman" w:hAnsi="Times New Roman" w:cs="Times New Roman"/>
-          <w:kern w:val="0"/>
-          <w:sz w:val="24"/>
-          <w:szCs w:val="24"/>
-          <w14:ligatures w14:val="none"/>
-        </w:rPr>
-        <w:t xml:space="preserve"> to reduce potential bias from extreme values. Diagnostics were used to ensure covariates were adequately balanced by assessing the weighted absolute standardized difference in means of covariates between treatment and control group.</w:t>
-      </w:r>
-    </w:p>
-    <w:p>
-      <w:pPr>
-        <w:spacing w:line="480" w:lineRule="auto"/>
+        <w:t xml:space="preserve"> weights above 99% were winsorized to reduce potential bias from extreme values. Diagnostics were used to ensure covariates were adequately balanced by assessing the weighted absolute standardized difference in means of covariates between treatment and control group.</w:t>
+      </w:r>
+    </w:p>
+    <w:p>
+      <w:pPr>
+        <w:spacing w:after="0" w:line="480" w:lineRule="auto"/>
         <w:ind w:firstLine="720"/>
         <w:rPr>
           <w:rFonts w:ascii="Times New Roman" w:hAnsi="Times New Roman" w:cs="Times New Roman"/>
@@ -4146,8 +4107,18 @@
           <w:szCs w:val="24"/>
           <w14:ligatures w14:val="none"/>
         </w:rPr>
+        <w:t xml:space="preserve">For our main analysis, propensity weights were fed into a regression model to estimate the ATC for physical activity on seven outcomes: overall MHQ score, and its six subcategories, Core Cognition, Adaptability and Resilience, Mood and Outlook, Drive and Motivation, Social </w:t>
+      </w:r>
+      <w:r>
+        <w:rPr>
+          <w:rFonts w:ascii="Times New Roman" w:hAnsi="Times New Roman" w:cs="Times New Roman"/>
+          <w:kern w:val="0"/>
+          <w:sz w:val="24"/>
+          <w:szCs w:val="24"/>
+          <w14:ligatures w14:val="none"/>
+        </w:rPr>
         <w:lastRenderedPageBreak/>
-        <w:t xml:space="preserve">For our main analysis, propensity weights were fed into a regression model to estimate the ATC for physical activity on seven outcomes: overall MHQ score, and its six subcategories, Core Cognition, Adaptability and Resilience, Mood and Outlook, Drive and Motivation, Social Self, and Mind-Body Connection. To explore whether the effect of physical activity on mental health differs across age groups, we performed the same analysis on each age group </w:t>
+        <w:t xml:space="preserve">Self, and Mind-Body Connection. To explore whether the effect of physical activity on mental health differs across age groups, we performed the same analysis on each age group </w:t>
       </w:r>
       <w:r>
         <w:rPr>
@@ -4192,7 +4163,7 @@
     </w:p>
     <w:p>
       <w:pPr>
-        <w:spacing w:line="480" w:lineRule="auto"/>
+        <w:spacing w:after="0" w:line="480" w:lineRule="auto"/>
         <w:rPr>
           <w:rFonts w:ascii="Times New Roman" w:hAnsi="Times New Roman" w:cs="Times New Roman"/>
           <w:kern w:val="0"/>
@@ -4256,6 +4227,7 @@
         <w:rPr>
           <w:rFonts w:ascii="Times New Roman" w:hAnsi="Times New Roman" w:cs="Times New Roman"/>
           <w:sz w:val="24"/>
+          <w:szCs w:val="24"/>
         </w:rPr>
         <w:t>[44,45]</w:t>
       </w:r>
@@ -4323,6 +4295,7 @@
         <w:rPr>
           <w:rFonts w:ascii="Times New Roman" w:hAnsi="Times New Roman" w:cs="Times New Roman"/>
           <w:sz w:val="24"/>
+          <w:szCs w:val="24"/>
         </w:rPr>
         <w:t>[46]</w:t>
       </w:r>
@@ -4390,6 +4363,7 @@
         <w:rPr>
           <w:rFonts w:ascii="Times New Roman" w:hAnsi="Times New Roman" w:cs="Times New Roman"/>
           <w:sz w:val="24"/>
+          <w:szCs w:val="24"/>
         </w:rPr>
         <w:t>[47]</w:t>
       </w:r>
@@ -4416,7 +4390,7 @@
     </w:p>
     <w:p>
       <w:pPr>
-        <w:spacing w:line="480" w:lineRule="auto"/>
+        <w:spacing w:after="0" w:line="480" w:lineRule="auto"/>
         <w:jc w:val="center"/>
         <w:rPr>
           <w:rFonts w:ascii="Times New Roman" w:hAnsi="Times New Roman" w:cs="Times New Roman"/>
@@ -4443,7 +4417,7 @@
     </w:p>
     <w:p>
       <w:pPr>
-        <w:spacing w:line="480" w:lineRule="auto"/>
+        <w:spacing w:after="0" w:line="480" w:lineRule="auto"/>
         <w:ind w:firstLine="720"/>
         <w:rPr>
           <w:rFonts w:ascii="Times New Roman" w:hAnsi="Times New Roman" w:cs="Times New Roman"/>
@@ -4463,10 +4437,306 @@
           <w:szCs w:val="24"/>
           <w14:ligatures w14:val="none"/>
         </w:rPr>
+        <w:t>Descriptive statistics</w:t>
+      </w:r>
+      <w:r>
+        <w:rPr>
+          <w:rFonts w:ascii="Times New Roman" w:hAnsi="Times New Roman" w:cs="Times New Roman"/>
+          <w:b/>
+          <w:kern w:val="0"/>
+          <w:sz w:val="24"/>
+          <w:szCs w:val="24"/>
+          <w14:ligatures w14:val="none"/>
+        </w:rPr>
+        <w:t xml:space="preserve">. </w:t>
+      </w:r>
+      <w:r>
+        <w:rPr>
+          <w:rFonts w:ascii="Times New Roman" w:hAnsi="Times New Roman" w:cs="Times New Roman"/>
+          <w:kern w:val="0"/>
+          <w:sz w:val="24"/>
+          <w:szCs w:val="24"/>
+          <w14:ligatures w14:val="none"/>
+        </w:rPr>
+        <w:t>After dropping two cases due to Arabic responses not translating properly, the final sample included 341,956 participants, and was predominantly female (55.3%</w:t>
+      </w:r>
+      <w:r>
+        <w:rPr>
+          <w:rFonts w:ascii="Times New Roman" w:hAnsi="Times New Roman" w:cs="Times New Roman"/>
+          <w:kern w:val="0"/>
+          <w:sz w:val="24"/>
+          <w:szCs w:val="24"/>
+          <w14:ligatures w14:val="none"/>
+        </w:rPr>
+        <w:t>; 43.5% male, 0.2% other/intersex</w:t>
+      </w:r>
+      <w:r>
+        <w:rPr>
+          <w:rFonts w:ascii="Times New Roman" w:hAnsi="Times New Roman" w:cs="Times New Roman"/>
+          <w:kern w:val="0"/>
+          <w:sz w:val="24"/>
+          <w:szCs w:val="24"/>
+          <w14:ligatures w14:val="none"/>
+        </w:rPr>
+        <w:t xml:space="preserve">), post-secondary educated (47.5% with a bachelor’s or graduate </w:t>
+      </w:r>
+      <w:r>
+        <w:rPr>
+          <w:rFonts w:ascii="Times New Roman" w:hAnsi="Times New Roman" w:cs="Times New Roman"/>
+          <w:kern w:val="0"/>
+          <w:sz w:val="24"/>
+          <w:szCs w:val="24"/>
+          <w14:ligatures w14:val="none"/>
+        </w:rPr>
         <w:lastRenderedPageBreak/>
-        <w:t>Descriptive statistics</w:t>
-      </w:r>
-      <w:r>
+        <w:t>degree</w:t>
+      </w:r>
+      <w:r>
+        <w:rPr>
+          <w:rFonts w:ascii="Times New Roman" w:hAnsi="Times New Roman" w:cs="Times New Roman"/>
+          <w:kern w:val="0"/>
+          <w:sz w:val="24"/>
+          <w:szCs w:val="24"/>
+          <w14:ligatures w14:val="none"/>
+        </w:rPr>
+        <w:t>; 32.6% high school or less</w:t>
+      </w:r>
+      <w:r>
+        <w:rPr>
+          <w:rFonts w:ascii="Times New Roman" w:hAnsi="Times New Roman" w:cs="Times New Roman"/>
+          <w:kern w:val="0"/>
+          <w:sz w:val="24"/>
+          <w:szCs w:val="24"/>
+          <w14:ligatures w14:val="none"/>
+        </w:rPr>
+        <w:t>), employed (47.8%</w:t>
+      </w:r>
+      <w:r>
+        <w:rPr>
+          <w:rFonts w:ascii="Times New Roman" w:hAnsi="Times New Roman" w:cs="Times New Roman"/>
+          <w:kern w:val="0"/>
+          <w:sz w:val="24"/>
+          <w:szCs w:val="24"/>
+          <w14:ligatures w14:val="none"/>
+        </w:rPr>
+        <w:t>; 32.1% studying or retired, 8.7% unemployed</w:t>
+      </w:r>
+      <w:r>
+        <w:rPr>
+          <w:rFonts w:ascii="Times New Roman" w:hAnsi="Times New Roman" w:cs="Times New Roman"/>
+          <w:kern w:val="0"/>
+          <w:sz w:val="24"/>
+          <w:szCs w:val="24"/>
+          <w14:ligatures w14:val="none"/>
+        </w:rPr>
+        <w:t>), married (42.5%</w:t>
+      </w:r>
+      <w:r>
+        <w:rPr>
+          <w:rFonts w:ascii="Times New Roman" w:hAnsi="Times New Roman" w:cs="Times New Roman"/>
+          <w:kern w:val="0"/>
+          <w:sz w:val="24"/>
+          <w:szCs w:val="24"/>
+          <w14:ligatures w14:val="none"/>
+        </w:rPr>
+        <w:t>; 24.9% single</w:t>
+      </w:r>
+      <w:r>
+        <w:rPr>
+          <w:rFonts w:ascii="Times New Roman" w:hAnsi="Times New Roman" w:cs="Times New Roman"/>
+          <w:kern w:val="0"/>
+          <w:sz w:val="24"/>
+          <w:szCs w:val="24"/>
+          <w14:ligatures w14:val="none"/>
+        </w:rPr>
+        <w:t>), and physically active to some degree (60.4%). The sample was also representative across the adult lifespan (18-24 and 55-64 were the most common age ranges selected at 18.91% and 18.50% of the sample, respectively). The mean score for the MHQ was 67.93 ± 72.70 SD</w:t>
+      </w:r>
+      <w:r>
+        <w:rPr>
+          <w:rFonts w:ascii="Times New Roman" w:hAnsi="Times New Roman" w:cs="Times New Roman"/>
+          <w:kern w:val="0"/>
+          <w:sz w:val="24"/>
+          <w:szCs w:val="24"/>
+          <w14:ligatures w14:val="none"/>
+        </w:rPr>
+        <w:t>, which would be considered “Managing” as per the MHQ’s six levels of functioning</w:t>
+      </w:r>
+      <w:r>
+        <w:rPr>
+          <w:rFonts w:ascii="Times New Roman" w:hAnsi="Times New Roman" w:cs="Times New Roman"/>
+          <w:kern w:val="0"/>
+          <w:sz w:val="24"/>
+          <w:szCs w:val="24"/>
+          <w14:ligatures w14:val="none"/>
+        </w:rPr>
+        <w:t xml:space="preserve">. Full descriptive statistics for the sample demographic characteristics, covariates, physical activity, </w:t>
+      </w:r>
+      <w:r>
+        <w:rPr>
+          <w:rFonts w:ascii="Times New Roman" w:hAnsi="Times New Roman" w:cs="Times New Roman"/>
+          <w:kern w:val="0"/>
+          <w:sz w:val="24"/>
+          <w:szCs w:val="24"/>
+          <w14:ligatures w14:val="none"/>
+        </w:rPr>
+        <w:t>MHQ, and the six subcategories</w:t>
+      </w:r>
+      <w:r>
+        <w:rPr>
+          <w:rFonts w:ascii="Times New Roman" w:hAnsi="Times New Roman" w:cs="Times New Roman"/>
+          <w:kern w:val="0"/>
+          <w:sz w:val="24"/>
+          <w:szCs w:val="24"/>
+          <w14:ligatures w14:val="none"/>
+        </w:rPr>
+        <w:t xml:space="preserve"> for each age group</w:t>
+      </w:r>
+      <w:r>
+        <w:rPr>
+          <w:rFonts w:ascii="Times New Roman" w:hAnsi="Times New Roman" w:cs="Times New Roman"/>
+          <w:kern w:val="0"/>
+          <w:sz w:val="24"/>
+          <w:szCs w:val="24"/>
+          <w14:ligatures w14:val="none"/>
+        </w:rPr>
+        <w:t xml:space="preserve"> can be found in</w:t>
+      </w:r>
+      <w:r>
+        <w:rPr>
+          <w:rFonts w:ascii="Times New Roman" w:hAnsi="Times New Roman" w:cs="Times New Roman"/>
+          <w:kern w:val="0"/>
+          <w:sz w:val="24"/>
+          <w:szCs w:val="24"/>
+          <w14:ligatures w14:val="none"/>
+        </w:rPr>
+        <w:t xml:space="preserve"> Supplementary Materials</w:t>
+      </w:r>
+      <w:r>
+        <w:rPr>
+          <w:rFonts w:ascii="Times New Roman" w:hAnsi="Times New Roman" w:cs="Times New Roman"/>
+          <w:kern w:val="0"/>
+          <w:sz w:val="24"/>
+          <w:szCs w:val="24"/>
+          <w14:ligatures w14:val="none"/>
+        </w:rPr>
+        <w:t xml:space="preserve"> Table </w:t>
+      </w:r>
+      <w:r>
+        <w:rPr>
+          <w:rFonts w:ascii="Times New Roman" w:hAnsi="Times New Roman" w:cs="Times New Roman"/>
+          <w:kern w:val="0"/>
+          <w:sz w:val="24"/>
+          <w:szCs w:val="24"/>
+          <w14:ligatures w14:val="none"/>
+        </w:rPr>
+        <w:t>1</w:t>
+      </w:r>
+      <w:r>
+        <w:rPr>
+          <w:rFonts w:ascii="Times New Roman" w:hAnsi="Times New Roman" w:cs="Times New Roman"/>
+          <w:kern w:val="0"/>
+          <w:sz w:val="24"/>
+          <w:szCs w:val="24"/>
+          <w14:ligatures w14:val="none"/>
+        </w:rPr>
+        <w:t xml:space="preserve">. </w:t>
+      </w:r>
+    </w:p>
+    <w:p>
+      <w:pPr>
+        <w:spacing w:after="0" w:line="480" w:lineRule="auto"/>
+        <w:ind w:firstLine="720"/>
+        <w:rPr>
+          <w:rFonts w:ascii="Times New Roman" w:hAnsi="Times New Roman" w:cs="Times New Roman"/>
+          <w:kern w:val="0"/>
+          <w:sz w:val="24"/>
+          <w:szCs w:val="24"/>
+          <w14:ligatures w14:val="none"/>
+        </w:rPr>
+      </w:pPr>
+      <w:r>
+        <w:rPr>
+          <w:rFonts w:ascii="Times New Roman" w:hAnsi="Times New Roman" w:cs="Times New Roman"/>
+          <w:kern w:val="0"/>
+          <w:sz w:val="24"/>
+          <w:szCs w:val="24"/>
+          <w14:ligatures w14:val="none"/>
+        </w:rPr>
+        <w:t>After adjusting for propensity score weighting, the effective sample for the treated (active) group was reduced to 140,633.8 (68.13% of unadjusted), yielding an overall effective sample size of 276,158.8 (80.76% of original sample). The effective sample size is the “approximately the number of observations from a simple random sample that yields an estimate with sampling variation equal to the sampling variation obtained with the weighted comparison observation”, and can be interpreted as a conservative lower bound for the adjusted size of the weighted sample</w:t>
+      </w:r>
+      <w:r>
+        <w:rPr>
+          <w:rFonts w:ascii="Times New Roman" w:hAnsi="Times New Roman" w:cs="Times New Roman"/>
+          <w:kern w:val="0"/>
+          <w:sz w:val="24"/>
+          <w:szCs w:val="24"/>
+          <w14:ligatures w14:val="none"/>
+        </w:rPr>
+        <w:t xml:space="preserve"> </w:t>
+      </w:r>
+      <w:r>
+        <w:rPr>
+          <w:rFonts w:ascii="Times New Roman" w:hAnsi="Times New Roman" w:cs="Times New Roman"/>
+          <w:kern w:val="0"/>
+          <w:sz w:val="24"/>
+          <w:szCs w:val="24"/>
+          <w14:ligatures w14:val="none"/>
+        </w:rPr>
+        <w:fldChar w:fldCharType="begin"/>
+      </w:r>
+      <w:r>
+        <w:rPr>
+          <w:rFonts w:ascii="Times New Roman" w:hAnsi="Times New Roman" w:cs="Times New Roman"/>
+          <w:kern w:val="0"/>
+          <w:sz w:val="24"/>
+          <w:szCs w:val="24"/>
+          <w14:ligatures w14:val="none"/>
+        </w:rPr>
+        <w:instrText xml:space="preserve"> ADDIN ZOTERO_ITEM CSL_CITATION {"citationID":"c8jzvoZH","properties":{"formattedCitation":"[48]","plainCitation":"[48]","noteIndex":0},"citationItems":[{"id":83,"uris":["http://zotero.org/users/local/ucDGfcUQ/items/EFUTE3DH"],"itemData":{"id":83,"type":"book","publisher":"Rand Santa Monica, Calif","title":"Toolkit for weighting and analysis of nonequivalent groups: a tutorial for the R TWANG package","author":[{"family":"Ridgeway","given":"Greg"},{"family":"McCaffrey","given":"Daniel F"},{"family":"Morral","given":"Andrew R"},{"family":"Cefalu","given":"Matthew"},{"family":"Burgette","given":"Lane F"},{"family":"Pane","given":"Joseph D"},{"family":"Griffin","given":"Beth Ann"}],"issued":{"date-parts":[["2022"]]}}}],"schema":"https://github.com/citation-style-language/schema/raw/master/csl-citation.json"} </w:instrText>
+      </w:r>
+      <w:r>
+        <w:rPr>
+          <w:rFonts w:ascii="Times New Roman" w:hAnsi="Times New Roman" w:cs="Times New Roman"/>
+          <w:kern w:val="0"/>
+          <w:sz w:val="24"/>
+          <w:szCs w:val="24"/>
+          <w14:ligatures w14:val="none"/>
+        </w:rPr>
+        <w:fldChar w:fldCharType="separate"/>
+      </w:r>
+      <w:r>
+        <w:rPr>
+          <w:rFonts w:ascii="Times New Roman" w:hAnsi="Times New Roman" w:cs="Times New Roman"/>
+          <w:sz w:val="24"/>
+          <w:szCs w:val="24"/>
+        </w:rPr>
+        <w:t>[48]</w:t>
+      </w:r>
+      <w:r>
+        <w:rPr>
+          <w:rFonts w:ascii="Times New Roman" w:hAnsi="Times New Roman" w:cs="Times New Roman"/>
+          <w:kern w:val="0"/>
+          <w:sz w:val="24"/>
+          <w:szCs w:val="24"/>
+          <w14:ligatures w14:val="none"/>
+        </w:rPr>
+        <w:fldChar w:fldCharType="end"/>
+      </w:r>
+      <w:r>
+        <w:rPr>
+          <w:rFonts w:ascii="Times New Roman" w:hAnsi="Times New Roman" w:cs="Times New Roman"/>
+          <w:kern w:val="0"/>
+          <w:sz w:val="24"/>
+          <w:szCs w:val="24"/>
+          <w14:ligatures w14:val="none"/>
+        </w:rPr>
+        <w:t>. Diagnostics indicated that covariate balance was successfully achieved after GBM and CBPS weighting procedures were implemented (see Supplementary Materials, Section B).</w:t>
+      </w:r>
+    </w:p>
+    <w:p>
+      <w:pPr>
+        <w:spacing w:after="0" w:line="480" w:lineRule="auto"/>
+        <w:ind w:firstLine="720"/>
         <w:rPr>
           <w:rFonts w:ascii="Times New Roman" w:hAnsi="Times New Roman" w:cs="Times New Roman"/>
           <w:b/>
@@ -4475,6 +4745,27 @@
           <w:szCs w:val="24"/>
           <w14:ligatures w14:val="none"/>
         </w:rPr>
+      </w:pPr>
+      <w:r>
+        <w:rPr>
+          <w:rFonts w:ascii="Times New Roman" w:hAnsi="Times New Roman" w:cs="Times New Roman"/>
+          <w:b/>
+          <w:kern w:val="0"/>
+          <w:sz w:val="24"/>
+          <w:szCs w:val="24"/>
+          <w14:ligatures w14:val="none"/>
+        </w:rPr>
+        <w:t>Physical Activity</w:t>
+      </w:r>
+      <w:r>
+        <w:rPr>
+          <w:rFonts w:ascii="Times New Roman" w:hAnsi="Times New Roman" w:cs="Times New Roman"/>
+          <w:b/>
+          <w:kern w:val="0"/>
+          <w:sz w:val="24"/>
+          <w:szCs w:val="24"/>
+          <w14:ligatures w14:val="none"/>
+        </w:rPr>
         <w:t xml:space="preserve">. </w:t>
       </w:r>
       <w:r>
@@ -4485,157 +4776,290 @@
           <w:szCs w:val="24"/>
           <w14:ligatures w14:val="none"/>
         </w:rPr>
-        <w:t>After dropping two cases due to Arabic responses not translating properly, the final sample included 341,956 participants, and was predominantly female (55.3%</w:t>
-      </w:r>
-      <w:r>
-        <w:rPr>
-          <w:rFonts w:ascii="Times New Roman" w:hAnsi="Times New Roman" w:cs="Times New Roman"/>
-          <w:kern w:val="0"/>
-          <w:sz w:val="24"/>
-          <w:szCs w:val="24"/>
-          <w14:ligatures w14:val="none"/>
-        </w:rPr>
-        <w:t>; 43.5% male, 0.2% other/intersex</w:t>
-      </w:r>
-      <w:r>
-        <w:rPr>
-          <w:rFonts w:ascii="Times New Roman" w:hAnsi="Times New Roman" w:cs="Times New Roman"/>
-          <w:kern w:val="0"/>
-          <w:sz w:val="24"/>
-          <w:szCs w:val="24"/>
-          <w14:ligatures w14:val="none"/>
-        </w:rPr>
-        <w:t>), post-secondary educated (47.5% with a bachelor’s or graduate degree</w:t>
-      </w:r>
-      <w:r>
-        <w:rPr>
-          <w:rFonts w:ascii="Times New Roman" w:hAnsi="Times New Roman" w:cs="Times New Roman"/>
-          <w:kern w:val="0"/>
-          <w:sz w:val="24"/>
-          <w:szCs w:val="24"/>
-          <w14:ligatures w14:val="none"/>
-        </w:rPr>
-        <w:t>; 32.6% high school or less</w:t>
-      </w:r>
-      <w:r>
-        <w:rPr>
-          <w:rFonts w:ascii="Times New Roman" w:hAnsi="Times New Roman" w:cs="Times New Roman"/>
-          <w:kern w:val="0"/>
-          <w:sz w:val="24"/>
-          <w:szCs w:val="24"/>
-          <w14:ligatures w14:val="none"/>
-        </w:rPr>
-        <w:t>), employed (47.8%</w:t>
-      </w:r>
-      <w:r>
-        <w:rPr>
-          <w:rFonts w:ascii="Times New Roman" w:hAnsi="Times New Roman" w:cs="Times New Roman"/>
-          <w:kern w:val="0"/>
-          <w:sz w:val="24"/>
-          <w:szCs w:val="24"/>
-          <w14:ligatures w14:val="none"/>
-        </w:rPr>
-        <w:t>; 32.1% studying or retired, 8.7% unemployed</w:t>
-      </w:r>
-      <w:r>
-        <w:rPr>
-          <w:rFonts w:ascii="Times New Roman" w:hAnsi="Times New Roman" w:cs="Times New Roman"/>
-          <w:kern w:val="0"/>
-          <w:sz w:val="24"/>
-          <w:szCs w:val="24"/>
-          <w14:ligatures w14:val="none"/>
-        </w:rPr>
-        <w:t>), married (42.5%</w:t>
-      </w:r>
-      <w:r>
-        <w:rPr>
-          <w:rFonts w:ascii="Times New Roman" w:hAnsi="Times New Roman" w:cs="Times New Roman"/>
-          <w:kern w:val="0"/>
-          <w:sz w:val="24"/>
-          <w:szCs w:val="24"/>
-          <w14:ligatures w14:val="none"/>
-        </w:rPr>
-        <w:t>; 24.9% single</w:t>
-      </w:r>
-      <w:r>
-        <w:rPr>
-          <w:rFonts w:ascii="Times New Roman" w:hAnsi="Times New Roman" w:cs="Times New Roman"/>
-          <w:kern w:val="0"/>
-          <w:sz w:val="24"/>
-          <w:szCs w:val="24"/>
-          <w14:ligatures w14:val="none"/>
-        </w:rPr>
-        <w:t>), and physically active to some degree (60.4%). The sample was also representative across the adult lifespan (18-24 and 55-64 were the most common age ranges selected at 18.91% and 18.50% of the sample, respectively). The mean score for the MHQ was 67.93 ± 72.70 SD</w:t>
-      </w:r>
-      <w:r>
-        <w:rPr>
-          <w:rFonts w:ascii="Times New Roman" w:hAnsi="Times New Roman" w:cs="Times New Roman"/>
-          <w:kern w:val="0"/>
-          <w:sz w:val="24"/>
-          <w:szCs w:val="24"/>
-          <w14:ligatures w14:val="none"/>
-        </w:rPr>
-        <w:t>, which would be considered “Managing” as per the MHQ’s six levels of functioning</w:t>
-      </w:r>
-      <w:r>
-        <w:rPr>
-          <w:rFonts w:ascii="Times New Roman" w:hAnsi="Times New Roman" w:cs="Times New Roman"/>
-          <w:kern w:val="0"/>
-          <w:sz w:val="24"/>
-          <w:szCs w:val="24"/>
-          <w14:ligatures w14:val="none"/>
-        </w:rPr>
-        <w:t xml:space="preserve">. Full descriptive statistics for the sample demographic characteristics, covariates, physical activity, </w:t>
-      </w:r>
-      <w:r>
-        <w:rPr>
-          <w:rFonts w:ascii="Times New Roman" w:hAnsi="Times New Roman" w:cs="Times New Roman"/>
-          <w:kern w:val="0"/>
-          <w:sz w:val="24"/>
-          <w:szCs w:val="24"/>
-          <w14:ligatures w14:val="none"/>
-        </w:rPr>
-        <w:t>MHQ, and the six subcategories</w:t>
-      </w:r>
-      <w:r>
-        <w:rPr>
-          <w:rFonts w:ascii="Times New Roman" w:hAnsi="Times New Roman" w:cs="Times New Roman"/>
-          <w:kern w:val="0"/>
-          <w:sz w:val="24"/>
-          <w:szCs w:val="24"/>
-          <w14:ligatures w14:val="none"/>
-        </w:rPr>
-        <w:t xml:space="preserve"> for each age group</w:t>
-      </w:r>
-      <w:r>
-        <w:rPr>
-          <w:rFonts w:ascii="Times New Roman" w:hAnsi="Times New Roman" w:cs="Times New Roman"/>
-          <w:kern w:val="0"/>
-          <w:sz w:val="24"/>
-          <w:szCs w:val="24"/>
-          <w14:ligatures w14:val="none"/>
-        </w:rPr>
-        <w:t xml:space="preserve"> can be found in</w:t>
-      </w:r>
-      <w:r>
-        <w:rPr>
-          <w:rFonts w:ascii="Times New Roman" w:hAnsi="Times New Roman" w:cs="Times New Roman"/>
-          <w:kern w:val="0"/>
-          <w:sz w:val="24"/>
-          <w:szCs w:val="24"/>
-          <w14:ligatures w14:val="none"/>
-        </w:rPr>
-        <w:t xml:space="preserve"> Supplementary Materials</w:t>
-      </w:r>
-      <w:r>
-        <w:rPr>
-          <w:rFonts w:ascii="Times New Roman" w:hAnsi="Times New Roman" w:cs="Times New Roman"/>
-          <w:kern w:val="0"/>
-          <w:sz w:val="24"/>
-          <w:szCs w:val="24"/>
-          <w14:ligatures w14:val="none"/>
-        </w:rPr>
-        <w:t xml:space="preserve"> Table </w:t>
+        <w:t xml:space="preserve">Propensity score weighted models demonstrated physical activity was associated with significant (p &lt; 0.01) treatment effects on overall MHQ scores (ATC = 17.86; 95% CI: 15.07-20.64), which coincided with a small effect size calculated using standard deviations from the unweighted data (standardized mean difference (SMD) = 0.25). Physical activity was also associated with significant treatment effects for each of the six MHQ subcategories: Core Cognition (ATC = 16.33; 95% CI: 13.87-18.78; </w:t>
+      </w:r>
+      <w:r>
+        <w:rPr>
+          <w:rFonts w:ascii="Times New Roman" w:hAnsi="Times New Roman" w:cs="Times New Roman"/>
+          <w:iCs/>
+          <w:kern w:val="0"/>
+          <w:sz w:val="24"/>
+          <w:szCs w:val="24"/>
+          <w14:ligatures w14:val="none"/>
+        </w:rPr>
+        <w:t>SMD</w:t>
+      </w:r>
+      <w:r>
+        <w:rPr>
+          <w:rFonts w:ascii="Times New Roman" w:hAnsi="Times New Roman" w:cs="Times New Roman"/>
+          <w:kern w:val="0"/>
+          <w:sz w:val="24"/>
+          <w:szCs w:val="24"/>
+          <w14:ligatures w14:val="none"/>
+        </w:rPr>
+        <w:t xml:space="preserve"> = 0.25), Adaptability </w:t>
+      </w:r>
+      <w:r>
+        <w:rPr>
+          <w:rFonts w:ascii="Times New Roman" w:hAnsi="Times New Roman" w:cs="Times New Roman"/>
+          <w:kern w:val="0"/>
+          <w:sz w:val="24"/>
+          <w:szCs w:val="24"/>
+          <w14:ligatures w14:val="none"/>
+        </w:rPr>
+        <w:lastRenderedPageBreak/>
+        <w:t xml:space="preserve">and Resilience (ATC =17.57; 95% CI: 14.83-20.31; </w:t>
+      </w:r>
+      <w:r>
+        <w:rPr>
+          <w:rFonts w:ascii="Times New Roman" w:hAnsi="Times New Roman" w:cs="Times New Roman"/>
+          <w:iCs/>
+          <w:kern w:val="0"/>
+          <w:sz w:val="24"/>
+          <w:szCs w:val="24"/>
+          <w14:ligatures w14:val="none"/>
+        </w:rPr>
+        <w:t>SMD</w:t>
+      </w:r>
+      <w:r>
+        <w:rPr>
+          <w:rFonts w:ascii="Times New Roman" w:hAnsi="Times New Roman" w:cs="Times New Roman"/>
+          <w:kern w:val="0"/>
+          <w:sz w:val="24"/>
+          <w:szCs w:val="24"/>
+          <w14:ligatures w14:val="none"/>
+        </w:rPr>
+        <w:t xml:space="preserve"> = 0.26), Drive and Motivation (ATC = 15.86; 95% CI: 12.87-18.86; </w:t>
+      </w:r>
+      <w:r>
+        <w:rPr>
+          <w:rFonts w:ascii="Times New Roman" w:hAnsi="Times New Roman" w:cs="Times New Roman"/>
+          <w:iCs/>
+          <w:kern w:val="0"/>
+          <w:sz w:val="24"/>
+          <w:szCs w:val="24"/>
+          <w14:ligatures w14:val="none"/>
+        </w:rPr>
+        <w:t>SMD</w:t>
+      </w:r>
+      <w:r>
+        <w:rPr>
+          <w:rFonts w:ascii="Times New Roman" w:hAnsi="Times New Roman" w:cs="Times New Roman"/>
+          <w:kern w:val="0"/>
+          <w:sz w:val="24"/>
+          <w:szCs w:val="24"/>
+          <w14:ligatures w14:val="none"/>
+        </w:rPr>
+        <w:t xml:space="preserve"> = 0.24), Mood and Outlook (ATC = 15.27; 95% CI: 12.53-18.01; </w:t>
+      </w:r>
+      <w:r>
+        <w:rPr>
+          <w:rFonts w:ascii="Times New Roman" w:hAnsi="Times New Roman" w:cs="Times New Roman"/>
+          <w:iCs/>
+          <w:kern w:val="0"/>
+          <w:sz w:val="24"/>
+          <w:szCs w:val="24"/>
+          <w14:ligatures w14:val="none"/>
+        </w:rPr>
+        <w:t>SMD</w:t>
+      </w:r>
+      <w:r>
+        <w:rPr>
+          <w:rFonts w:ascii="Times New Roman" w:hAnsi="Times New Roman" w:cs="Times New Roman"/>
+          <w:i/>
+          <w:kern w:val="0"/>
+          <w:sz w:val="24"/>
+          <w:szCs w:val="24"/>
+          <w14:ligatures w14:val="none"/>
+        </w:rPr>
+        <w:t xml:space="preserve"> </w:t>
+      </w:r>
+      <w:r>
+        <w:rPr>
+          <w:rFonts w:ascii="Times New Roman" w:hAnsi="Times New Roman" w:cs="Times New Roman"/>
+          <w:kern w:val="0"/>
+          <w:sz w:val="24"/>
+          <w:szCs w:val="24"/>
+          <w14:ligatures w14:val="none"/>
+        </w:rPr>
+        <w:t xml:space="preserve">= 0.22), Social Self (ATC = 13.02; 95% CI: 10.18-15.85; </w:t>
+      </w:r>
+      <w:r>
+        <w:rPr>
+          <w:rFonts w:ascii="Times New Roman" w:hAnsi="Times New Roman" w:cs="Times New Roman"/>
+          <w:iCs/>
+          <w:kern w:val="0"/>
+          <w:sz w:val="24"/>
+          <w:szCs w:val="24"/>
+          <w14:ligatures w14:val="none"/>
+        </w:rPr>
+        <w:t>SMD</w:t>
+      </w:r>
+      <w:r>
+        <w:rPr>
+          <w:rFonts w:ascii="Times New Roman" w:hAnsi="Times New Roman" w:cs="Times New Roman"/>
+          <w:kern w:val="0"/>
+          <w:sz w:val="24"/>
+          <w:szCs w:val="24"/>
+          <w14:ligatures w14:val="none"/>
+        </w:rPr>
+        <w:t xml:space="preserve"> = 0.17), and Mind-Body Connection (ATC = 19.25; 95% CI: 16.66-21.84; </w:t>
+      </w:r>
+      <w:r>
+        <w:rPr>
+          <w:rFonts w:ascii="Times New Roman" w:hAnsi="Times New Roman" w:cs="Times New Roman"/>
+          <w:iCs/>
+          <w:kern w:val="0"/>
+          <w:sz w:val="24"/>
+          <w:szCs w:val="24"/>
+          <w14:ligatures w14:val="none"/>
+        </w:rPr>
+        <w:t>SMD</w:t>
+      </w:r>
+      <w:r>
+        <w:rPr>
+          <w:rFonts w:ascii="Times New Roman" w:hAnsi="Times New Roman" w:cs="Times New Roman"/>
+          <w:kern w:val="0"/>
+          <w:sz w:val="24"/>
+          <w:szCs w:val="24"/>
+          <w14:ligatures w14:val="none"/>
+        </w:rPr>
+        <w:t xml:space="preserve"> = 0.31). </w:t>
+      </w:r>
+    </w:p>
+    <w:p>
+      <w:pPr>
+        <w:spacing w:after="0" w:line="480" w:lineRule="auto"/>
+        <w:ind w:firstLine="720"/>
+        <w:rPr>
+          <w:rFonts w:ascii="Times New Roman" w:hAnsi="Times New Roman" w:cs="Times New Roman"/>
+          <w:b/>
+          <w:kern w:val="0"/>
+          <w:sz w:val="24"/>
+          <w:szCs w:val="24"/>
+          <w14:ligatures w14:val="none"/>
+        </w:rPr>
+      </w:pPr>
+      <w:r>
+        <w:rPr>
+          <w:rFonts w:ascii="Times New Roman" w:hAnsi="Times New Roman" w:cs="Times New Roman"/>
+          <w:b/>
+          <w:kern w:val="0"/>
+          <w:sz w:val="24"/>
+          <w:szCs w:val="24"/>
+          <w14:ligatures w14:val="none"/>
+        </w:rPr>
+        <w:t>Physical Activity and Age</w:t>
+      </w:r>
+      <w:r>
+        <w:rPr>
+          <w:rFonts w:ascii="Times New Roman" w:hAnsi="Times New Roman" w:cs="Times New Roman"/>
+          <w:b/>
+          <w:kern w:val="0"/>
+          <w:sz w:val="24"/>
+          <w:szCs w:val="24"/>
+          <w14:ligatures w14:val="none"/>
+        </w:rPr>
+        <w:t xml:space="preserve">. </w:t>
+      </w:r>
+      <w:r>
+        <w:rPr>
+          <w:rFonts w:ascii="Times New Roman" w:hAnsi="Times New Roman" w:cs="Times New Roman"/>
+          <w:kern w:val="0"/>
+          <w:sz w:val="24"/>
+          <w:szCs w:val="24"/>
+          <w14:ligatures w14:val="none"/>
+        </w:rPr>
+        <w:t xml:space="preserve">Figures 1 and 2 show the effects of PA on overall MHQ scores and each subcategory by each age group. Briefly, overall trends showed significant beneficial effects of physical activity on overall MHQ scores and each MHQ subcategory across each age group. Larger effects were observed for young and middle-aged adults as well as those 85+ years of age. Inspection of the estimated effects on the six MHQ subcategories suggest that younger age groups may experience more favorable effects from physical activity for Core Cognition and Adaptability and Resilience, as compared to the other older age groups. All ATCs and standard errors can be found in Supplementary Materials Table </w:t>
+      </w:r>
+      <w:r>
+        <w:rPr>
+          <w:rFonts w:ascii="Times New Roman" w:hAnsi="Times New Roman" w:cs="Times New Roman"/>
+          <w:kern w:val="0"/>
+          <w:sz w:val="24"/>
+          <w:szCs w:val="24"/>
+          <w14:ligatures w14:val="none"/>
+        </w:rPr>
+        <w:t>2</w:t>
+      </w:r>
+      <w:r>
+        <w:rPr>
+          <w:rFonts w:ascii="Times New Roman" w:hAnsi="Times New Roman" w:cs="Times New Roman"/>
+          <w:kern w:val="0"/>
+          <w:sz w:val="24"/>
+          <w:szCs w:val="24"/>
+          <w14:ligatures w14:val="none"/>
+        </w:rPr>
+        <w:t>.</w:t>
+      </w:r>
+    </w:p>
+    <w:p>
+      <w:pPr>
+        <w:spacing w:after="0" w:line="480" w:lineRule="auto"/>
+        <w:ind w:firstLine="720"/>
+        <w:rPr>
+          <w:rFonts w:ascii="Times New Roman" w:hAnsi="Times New Roman" w:cs="Times New Roman"/>
+          <w:kern w:val="0"/>
+          <w:sz w:val="24"/>
+          <w:szCs w:val="24"/>
+          <w14:ligatures w14:val="none"/>
+        </w:rPr>
+      </w:pPr>
+      <w:r>
+        <w:rPr>
+          <w:rFonts w:ascii="Times New Roman" w:hAnsi="Times New Roman" w:cs="Times New Roman"/>
+          <w:kern w:val="0"/>
+          <w:sz w:val="24"/>
+          <w:szCs w:val="24"/>
+          <w14:ligatures w14:val="none"/>
+        </w:rPr>
+        <w:t>Figures 3 and 4 show the predicted values of overall MHQ scores and each of the six subcategories as a function of age and physical activity engagement, demonstrating consistent increases in mental health with aging, with the exception of 75-84 to 85+ where mental health appears to plateau as evidenced by non-significant changes in both the Inactive and Active groups. Being physically active was associated with consistently higher mental health across all age groups.</w:t>
+      </w:r>
+    </w:p>
+    <w:p>
+      <w:pPr>
+        <w:spacing w:after="0" w:line="480" w:lineRule="auto"/>
+        <w:ind w:firstLine="720"/>
+        <w:rPr>
+          <w:rFonts w:ascii="Times New Roman" w:hAnsi="Times New Roman" w:cs="Times New Roman"/>
+          <w:b/>
+          <w:kern w:val="0"/>
+          <w:sz w:val="24"/>
+          <w:szCs w:val="24"/>
+          <w14:ligatures w14:val="none"/>
+        </w:rPr>
+      </w:pPr>
+      <w:r>
+        <w:rPr>
+          <w:rFonts w:ascii="Times New Roman" w:hAnsi="Times New Roman" w:cs="Times New Roman"/>
+          <w:b/>
+          <w:kern w:val="0"/>
+          <w:sz w:val="24"/>
+          <w:szCs w:val="24"/>
+          <w14:ligatures w14:val="none"/>
+        </w:rPr>
+        <w:t>Sensitivity analyses</w:t>
+      </w:r>
+      <w:r>
+        <w:rPr>
+          <w:rFonts w:ascii="Times New Roman" w:hAnsi="Times New Roman" w:cs="Times New Roman"/>
+          <w:b/>
+          <w:kern w:val="0"/>
+          <w:sz w:val="24"/>
+          <w:szCs w:val="24"/>
+          <w14:ligatures w14:val="none"/>
+        </w:rPr>
+        <w:t xml:space="preserve">. </w:t>
+      </w:r>
+      <w:r>
+        <w:rPr>
+          <w:rFonts w:ascii="Times New Roman" w:hAnsi="Times New Roman" w:cs="Times New Roman"/>
+          <w:kern w:val="0"/>
+          <w:sz w:val="24"/>
+          <w:szCs w:val="24"/>
+          <w14:ligatures w14:val="none"/>
+        </w:rPr>
+        <w:t xml:space="preserve">Our sensitivity analyses (see Table </w:t>
       </w:r>
       <w:r>
         <w:rPr>
@@ -4655,452 +5079,12 @@
           <w:szCs w:val="24"/>
           <w14:ligatures w14:val="none"/>
         </w:rPr>
-        <w:t xml:space="preserve">. </w:t>
-      </w:r>
-    </w:p>
-    <w:p>
-      <w:pPr>
-        <w:spacing w:line="480" w:lineRule="auto"/>
-        <w:ind w:firstLine="720"/>
-        <w:rPr>
-          <w:rFonts w:ascii="Times New Roman" w:hAnsi="Times New Roman" w:cs="Times New Roman"/>
-          <w:kern w:val="0"/>
-          <w:sz w:val="24"/>
-          <w:szCs w:val="24"/>
-          <w14:ligatures w14:val="none"/>
-        </w:rPr>
-      </w:pPr>
-      <w:r>
-        <w:rPr>
-          <w:rFonts w:ascii="Times New Roman" w:hAnsi="Times New Roman" w:cs="Times New Roman"/>
-          <w:kern w:val="0"/>
-          <w:sz w:val="24"/>
-          <w:szCs w:val="24"/>
-          <w14:ligatures w14:val="none"/>
-        </w:rPr>
-        <w:t>After adjusting for propensity score weighting, the effective sample for the treated (active) group was reduced to 140,633.8 (68.13% of unadjusted), yielding an overall effective sample size of 276,158.8 (80.76% of original sample). The effective sample size is the “approximately the number of observations from a simple random sample that yields an estimate with sampling variation equal to the sampling variation obtained with the weighted comparison observation”, and can be interpreted as a conservative lower bound for the adjusted size of the weighted sample</w:t>
-      </w:r>
-      <w:r>
-        <w:rPr>
-          <w:rFonts w:ascii="Times New Roman" w:hAnsi="Times New Roman" w:cs="Times New Roman"/>
-          <w:kern w:val="0"/>
-          <w:sz w:val="24"/>
-          <w:szCs w:val="24"/>
-          <w14:ligatures w14:val="none"/>
-        </w:rPr>
-        <w:t xml:space="preserve"> </w:t>
-      </w:r>
-      <w:r>
-        <w:rPr>
-          <w:rFonts w:ascii="Times New Roman" w:hAnsi="Times New Roman" w:cs="Times New Roman"/>
-          <w:kern w:val="0"/>
-          <w:sz w:val="24"/>
-          <w:szCs w:val="24"/>
-          <w14:ligatures w14:val="none"/>
-        </w:rPr>
-        <w:fldChar w:fldCharType="begin"/>
-      </w:r>
-      <w:r>
-        <w:rPr>
-          <w:rFonts w:ascii="Times New Roman" w:hAnsi="Times New Roman" w:cs="Times New Roman"/>
-          <w:kern w:val="0"/>
-          <w:sz w:val="24"/>
-          <w:szCs w:val="24"/>
-          <w14:ligatures w14:val="none"/>
-        </w:rPr>
-        <w:instrText xml:space="preserve"> ADDIN ZOTERO_ITEM CSL_CITATION {"citationID":"c8jzvoZH","properties":{"formattedCitation":"[48]","plainCitation":"[48]","noteIndex":0},"citationItems":[{"id":83,"uris":["http://zotero.org/users/local/ucDGfcUQ/items/EFUTE3DH"],"itemData":{"id":83,"type":"book","publisher":"Rand Santa Monica, Calif","title":"Toolkit for weighting and analysis of nonequivalent groups: a tutorial for the R TWANG package","author":[{"family":"Ridgeway","given":"Greg"},{"family":"McCaffrey","given":"Daniel F"},{"family":"Morral","given":"Andrew R"},{"family":"Cefalu","given":"Matthew"},{"family":"Burgette","given":"Lane F"},{"family":"Pane","given":"Joseph D"},{"family":"Griffin","given":"Beth Ann"}],"issued":{"date-parts":[["2022"]]}}}],"schema":"https://github.com/citation-style-language/schema/raw/master/csl-citation.json"} </w:instrText>
-      </w:r>
-      <w:r>
-        <w:rPr>
-          <w:rFonts w:ascii="Times New Roman" w:hAnsi="Times New Roman" w:cs="Times New Roman"/>
-          <w:kern w:val="0"/>
-          <w:sz w:val="24"/>
-          <w:szCs w:val="24"/>
-          <w14:ligatures w14:val="none"/>
-        </w:rPr>
-        <w:fldChar w:fldCharType="separate"/>
-      </w:r>
-      <w:r>
-        <w:rPr>
-          <w:rFonts w:ascii="Times New Roman" w:hAnsi="Times New Roman" w:cs="Times New Roman"/>
-          <w:sz w:val="24"/>
-        </w:rPr>
-        <w:t>[48]</w:t>
-      </w:r>
-      <w:r>
-        <w:rPr>
-          <w:rFonts w:ascii="Times New Roman" w:hAnsi="Times New Roman" w:cs="Times New Roman"/>
-          <w:kern w:val="0"/>
-          <w:sz w:val="24"/>
-          <w:szCs w:val="24"/>
-          <w14:ligatures w14:val="none"/>
-        </w:rPr>
-        <w:fldChar w:fldCharType="end"/>
-      </w:r>
-      <w:r>
-        <w:rPr>
-          <w:rFonts w:ascii="Times New Roman" w:hAnsi="Times New Roman" w:cs="Times New Roman"/>
-          <w:kern w:val="0"/>
-          <w:sz w:val="24"/>
-          <w:szCs w:val="24"/>
-          <w14:ligatures w14:val="none"/>
-        </w:rPr>
-        <w:t>. Diagnostics indicated that covariate balance was successfully achieved after GBM and CBPS weighting procedures were implemented (see Supplementary Materials, Section B).</w:t>
-      </w:r>
-    </w:p>
-    <w:p>
-      <w:pPr>
-        <w:spacing w:line="480" w:lineRule="auto"/>
-        <w:ind w:firstLine="720"/>
-        <w:rPr>
-          <w:rFonts w:ascii="Times New Roman" w:hAnsi="Times New Roman" w:cs="Times New Roman"/>
-          <w:b/>
-          <w:kern w:val="0"/>
-          <w:sz w:val="24"/>
-          <w:szCs w:val="24"/>
-          <w14:ligatures w14:val="none"/>
-        </w:rPr>
-      </w:pPr>
-      <w:r>
-        <w:rPr>
-          <w:rFonts w:ascii="Times New Roman" w:hAnsi="Times New Roman" w:cs="Times New Roman"/>
-          <w:b/>
-          <w:kern w:val="0"/>
-          <w:sz w:val="24"/>
-          <w:szCs w:val="24"/>
-          <w14:ligatures w14:val="none"/>
-        </w:rPr>
-        <w:t>Physical Activity</w:t>
-      </w:r>
-      <w:r>
-        <w:rPr>
-          <w:rFonts w:ascii="Times New Roman" w:hAnsi="Times New Roman" w:cs="Times New Roman"/>
-          <w:b/>
-          <w:kern w:val="0"/>
-          <w:sz w:val="24"/>
-          <w:szCs w:val="24"/>
-          <w14:ligatures w14:val="none"/>
-        </w:rPr>
-        <w:t xml:space="preserve">. </w:t>
-      </w:r>
-      <w:r>
-        <w:rPr>
-          <w:rFonts w:ascii="Times New Roman" w:hAnsi="Times New Roman" w:cs="Times New Roman"/>
-          <w:kern w:val="0"/>
-          <w:sz w:val="24"/>
-          <w:szCs w:val="24"/>
-          <w14:ligatures w14:val="none"/>
-        </w:rPr>
-        <w:t xml:space="preserve">Propensity score weighted models demonstrated physical activity was associated with significant (p &lt; 0.01) treatment effects on overall MHQ scores (ATC = 17.86; 95% CI: 15.07-20.64), which coincided with a small effect size calculated using standard </w:t>
-      </w:r>
-      <w:r>
-        <w:rPr>
-          <w:rFonts w:ascii="Times New Roman" w:hAnsi="Times New Roman" w:cs="Times New Roman"/>
-          <w:kern w:val="0"/>
-          <w:sz w:val="24"/>
-          <w:szCs w:val="24"/>
-          <w14:ligatures w14:val="none"/>
-        </w:rPr>
-        <w:lastRenderedPageBreak/>
-        <w:t xml:space="preserve">deviations from the unweighted data (standardized mean difference (SMD) = 0.25). Physical activity was also associated with significant treatment effects for each of the six MHQ subcategories: Core Cognition (ATC = 16.33; 95% CI: 13.87-18.78; </w:t>
-      </w:r>
-      <w:r>
-        <w:rPr>
-          <w:rFonts w:ascii="Times New Roman" w:hAnsi="Times New Roman" w:cs="Times New Roman"/>
-          <w:iCs/>
-          <w:kern w:val="0"/>
-          <w:sz w:val="24"/>
-          <w:szCs w:val="24"/>
-          <w14:ligatures w14:val="none"/>
-        </w:rPr>
-        <w:t>SMD</w:t>
-      </w:r>
-      <w:r>
-        <w:rPr>
-          <w:rFonts w:ascii="Times New Roman" w:hAnsi="Times New Roman" w:cs="Times New Roman"/>
-          <w:kern w:val="0"/>
-          <w:sz w:val="24"/>
-          <w:szCs w:val="24"/>
-          <w14:ligatures w14:val="none"/>
-        </w:rPr>
-        <w:t xml:space="preserve"> = 0.25), Adaptability and Resilience (ATC =17.57; 95% CI: 14.83-20.31; </w:t>
-      </w:r>
-      <w:r>
-        <w:rPr>
-          <w:rFonts w:ascii="Times New Roman" w:hAnsi="Times New Roman" w:cs="Times New Roman"/>
-          <w:iCs/>
-          <w:kern w:val="0"/>
-          <w:sz w:val="24"/>
-          <w:szCs w:val="24"/>
-          <w14:ligatures w14:val="none"/>
-        </w:rPr>
-        <w:t>SMD</w:t>
-      </w:r>
-      <w:r>
-        <w:rPr>
-          <w:rFonts w:ascii="Times New Roman" w:hAnsi="Times New Roman" w:cs="Times New Roman"/>
-          <w:kern w:val="0"/>
-          <w:sz w:val="24"/>
-          <w:szCs w:val="24"/>
-          <w14:ligatures w14:val="none"/>
-        </w:rPr>
-        <w:t xml:space="preserve"> = 0.26), Drive and Motivation (ATC = 15.86; 95% CI: 12.87-18.86; </w:t>
-      </w:r>
-      <w:r>
-        <w:rPr>
-          <w:rFonts w:ascii="Times New Roman" w:hAnsi="Times New Roman" w:cs="Times New Roman"/>
-          <w:iCs/>
-          <w:kern w:val="0"/>
-          <w:sz w:val="24"/>
-          <w:szCs w:val="24"/>
-          <w14:ligatures w14:val="none"/>
-        </w:rPr>
-        <w:t>SMD</w:t>
-      </w:r>
-      <w:r>
-        <w:rPr>
-          <w:rFonts w:ascii="Times New Roman" w:hAnsi="Times New Roman" w:cs="Times New Roman"/>
-          <w:kern w:val="0"/>
-          <w:sz w:val="24"/>
-          <w:szCs w:val="24"/>
-          <w14:ligatures w14:val="none"/>
-        </w:rPr>
-        <w:t xml:space="preserve"> = 0.24), Mood and Outlook (ATC = 15.27; 95% CI: 12.53-18.01; </w:t>
-      </w:r>
-      <w:r>
-        <w:rPr>
-          <w:rFonts w:ascii="Times New Roman" w:hAnsi="Times New Roman" w:cs="Times New Roman"/>
-          <w:iCs/>
-          <w:kern w:val="0"/>
-          <w:sz w:val="24"/>
-          <w:szCs w:val="24"/>
-          <w14:ligatures w14:val="none"/>
-        </w:rPr>
-        <w:t>SMD</w:t>
-      </w:r>
-      <w:r>
-        <w:rPr>
-          <w:rFonts w:ascii="Times New Roman" w:hAnsi="Times New Roman" w:cs="Times New Roman"/>
-          <w:i/>
-          <w:kern w:val="0"/>
-          <w:sz w:val="24"/>
-          <w:szCs w:val="24"/>
-          <w14:ligatures w14:val="none"/>
-        </w:rPr>
-        <w:t xml:space="preserve"> </w:t>
-      </w:r>
-      <w:r>
-        <w:rPr>
-          <w:rFonts w:ascii="Times New Roman" w:hAnsi="Times New Roman" w:cs="Times New Roman"/>
-          <w:kern w:val="0"/>
-          <w:sz w:val="24"/>
-          <w:szCs w:val="24"/>
-          <w14:ligatures w14:val="none"/>
-        </w:rPr>
-        <w:t xml:space="preserve">= 0.22), Social Self (ATC = 13.02; 95% CI: 10.18-15.85; </w:t>
-      </w:r>
-      <w:r>
-        <w:rPr>
-          <w:rFonts w:ascii="Times New Roman" w:hAnsi="Times New Roman" w:cs="Times New Roman"/>
-          <w:iCs/>
-          <w:kern w:val="0"/>
-          <w:sz w:val="24"/>
-          <w:szCs w:val="24"/>
-          <w14:ligatures w14:val="none"/>
-        </w:rPr>
-        <w:t>SMD</w:t>
-      </w:r>
-      <w:r>
-        <w:rPr>
-          <w:rFonts w:ascii="Times New Roman" w:hAnsi="Times New Roman" w:cs="Times New Roman"/>
-          <w:kern w:val="0"/>
-          <w:sz w:val="24"/>
-          <w:szCs w:val="24"/>
-          <w14:ligatures w14:val="none"/>
-        </w:rPr>
-        <w:t xml:space="preserve"> = 0.17), and Mind-Body Connection (ATC = 19.25; 95% CI: 16.66-21.84; </w:t>
-      </w:r>
-      <w:r>
-        <w:rPr>
-          <w:rFonts w:ascii="Times New Roman" w:hAnsi="Times New Roman" w:cs="Times New Roman"/>
-          <w:iCs/>
-          <w:kern w:val="0"/>
-          <w:sz w:val="24"/>
-          <w:szCs w:val="24"/>
-          <w14:ligatures w14:val="none"/>
-        </w:rPr>
-        <w:t>SMD</w:t>
-      </w:r>
-      <w:r>
-        <w:rPr>
-          <w:rFonts w:ascii="Times New Roman" w:hAnsi="Times New Roman" w:cs="Times New Roman"/>
-          <w:kern w:val="0"/>
-          <w:sz w:val="24"/>
-          <w:szCs w:val="24"/>
-          <w14:ligatures w14:val="none"/>
-        </w:rPr>
-        <w:t xml:space="preserve"> = 0.31). </w:t>
-      </w:r>
-    </w:p>
-    <w:p>
-      <w:pPr>
-        <w:spacing w:line="480" w:lineRule="auto"/>
-        <w:ind w:firstLine="720"/>
-        <w:rPr>
-          <w:rFonts w:ascii="Times New Roman" w:hAnsi="Times New Roman" w:cs="Times New Roman"/>
-          <w:b/>
-          <w:kern w:val="0"/>
-          <w:sz w:val="24"/>
-          <w:szCs w:val="24"/>
-          <w14:ligatures w14:val="none"/>
-        </w:rPr>
-      </w:pPr>
-      <w:r>
-        <w:rPr>
-          <w:rFonts w:ascii="Times New Roman" w:hAnsi="Times New Roman" w:cs="Times New Roman"/>
-          <w:b/>
-          <w:kern w:val="0"/>
-          <w:sz w:val="24"/>
-          <w:szCs w:val="24"/>
-          <w14:ligatures w14:val="none"/>
-        </w:rPr>
-        <w:t>Physical Activity and Age</w:t>
-      </w:r>
-      <w:r>
-        <w:rPr>
-          <w:rFonts w:ascii="Times New Roman" w:hAnsi="Times New Roman" w:cs="Times New Roman"/>
-          <w:b/>
-          <w:kern w:val="0"/>
-          <w:sz w:val="24"/>
-          <w:szCs w:val="24"/>
-          <w14:ligatures w14:val="none"/>
-        </w:rPr>
-        <w:t xml:space="preserve">. </w:t>
-      </w:r>
-      <w:r>
-        <w:rPr>
-          <w:rFonts w:ascii="Times New Roman" w:hAnsi="Times New Roman" w:cs="Times New Roman"/>
-          <w:kern w:val="0"/>
-          <w:sz w:val="24"/>
-          <w:szCs w:val="24"/>
-          <w14:ligatures w14:val="none"/>
-        </w:rPr>
-        <w:t xml:space="preserve">Figures 1 and 2 show the effects of PA on overall MHQ scores and each subcategory by each age group. Briefly, overall trends showed significant beneficial effects of physical activity on overall MHQ scores and each MHQ subcategory across each age group. Larger effects were observed for young and middle-aged adults as well as those 85+ years of age. Inspection of the estimated effects on the six MHQ subcategories suggest that younger age groups may experience more favorable effects from physical activity for Core Cognition and Adaptability and Resilience, as compared to the other older age groups. All ATCs and standard errors can be found in Supplementary Materials Table </w:t>
-      </w:r>
-      <w:r>
-        <w:rPr>
-          <w:rFonts w:ascii="Times New Roman" w:hAnsi="Times New Roman" w:cs="Times New Roman"/>
-          <w:kern w:val="0"/>
-          <w:sz w:val="24"/>
-          <w:szCs w:val="24"/>
-          <w14:ligatures w14:val="none"/>
-        </w:rPr>
-        <w:t>2</w:t>
-      </w:r>
-      <w:r>
-        <w:rPr>
-          <w:rFonts w:ascii="Times New Roman" w:hAnsi="Times New Roman" w:cs="Times New Roman"/>
-          <w:kern w:val="0"/>
-          <w:sz w:val="24"/>
-          <w:szCs w:val="24"/>
-          <w14:ligatures w14:val="none"/>
-        </w:rPr>
-        <w:t>.</w:t>
-      </w:r>
-    </w:p>
-    <w:p>
-      <w:pPr>
-        <w:spacing w:line="480" w:lineRule="auto"/>
-        <w:ind w:firstLine="720"/>
-        <w:rPr>
-          <w:rFonts w:ascii="Times New Roman" w:hAnsi="Times New Roman" w:cs="Times New Roman"/>
-          <w:kern w:val="0"/>
-          <w:sz w:val="24"/>
-          <w:szCs w:val="24"/>
-          <w14:ligatures w14:val="none"/>
-        </w:rPr>
-      </w:pPr>
-      <w:r>
-        <w:rPr>
-          <w:rFonts w:ascii="Times New Roman" w:hAnsi="Times New Roman" w:cs="Times New Roman"/>
-          <w:kern w:val="0"/>
-          <w:sz w:val="24"/>
-          <w:szCs w:val="24"/>
-          <w14:ligatures w14:val="none"/>
-        </w:rPr>
-        <w:t>Figures 3 and 4 show the predicted values of overall MHQ scores and each of the six subcategories as a function of age and physical activity engagement, demonstrating consistent increases in mental health with aging, with the exception of 75-84 to 85+ where mental health appears to plateau as evidenced by non-significant changes in both the Inactive and Active groups. Being physically active was associated with consistently higher mental health across all age groups.</w:t>
-      </w:r>
-    </w:p>
-    <w:p>
-      <w:pPr>
-        <w:spacing w:line="480" w:lineRule="auto"/>
-        <w:ind w:firstLine="720"/>
-        <w:rPr>
-          <w:rFonts w:ascii="Times New Roman" w:hAnsi="Times New Roman" w:cs="Times New Roman"/>
-          <w:b/>
-          <w:kern w:val="0"/>
-          <w:sz w:val="24"/>
-          <w:szCs w:val="24"/>
-          <w14:ligatures w14:val="none"/>
-        </w:rPr>
-      </w:pPr>
-      <w:r>
-        <w:rPr>
-          <w:rFonts w:ascii="Times New Roman" w:hAnsi="Times New Roman" w:cs="Times New Roman"/>
-          <w:b/>
-          <w:kern w:val="0"/>
-          <w:sz w:val="24"/>
-          <w:szCs w:val="24"/>
-          <w14:ligatures w14:val="none"/>
-        </w:rPr>
-        <w:lastRenderedPageBreak/>
-        <w:t>Sensitivity analyses</w:t>
-      </w:r>
-      <w:r>
-        <w:rPr>
-          <w:rFonts w:ascii="Times New Roman" w:hAnsi="Times New Roman" w:cs="Times New Roman"/>
-          <w:b/>
-          <w:kern w:val="0"/>
-          <w:sz w:val="24"/>
-          <w:szCs w:val="24"/>
-          <w14:ligatures w14:val="none"/>
-        </w:rPr>
-        <w:t xml:space="preserve">. </w:t>
-      </w:r>
-      <w:r>
-        <w:rPr>
-          <w:rFonts w:ascii="Times New Roman" w:hAnsi="Times New Roman" w:cs="Times New Roman"/>
-          <w:kern w:val="0"/>
-          <w:sz w:val="24"/>
-          <w:szCs w:val="24"/>
-          <w14:ligatures w14:val="none"/>
-        </w:rPr>
-        <w:t xml:space="preserve">Our sensitivity analyses (see Table </w:t>
-      </w:r>
-      <w:r>
-        <w:rPr>
-          <w:rFonts w:ascii="Times New Roman" w:hAnsi="Times New Roman" w:cs="Times New Roman"/>
-          <w:kern w:val="0"/>
-          <w:sz w:val="24"/>
-          <w:szCs w:val="24"/>
-          <w14:ligatures w14:val="none"/>
-        </w:rPr>
-        <w:t>1</w:t>
-      </w:r>
-      <w:r>
-        <w:rPr>
-          <w:rFonts w:ascii="Times New Roman" w:hAnsi="Times New Roman" w:cs="Times New Roman"/>
-          <w:kern w:val="0"/>
-          <w:sz w:val="24"/>
-          <w:szCs w:val="24"/>
-          <w14:ligatures w14:val="none"/>
-        </w:rPr>
         <w:t xml:space="preserve">) demonstrated convergence of the estimated treatment effects of physical activity on mental health across each of the alternative statistical techniques employed when compared to the main GBM results. </w:t>
       </w:r>
     </w:p>
     <w:p>
       <w:pPr>
-        <w:spacing w:line="480" w:lineRule="auto"/>
+        <w:spacing w:after="0" w:line="480" w:lineRule="auto"/>
         <w:jc w:val="center"/>
         <w:rPr>
           <w:rFonts w:ascii="Times New Roman" w:hAnsi="Times New Roman" w:cs="Times New Roman"/>
@@ -5127,7 +5111,7 @@
     </w:p>
     <w:p>
       <w:pPr>
-        <w:spacing w:line="480" w:lineRule="auto"/>
+        <w:spacing w:after="0" w:line="480" w:lineRule="auto"/>
         <w:ind w:firstLine="720"/>
         <w:rPr>
           <w:rFonts w:ascii="Times New Roman" w:hAnsi="Times New Roman" w:cs="Times New Roman"/>
@@ -5145,6 +5129,7 @@
           <w:szCs w:val="24"/>
           <w14:ligatures w14:val="none"/>
         </w:rPr>
+        <w:lastRenderedPageBreak/>
         <w:t>The purpose of the present study was to estimate the treatment effects of physical activity engagement on a comprehensive indicator of mental health and its subcategories, and whether these effects may differ across age cohorts. Our findings revealed a significant small effect of self-reported physical activity on overall mental health and well-being. Sensitivity analyses revealed this effect was robust after adjusting for covariates using several different statistical methods. These findings are consistent with the existing evidence that has demonstrated beneficial associations between physical activity and various psychological outcomes including severe mental disorders</w:t>
       </w:r>
       <w:r>
@@ -5191,6 +5176,7 @@
         <w:rPr>
           <w:rFonts w:ascii="Times New Roman" w:hAnsi="Times New Roman" w:cs="Times New Roman"/>
           <w:sz w:val="24"/>
+          <w:szCs w:val="24"/>
         </w:rPr>
         <w:t>[40]</w:t>
       </w:r>
@@ -5258,6 +5244,7 @@
         <w:rPr>
           <w:rFonts w:ascii="Times New Roman" w:hAnsi="Times New Roman" w:cs="Times New Roman"/>
           <w:sz w:val="24"/>
+          <w:szCs w:val="24"/>
         </w:rPr>
         <w:t>[49,50]</w:t>
       </w:r>
@@ -5325,6 +5312,7 @@
         <w:rPr>
           <w:rFonts w:ascii="Times New Roman" w:hAnsi="Times New Roman" w:cs="Times New Roman"/>
           <w:sz w:val="24"/>
+          <w:szCs w:val="24"/>
         </w:rPr>
         <w:t>[51]</w:t>
       </w:r>
@@ -5392,6 +5380,7 @@
         <w:rPr>
           <w:rFonts w:ascii="Times New Roman" w:hAnsi="Times New Roman" w:cs="Times New Roman"/>
           <w:sz w:val="24"/>
+          <w:szCs w:val="24"/>
         </w:rPr>
         <w:t>[52]</w:t>
       </w:r>
@@ -5459,6 +5448,7 @@
         <w:rPr>
           <w:rFonts w:ascii="Times New Roman" w:hAnsi="Times New Roman" w:cs="Times New Roman"/>
           <w:sz w:val="24"/>
+          <w:szCs w:val="24"/>
         </w:rPr>
         <w:t>[19,53]</w:t>
       </w:r>
@@ -5526,6 +5516,7 @@
         <w:rPr>
           <w:rFonts w:ascii="Times New Roman" w:hAnsi="Times New Roman" w:cs="Times New Roman"/>
           <w:sz w:val="24"/>
+          <w:szCs w:val="24"/>
         </w:rPr>
         <w:t>[54,55]</w:t>
       </w:r>
@@ -5552,7 +5543,7 @@
     </w:p>
     <w:p>
       <w:pPr>
-        <w:spacing w:line="480" w:lineRule="auto"/>
+        <w:spacing w:after="0" w:line="480" w:lineRule="auto"/>
         <w:rPr>
           <w:rFonts w:ascii="Times New Roman" w:hAnsi="Times New Roman" w:cs="Times New Roman"/>
           <w:kern w:val="0"/>
@@ -5570,7 +5561,279 @@
           <w14:ligatures w14:val="none"/>
         </w:rPr>
         <w:tab/>
-        <w:t xml:space="preserve">Findings from the present study also contribute to the body of literature investigating associations between physical activity and mental health through examining specific subcategories of mental health and well-being. Our results showed robust and consistent beneficial effects of physical activity on each of the six subcategories of the MHQ, although it should be noted that physical activity appears to have a significantly stronger relationship with </w:t>
+        <w:t>Findings from the present study also contribute to the body of literature investigating associations between physical activity and mental health through examining specific subcategories of mental health and well-being. Our results showed robust and consistent beneficial effects of physical activity on each of the six subcategories of the MHQ, although it should be noted that physical activity appears to have a significantly stronger relationship with Mind-Body Connection compared to Social Self as evidenced by non-overlapping 95% CIs. The Mind-Body Connection subcategory, in which the largest effects were observed for physical activity, contains items assessing aspects of well-being with benefits robustly related to physical activity, such as pain</w:t>
+      </w:r>
+      <w:r>
+        <w:rPr>
+          <w:rFonts w:ascii="Times New Roman" w:hAnsi="Times New Roman" w:cs="Times New Roman"/>
+          <w:kern w:val="0"/>
+          <w:sz w:val="24"/>
+          <w:szCs w:val="24"/>
+          <w14:ligatures w14:val="none"/>
+        </w:rPr>
+        <w:t xml:space="preserve"> </w:t>
+      </w:r>
+      <w:r>
+        <w:rPr>
+          <w:rFonts w:ascii="Times New Roman" w:hAnsi="Times New Roman" w:cs="Times New Roman"/>
+          <w:kern w:val="0"/>
+          <w:sz w:val="24"/>
+          <w:szCs w:val="24"/>
+          <w14:ligatures w14:val="none"/>
+        </w:rPr>
+        <w:fldChar w:fldCharType="begin"/>
+      </w:r>
+      <w:r>
+        <w:rPr>
+          <w:rFonts w:ascii="Times New Roman" w:hAnsi="Times New Roman" w:cs="Times New Roman"/>
+          <w:kern w:val="0"/>
+          <w:sz w:val="24"/>
+          <w:szCs w:val="24"/>
+          <w14:ligatures w14:val="none"/>
+        </w:rPr>
+        <w:instrText xml:space="preserve"> ADDIN ZOTERO_ITEM CSL_CITATION {"citationID":"ZNFHu2Bi","properties":{"formattedCitation":"[56,57]","plainCitation":"[56,57]","noteIndex":0},"citationItems":[{"id":77,"uris":["http://zotero.org/users/local/ucDGfcUQ/items/MSQXPDS7"],"itemData":{"id":77,"type":"article-journal","container-title":"The Journal of Pain","issue":"11","note":"publisher: Elsevier","page":"1249–1266","title":"Exercise-induced hypoalgesia in pain-free and chronic pain populations: state of the art and future directions","volume":"20","author":[{"family":"Rice","given":"David"},{"family":"Nijs","given":"Jo"},{"family":"Kosek","given":"Eva"},{"family":"Wideman","given":"Timothy"},{"family":"Hasenbring","given":"Monika I"},{"family":"Koltyn","given":"Kelli"},{"family":"Graven-Nielsen","given":"Thomas"},{"family":"Polli","given":"Andrea"}],"issued":{"date-parts":[["2019"]]}}},{"id":76,"uris":["http://zotero.org/users/local/ucDGfcUQ/items/UQH4YQUH"],"itemData":{"id":76,"type":"article-journal","container-title":"British journal of sports medicine","issue":"19","note":"publisher: BMJ Publishing Group Ltd and British Association of Sport and Exercise Medicine","page":"1410–1418","title":"Does leisure time physical activity protect against low back pain? Systematic review and meta-analysis of 36 prospective cohort studies","volume":"51","author":[{"family":"Shiri","given":"Rahman"},{"family":"Falah-Hassani","given":"Kobra"}],"issued":{"date-parts":[["2017"]]}}}],"schema":"https://github.com/citation-style-language/schema/raw/master/csl-citation.json"} </w:instrText>
+      </w:r>
+      <w:r>
+        <w:rPr>
+          <w:rFonts w:ascii="Times New Roman" w:hAnsi="Times New Roman" w:cs="Times New Roman"/>
+          <w:kern w:val="0"/>
+          <w:sz w:val="24"/>
+          <w:szCs w:val="24"/>
+          <w14:ligatures w14:val="none"/>
+        </w:rPr>
+        <w:fldChar w:fldCharType="separate"/>
+      </w:r>
+      <w:r>
+        <w:rPr>
+          <w:rFonts w:ascii="Times New Roman" w:hAnsi="Times New Roman" w:cs="Times New Roman"/>
+          <w:sz w:val="24"/>
+          <w:szCs w:val="24"/>
+        </w:rPr>
+        <w:t>[56,57]</w:t>
+      </w:r>
+      <w:r>
+        <w:rPr>
+          <w:rFonts w:ascii="Times New Roman" w:hAnsi="Times New Roman" w:cs="Times New Roman"/>
+          <w:kern w:val="0"/>
+          <w:sz w:val="24"/>
+          <w:szCs w:val="24"/>
+          <w14:ligatures w14:val="none"/>
+        </w:rPr>
+        <w:fldChar w:fldCharType="end"/>
+      </w:r>
+      <w:r>
+        <w:rPr>
+          <w:rFonts w:ascii="Times New Roman" w:hAnsi="Times New Roman" w:cs="Times New Roman"/>
+          <w:kern w:val="0"/>
+          <w:sz w:val="24"/>
+          <w:szCs w:val="24"/>
+          <w14:ligatures w14:val="none"/>
+        </w:rPr>
+        <w:t>, sleep</w:t>
+      </w:r>
+      <w:r>
+        <w:rPr>
+          <w:rFonts w:ascii="Times New Roman" w:hAnsi="Times New Roman" w:cs="Times New Roman"/>
+          <w:kern w:val="0"/>
+          <w:sz w:val="24"/>
+          <w:szCs w:val="24"/>
+          <w14:ligatures w14:val="none"/>
+        </w:rPr>
+        <w:t xml:space="preserve"> </w:t>
+      </w:r>
+      <w:r>
+        <w:rPr>
+          <w:rFonts w:ascii="Times New Roman" w:hAnsi="Times New Roman" w:cs="Times New Roman"/>
+          <w:kern w:val="0"/>
+          <w:sz w:val="24"/>
+          <w:szCs w:val="24"/>
+          <w14:ligatures w14:val="none"/>
+        </w:rPr>
+        <w:fldChar w:fldCharType="begin"/>
+      </w:r>
+      <w:r>
+        <w:rPr>
+          <w:rFonts w:ascii="Times New Roman" w:hAnsi="Times New Roman" w:cs="Times New Roman"/>
+          <w:kern w:val="0"/>
+          <w:sz w:val="24"/>
+          <w:szCs w:val="24"/>
+          <w14:ligatures w14:val="none"/>
+        </w:rPr>
+        <w:instrText xml:space="preserve"> ADDIN ZOTERO_ITEM CSL_CITATION {"citationID":"3xdYtoEE","properties":{"formattedCitation":"[58,59]","plainCitation":"[58,59]","noteIndex":0},"citationItems":[{"id":75,"uris":["http://zotero.org/users/local/ucDGfcUQ/items/X7M8RR6Z"],"itemData":{"id":75,"type":"article-journal","container-title":"Journal of psychiatric research","note":"publisher: Elsevier","page":"96–106","title":"Does exercise improve sleep quality in individuals with mental illness? A systematic review and meta-analysis","volume":"109","author":[{"family":"Lederman","given":"Oscar"},{"family":"Ward","given":"Philip B"},{"family":"Firth","given":"Joseph"},{"family":"Maloney","given":"Christopher"},{"family":"Carney","given":"Rebekah"},{"family":"Vancampfort","given":"Davy"},{"family":"Stubbs","given":"Brendon"},{"family":"Kalucy","given":"Megan"},{"family":"Rosenbaum","given":"Simon"}],"issued":{"date-parts":[["2019"]]}}},{"id":74,"uris":["http://zotero.org/users/local/ucDGfcUQ/items/8C94QBWB"],"itemData":{"id":74,"type":"article-journal","container-title":"Journal of behavioral medicine","note":"publisher: Springer","page":"427–449","title":"The effects of physical activity on sleep: a meta-analytic review","volume":"38","author":[{"family":"Kredlow","given":"M Alexandra"},{"family":"Capozzoli","given":"Michelle C"},{"family":"Hearon","given":"Bridget A"},{"family":"Calkins","given":"Amanda W"},{"family":"Otto","given":"Michael W"}],"issued":{"date-parts":[["2015"]]}}}],"schema":"https://github.com/citation-style-language/schema/raw/master/csl-citation.json"} </w:instrText>
+      </w:r>
+      <w:r>
+        <w:rPr>
+          <w:rFonts w:ascii="Times New Roman" w:hAnsi="Times New Roman" w:cs="Times New Roman"/>
+          <w:kern w:val="0"/>
+          <w:sz w:val="24"/>
+          <w:szCs w:val="24"/>
+          <w14:ligatures w14:val="none"/>
+        </w:rPr>
+        <w:fldChar w:fldCharType="separate"/>
+      </w:r>
+      <w:r>
+        <w:rPr>
+          <w:rFonts w:ascii="Times New Roman" w:hAnsi="Times New Roman" w:cs="Times New Roman"/>
+          <w:sz w:val="24"/>
+          <w:szCs w:val="24"/>
+        </w:rPr>
+        <w:t>[58,59]</w:t>
+      </w:r>
+      <w:r>
+        <w:rPr>
+          <w:rFonts w:ascii="Times New Roman" w:hAnsi="Times New Roman" w:cs="Times New Roman"/>
+          <w:kern w:val="0"/>
+          <w:sz w:val="24"/>
+          <w:szCs w:val="24"/>
+          <w14:ligatures w14:val="none"/>
+        </w:rPr>
+        <w:fldChar w:fldCharType="end"/>
+      </w:r>
+      <w:r>
+        <w:rPr>
+          <w:rFonts w:ascii="Times New Roman" w:hAnsi="Times New Roman" w:cs="Times New Roman"/>
+          <w:kern w:val="0"/>
+          <w:sz w:val="24"/>
+          <w:szCs w:val="24"/>
+          <w14:ligatures w14:val="none"/>
+        </w:rPr>
+        <w:t>, appetite regulation</w:t>
+      </w:r>
+      <w:r>
+        <w:rPr>
+          <w:rFonts w:ascii="Times New Roman" w:hAnsi="Times New Roman" w:cs="Times New Roman"/>
+          <w:kern w:val="0"/>
+          <w:sz w:val="24"/>
+          <w:szCs w:val="24"/>
+          <w14:ligatures w14:val="none"/>
+        </w:rPr>
+        <w:t xml:space="preserve"> </w:t>
+      </w:r>
+      <w:r>
+        <w:rPr>
+          <w:rFonts w:ascii="Times New Roman" w:hAnsi="Times New Roman" w:cs="Times New Roman"/>
+          <w:kern w:val="0"/>
+          <w:sz w:val="24"/>
+          <w:szCs w:val="24"/>
+          <w14:ligatures w14:val="none"/>
+        </w:rPr>
+        <w:fldChar w:fldCharType="begin"/>
+      </w:r>
+      <w:r>
+        <w:rPr>
+          <w:rFonts w:ascii="Times New Roman" w:hAnsi="Times New Roman" w:cs="Times New Roman"/>
+          <w:kern w:val="0"/>
+          <w:sz w:val="24"/>
+          <w:szCs w:val="24"/>
+          <w14:ligatures w14:val="none"/>
+        </w:rPr>
+        <w:instrText xml:space="preserve"> ADDIN ZOTERO_ITEM CSL_CITATION {"citationID":"UB9AU6Ns","properties":{"formattedCitation":"[60,61]","plainCitation":"[60,61]","noteIndex":0},"citationItems":[{"id":73,"uris":["http://zotero.org/users/local/ucDGfcUQ/items/28Y3JD79"],"itemData":{"id":73,"type":"article-journal","container-title":"Physiology &amp; behavior","note":"publisher: Elsevier","page":"23–29","title":"Homeostatic and non-homeostatic appetite control along the spectrum of physical activity levels: An updated perspective","volume":"192","author":[{"family":"Beaulieu","given":"Kristine"},{"family":"Hopkins","given":"Mark"},{"family":"Blundell","given":"John"},{"family":"Finlayson","given":"Graham"}],"issued":{"date-parts":[["2018"]]}}},{"id":72,"uris":["http://zotero.org/users/local/ucDGfcUQ/items/VPGBP6AI"],"itemData":{"id":72,"type":"article-journal","container-title":"Sports Medicine","note":"publisher: Springer","page":"1897–1919","title":"Does habitual physical activity increase the sensitivity of the appetite control system? A systematic review","volume":"46","author":[{"family":"Beaulieu","given":"Kristine"},{"family":"Hopkins","given":"Mark"},{"family":"Blundell","given":"John"},{"family":"Finlayson","given":"Graham"}],"issued":{"date-parts":[["2016"]]}}}],"schema":"https://github.com/citation-style-language/schema/raw/master/csl-citation.json"} </w:instrText>
+      </w:r>
+      <w:r>
+        <w:rPr>
+          <w:rFonts w:ascii="Times New Roman" w:hAnsi="Times New Roman" w:cs="Times New Roman"/>
+          <w:kern w:val="0"/>
+          <w:sz w:val="24"/>
+          <w:szCs w:val="24"/>
+          <w14:ligatures w14:val="none"/>
+        </w:rPr>
+        <w:fldChar w:fldCharType="separate"/>
+      </w:r>
+      <w:r>
+        <w:rPr>
+          <w:rFonts w:ascii="Times New Roman" w:hAnsi="Times New Roman" w:cs="Times New Roman"/>
+          <w:sz w:val="24"/>
+          <w:szCs w:val="24"/>
+        </w:rPr>
+        <w:t>[60,61]</w:t>
+      </w:r>
+      <w:r>
+        <w:rPr>
+          <w:rFonts w:ascii="Times New Roman" w:hAnsi="Times New Roman" w:cs="Times New Roman"/>
+          <w:kern w:val="0"/>
+          <w:sz w:val="24"/>
+          <w:szCs w:val="24"/>
+          <w14:ligatures w14:val="none"/>
+        </w:rPr>
+        <w:fldChar w:fldCharType="end"/>
+      </w:r>
+      <w:r>
+        <w:rPr>
+          <w:rFonts w:ascii="Times New Roman" w:hAnsi="Times New Roman" w:cs="Times New Roman"/>
+          <w:kern w:val="0"/>
+          <w:sz w:val="24"/>
+          <w:szCs w:val="24"/>
+          <w14:ligatures w14:val="none"/>
+        </w:rPr>
+        <w:t>, and fatigue</w:t>
+      </w:r>
+      <w:r>
+        <w:rPr>
+          <w:rFonts w:ascii="Times New Roman" w:hAnsi="Times New Roman" w:cs="Times New Roman"/>
+          <w:kern w:val="0"/>
+          <w:sz w:val="24"/>
+          <w:szCs w:val="24"/>
+          <w14:ligatures w14:val="none"/>
+        </w:rPr>
+        <w:t xml:space="preserve"> </w:t>
+      </w:r>
+      <w:r>
+        <w:rPr>
+          <w:rFonts w:ascii="Times New Roman" w:hAnsi="Times New Roman" w:cs="Times New Roman"/>
+          <w:kern w:val="0"/>
+          <w:sz w:val="24"/>
+          <w:szCs w:val="24"/>
+          <w14:ligatures w14:val="none"/>
+        </w:rPr>
+        <w:fldChar w:fldCharType="begin"/>
+      </w:r>
+      <w:r>
+        <w:rPr>
+          <w:rFonts w:ascii="Times New Roman" w:hAnsi="Times New Roman" w:cs="Times New Roman"/>
+          <w:kern w:val="0"/>
+          <w:sz w:val="24"/>
+          <w:szCs w:val="24"/>
+          <w14:ligatures w14:val="none"/>
+        </w:rPr>
+        <w:instrText xml:space="preserve"> ADDIN ZOTERO_ITEM CSL_CITATION {"citationID":"lc7g8QWO","properties":{"formattedCitation":"[62,63]","plainCitation":"[62,63]","noteIndex":0},"citationItems":[{"id":115,"uris":["http://zotero.org/users/local/ucDGfcUQ/items/4VXC47EU"],"itemData":{"id":115,"type":"article-journal","abstract":"OBJECTIVE: To provide a quantitative synthesis of randomized controlled trials examining the effect of exercise training on symptomatic fatigue in persons with multiple sclerosis (MS).\nMETHODS: Electronic databases (Web of Science, PubMed, PsycInfo, and Google Scholar) were searched for articles published between 1960 and October 2012 by using the key words \"fatigue,\" OR \"tiredness,\" OR \"energy,\" OR \"mood,\" OR \"lassitude,\" AND \"exercise,\" OR \"physical activity,\" OR \"rehabilitation,\" OR \"fitness\" WITH \"multiple sclerosis.\" The initial search resulted in 311 articles, of which 74 were reviewed in detail and 17 met the inclusion criteria and provided enough data to compute effect sizes (ESs; Cohen d). The meta-analysis was conducted using a meta-analysis software program, and a random-effects model was used to calculate the overall ES, expressed as Hedge g.\nRESULTS: The weighted mean ES from 17 randomized controlled trials with 568 participants with MS was 0.45 (standard error = 0.12, 95% confidence interval = 0.22-0.68, z = 3.88, p ≤ .001). The weighted mean ES was slightly heterogeneous (Q = 29.9, df = 16, p = .019).\nCONCLUSIONS: The cumulative evidence supports that exercise training is associated with a significant small reduction in fatigue among persons with MS.","container-title":"Psychosomatic Medicine","DOI":"10.1097/PSY.0b013e31829b4525","ISSN":"1534-7796","issue":"6","journalAbbreviation":"Psychosom Med","language":"eng","note":"PMID: 23788693","page":"575-580","source":"PubMed","title":"Effects of exercise training on fatigue in multiple sclerosis: a meta-analysis","title-short":"Effects of exercise training on fatigue in multiple sclerosis","volume":"75","author":[{"family":"Pilutti","given":"Lara A."},{"family":"Greenlee","given":"Tina A."},{"family":"Motl","given":"Robert W."},{"family":"Nickrent","given":"Megan S."},{"family":"Petruzzello","given":"Steven J."}],"issued":{"date-parts":[["2013"]]}}},{"id":70,"uris":["http://zotero.org/users/local/ucDGfcUQ/items/PBMSI7L7"],"itemData":{"id":70,"type":"article-journal","container-title":"Nature reviews Clinical oncology","issue":"10","note":"publisher: Nature Publishing Group UK London","page":"597–609","title":"Cancer-related fatigue—mechanisms, risk factors, and treatments","volume":"11","author":[{"family":"Bower","given":"Julienne E"}],"issued":{"date-parts":[["2014"]]}}}],"schema":"https://github.com/citation-style-language/schema/raw/master/csl-citation.json"} </w:instrText>
+      </w:r>
+      <w:r>
+        <w:rPr>
+          <w:rFonts w:ascii="Times New Roman" w:hAnsi="Times New Roman" w:cs="Times New Roman"/>
+          <w:kern w:val="0"/>
+          <w:sz w:val="24"/>
+          <w:szCs w:val="24"/>
+          <w14:ligatures w14:val="none"/>
+        </w:rPr>
+        <w:fldChar w:fldCharType="separate"/>
+      </w:r>
+      <w:r>
+        <w:rPr>
+          <w:rFonts w:ascii="Times New Roman" w:hAnsi="Times New Roman" w:cs="Times New Roman"/>
+          <w:sz w:val="24"/>
+          <w:szCs w:val="24"/>
+        </w:rPr>
+        <w:t>[62,63]</w:t>
+      </w:r>
+      <w:r>
+        <w:rPr>
+          <w:rFonts w:ascii="Times New Roman" w:hAnsi="Times New Roman" w:cs="Times New Roman"/>
+          <w:kern w:val="0"/>
+          <w:sz w:val="24"/>
+          <w:szCs w:val="24"/>
+          <w14:ligatures w14:val="none"/>
+        </w:rPr>
+        <w:fldChar w:fldCharType="end"/>
+      </w:r>
+      <w:r>
+        <w:rPr>
+          <w:rFonts w:ascii="Times New Roman" w:hAnsi="Times New Roman" w:cs="Times New Roman"/>
+          <w:kern w:val="0"/>
+          <w:sz w:val="24"/>
+          <w:szCs w:val="24"/>
+          <w14:ligatures w14:val="none"/>
+        </w:rPr>
+        <w:t xml:space="preserve">. </w:t>
       </w:r>
       <w:r>
         <w:rPr>
@@ -5581,7 +5844,7 @@
           <w14:ligatures w14:val="none"/>
         </w:rPr>
         <w:lastRenderedPageBreak/>
-        <w:t>Mind-Body Connection compared to Social Self as evidenced by non-overlapping 95% CIs. The Mind-Body Connection subcategory, in which the largest effects were observed for physical activity, contains items assessing aspects of well-being with benefits robustly related to physical activity, such as pain</w:t>
+        <w:t>Conversely, the smallest effect was shown for Social Self, which includes aspects of well-being with less established and robust associations to physical activity such as empathy, communication skills and relationship building</w:t>
       </w:r>
       <w:r>
         <w:rPr>
@@ -5611,7 +5874,7 @@
           <w:szCs w:val="24"/>
           <w14:ligatures w14:val="none"/>
         </w:rPr>
-        <w:instrText xml:space="preserve"> ADDIN ZOTERO_ITEM CSL_CITATION {"citationID":"ZNFHu2Bi","properties":{"formattedCitation":"[56,57]","plainCitation":"[56,57]","noteIndex":0},"citationItems":[{"id":77,"uris":["http://zotero.org/users/local/ucDGfcUQ/items/MSQXPDS7"],"itemData":{"id":77,"type":"article-journal","container-title":"The Journal of Pain","issue":"11","note":"publisher: Elsevier","page":"1249–1266","title":"Exercise-induced hypoalgesia in pain-free and chronic pain populations: state of the art and future directions","volume":"20","author":[{"family":"Rice","given":"David"},{"family":"Nijs","given":"Jo"},{"family":"Kosek","given":"Eva"},{"family":"Wideman","given":"Timothy"},{"family":"Hasenbring","given":"Monika I"},{"family":"Koltyn","given":"Kelli"},{"family":"Graven-Nielsen","given":"Thomas"},{"family":"Polli","given":"Andrea"}],"issued":{"date-parts":[["2019"]]}}},{"id":76,"uris":["http://zotero.org/users/local/ucDGfcUQ/items/UQH4YQUH"],"itemData":{"id":76,"type":"article-journal","container-title":"British journal of sports medicine","issue":"19","note":"publisher: BMJ Publishing Group Ltd and British Association of Sport and Exercise Medicine","page":"1410–1418","title":"Does leisure time physical activity protect against low back pain? Systematic review and meta-analysis of 36 prospective cohort studies","volume":"51","author":[{"family":"Shiri","given":"Rahman"},{"family":"Falah-Hassani","given":"Kobra"}],"issued":{"date-parts":[["2017"]]}}}],"schema":"https://github.com/citation-style-language/schema/raw/master/csl-citation.json"} </w:instrText>
+        <w:instrText xml:space="preserve"> ADDIN ZOTERO_ITEM CSL_CITATION {"citationID":"wn5CJXLG","properties":{"formattedCitation":"[64,65]","plainCitation":"[64,65]","noteIndex":0},"citationItems":[{"id":69,"uris":["http://zotero.org/users/local/ucDGfcUQ/items/B9RS2CDP"],"itemData":{"id":69,"type":"article-journal","container-title":"International Review of Sport and Exercise Psychology","issue":"1","note":"publisher: Taylor &amp; Francis","page":"231–260","title":"Loneliness and physical activity: A systematic review","volume":"9","author":[{"family":"Pels","given":"Fabian"},{"family":"Kleinert","given":"Jens"}],"issued":{"date-parts":[["2016"]]}},"label":"page"},{"id":67,"uris":["http://zotero.org/users/local/ucDGfcUQ/items/2RS37BP2"],"itemData":{"id":67,"type":"article-journal","container-title":"The Journal of Physical Fitness and Sports Medicine","issue":"1","note":"publisher: The Japanese Society of Physical Fitness and Sports Medicine","page":"45–49","title":"Association between self-reported empathy and level of physical activity in healthy young adults","volume":"10","author":[{"family":"Shima","given":"Takeru"},{"family":"Jesmin","given":"Subrina"},{"family":"Nakao","given":"Hayato"},{"family":"Tai","given":"Kentaro"},{"family":"Shimofure","given":"Tomonori"},{"family":"Arai","given":"Yoshihiro"},{"family":"Kiyama","given":"Keiko"},{"family":"Onizawa","given":"Yoko"}],"issued":{"date-parts":[["2021"]]}}}],"schema":"https://github.com/citation-style-language/schema/raw/master/csl-citation.json"} </w:instrText>
       </w:r>
       <w:r>
         <w:rPr>
@@ -5627,8 +5890,9 @@
         <w:rPr>
           <w:rFonts w:ascii="Times New Roman" w:hAnsi="Times New Roman" w:cs="Times New Roman"/>
           <w:sz w:val="24"/>
-        </w:rPr>
-        <w:t>[56,57]</w:t>
+          <w:szCs w:val="24"/>
+        </w:rPr>
+        <w:t>[64,65]</w:t>
       </w:r>
       <w:r>
         <w:rPr>
@@ -5648,7 +5912,30 @@
           <w:szCs w:val="24"/>
           <w14:ligatures w14:val="none"/>
         </w:rPr>
-        <w:t>, sleep</w:t>
+        <w:t xml:space="preserve">. Although physical activity is a social pursuit for many, one potential explanation for a smaller effect of physical activity on Social Self is that some individuals prefer to engage in independent activities such as running or cycling alone, thus negating the potential social benefits associated with more group-oriented activities such as team sports and exercise classes. Nevertheless, these findings suggest that physical activity may confer benefits for all aspects of mental health and well-being, with small differences favoring psychophysiological over social aspects. </w:t>
+      </w:r>
+    </w:p>
+    <w:p>
+      <w:pPr>
+        <w:spacing w:after="0" w:line="480" w:lineRule="auto"/>
+        <w:ind w:firstLine="720"/>
+        <w:rPr>
+          <w:rFonts w:ascii="Times New Roman" w:hAnsi="Times New Roman" w:cs="Times New Roman"/>
+          <w:kern w:val="0"/>
+          <w:sz w:val="24"/>
+          <w:szCs w:val="24"/>
+          <w14:ligatures w14:val="none"/>
+        </w:rPr>
+      </w:pPr>
+      <w:r>
+        <w:rPr>
+          <w:rFonts w:ascii="Times New Roman" w:hAnsi="Times New Roman" w:cs="Times New Roman"/>
+          <w:kern w:val="0"/>
+          <w:sz w:val="24"/>
+          <w:szCs w:val="24"/>
+          <w14:ligatures w14:val="none"/>
+        </w:rPr>
+        <w:t>This study also addressed a knowledge gap regarding a dearth of evidence investigating potential differential effects of physical activity on certain aspects of mental health and well-being across the adult lifespan. Evidence indicated that young and middle-aged adults may experience greater benefits for their overall mental health from physical activity engagement in comparison to older adults. It should be noted that adults 85+ years of age appear to be an exception; however, this group also had the largest confidence interval likely due to a relatively smaller sample. As average levels of physical activity tend to be higher among young and middle-aged adults than older adults</w:t>
       </w:r>
       <w:r>
         <w:rPr>
@@ -5678,7 +5965,7 @@
           <w:szCs w:val="24"/>
           <w14:ligatures w14:val="none"/>
         </w:rPr>
-        <w:instrText xml:space="preserve"> ADDIN ZOTERO_ITEM CSL_CITATION {"citationID":"3xdYtoEE","properties":{"formattedCitation":"[58,59]","plainCitation":"[58,59]","noteIndex":0},"citationItems":[{"id":75,"uris":["http://zotero.org/users/local/ucDGfcUQ/items/X7M8RR6Z"],"itemData":{"id":75,"type":"article-journal","container-title":"Journal of psychiatric research","note":"publisher: Elsevier","page":"96–106","title":"Does exercise improve sleep quality in individuals with mental illness? A systematic review and meta-analysis","volume":"109","author":[{"family":"Lederman","given":"Oscar"},{"family":"Ward","given":"Philip B"},{"family":"Firth","given":"Joseph"},{"family":"Maloney","given":"Christopher"},{"family":"Carney","given":"Rebekah"},{"family":"Vancampfort","given":"Davy"},{"family":"Stubbs","given":"Brendon"},{"family":"Kalucy","given":"Megan"},{"family":"Rosenbaum","given":"Simon"}],"issued":{"date-parts":[["2019"]]}}},{"id":74,"uris":["http://zotero.org/users/local/ucDGfcUQ/items/8C94QBWB"],"itemData":{"id":74,"type":"article-journal","container-title":"Journal of behavioral medicine","note":"publisher: Springer","page":"427–449","title":"The effects of physical activity on sleep: a meta-analytic review","volume":"38","author":[{"family":"Kredlow","given":"M Alexandra"},{"family":"Capozzoli","given":"Michelle C"},{"family":"Hearon","given":"Bridget A"},{"family":"Calkins","given":"Amanda W"},{"family":"Otto","given":"Michael W"}],"issued":{"date-parts":[["2015"]]}}}],"schema":"https://github.com/citation-style-language/schema/raw/master/csl-citation.json"} </w:instrText>
+        <w:instrText xml:space="preserve"> ADDIN ZOTERO_ITEM CSL_CITATION {"citationID":"RD6StzND","properties":{"formattedCitation":"[66]","plainCitation":"[66]","noteIndex":0},"citationItems":[{"id":65,"uris":["http://zotero.org/users/local/ucDGfcUQ/items/HDWSVXCP"],"itemData":{"id":65,"type":"article-journal","container-title":"International Journal of Behavioral Nutrition and Physical Activity","issue":"1","note":"publisher: BioMed Central","page":"1–11","title":"Tracking of voluntary exercise behaviour over the lifespan","volume":"16","author":[{"family":"Van Der Zee","given":"Matthijs D"},{"family":"Van Der Mee","given":"Denise"},{"family":"Bartels","given":"Meike"},{"family":"De Geus","given":"Eco JC"}],"issued":{"date-parts":[["2019"]]}},"label":"page"}],"schema":"https://github.com/citation-style-language/schema/raw/master/csl-citation.json"} </w:instrText>
       </w:r>
       <w:r>
         <w:rPr>
@@ -5694,8 +5981,9 @@
         <w:rPr>
           <w:rFonts w:ascii="Times New Roman" w:hAnsi="Times New Roman" w:cs="Times New Roman"/>
           <w:sz w:val="24"/>
-        </w:rPr>
-        <w:t>[58,59]</w:t>
+          <w:szCs w:val="24"/>
+        </w:rPr>
+        <w:t>[66]</w:t>
       </w:r>
       <w:r>
         <w:rPr>
@@ -5715,7 +6003,41 @@
           <w:szCs w:val="24"/>
           <w14:ligatures w14:val="none"/>
         </w:rPr>
-        <w:t>, appetite regulation</w:t>
+        <w:t xml:space="preserve">, a more sedentary lifestyle may be especially indicative of impairment in younger cohorts. Core Cognition, Drive and Motivation, and Adaptability and Resilience followed the same trend as overall MHQ scores, and thus these specific aspects of mental health and well-being may be more amenable to benefits from adopting a more active lifestyle, whereas the other subcategories seem to demonstrate relatively consistent benefits from physical activity across the adult lifespan. Finally, differences between inactive and active groups across ages were most pronounced in the 85+ age group as evidenced by the largest </w:t>
+      </w:r>
+      <w:r>
+        <w:rPr>
+          <w:rFonts w:ascii="Times New Roman" w:hAnsi="Times New Roman" w:cs="Times New Roman"/>
+          <w:kern w:val="0"/>
+          <w:sz w:val="24"/>
+          <w:szCs w:val="24"/>
+          <w14:ligatures w14:val="none"/>
+        </w:rPr>
+        <w:lastRenderedPageBreak/>
+        <w:t xml:space="preserve">average marginal effect across all subcategories. This finding makes it clear that physical activity engagement is especially important for maintaining better mental health and well-being in the latest stages of life. </w:t>
+      </w:r>
+    </w:p>
+    <w:p>
+      <w:pPr>
+        <w:spacing w:after="0" w:line="480" w:lineRule="auto"/>
+        <w:ind w:firstLine="720"/>
+        <w:rPr>
+          <w:rFonts w:ascii="Times New Roman" w:hAnsi="Times New Roman" w:cs="Times New Roman"/>
+          <w:kern w:val="0"/>
+          <w:sz w:val="24"/>
+          <w:szCs w:val="24"/>
+          <w14:ligatures w14:val="none"/>
+        </w:rPr>
+      </w:pPr>
+      <w:r>
+        <w:rPr>
+          <w:rFonts w:ascii="Times New Roman" w:hAnsi="Times New Roman" w:cs="Times New Roman"/>
+          <w:kern w:val="0"/>
+          <w:sz w:val="24"/>
+          <w:szCs w:val="24"/>
+          <w14:ligatures w14:val="none"/>
+        </w:rPr>
+        <w:t>As the body of literature examining associations between physical activity and mental health continues to grow, it is imperative that researchers adopt statistical best practices that can reduce bias and strengthen our inferences. Matching and weighting techniques have received little attention in the fields of exercise psychology and behavioral medicine to date. For example, an advantage of utilizing propensity scores over controlling for covariates in a traditional multivariable linear regression is that the propensity model can deal with non-linear relationships between the covariates and outcome, as well as higher order interactions, and the GBM can handle these interaction terms non-parametrically when estimating the propensity score. As different propensity score estimation methods may perform differentially based on different assumptions and approaches to handle missing data</w:t>
       </w:r>
       <w:r>
         <w:rPr>
@@ -5745,7 +6067,7 @@
           <w:szCs w:val="24"/>
           <w14:ligatures w14:val="none"/>
         </w:rPr>
-        <w:instrText xml:space="preserve"> ADDIN ZOTERO_ITEM CSL_CITATION {"citationID":"UB9AU6Ns","properties":{"formattedCitation":"[60,61]","plainCitation":"[60,61]","noteIndex":0},"citationItems":[{"id":73,"uris":["http://zotero.org/users/local/ucDGfcUQ/items/28Y3JD79"],"itemData":{"id":73,"type":"article-journal","container-title":"Physiology &amp; behavior","note":"publisher: Elsevier","page":"23–29","title":"Homeostatic and non-homeostatic appetite control along the spectrum of physical activity levels: An updated perspective","volume":"192","author":[{"family":"Beaulieu","given":"Kristine"},{"family":"Hopkins","given":"Mark"},{"family":"Blundell","given":"John"},{"family":"Finlayson","given":"Graham"}],"issued":{"date-parts":[["2018"]]}}},{"id":72,"uris":["http://zotero.org/users/local/ucDGfcUQ/items/VPGBP6AI"],"itemData":{"id":72,"type":"article-journal","container-title":"Sports Medicine","note":"publisher: Springer","page":"1897–1919","title":"Does habitual physical activity increase the sensitivity of the appetite control system? A systematic review","volume":"46","author":[{"family":"Beaulieu","given":"Kristine"},{"family":"Hopkins","given":"Mark"},{"family":"Blundell","given":"John"},{"family":"Finlayson","given":"Graham"}],"issued":{"date-parts":[["2016"]]}}}],"schema":"https://github.com/citation-style-language/schema/raw/master/csl-citation.json"} </w:instrText>
+        <w:instrText xml:space="preserve"> ADDIN ZOTERO_ITEM CSL_CITATION {"citationID":"peCgqhCP","properties":{"formattedCitation":"[44,45,47]","plainCitation":"[44,45,47]","noteIndex":0},"citationItems":[{"id":85,"uris":["http://zotero.org/users/local/ucDGfcUQ/items/NWVDGMR2"],"itemData":{"id":85,"type":"article-journal","container-title":"Psychological methods","issue":"3","note":"publisher: American Psychological Association","page":"427","title":"Propensity score analysis with missing data.","volume":"21","author":[{"family":"Cham","given":"Heining"},{"family":"West","given":"Stephen G"}],"issued":{"date-parts":[["2016"]]}}},{"id":84,"uris":["http://zotero.org/users/local/ucDGfcUQ/items/FBAW249B"],"itemData":{"id":84,"type":"article-journal","container-title":"BMC medical research methodology","issue":"1","note":"publisher: BioMed Central","page":"1–14","title":"Comparison of methods for handling covariate missingness in propensity score estimation with a binary exposure","volume":"20","author":[{"family":"Coffman","given":"Donna L"},{"family":"Zhou","given":"Jiangxiu"},{"family":"Cai","given":"Xizhen"}],"issued":{"date-parts":[["2020"]]}}},{"id":18,"uris":["http://zotero.org/users/local/ucDGfcUQ/items/BSKUANHX"],"itemData":{"id":18,"type":"article-journal","container-title":"Epidemiology (Cambridge, Mass.)","issue":"6","note":"publisher: NIH Public Access","page":"802","title":"The right tool for the job: Choosing between covariate balancing and generalized boosted model propensity scores","volume":"28","author":[{"family":"Setodji","given":"Claude M"},{"family":"McCaffrey","given":"Daniel F"},{"family":"Burgette","given":"Lane F"},{"family":"Almirall","given":"Daniel"},{"family":"Griffin","given":"Beth Ann"}],"issued":{"date-parts":[["2017"]]}}}],"schema":"https://github.com/citation-style-language/schema/raw/master/csl-citation.json"} </w:instrText>
       </w:r>
       <w:r>
         <w:rPr>
@@ -5761,8 +6083,9 @@
         <w:rPr>
           <w:rFonts w:ascii="Times New Roman" w:hAnsi="Times New Roman" w:cs="Times New Roman"/>
           <w:sz w:val="24"/>
-        </w:rPr>
-        <w:t>[60,61]</w:t>
+          <w:szCs w:val="24"/>
+        </w:rPr>
+        <w:t>[44,45,47]</w:t>
       </w:r>
       <w:r>
         <w:rPr>
@@ -5782,7 +6105,119 @@
           <w:szCs w:val="24"/>
           <w14:ligatures w14:val="none"/>
         </w:rPr>
-        <w:t>, and fatigue</w:t>
+        <w:t xml:space="preserve">, we utilized several combinations of methods in our sensitivity analyses. Our sensitivity analysis revealed minimal deviance in the estimated effects of physical activity on overall MHQ scores across the various covariate adjustment and missing data procedures that were implemented – effect sizes were equivalent ranging from an SMD of 0.25 to 0.26. Using these various propensity score estimation techniques helped to improve our confidence that the estimated effect was not biased due to misspecification of the propensity model. In doing so, these estimates strengthen the inferences we can make about the relationship between physical activity and mental health. Though strong causal inferences are not indicated by cross-sectional observations, our results converge with existing intervention studies. For example, previous meta-analyses of randomized controlled trials on exercise and depression found pooled effect sizes ranging from 0.62 to 0.98 </w:t>
+      </w:r>
+      <w:r>
+        <w:rPr>
+          <w:rFonts w:ascii="Times New Roman" w:hAnsi="Times New Roman" w:cs="Times New Roman"/>
+          <w:kern w:val="0"/>
+          <w:sz w:val="24"/>
+          <w:szCs w:val="24"/>
+          <w14:ligatures w14:val="none"/>
+        </w:rPr>
+        <w:fldChar w:fldCharType="begin"/>
+      </w:r>
+      <w:r>
+        <w:rPr>
+          <w:rFonts w:ascii="Times New Roman" w:hAnsi="Times New Roman" w:cs="Times New Roman"/>
+          <w:kern w:val="0"/>
+          <w:sz w:val="24"/>
+          <w:szCs w:val="24"/>
+          <w14:ligatures w14:val="none"/>
+        </w:rPr>
+        <w:instrText xml:space="preserve"> ADDIN ZOTERO_ITEM CSL_CITATION {"citationID":"o1iAWLoV","properties":{"formattedCitation":"[16,67,68]","plainCitation":"[16,67,68]","noteIndex":0},"citationItems":[{"id":36,"uris":["http://zotero.org/users/local/ucDGfcUQ/items/RDQU9ZJW"],"itemData":{"id":36,"type":"article-journal","container-title":"Journal of psychiatric research","note":"publisher: Elsevier","page":"42–51","title":"Exercise as a treatment for depression: a meta-analysis adjusting for publication bias","volume":"77","author":[{"family":"Schuch","given":"Felipe B"},{"family":"Vancampfort","given":"Davy"},{"family":"Richards","given":"Justin"},{"family":"Rosenbaum","given":"Simon"},{"family":"Ward","given":"Philip B"},{"family":"Stubbs","given":"Brendon"}],"issued":{"date-parts":[["2016"]]}}},{"id":61,"uris":["http://zotero.org/users/local/ucDGfcUQ/items/6SYH4V43"],"itemData":{"id":61,"type":"article-journal","container-title":"Cochrane database of systematic reviews","issue":"9","note":"publisher: John Wiley &amp; Sons, Ltd","title":"Exercise for depression","author":[{"family":"Cooney","given":"Gary M"},{"family":"Dwan","given":"Kerry"},{"family":"Greig","given":"Carolyn A"},{"family":"Lawlor","given":"Debbie A"},{"family":"Rimer","given":"Jane"},{"family":"Waugh","given":"Fiona R"},{"family":"McMurdo","given":"Marion"},{"family":"Mead","given":"Gillian E"}],"issued":{"date-parts":[["2013"]]}}},{"id":60,"uris":["http://zotero.org/users/local/ucDGfcUQ/items/Q24WDI3I"],"itemData":{"id":60,"type":"article-journal","container-title":"Scandinavian journal of medicine &amp; science in sports","issue":"2","note":"publisher: Wiley Online Library","page":"259–272","title":"Physical exercise intervention in depressive disorders: Meta-analysis and systematic review","volume":"24","author":[{"family":"Josefsson","given":"Torbjörn"},{"family":"Lindwall","given":"Magnus"},{"family":"Archer","given":"Trevor"}],"issued":{"date-parts":[["2014"]]}}}],"schema":"https://github.com/citation-style-language/schema/raw/master/csl-citation.json"} </w:instrText>
+      </w:r>
+      <w:r>
+        <w:rPr>
+          <w:rFonts w:ascii="Times New Roman" w:hAnsi="Times New Roman" w:cs="Times New Roman"/>
+          <w:kern w:val="0"/>
+          <w:sz w:val="24"/>
+          <w:szCs w:val="24"/>
+          <w14:ligatures w14:val="none"/>
+        </w:rPr>
+        <w:fldChar w:fldCharType="separate"/>
+      </w:r>
+      <w:r>
+        <w:rPr>
+          <w:rFonts w:ascii="Times New Roman" w:hAnsi="Times New Roman" w:cs="Times New Roman"/>
+          <w:sz w:val="24"/>
+          <w:szCs w:val="24"/>
+        </w:rPr>
+        <w:t>[16,67,68]</w:t>
+      </w:r>
+      <w:r>
+        <w:rPr>
+          <w:rFonts w:ascii="Times New Roman" w:hAnsi="Times New Roman" w:cs="Times New Roman"/>
+          <w:kern w:val="0"/>
+          <w:sz w:val="24"/>
+          <w:szCs w:val="24"/>
+          <w14:ligatures w14:val="none"/>
+        </w:rPr>
+        <w:fldChar w:fldCharType="end"/>
+      </w:r>
+      <w:r>
+        <w:rPr>
+          <w:rFonts w:ascii="Times New Roman" w:hAnsi="Times New Roman" w:cs="Times New Roman"/>
+          <w:kern w:val="0"/>
+          <w:sz w:val="24"/>
+          <w:szCs w:val="24"/>
+          <w14:ligatures w14:val="none"/>
+        </w:rPr>
+        <w:t xml:space="preserve">. </w:t>
+      </w:r>
+      <w:r>
+        <w:rPr>
+          <w:rFonts w:ascii="Times New Roman" w:hAnsi="Times New Roman" w:cs="Times New Roman"/>
+          <w:kern w:val="0"/>
+          <w:sz w:val="24"/>
+          <w:szCs w:val="24"/>
+          <w14:ligatures w14:val="none"/>
+        </w:rPr>
+        <w:lastRenderedPageBreak/>
+        <w:t>Compared to previous intervention research however, our findings may underestimate the true effect of physical activity</w:t>
+      </w:r>
+      <w:r>
+        <w:rPr>
+          <w:rFonts w:ascii="Times New Roman" w:hAnsi="Times New Roman" w:cs="Times New Roman"/>
+          <w:kern w:val="0"/>
+          <w:sz w:val="24"/>
+          <w:szCs w:val="24"/>
+          <w14:ligatures w14:val="none"/>
+        </w:rPr>
+        <w:t xml:space="preserve"> due to issues related with self-report (e.g., overestimating ones physical activity)</w:t>
+      </w:r>
+      <w:r>
+        <w:rPr>
+          <w:rFonts w:ascii="Times New Roman" w:hAnsi="Times New Roman" w:cs="Times New Roman"/>
+          <w:kern w:val="0"/>
+          <w:sz w:val="24"/>
+          <w:szCs w:val="24"/>
+          <w14:ligatures w14:val="none"/>
+        </w:rPr>
+        <w:t xml:space="preserve">. Regardless, the present findings support and extend the existing literature on the benefits of physical activity engagement across various aspects of mental health. </w:t>
+      </w:r>
+    </w:p>
+    <w:p>
+      <w:pPr>
+        <w:spacing w:after="0" w:line="480" w:lineRule="auto"/>
+        <w:ind w:firstLine="720"/>
+        <w:rPr>
+          <w:rFonts w:ascii="Times New Roman" w:hAnsi="Times New Roman" w:cs="Times New Roman"/>
+          <w:kern w:val="0"/>
+          <w:sz w:val="24"/>
+          <w:szCs w:val="24"/>
+          <w14:ligatures w14:val="none"/>
+        </w:rPr>
+      </w:pPr>
+      <w:r>
+        <w:rPr>
+          <w:rFonts w:ascii="Times New Roman" w:hAnsi="Times New Roman" w:cs="Times New Roman"/>
+          <w:kern w:val="0"/>
+          <w:sz w:val="24"/>
+          <w:szCs w:val="24"/>
+          <w14:ligatures w14:val="none"/>
+        </w:rPr>
+        <w:t>Despite several strengths, there are several limitations with the current study. Firstly, unlike randomization, propensity score weighting does not adjust for unobserved covariates</w:t>
       </w:r>
       <w:r>
         <w:rPr>
@@ -5812,7 +6247,7 @@
           <w:szCs w:val="24"/>
           <w14:ligatures w14:val="none"/>
         </w:rPr>
-        <w:instrText xml:space="preserve"> ADDIN ZOTERO_ITEM CSL_CITATION {"citationID":"lc7g8QWO","properties":{"formattedCitation":"[62,63]","plainCitation":"[62,63]","noteIndex":0},"citationItems":[{"id":115,"uris":["http://zotero.org/users/local/ucDGfcUQ/items/4VXC47EU"],"itemData":{"id":115,"type":"article-journal","abstract":"OBJECTIVE: To provide a quantitative synthesis of randomized controlled trials examining the effect of exercise training on symptomatic fatigue in persons with multiple sclerosis (MS).\nMETHODS: Electronic databases (Web of Science, PubMed, PsycInfo, and Google Scholar) were searched for articles published between 1960 and October 2012 by using the key words \"fatigue,\" OR \"tiredness,\" OR \"energy,\" OR \"mood,\" OR \"lassitude,\" AND \"exercise,\" OR \"physical activity,\" OR \"rehabilitation,\" OR \"fitness\" WITH \"multiple sclerosis.\" The initial search resulted in 311 articles, of which 74 were reviewed in detail and 17 met the inclusion criteria and provided enough data to compute effect sizes (ESs; Cohen d). The meta-analysis was conducted using a meta-analysis software program, and a random-effects model was used to calculate the overall ES, expressed as Hedge g.\nRESULTS: The weighted mean ES from 17 randomized controlled trials with 568 participants with MS was 0.45 (standard error = 0.12, 95% confidence interval = 0.22-0.68, z = 3.88, p ≤ .001). The weighted mean ES was slightly heterogeneous (Q = 29.9, df = 16, p = .019).\nCONCLUSIONS: The cumulative evidence supports that exercise training is associated with a significant small reduction in fatigue among persons with MS.","container-title":"Psychosomatic Medicine","DOI":"10.1097/PSY.0b013e31829b4525","ISSN":"1534-7796","issue":"6","journalAbbreviation":"Psychosom Med","language":"eng","note":"PMID: 23788693","page":"575-580","source":"PubMed","title":"Effects of exercise training on fatigue in multiple sclerosis: a meta-analysis","title-short":"Effects of exercise training on fatigue in multiple sclerosis","volume":"75","author":[{"family":"Pilutti","given":"Lara A."},{"family":"Greenlee","given":"Tina A."},{"family":"Motl","given":"Robert W."},{"family":"Nickrent","given":"Megan S."},{"family":"Petruzzello","given":"Steven J."}],"issued":{"date-parts":[["2013"]]}}},{"id":70,"uris":["http://zotero.org/users/local/ucDGfcUQ/items/PBMSI7L7"],"itemData":{"id":70,"type":"article-journal","container-title":"Nature reviews Clinical oncology","issue":"10","note":"publisher: Nature Publishing Group UK London","page":"597–609","title":"Cancer-related fatigue—mechanisms, risk factors, and treatments","volume":"11","author":[{"family":"Bower","given":"Julienne E"}],"issued":{"date-parts":[["2014"]]}}}],"schema":"https://github.com/citation-style-language/schema/raw/master/csl-citation.json"} </w:instrText>
+        <w:instrText xml:space="preserve"> ADDIN ZOTERO_ITEM CSL_CITATION {"citationID":"fv00f8bM","properties":{"formattedCitation":"[69]","plainCitation":"[69]","noteIndex":0},"citationItems":[{"id":59,"uris":["http://zotero.org/users/local/ucDGfcUQ/items/HUWY49RS"],"itemData":{"id":59,"type":"article-journal","container-title":"American journal of epidemiology","issue":"4","note":"publisher: Oxford University Press","page":"327–333","title":"Invited commentary: propensity scores","volume":"150","author":[{"family":"Joffe","given":"Marshall M"},{"family":"Rosenbaum","given":"Paul R"}],"issued":{"date-parts":[["1999"]]}}}],"schema":"https://github.com/citation-style-language/schema/raw/master/csl-citation.json"} </w:instrText>
       </w:r>
       <w:r>
         <w:rPr>
@@ -5828,8 +6263,9 @@
         <w:rPr>
           <w:rFonts w:ascii="Times New Roman" w:hAnsi="Times New Roman" w:cs="Times New Roman"/>
           <w:sz w:val="24"/>
-        </w:rPr>
-        <w:t>[62,63]</w:t>
+          <w:szCs w:val="24"/>
+        </w:rPr>
+        <w:t>[69]</w:t>
       </w:r>
       <w:r>
         <w:rPr>
@@ -5849,7 +6285,67 @@
           <w:szCs w:val="24"/>
           <w14:ligatures w14:val="none"/>
         </w:rPr>
-        <w:t>. Conversely, the smallest effect was shown for Social Self, which includes aspects of well-being with less established and robust associations to physical activity such as empathy, communication skills and relationship building</w:t>
+        <w:t xml:space="preserve">. An unbiased treatment effect assumes that all potential confounders are observed, which is unlikely to be the case in any observational study. Additionally, the covariates included in this analysis were restricted by what was included in the </w:t>
+      </w:r>
+      <w:r>
+        <w:rPr>
+          <w:rFonts w:ascii="Times New Roman" w:hAnsi="Times New Roman" w:cs="Times New Roman"/>
+          <w:kern w:val="0"/>
+          <w:sz w:val="24"/>
+          <w:szCs w:val="24"/>
+          <w14:ligatures w14:val="none"/>
+        </w:rPr>
+        <w:t>GMP</w:t>
+      </w:r>
+      <w:r>
+        <w:rPr>
+          <w:rFonts w:ascii="Times New Roman" w:hAnsi="Times New Roman" w:cs="Times New Roman"/>
+          <w:kern w:val="0"/>
+          <w:sz w:val="24"/>
+          <w:szCs w:val="24"/>
+          <w14:ligatures w14:val="none"/>
+        </w:rPr>
+        <w:t xml:space="preserve"> survey. Adjusting for a partial set of confounders may reduce bias, but it is unknown to what extent. Second, the MHQ and its </w:t>
+      </w:r>
+      <w:r>
+        <w:rPr>
+          <w:rFonts w:ascii="Times New Roman" w:hAnsi="Times New Roman" w:cs="Times New Roman"/>
+          <w:kern w:val="0"/>
+          <w:sz w:val="24"/>
+          <w:szCs w:val="24"/>
+          <w14:ligatures w14:val="none"/>
+        </w:rPr>
+        <w:t>subcategories</w:t>
+      </w:r>
+      <w:r>
+        <w:rPr>
+          <w:rFonts w:ascii="Times New Roman" w:hAnsi="Times New Roman" w:cs="Times New Roman"/>
+          <w:kern w:val="0"/>
+          <w:sz w:val="24"/>
+          <w:szCs w:val="24"/>
+          <w14:ligatures w14:val="none"/>
+        </w:rPr>
+        <w:t xml:space="preserve"> have yet, to our knowledge, been validated in an independent sample. It would be interesting, for example, to investigate whether the MHQ and its </w:t>
+      </w:r>
+      <w:r>
+        <w:rPr>
+          <w:rFonts w:ascii="Times New Roman" w:hAnsi="Times New Roman" w:cs="Times New Roman"/>
+          <w:kern w:val="0"/>
+          <w:sz w:val="24"/>
+          <w:szCs w:val="24"/>
+          <w14:ligatures w14:val="none"/>
+        </w:rPr>
+        <w:t>subcategories</w:t>
+      </w:r>
+      <w:r>
+        <w:rPr>
+          <w:rFonts w:ascii="Times New Roman" w:hAnsi="Times New Roman" w:cs="Times New Roman"/>
+          <w:kern w:val="0"/>
+          <w:sz w:val="24"/>
+          <w:szCs w:val="24"/>
+          <w14:ligatures w14:val="none"/>
+        </w:rPr>
+        <w:t xml:space="preserve"> predict the onset or course of distinct mental disorders. Third, physical activity was self-reported, which can introduce recall errors – particularly among older adults who are more prone to cognitive decline – and social desirability effects</w:t>
       </w:r>
       <w:r>
         <w:rPr>
@@ -5879,7 +6375,7 @@
           <w:szCs w:val="24"/>
           <w14:ligatures w14:val="none"/>
         </w:rPr>
-        <w:instrText xml:space="preserve"> ADDIN ZOTERO_ITEM CSL_CITATION {"citationID":"wn5CJXLG","properties":{"formattedCitation":"[64,65]","plainCitation":"[64,65]","noteIndex":0},"citationItems":[{"id":69,"uris":["http://zotero.org/users/local/ucDGfcUQ/items/B9RS2CDP"],"itemData":{"id":69,"type":"article-journal","container-title":"International Review of Sport and Exercise Psychology","issue":"1","note":"publisher: Taylor &amp; Francis","page":"231–260","title":"Loneliness and physical activity: A systematic review","volume":"9","author":[{"family":"Pels","given":"Fabian"},{"family":"Kleinert","given":"Jens"}],"issued":{"date-parts":[["2016"]]}},"label":"page"},{"id":67,"uris":["http://zotero.org/users/local/ucDGfcUQ/items/2RS37BP2"],"itemData":{"id":67,"type":"article-journal","container-title":"The Journal of Physical Fitness and Sports Medicine","issue":"1","note":"publisher: The Japanese Society of Physical Fitness and Sports Medicine","page":"45–49","title":"Association between self-reported empathy and level of physical activity in healthy young adults","volume":"10","author":[{"family":"Shima","given":"Takeru"},{"family":"Jesmin","given":"Subrina"},{"family":"Nakao","given":"Hayato"},{"family":"Tai","given":"Kentaro"},{"family":"Shimofure","given":"Tomonori"},{"family":"Arai","given":"Yoshihiro"},{"family":"Kiyama","given":"Keiko"},{"family":"Onizawa","given":"Yoko"}],"issued":{"date-parts":[["2021"]]}}}],"schema":"https://github.com/citation-style-language/schema/raw/master/csl-citation.json"} </w:instrText>
+        <w:instrText xml:space="preserve"> ADDIN ZOTERO_ITEM CSL_CITATION {"citationID":"5F9g7YKR","properties":{"formattedCitation":"[70]","plainCitation":"[70]","noteIndex":0},"citationItems":[{"id":58,"uris":["http://zotero.org/users/local/ucDGfcUQ/items/R9C4RHGD"],"itemData":{"id":58,"type":"article-journal","container-title":"Research quarterly for exercise and sport","issue":"sup2","note":"publisher: Taylor &amp; Francis","page":"1–14","title":"Assessment of physical activity by self-report: status, limitations, and future directions","volume":"71","author":[{"family":"Sallis","given":"James F"},{"family":"Saelens","given":"Brian E"}],"issued":{"date-parts":[["2000"]]}}}],"schema":"https://github.com/citation-style-language/schema/raw/master/csl-citation.json"} </w:instrText>
       </w:r>
       <w:r>
         <w:rPr>
@@ -5895,8 +6391,9 @@
         <w:rPr>
           <w:rFonts w:ascii="Times New Roman" w:hAnsi="Times New Roman" w:cs="Times New Roman"/>
           <w:sz w:val="24"/>
-        </w:rPr>
-        <w:t>[64,65]</w:t>
+          <w:szCs w:val="24"/>
+        </w:rPr>
+        <w:t>[70]</w:t>
       </w:r>
       <w:r>
         <w:rPr>
@@ -5916,376 +6413,7 @@
           <w:szCs w:val="24"/>
           <w14:ligatures w14:val="none"/>
         </w:rPr>
-        <w:t xml:space="preserve">. Although physical activity is a social pursuit for many, one potential explanation for a smaller effect of physical activity on Social Self is that some individuals prefer to engage in independent activities such as running or cycling alone, thus negating the potential social benefits associated with more group-oriented activities such as team sports and exercise classes. Nevertheless, these findings suggest that physical activity may confer benefits for all aspects of mental health and well-being, with small differences favoring psychophysiological over social aspects. </w:t>
-      </w:r>
-    </w:p>
-    <w:p>
-      <w:pPr>
-        <w:spacing w:line="480" w:lineRule="auto"/>
-        <w:ind w:firstLine="720"/>
-        <w:rPr>
-          <w:rFonts w:ascii="Times New Roman" w:hAnsi="Times New Roman" w:cs="Times New Roman"/>
-          <w:kern w:val="0"/>
-          <w:sz w:val="24"/>
-          <w:szCs w:val="24"/>
-          <w14:ligatures w14:val="none"/>
-        </w:rPr>
-      </w:pPr>
-      <w:r>
-        <w:rPr>
-          <w:rFonts w:ascii="Times New Roman" w:hAnsi="Times New Roman" w:cs="Times New Roman"/>
-          <w:kern w:val="0"/>
-          <w:sz w:val="24"/>
-          <w:szCs w:val="24"/>
-          <w14:ligatures w14:val="none"/>
-        </w:rPr>
-        <w:t>This study also addressed a knowledge gap regarding a dearth of evidence investigating potential differential effects of physical activity on certain aspects of mental health and well-being across the adult lifespan. Evidence indicated that young and middle-aged adults may experience greater benefits for their overall mental health from physical activity engagement in comparison to older adults. It should be noted that adults 85+ years of age appear to be an exception; however, this group also had the largest confidence interval likely due to a relatively smaller sample. As average levels of physical activity tend to be higher among young and middle-aged adults than older adults</w:t>
-      </w:r>
-      <w:r>
-        <w:rPr>
-          <w:rFonts w:ascii="Times New Roman" w:hAnsi="Times New Roman" w:cs="Times New Roman"/>
-          <w:kern w:val="0"/>
-          <w:sz w:val="24"/>
-          <w:szCs w:val="24"/>
-          <w14:ligatures w14:val="none"/>
-        </w:rPr>
-        <w:t xml:space="preserve"> </w:t>
-      </w:r>
-      <w:r>
-        <w:rPr>
-          <w:rFonts w:ascii="Times New Roman" w:hAnsi="Times New Roman" w:cs="Times New Roman"/>
-          <w:kern w:val="0"/>
-          <w:sz w:val="24"/>
-          <w:szCs w:val="24"/>
-          <w14:ligatures w14:val="none"/>
-        </w:rPr>
-        <w:fldChar w:fldCharType="begin"/>
-      </w:r>
-      <w:r>
-        <w:rPr>
-          <w:rFonts w:ascii="Times New Roman" w:hAnsi="Times New Roman" w:cs="Times New Roman"/>
-          <w:kern w:val="0"/>
-          <w:sz w:val="24"/>
-          <w:szCs w:val="24"/>
-          <w14:ligatures w14:val="none"/>
-        </w:rPr>
-        <w:instrText xml:space="preserve"> ADDIN ZOTERO_ITEM CSL_CITATION {"citationID":"RD6StzND","properties":{"formattedCitation":"[66]","plainCitation":"[66]","noteIndex":0},"citationItems":[{"id":65,"uris":["http://zotero.org/users/local/ucDGfcUQ/items/HDWSVXCP"],"itemData":{"id":65,"type":"article-journal","container-title":"International Journal of Behavioral Nutrition and Physical Activity","issue":"1","note":"publisher: BioMed Central","page":"1–11","title":"Tracking of voluntary exercise behaviour over the lifespan","volume":"16","author":[{"family":"Van Der Zee","given":"Matthijs D"},{"family":"Van Der Mee","given":"Denise"},{"family":"Bartels","given":"Meike"},{"family":"De Geus","given":"Eco JC"}],"issued":{"date-parts":[["2019"]]}},"label":"page"}],"schema":"https://github.com/citation-style-language/schema/raw/master/csl-citation.json"} </w:instrText>
-      </w:r>
-      <w:r>
-        <w:rPr>
-          <w:rFonts w:ascii="Times New Roman" w:hAnsi="Times New Roman" w:cs="Times New Roman"/>
-          <w:kern w:val="0"/>
-          <w:sz w:val="24"/>
-          <w:szCs w:val="24"/>
-          <w14:ligatures w14:val="none"/>
-        </w:rPr>
-        <w:fldChar w:fldCharType="separate"/>
-      </w:r>
-      <w:r>
-        <w:rPr>
-          <w:rFonts w:ascii="Times New Roman" w:hAnsi="Times New Roman" w:cs="Times New Roman"/>
-          <w:sz w:val="24"/>
-        </w:rPr>
-        <w:t>[66]</w:t>
-      </w:r>
-      <w:r>
-        <w:rPr>
-          <w:rFonts w:ascii="Times New Roman" w:hAnsi="Times New Roman" w:cs="Times New Roman"/>
-          <w:kern w:val="0"/>
-          <w:sz w:val="24"/>
-          <w:szCs w:val="24"/>
-          <w14:ligatures w14:val="none"/>
-        </w:rPr>
-        <w:fldChar w:fldCharType="end"/>
-      </w:r>
-      <w:r>
-        <w:rPr>
-          <w:rFonts w:ascii="Times New Roman" w:hAnsi="Times New Roman" w:cs="Times New Roman"/>
-          <w:kern w:val="0"/>
-          <w:sz w:val="24"/>
-          <w:szCs w:val="24"/>
-          <w14:ligatures w14:val="none"/>
-        </w:rPr>
-        <w:t xml:space="preserve">, a more sedentary lifestyle may be especially indicative of impairment in younger cohorts. Core Cognition, Drive and Motivation, and Adaptability and Resilience followed the same trend as overall MHQ scores, and thus these specific aspects of </w:t>
-      </w:r>
-      <w:r>
-        <w:rPr>
-          <w:rFonts w:ascii="Times New Roman" w:hAnsi="Times New Roman" w:cs="Times New Roman"/>
-          <w:kern w:val="0"/>
-          <w:sz w:val="24"/>
-          <w:szCs w:val="24"/>
-          <w14:ligatures w14:val="none"/>
-        </w:rPr>
-        <w:lastRenderedPageBreak/>
-        <w:t xml:space="preserve">mental health and well-being may be more amenable to benefits from adopting a more active lifestyle, whereas the other subcategories seem to demonstrate relatively consistent benefits from physical activity across the adult lifespan. Finally, differences between inactive and active groups across ages were most pronounced in the 85+ age group as evidenced by the largest average marginal effect across all subcategories. This finding makes it clear that physical activity engagement is especially important for maintaining better mental health and well-being in the latest stages of life. </w:t>
-      </w:r>
-    </w:p>
-    <w:p>
-      <w:pPr>
-        <w:spacing w:line="480" w:lineRule="auto"/>
-        <w:ind w:firstLine="720"/>
-        <w:rPr>
-          <w:rFonts w:ascii="Times New Roman" w:hAnsi="Times New Roman" w:cs="Times New Roman"/>
-          <w:kern w:val="0"/>
-          <w:sz w:val="24"/>
-          <w:szCs w:val="24"/>
-          <w14:ligatures w14:val="none"/>
-        </w:rPr>
-      </w:pPr>
-      <w:r>
-        <w:rPr>
-          <w:rFonts w:ascii="Times New Roman" w:hAnsi="Times New Roman" w:cs="Times New Roman"/>
-          <w:kern w:val="0"/>
-          <w:sz w:val="24"/>
-          <w:szCs w:val="24"/>
-          <w14:ligatures w14:val="none"/>
-        </w:rPr>
-        <w:t>As the body of literature examining associations between physical activity and mental health continues to grow, it is imperative that researchers adopt statistical best practices that can reduce bias and strengthen our inferences. Matching and weighting techniques have received little attention in the fields of exercise psychology and behavioral medicine to date. For example, an advantage of utilizing propensity scores over controlling for covariates in a traditional multivariable linear regression is that the propensity model can deal with non-linear relationships between the covariates and outcome, as well as higher order interactions, and the GBM can handle these interaction terms non-parametrically when estimating the propensity score. As different propensity score estimation methods may perform differentially based on different assumptions and approaches to handle missing data</w:t>
-      </w:r>
-      <w:r>
-        <w:rPr>
-          <w:rFonts w:ascii="Times New Roman" w:hAnsi="Times New Roman" w:cs="Times New Roman"/>
-          <w:kern w:val="0"/>
-          <w:sz w:val="24"/>
-          <w:szCs w:val="24"/>
-          <w14:ligatures w14:val="none"/>
-        </w:rPr>
-        <w:t xml:space="preserve"> </w:t>
-      </w:r>
-      <w:r>
-        <w:rPr>
-          <w:rFonts w:ascii="Times New Roman" w:hAnsi="Times New Roman" w:cs="Times New Roman"/>
-          <w:kern w:val="0"/>
-          <w:sz w:val="24"/>
-          <w:szCs w:val="24"/>
-          <w14:ligatures w14:val="none"/>
-        </w:rPr>
-        <w:fldChar w:fldCharType="begin"/>
-      </w:r>
-      <w:r>
-        <w:rPr>
-          <w:rFonts w:ascii="Times New Roman" w:hAnsi="Times New Roman" w:cs="Times New Roman"/>
-          <w:kern w:val="0"/>
-          <w:sz w:val="24"/>
-          <w:szCs w:val="24"/>
-          <w14:ligatures w14:val="none"/>
-        </w:rPr>
-        <w:instrText xml:space="preserve"> ADDIN ZOTERO_ITEM CSL_CITATION {"citationID":"peCgqhCP","properties":{"formattedCitation":"[44,45,47]","plainCitation":"[44,45,47]","noteIndex":0},"citationItems":[{"id":85,"uris":["http://zotero.org/users/local/ucDGfcUQ/items/NWVDGMR2"],"itemData":{"id":85,"type":"article-journal","container-title":"Psychological methods","issue":"3","note":"publisher: American Psychological Association","page":"427","title":"Propensity score analysis with missing data.","volume":"21","author":[{"family":"Cham","given":"Heining"},{"family":"West","given":"Stephen G"}],"issued":{"date-parts":[["2016"]]}}},{"id":84,"uris":["http://zotero.org/users/local/ucDGfcUQ/items/FBAW249B"],"itemData":{"id":84,"type":"article-journal","container-title":"BMC medical research methodology","issue":"1","note":"publisher: BioMed Central","page":"1–14","title":"Comparison of methods for handling covariate missingness in propensity score estimation with a binary exposure","volume":"20","author":[{"family":"Coffman","given":"Donna L"},{"family":"Zhou","given":"Jiangxiu"},{"family":"Cai","given":"Xizhen"}],"issued":{"date-parts":[["2020"]]}}},{"id":18,"uris":["http://zotero.org/users/local/ucDGfcUQ/items/BSKUANHX"],"itemData":{"id":18,"type":"article-journal","container-title":"Epidemiology (Cambridge, Mass.)","issue":"6","note":"publisher: NIH Public Access","page":"802","title":"The right tool for the job: Choosing between covariate balancing and generalized boosted model propensity scores","volume":"28","author":[{"family":"Setodji","given":"Claude M"},{"family":"McCaffrey","given":"Daniel F"},{"family":"Burgette","given":"Lane F"},{"family":"Almirall","given":"Daniel"},{"family":"Griffin","given":"Beth Ann"}],"issued":{"date-parts":[["2017"]]}}}],"schema":"https://github.com/citation-style-language/schema/raw/master/csl-citation.json"} </w:instrText>
-      </w:r>
-      <w:r>
-        <w:rPr>
-          <w:rFonts w:ascii="Times New Roman" w:hAnsi="Times New Roman" w:cs="Times New Roman"/>
-          <w:kern w:val="0"/>
-          <w:sz w:val="24"/>
-          <w:szCs w:val="24"/>
-          <w14:ligatures w14:val="none"/>
-        </w:rPr>
-        <w:fldChar w:fldCharType="separate"/>
-      </w:r>
-      <w:r>
-        <w:rPr>
-          <w:rFonts w:ascii="Times New Roman" w:hAnsi="Times New Roman" w:cs="Times New Roman"/>
-          <w:sz w:val="24"/>
-        </w:rPr>
-        <w:t>[44,45,47]</w:t>
-      </w:r>
-      <w:r>
-        <w:rPr>
-          <w:rFonts w:ascii="Times New Roman" w:hAnsi="Times New Roman" w:cs="Times New Roman"/>
-          <w:kern w:val="0"/>
-          <w:sz w:val="24"/>
-          <w:szCs w:val="24"/>
-          <w14:ligatures w14:val="none"/>
-        </w:rPr>
-        <w:fldChar w:fldCharType="end"/>
-      </w:r>
-      <w:r>
-        <w:rPr>
-          <w:rFonts w:ascii="Times New Roman" w:hAnsi="Times New Roman" w:cs="Times New Roman"/>
-          <w:kern w:val="0"/>
-          <w:sz w:val="24"/>
-          <w:szCs w:val="24"/>
-          <w14:ligatures w14:val="none"/>
-        </w:rPr>
-        <w:t xml:space="preserve">, we utilized several combinations of methods in our sensitivity analyses. Our sensitivity analysis revealed minimal deviance in the estimated effects of physical activity on overall MHQ scores across the various covariate adjustment and missing data procedures that were implemented – effect sizes were equivalent ranging from an SMD of 0.25 to 0.26. Using these various propensity score estimation techniques helped to improve our confidence that the estimated effect was not biased due to misspecification of the propensity model. In doing so, these estimates strengthen the inferences </w:t>
-      </w:r>
-      <w:r>
-        <w:rPr>
-          <w:rFonts w:ascii="Times New Roman" w:hAnsi="Times New Roman" w:cs="Times New Roman"/>
-          <w:kern w:val="0"/>
-          <w:sz w:val="24"/>
-          <w:szCs w:val="24"/>
-          <w14:ligatures w14:val="none"/>
-        </w:rPr>
-        <w:lastRenderedPageBreak/>
-        <w:t xml:space="preserve">we can make about the relationship between physical activity and mental health. Though strong causal inferences are not indicated by cross-sectional observations, our results converge with existing intervention studies. For example, previous meta-analyses of randomized controlled trials on exercise and depression found pooled effect sizes ranging from 0.62 to 0.98 </w:t>
-      </w:r>
-      <w:r>
-        <w:rPr>
-          <w:rFonts w:ascii="Times New Roman" w:hAnsi="Times New Roman" w:cs="Times New Roman"/>
-          <w:kern w:val="0"/>
-          <w:sz w:val="24"/>
-          <w:szCs w:val="24"/>
-          <w14:ligatures w14:val="none"/>
-        </w:rPr>
-        <w:fldChar w:fldCharType="begin"/>
-      </w:r>
-      <w:r>
-        <w:rPr>
-          <w:rFonts w:ascii="Times New Roman" w:hAnsi="Times New Roman" w:cs="Times New Roman"/>
-          <w:kern w:val="0"/>
-          <w:sz w:val="24"/>
-          <w:szCs w:val="24"/>
-          <w14:ligatures w14:val="none"/>
-        </w:rPr>
-        <w:instrText xml:space="preserve"> ADDIN ZOTERO_ITEM CSL_CITATION {"citationID":"o1iAWLoV","properties":{"formattedCitation":"[16,67,68]","plainCitation":"[16,67,68]","noteIndex":0},"citationItems":[{"id":36,"uris":["http://zotero.org/users/local/ucDGfcUQ/items/RDQU9ZJW"],"itemData":{"id":36,"type":"article-journal","container-title":"Journal of psychiatric research","note":"publisher: Elsevier","page":"42–51","title":"Exercise as a treatment for depression: a meta-analysis adjusting for publication bias","volume":"77","author":[{"family":"Schuch","given":"Felipe B"},{"family":"Vancampfort","given":"Davy"},{"family":"Richards","given":"Justin"},{"family":"Rosenbaum","given":"Simon"},{"family":"Ward","given":"Philip B"},{"family":"Stubbs","given":"Brendon"}],"issued":{"date-parts":[["2016"]]}}},{"id":61,"uris":["http://zotero.org/users/local/ucDGfcUQ/items/6SYH4V43"],"itemData":{"id":61,"type":"article-journal","container-title":"Cochrane database of systematic reviews","issue":"9","note":"publisher: John Wiley &amp; Sons, Ltd","title":"Exercise for depression","author":[{"family":"Cooney","given":"Gary M"},{"family":"Dwan","given":"Kerry"},{"family":"Greig","given":"Carolyn A"},{"family":"Lawlor","given":"Debbie A"},{"family":"Rimer","given":"Jane"},{"family":"Waugh","given":"Fiona R"},{"family":"McMurdo","given":"Marion"},{"family":"Mead","given":"Gillian E"}],"issued":{"date-parts":[["2013"]]}}},{"id":60,"uris":["http://zotero.org/users/local/ucDGfcUQ/items/Q24WDI3I"],"itemData":{"id":60,"type":"article-journal","container-title":"Scandinavian journal of medicine &amp; science in sports","issue":"2","note":"publisher: Wiley Online Library","page":"259–272","title":"Physical exercise intervention in depressive disorders: Meta-analysis and systematic review","volume":"24","author":[{"family":"Josefsson","given":"Torbjörn"},{"family":"Lindwall","given":"Magnus"},{"family":"Archer","given":"Trevor"}],"issued":{"date-parts":[["2014"]]}}}],"schema":"https://github.com/citation-style-language/schema/raw/master/csl-citation.json"} </w:instrText>
-      </w:r>
-      <w:r>
-        <w:rPr>
-          <w:rFonts w:ascii="Times New Roman" w:hAnsi="Times New Roman" w:cs="Times New Roman"/>
-          <w:kern w:val="0"/>
-          <w:sz w:val="24"/>
-          <w:szCs w:val="24"/>
-          <w14:ligatures w14:val="none"/>
-        </w:rPr>
-        <w:fldChar w:fldCharType="separate"/>
-      </w:r>
-      <w:r>
-        <w:rPr>
-          <w:rFonts w:ascii="Times New Roman" w:hAnsi="Times New Roman" w:cs="Times New Roman"/>
-          <w:sz w:val="24"/>
-        </w:rPr>
-        <w:t>[16,67,68]</w:t>
-      </w:r>
-      <w:r>
-        <w:rPr>
-          <w:rFonts w:ascii="Times New Roman" w:hAnsi="Times New Roman" w:cs="Times New Roman"/>
-          <w:kern w:val="0"/>
-          <w:sz w:val="24"/>
-          <w:szCs w:val="24"/>
-          <w14:ligatures w14:val="none"/>
-        </w:rPr>
-        <w:fldChar w:fldCharType="end"/>
-      </w:r>
-      <w:r>
-        <w:rPr>
-          <w:rFonts w:ascii="Times New Roman" w:hAnsi="Times New Roman" w:cs="Times New Roman"/>
-          <w:kern w:val="0"/>
-          <w:sz w:val="24"/>
-          <w:szCs w:val="24"/>
-          <w14:ligatures w14:val="none"/>
-        </w:rPr>
-        <w:t>. Compared to previous intervention research however, our findings may underestimate the true effect of physical activity</w:t>
-      </w:r>
-      <w:r>
-        <w:rPr>
-          <w:rFonts w:ascii="Times New Roman" w:hAnsi="Times New Roman" w:cs="Times New Roman"/>
-          <w:kern w:val="0"/>
-          <w:sz w:val="24"/>
-          <w:szCs w:val="24"/>
-          <w14:ligatures w14:val="none"/>
-        </w:rPr>
-        <w:t xml:space="preserve"> due to issues related with self-report (e.g., overestimating ones physical activity)</w:t>
-      </w:r>
-      <w:r>
-        <w:rPr>
-          <w:rFonts w:ascii="Times New Roman" w:hAnsi="Times New Roman" w:cs="Times New Roman"/>
-          <w:kern w:val="0"/>
-          <w:sz w:val="24"/>
-          <w:szCs w:val="24"/>
-          <w14:ligatures w14:val="none"/>
-        </w:rPr>
-        <w:t xml:space="preserve">. Regardless, the present findings support and extend the existing literature on the benefits of physical activity engagement across various aspects of mental health. </w:t>
-      </w:r>
-    </w:p>
-    <w:p>
-      <w:pPr>
-        <w:spacing w:line="480" w:lineRule="auto"/>
-        <w:ind w:firstLine="720"/>
-        <w:rPr>
-          <w:rFonts w:ascii="Times New Roman" w:hAnsi="Times New Roman" w:cs="Times New Roman"/>
-          <w:kern w:val="0"/>
-          <w:sz w:val="24"/>
-          <w:szCs w:val="24"/>
-          <w14:ligatures w14:val="none"/>
-        </w:rPr>
-      </w:pPr>
-      <w:r>
-        <w:rPr>
-          <w:rFonts w:ascii="Times New Roman" w:hAnsi="Times New Roman" w:cs="Times New Roman"/>
-          <w:kern w:val="0"/>
-          <w:sz w:val="24"/>
-          <w:szCs w:val="24"/>
-          <w14:ligatures w14:val="none"/>
-        </w:rPr>
-        <w:t>Despite several strengths, there are several limitations with the current study. Firstly, unlike randomization, propensity score weighting does not adjust for unobserved covariates</w:t>
-      </w:r>
-      <w:r>
-        <w:rPr>
-          <w:rFonts w:ascii="Times New Roman" w:hAnsi="Times New Roman" w:cs="Times New Roman"/>
-          <w:kern w:val="0"/>
-          <w:sz w:val="24"/>
-          <w:szCs w:val="24"/>
-          <w14:ligatures w14:val="none"/>
-        </w:rPr>
-        <w:t xml:space="preserve"> </w:t>
-      </w:r>
-      <w:r>
-        <w:rPr>
-          <w:rFonts w:ascii="Times New Roman" w:hAnsi="Times New Roman" w:cs="Times New Roman"/>
-          <w:kern w:val="0"/>
-          <w:sz w:val="24"/>
-          <w:szCs w:val="24"/>
-          <w14:ligatures w14:val="none"/>
-        </w:rPr>
-        <w:fldChar w:fldCharType="begin"/>
-      </w:r>
-      <w:r>
-        <w:rPr>
-          <w:rFonts w:ascii="Times New Roman" w:hAnsi="Times New Roman" w:cs="Times New Roman"/>
-          <w:kern w:val="0"/>
-          <w:sz w:val="24"/>
-          <w:szCs w:val="24"/>
-          <w14:ligatures w14:val="none"/>
-        </w:rPr>
-        <w:instrText xml:space="preserve"> ADDIN ZOTERO_ITEM CSL_CITATION {"citationID":"fv00f8bM","properties":{"formattedCitation":"[69]","plainCitation":"[69]","noteIndex":0},"citationItems":[{"id":59,"uris":["http://zotero.org/users/local/ucDGfcUQ/items/HUWY49RS"],"itemData":{"id":59,"type":"article-journal","container-title":"American journal of epidemiology","issue":"4","note":"publisher: Oxford University Press","page":"327–333","title":"Invited commentary: propensity scores","volume":"150","author":[{"family":"Joffe","given":"Marshall M"},{"family":"Rosenbaum","given":"Paul R"}],"issued":{"date-parts":[["1999"]]}}}],"schema":"https://github.com/citation-style-language/schema/raw/master/csl-citation.json"} </w:instrText>
-      </w:r>
-      <w:r>
-        <w:rPr>
-          <w:rFonts w:ascii="Times New Roman" w:hAnsi="Times New Roman" w:cs="Times New Roman"/>
-          <w:kern w:val="0"/>
-          <w:sz w:val="24"/>
-          <w:szCs w:val="24"/>
-          <w14:ligatures w14:val="none"/>
-        </w:rPr>
-        <w:fldChar w:fldCharType="separate"/>
-      </w:r>
-      <w:r>
-        <w:rPr>
-          <w:rFonts w:ascii="Times New Roman" w:hAnsi="Times New Roman" w:cs="Times New Roman"/>
-          <w:sz w:val="24"/>
-        </w:rPr>
-        <w:t>[69]</w:t>
-      </w:r>
-      <w:r>
-        <w:rPr>
-          <w:rFonts w:ascii="Times New Roman" w:hAnsi="Times New Roman" w:cs="Times New Roman"/>
-          <w:kern w:val="0"/>
-          <w:sz w:val="24"/>
-          <w:szCs w:val="24"/>
-          <w14:ligatures w14:val="none"/>
-        </w:rPr>
-        <w:fldChar w:fldCharType="end"/>
-      </w:r>
-      <w:r>
-        <w:rPr>
-          <w:rFonts w:ascii="Times New Roman" w:hAnsi="Times New Roman" w:cs="Times New Roman"/>
-          <w:kern w:val="0"/>
-          <w:sz w:val="24"/>
-          <w:szCs w:val="24"/>
-          <w14:ligatures w14:val="none"/>
-        </w:rPr>
-        <w:t xml:space="preserve">. An unbiased treatment effect assumes that all potential confounders are observed, which is unlikely to be the case in any observational study. Additionally, the covariates included in this analysis were restricted by what was included in the </w:t>
+        <w:t xml:space="preserve">. However, researchers need to balance feasibility with practicality and therefore using a self-reported measure of physical activity may be best suited for data collection with a sample of this size and geographic dispersion. Lastly, the </w:t>
       </w:r>
       <w:r>
         <w:rPr>
@@ -6305,150 +6433,12 @@
           <w:szCs w:val="24"/>
           <w14:ligatures w14:val="none"/>
         </w:rPr>
-        <w:t xml:space="preserve"> survey. Adjusting for a partial set of confounders may reduce bias, but it is unknown to what extent. Second, the MHQ and its </w:t>
-      </w:r>
-      <w:r>
-        <w:rPr>
-          <w:rFonts w:ascii="Times New Roman" w:hAnsi="Times New Roman" w:cs="Times New Roman"/>
-          <w:kern w:val="0"/>
-          <w:sz w:val="24"/>
-          <w:szCs w:val="24"/>
-          <w14:ligatures w14:val="none"/>
-        </w:rPr>
-        <w:t>subcategories</w:t>
-      </w:r>
-      <w:r>
-        <w:rPr>
-          <w:rFonts w:ascii="Times New Roman" w:hAnsi="Times New Roman" w:cs="Times New Roman"/>
-          <w:kern w:val="0"/>
-          <w:sz w:val="24"/>
-          <w:szCs w:val="24"/>
-          <w14:ligatures w14:val="none"/>
-        </w:rPr>
-        <w:t xml:space="preserve"> have yet, to our knowledge, been validated in an independent sample. It would be interesting, for example, to investigate whether the MHQ and its </w:t>
-      </w:r>
-      <w:r>
-        <w:rPr>
-          <w:rFonts w:ascii="Times New Roman" w:hAnsi="Times New Roman" w:cs="Times New Roman"/>
-          <w:kern w:val="0"/>
-          <w:sz w:val="24"/>
-          <w:szCs w:val="24"/>
-          <w14:ligatures w14:val="none"/>
-        </w:rPr>
-        <w:t>subcategories</w:t>
-      </w:r>
-      <w:r>
-        <w:rPr>
-          <w:rFonts w:ascii="Times New Roman" w:hAnsi="Times New Roman" w:cs="Times New Roman"/>
-          <w:kern w:val="0"/>
-          <w:sz w:val="24"/>
-          <w:szCs w:val="24"/>
-          <w14:ligatures w14:val="none"/>
-        </w:rPr>
-        <w:t xml:space="preserve"> predict the onset or course of distinct mental disorders. Third, physical activity was self-reported, which can introduce recall errors – particularly among older adults who are more prone to cognitive decline – and social desirability effects</w:t>
-      </w:r>
-      <w:r>
-        <w:rPr>
-          <w:rFonts w:ascii="Times New Roman" w:hAnsi="Times New Roman" w:cs="Times New Roman"/>
-          <w:kern w:val="0"/>
-          <w:sz w:val="24"/>
-          <w:szCs w:val="24"/>
-          <w14:ligatures w14:val="none"/>
-        </w:rPr>
-        <w:t xml:space="preserve"> </w:t>
-      </w:r>
-      <w:r>
-        <w:rPr>
-          <w:rFonts w:ascii="Times New Roman" w:hAnsi="Times New Roman" w:cs="Times New Roman"/>
-          <w:kern w:val="0"/>
-          <w:sz w:val="24"/>
-          <w:szCs w:val="24"/>
-          <w14:ligatures w14:val="none"/>
-        </w:rPr>
-        <w:fldChar w:fldCharType="begin"/>
-      </w:r>
-      <w:r>
-        <w:rPr>
-          <w:rFonts w:ascii="Times New Roman" w:hAnsi="Times New Roman" w:cs="Times New Roman"/>
-          <w:kern w:val="0"/>
-          <w:sz w:val="24"/>
-          <w:szCs w:val="24"/>
-          <w14:ligatures w14:val="none"/>
-        </w:rPr>
-        <w:instrText xml:space="preserve"> ADDIN ZOTERO_ITEM CSL_CITATION {"citationID":"5F9g7YKR","properties":{"formattedCitation":"[70]","plainCitation":"[70]","noteIndex":0},"citationItems":[{"id":58,"uris":["http://zotero.org/users/local/ucDGfcUQ/items/R9C4RHGD"],"itemData":{"id":58,"type":"article-journal","container-title":"Research quarterly for exercise and sport","issue":"sup2","note":"publisher: Taylor &amp; Francis","page":"1–14","title":"Assessment of physical activity by self-report: status, limitations, and future directions","volume":"71","author":[{"family":"Sallis","given":"James F"},{"family":"Saelens","given":"Brian E"}],"issued":{"date-parts":[["2000"]]}}}],"schema":"https://github.com/citation-style-language/schema/raw/master/csl-citation.json"} </w:instrText>
-      </w:r>
-      <w:r>
-        <w:rPr>
-          <w:rFonts w:ascii="Times New Roman" w:hAnsi="Times New Roman" w:cs="Times New Roman"/>
-          <w:kern w:val="0"/>
-          <w:sz w:val="24"/>
-          <w:szCs w:val="24"/>
-          <w14:ligatures w14:val="none"/>
-        </w:rPr>
-        <w:fldChar w:fldCharType="separate"/>
-      </w:r>
-      <w:r>
-        <w:rPr>
-          <w:rFonts w:ascii="Times New Roman" w:hAnsi="Times New Roman" w:cs="Times New Roman"/>
-          <w:sz w:val="24"/>
-        </w:rPr>
-        <w:t>[70]</w:t>
-      </w:r>
-      <w:r>
-        <w:rPr>
-          <w:rFonts w:ascii="Times New Roman" w:hAnsi="Times New Roman" w:cs="Times New Roman"/>
-          <w:kern w:val="0"/>
-          <w:sz w:val="24"/>
-          <w:szCs w:val="24"/>
-          <w14:ligatures w14:val="none"/>
-        </w:rPr>
-        <w:fldChar w:fldCharType="end"/>
-      </w:r>
-      <w:r>
-        <w:rPr>
-          <w:rFonts w:ascii="Times New Roman" w:hAnsi="Times New Roman" w:cs="Times New Roman"/>
-          <w:kern w:val="0"/>
-          <w:sz w:val="24"/>
-          <w:szCs w:val="24"/>
-          <w14:ligatures w14:val="none"/>
-        </w:rPr>
-        <w:t xml:space="preserve">. However, researchers need to balance feasibility with practicality and therefore using a self-reported measure of physical activity may be best suited for data collection with a sample of this size and geographic dispersion. Lastly, the </w:t>
-      </w:r>
-      <w:r>
-        <w:rPr>
-          <w:rFonts w:ascii="Times New Roman" w:hAnsi="Times New Roman" w:cs="Times New Roman"/>
-          <w:kern w:val="0"/>
-          <w:sz w:val="24"/>
-          <w:szCs w:val="24"/>
-          <w14:ligatures w14:val="none"/>
-        </w:rPr>
-        <w:t>GMP</w:t>
-      </w:r>
-      <w:r>
-        <w:rPr>
-          <w:rFonts w:ascii="Times New Roman" w:hAnsi="Times New Roman" w:cs="Times New Roman"/>
-          <w:kern w:val="0"/>
-          <w:sz w:val="24"/>
-          <w:szCs w:val="24"/>
-          <w14:ligatures w14:val="none"/>
-        </w:rPr>
-        <w:t xml:space="preserve"> has used convenience sampling to recruit participants, targeted towards individuals who used mental health-related search terms in Google and Facebook. Although the present sample includes </w:t>
-      </w:r>
-      <w:r>
-        <w:rPr>
-          <w:rFonts w:ascii="Times New Roman" w:hAnsi="Times New Roman" w:cs="Times New Roman"/>
-          <w:kern w:val="0"/>
-          <w:sz w:val="24"/>
-          <w:szCs w:val="24"/>
-          <w14:ligatures w14:val="none"/>
-        </w:rPr>
-        <w:lastRenderedPageBreak/>
-        <w:t xml:space="preserve">individuals from over 200 countries, it may not truly be globally representative, as it would have also overlooked individuals living in regions with limited to no internet access. </w:t>
-      </w:r>
-    </w:p>
-    <w:p>
-      <w:pPr>
-        <w:spacing w:line="480" w:lineRule="auto"/>
+        <w:t xml:space="preserve"> has used convenience sampling to recruit participants, targeted towards individuals who used mental health-related search terms in Google and Facebook. Although the present sample includes individuals from over 200 countries, it may not truly be globally representative, as it would have also overlooked individuals living in regions with limited to no internet access. </w:t>
+      </w:r>
+    </w:p>
+    <w:p>
+      <w:pPr>
+        <w:spacing w:after="0" w:line="480" w:lineRule="auto"/>
         <w:jc w:val="center"/>
         <w:rPr>
           <w:rFonts w:ascii="Times New Roman" w:hAnsi="Times New Roman" w:cs="Times New Roman"/>
@@ -6475,7 +6465,7 @@
     </w:p>
     <w:p>
       <w:pPr>
-        <w:spacing w:line="480" w:lineRule="auto"/>
+        <w:spacing w:after="0" w:line="480" w:lineRule="auto"/>
         <w:ind w:firstLine="720"/>
         <w:rPr>
           <w:rFonts w:ascii="Times New Roman" w:hAnsi="Times New Roman" w:cs="Times New Roman"/>
@@ -6493,6 +6483,7 @@
           <w:szCs w:val="24"/>
           <w14:ligatures w14:val="none"/>
         </w:rPr>
+        <w:lastRenderedPageBreak/>
         <w:t xml:space="preserve">This cross-sectional study estimated treatment effects of physical activity on several aspects of mental health among a large global sample of adults using advanced covariate balancing techniques to reduce bias in our estimates. Our results demonstrate a significant small effect of self-reported physical activity on a comprehensive measure of overall mental health and well-being, in addition to similar benefits across several specific subcategories of mental health. The strongest associations between physical activity and mental health appear to occur during the early and middle-aged adult life stages, with effects becoming weaker into old age. </w:t>
       </w:r>
       <w:r>
@@ -6578,7 +6569,189 @@
     </w:p>
     <w:p>
       <w:pPr>
-        <w:spacing w:line="480" w:lineRule="auto"/>
+        <w:spacing w:after="0" w:line="480" w:lineRule="auto"/>
+        <w:ind w:firstLine="720"/>
+        <w:rPr>
+          <w:rFonts w:ascii="Times New Roman" w:hAnsi="Times New Roman" w:cs="Times New Roman"/>
+          <w:kern w:val="0"/>
+          <w:sz w:val="24"/>
+          <w:szCs w:val="24"/>
+          <w14:ligatures w14:val="none"/>
+        </w:rPr>
+      </w:pPr>
+    </w:p>
+    <w:p>
+      <w:pPr>
+        <w:spacing w:after="0" w:line="480" w:lineRule="auto"/>
+        <w:ind w:firstLine="720"/>
+        <w:rPr>
+          <w:rFonts w:ascii="Times New Roman" w:hAnsi="Times New Roman" w:cs="Times New Roman"/>
+          <w:kern w:val="0"/>
+          <w:sz w:val="24"/>
+          <w:szCs w:val="24"/>
+          <w14:ligatures w14:val="none"/>
+        </w:rPr>
+      </w:pPr>
+    </w:p>
+    <w:p>
+      <w:pPr>
+        <w:spacing w:after="0" w:line="480" w:lineRule="auto"/>
+        <w:ind w:firstLine="720"/>
+        <w:rPr>
+          <w:rFonts w:ascii="Times New Roman" w:hAnsi="Times New Roman" w:cs="Times New Roman"/>
+          <w:kern w:val="0"/>
+          <w:sz w:val="24"/>
+          <w:szCs w:val="24"/>
+          <w14:ligatures w14:val="none"/>
+        </w:rPr>
+      </w:pPr>
+    </w:p>
+    <w:p>
+      <w:pPr>
+        <w:spacing w:after="0" w:line="480" w:lineRule="auto"/>
+        <w:ind w:firstLine="720"/>
+        <w:rPr>
+          <w:rFonts w:ascii="Times New Roman" w:hAnsi="Times New Roman" w:cs="Times New Roman"/>
+          <w:kern w:val="0"/>
+          <w:sz w:val="24"/>
+          <w:szCs w:val="24"/>
+          <w14:ligatures w14:val="none"/>
+        </w:rPr>
+      </w:pPr>
+    </w:p>
+    <w:p>
+      <w:pPr>
+        <w:spacing w:after="0" w:line="480" w:lineRule="auto"/>
+        <w:ind w:firstLine="720"/>
+        <w:rPr>
+          <w:rFonts w:ascii="Times New Roman" w:hAnsi="Times New Roman" w:cs="Times New Roman"/>
+          <w:kern w:val="0"/>
+          <w:sz w:val="24"/>
+          <w:szCs w:val="24"/>
+          <w14:ligatures w14:val="none"/>
+        </w:rPr>
+      </w:pPr>
+    </w:p>
+    <w:p>
+      <w:pPr>
+        <w:spacing w:after="0" w:line="480" w:lineRule="auto"/>
+        <w:ind w:firstLine="720"/>
+        <w:rPr>
+          <w:rFonts w:ascii="Times New Roman" w:hAnsi="Times New Roman" w:cs="Times New Roman"/>
+          <w:kern w:val="0"/>
+          <w:sz w:val="24"/>
+          <w:szCs w:val="24"/>
+          <w14:ligatures w14:val="none"/>
+        </w:rPr>
+      </w:pPr>
+    </w:p>
+    <w:p>
+      <w:pPr>
+        <w:spacing w:after="0" w:line="480" w:lineRule="auto"/>
+        <w:ind w:firstLine="720"/>
+        <w:rPr>
+          <w:rFonts w:ascii="Times New Roman" w:hAnsi="Times New Roman" w:cs="Times New Roman"/>
+          <w:kern w:val="0"/>
+          <w:sz w:val="24"/>
+          <w:szCs w:val="24"/>
+          <w14:ligatures w14:val="none"/>
+        </w:rPr>
+      </w:pPr>
+    </w:p>
+    <w:p>
+      <w:pPr>
+        <w:spacing w:after="0" w:line="480" w:lineRule="auto"/>
+        <w:ind w:firstLine="720"/>
+        <w:rPr>
+          <w:rFonts w:ascii="Times New Roman" w:hAnsi="Times New Roman" w:cs="Times New Roman"/>
+          <w:kern w:val="0"/>
+          <w:sz w:val="24"/>
+          <w:szCs w:val="24"/>
+          <w14:ligatures w14:val="none"/>
+        </w:rPr>
+      </w:pPr>
+    </w:p>
+    <w:p>
+      <w:pPr>
+        <w:spacing w:after="0" w:line="480" w:lineRule="auto"/>
+        <w:ind w:firstLine="720"/>
+        <w:rPr>
+          <w:rFonts w:ascii="Times New Roman" w:hAnsi="Times New Roman" w:cs="Times New Roman"/>
+          <w:kern w:val="0"/>
+          <w:sz w:val="24"/>
+          <w:szCs w:val="24"/>
+          <w14:ligatures w14:val="none"/>
+        </w:rPr>
+      </w:pPr>
+    </w:p>
+    <w:p>
+      <w:pPr>
+        <w:spacing w:after="0" w:line="480" w:lineRule="auto"/>
+        <w:ind w:firstLine="720"/>
+        <w:rPr>
+          <w:rFonts w:ascii="Times New Roman" w:hAnsi="Times New Roman" w:cs="Times New Roman"/>
+          <w:kern w:val="0"/>
+          <w:sz w:val="24"/>
+          <w:szCs w:val="24"/>
+          <w14:ligatures w14:val="none"/>
+        </w:rPr>
+      </w:pPr>
+    </w:p>
+    <w:p>
+      <w:pPr>
+        <w:spacing w:after="0" w:line="480" w:lineRule="auto"/>
+        <w:ind w:firstLine="720"/>
+        <w:rPr>
+          <w:rFonts w:ascii="Times New Roman" w:hAnsi="Times New Roman" w:cs="Times New Roman"/>
+          <w:kern w:val="0"/>
+          <w:sz w:val="24"/>
+          <w:szCs w:val="24"/>
+          <w14:ligatures w14:val="none"/>
+        </w:rPr>
+      </w:pPr>
+    </w:p>
+    <w:p>
+      <w:pPr>
+        <w:spacing w:after="0" w:line="480" w:lineRule="auto"/>
+        <w:ind w:firstLine="720"/>
+        <w:rPr>
+          <w:rFonts w:ascii="Times New Roman" w:hAnsi="Times New Roman" w:cs="Times New Roman"/>
+          <w:kern w:val="0"/>
+          <w:sz w:val="24"/>
+          <w:szCs w:val="24"/>
+          <w14:ligatures w14:val="none"/>
+        </w:rPr>
+      </w:pPr>
+    </w:p>
+    <w:p>
+      <w:pPr>
+        <w:spacing w:after="0" w:line="480" w:lineRule="auto"/>
+        <w:ind w:firstLine="720"/>
+        <w:rPr>
+          <w:rFonts w:ascii="Times New Roman" w:hAnsi="Times New Roman" w:cs="Times New Roman"/>
+          <w:kern w:val="0"/>
+          <w:sz w:val="24"/>
+          <w:szCs w:val="24"/>
+          <w14:ligatures w14:val="none"/>
+        </w:rPr>
+      </w:pPr>
+    </w:p>
+    <w:p>
+      <w:pPr>
+        <w:spacing w:after="0" w:line="480" w:lineRule="auto"/>
+        <w:ind w:firstLine="720"/>
+        <w:rPr>
+          <w:rFonts w:ascii="Times New Roman" w:hAnsi="Times New Roman" w:cs="Times New Roman"/>
+          <w:kern w:val="0"/>
+          <w:sz w:val="24"/>
+          <w:szCs w:val="24"/>
+          <w14:ligatures w14:val="none"/>
+        </w:rPr>
+      </w:pPr>
+    </w:p>
+    <w:p>
+      <w:pPr>
+        <w:spacing w:after="0" w:line="480" w:lineRule="auto"/>
         <w:jc w:val="center"/>
         <w:rPr>
           <w:rFonts w:ascii="Times New Roman" w:hAnsi="Times New Roman" w:cs="Times New Roman"/>
@@ -6596,12 +6769,2040 @@
           <w:sz w:val="24"/>
           <w:szCs w:val="24"/>
         </w:rPr>
+        <w:lastRenderedPageBreak/>
         <w:t>References</w:t>
       </w:r>
     </w:p>
     <w:p>
       <w:pPr>
-        <w:spacing w:line="480" w:lineRule="auto"/>
+        <w:pStyle w:val="Bibliography"/>
+        <w:spacing w:after="0"/>
+        <w:rPr>
+          <w:rFonts w:ascii="Times New Roman" w:hAnsi="Times New Roman" w:cs="Times New Roman"/>
+          <w:sz w:val="24"/>
+          <w:szCs w:val="24"/>
+        </w:rPr>
+      </w:pPr>
+      <w:r>
+        <w:rPr>
+          <w:rFonts w:ascii="Times New Roman" w:hAnsi="Times New Roman" w:cs="Times New Roman"/>
+          <w:sz w:val="24"/>
+          <w:szCs w:val="24"/>
+        </w:rPr>
+        <w:fldChar w:fldCharType="begin"/>
+      </w:r>
+      <w:r>
+        <w:rPr>
+          <w:rFonts w:ascii="Times New Roman" w:hAnsi="Times New Roman" w:cs="Times New Roman"/>
+          <w:sz w:val="24"/>
+          <w:szCs w:val="24"/>
+        </w:rPr>
+        <w:instrText xml:space="preserve"> ADDIN ZOTERO_BIBL {"uncited":[],"omitted":[],"custom":[]} CSL_BIBLIOGRAPHY </w:instrText>
+      </w:r>
+      <w:r>
+        <w:rPr>
+          <w:rFonts w:ascii="Times New Roman" w:hAnsi="Times New Roman" w:cs="Times New Roman"/>
+          <w:sz w:val="24"/>
+          <w:szCs w:val="24"/>
+        </w:rPr>
+        <w:fldChar w:fldCharType="separate"/>
+      </w:r>
+      <w:r>
+        <w:rPr>
+          <w:rFonts w:ascii="Times New Roman" w:hAnsi="Times New Roman" w:cs="Times New Roman"/>
+          <w:sz w:val="24"/>
+          <w:szCs w:val="24"/>
+        </w:rPr>
+        <w:t>1.</w:t>
+      </w:r>
+      <w:r>
+        <w:rPr>
+          <w:rFonts w:ascii="Times New Roman" w:hAnsi="Times New Roman" w:cs="Times New Roman"/>
+          <w:sz w:val="24"/>
+          <w:szCs w:val="24"/>
+        </w:rPr>
+        <w:tab/>
+        <w:t>Steel Z, Marnane C, Iranpour C, et al.: The global prevalence of common mental disorders: a systematic review and meta-analysis 1980–2013. Int J Epidemiol. 2014; 43:476–493.</w:t>
+      </w:r>
+    </w:p>
+    <w:p>
+      <w:pPr>
+        <w:pStyle w:val="Bibliography"/>
+        <w:spacing w:after="0"/>
+        <w:rPr>
+          <w:rFonts w:ascii="Times New Roman" w:hAnsi="Times New Roman" w:cs="Times New Roman"/>
+          <w:sz w:val="24"/>
+          <w:szCs w:val="24"/>
+        </w:rPr>
+      </w:pPr>
+      <w:r>
+        <w:rPr>
+          <w:rFonts w:ascii="Times New Roman" w:hAnsi="Times New Roman" w:cs="Times New Roman"/>
+          <w:sz w:val="24"/>
+          <w:szCs w:val="24"/>
+        </w:rPr>
+        <w:t>2.</w:t>
+      </w:r>
+      <w:r>
+        <w:rPr>
+          <w:rFonts w:ascii="Times New Roman" w:hAnsi="Times New Roman" w:cs="Times New Roman"/>
+          <w:sz w:val="24"/>
+          <w:szCs w:val="24"/>
+        </w:rPr>
+        <w:tab/>
+        <w:t>Collaborators G 2019 MD, others: Global, regional, and national burden of 12 mental disorders in 204 countries and territories, 1990–2019: a systematic analysis for the Global Burden of Disease Study 2019. Lancet Psychiatry. 2022; 9:137–150.</w:t>
+      </w:r>
+    </w:p>
+    <w:p>
+      <w:pPr>
+        <w:pStyle w:val="Bibliography"/>
+        <w:spacing w:after="0"/>
+        <w:rPr>
+          <w:rFonts w:ascii="Times New Roman" w:hAnsi="Times New Roman" w:cs="Times New Roman"/>
+          <w:sz w:val="24"/>
+          <w:szCs w:val="24"/>
+        </w:rPr>
+      </w:pPr>
+      <w:r>
+        <w:rPr>
+          <w:rFonts w:ascii="Times New Roman" w:hAnsi="Times New Roman" w:cs="Times New Roman"/>
+          <w:sz w:val="24"/>
+          <w:szCs w:val="24"/>
+        </w:rPr>
+        <w:t>3.</w:t>
+      </w:r>
+      <w:r>
+        <w:rPr>
+          <w:rFonts w:ascii="Times New Roman" w:hAnsi="Times New Roman" w:cs="Times New Roman"/>
+          <w:sz w:val="24"/>
+          <w:szCs w:val="24"/>
+        </w:rPr>
+        <w:tab/>
+        <w:t>Health TLG: Mental health matters. Lancet Glob Health. 2020; 8:e1352.</w:t>
+      </w:r>
+    </w:p>
+    <w:p>
+      <w:pPr>
+        <w:pStyle w:val="Bibliography"/>
+        <w:spacing w:after="0"/>
+        <w:rPr>
+          <w:rFonts w:ascii="Times New Roman" w:hAnsi="Times New Roman" w:cs="Times New Roman"/>
+          <w:sz w:val="24"/>
+          <w:szCs w:val="24"/>
+        </w:rPr>
+      </w:pPr>
+      <w:r>
+        <w:rPr>
+          <w:rFonts w:ascii="Times New Roman" w:hAnsi="Times New Roman" w:cs="Times New Roman"/>
+          <w:sz w:val="24"/>
+          <w:szCs w:val="24"/>
+        </w:rPr>
+        <w:t>4.</w:t>
+      </w:r>
+      <w:r>
+        <w:rPr>
+          <w:rFonts w:ascii="Times New Roman" w:hAnsi="Times New Roman" w:cs="Times New Roman"/>
+          <w:sz w:val="24"/>
+          <w:szCs w:val="24"/>
+        </w:rPr>
+        <w:tab/>
+        <w:t>Samji H, Wu J, Ladak A, et al.: Mental health impacts of the COVID-19 pandemic on children and youth–a systematic review. Child Adolesc Ment Health. 2022; 27:173–189.</w:t>
+      </w:r>
+    </w:p>
+    <w:p>
+      <w:pPr>
+        <w:pStyle w:val="Bibliography"/>
+        <w:spacing w:after="0"/>
+        <w:rPr>
+          <w:rFonts w:ascii="Times New Roman" w:hAnsi="Times New Roman" w:cs="Times New Roman"/>
+          <w:sz w:val="24"/>
+          <w:szCs w:val="24"/>
+        </w:rPr>
+      </w:pPr>
+      <w:r>
+        <w:rPr>
+          <w:rFonts w:ascii="Times New Roman" w:hAnsi="Times New Roman" w:cs="Times New Roman"/>
+          <w:sz w:val="24"/>
+          <w:szCs w:val="24"/>
+        </w:rPr>
+        <w:t>5.</w:t>
+      </w:r>
+      <w:r>
+        <w:rPr>
+          <w:rFonts w:ascii="Times New Roman" w:hAnsi="Times New Roman" w:cs="Times New Roman"/>
+          <w:sz w:val="24"/>
+          <w:szCs w:val="24"/>
+        </w:rPr>
+        <w:tab/>
+        <w:t>Prati G, Mancini AD: The psychological impact of COVID-19 pandemic lockdowns: a review and meta-analysis of longitudinal studies and natural experiments. Psychol Med. 2021; 51:201–211.</w:t>
+      </w:r>
+    </w:p>
+    <w:p>
+      <w:pPr>
+        <w:pStyle w:val="Bibliography"/>
+        <w:spacing w:after="0"/>
+        <w:rPr>
+          <w:rFonts w:ascii="Times New Roman" w:hAnsi="Times New Roman" w:cs="Times New Roman"/>
+          <w:sz w:val="24"/>
+          <w:szCs w:val="24"/>
+        </w:rPr>
+      </w:pPr>
+      <w:r>
+        <w:rPr>
+          <w:rFonts w:ascii="Times New Roman" w:hAnsi="Times New Roman" w:cs="Times New Roman"/>
+          <w:sz w:val="24"/>
+          <w:szCs w:val="24"/>
+        </w:rPr>
+        <w:t>6.</w:t>
+      </w:r>
+      <w:r>
+        <w:rPr>
+          <w:rFonts w:ascii="Times New Roman" w:hAnsi="Times New Roman" w:cs="Times New Roman"/>
+          <w:sz w:val="24"/>
+          <w:szCs w:val="24"/>
+        </w:rPr>
+        <w:tab/>
+        <w:t>Robinson E, Sutin AR, Daly M, Jones A: A systematic review and meta-analysis of longitudinal cohort studies comparing mental health before versus during the COVID-19 pandemic in 2020. J Affect Disord. 2022; 296:567–576.</w:t>
+      </w:r>
+    </w:p>
+    <w:p>
+      <w:pPr>
+        <w:pStyle w:val="Bibliography"/>
+        <w:spacing w:after="0"/>
+        <w:rPr>
+          <w:rFonts w:ascii="Times New Roman" w:hAnsi="Times New Roman" w:cs="Times New Roman"/>
+          <w:sz w:val="24"/>
+          <w:szCs w:val="24"/>
+        </w:rPr>
+      </w:pPr>
+      <w:r>
+        <w:rPr>
+          <w:rFonts w:ascii="Times New Roman" w:hAnsi="Times New Roman" w:cs="Times New Roman"/>
+          <w:sz w:val="24"/>
+          <w:szCs w:val="24"/>
+        </w:rPr>
+        <w:t>7.</w:t>
+      </w:r>
+      <w:r>
+        <w:rPr>
+          <w:rFonts w:ascii="Times New Roman" w:hAnsi="Times New Roman" w:cs="Times New Roman"/>
+          <w:sz w:val="24"/>
+          <w:szCs w:val="24"/>
+        </w:rPr>
+        <w:tab/>
+        <w:t>Kauhanen L, Wan Mohd Yunus WMA, Lempinen L, et al.: A systematic review of the mental health changes of children and young people before and during the COVID-19 pandemic. Eur Child Adolesc Psychiatry. 2022; .</w:t>
+      </w:r>
+    </w:p>
+    <w:p>
+      <w:pPr>
+        <w:pStyle w:val="Bibliography"/>
+        <w:spacing w:after="0"/>
+        <w:rPr>
+          <w:rFonts w:ascii="Times New Roman" w:hAnsi="Times New Roman" w:cs="Times New Roman"/>
+          <w:sz w:val="24"/>
+          <w:szCs w:val="24"/>
+        </w:rPr>
+      </w:pPr>
+      <w:r>
+        <w:rPr>
+          <w:rFonts w:ascii="Times New Roman" w:hAnsi="Times New Roman" w:cs="Times New Roman"/>
+          <w:sz w:val="24"/>
+          <w:szCs w:val="24"/>
+        </w:rPr>
+        <w:t>8.</w:t>
+      </w:r>
+      <w:r>
+        <w:rPr>
+          <w:rFonts w:ascii="Times New Roman" w:hAnsi="Times New Roman" w:cs="Times New Roman"/>
+          <w:sz w:val="24"/>
+          <w:szCs w:val="24"/>
+        </w:rPr>
+        <w:tab/>
+        <w:t>Santomauro DF, Mantilla Herrera AM, Shadid J, et al.: Global prevalence and burden of depressive and anxiety disorders in 204 countries and territories in 2020 due to the COVID-19 pandemic. The Lancet. 2021; 398:1700–1712.</w:t>
+      </w:r>
+    </w:p>
+    <w:p>
+      <w:pPr>
+        <w:pStyle w:val="Bibliography"/>
+        <w:spacing w:after="0"/>
+        <w:rPr>
+          <w:rFonts w:ascii="Times New Roman" w:hAnsi="Times New Roman" w:cs="Times New Roman"/>
+          <w:sz w:val="24"/>
+          <w:szCs w:val="24"/>
+        </w:rPr>
+      </w:pPr>
+      <w:r>
+        <w:rPr>
+          <w:rFonts w:ascii="Times New Roman" w:hAnsi="Times New Roman" w:cs="Times New Roman"/>
+          <w:sz w:val="24"/>
+          <w:szCs w:val="24"/>
+        </w:rPr>
+        <w:lastRenderedPageBreak/>
+        <w:t>9.</w:t>
+      </w:r>
+      <w:r>
+        <w:rPr>
+          <w:rFonts w:ascii="Times New Roman" w:hAnsi="Times New Roman" w:cs="Times New Roman"/>
+          <w:sz w:val="24"/>
+          <w:szCs w:val="24"/>
+        </w:rPr>
+        <w:tab/>
+        <w:t>Oswalt SB, Lederer AM, Chestnut-Steich K, Day C, Halbritter A, Ortiz D: Trends in college students’ mental health diagnoses and utilization of services, 2009–2015. J Am Coll Health. 2020; 68:41–51.</w:t>
+      </w:r>
+    </w:p>
+    <w:p>
+      <w:pPr>
+        <w:pStyle w:val="Bibliography"/>
+        <w:spacing w:after="0"/>
+        <w:rPr>
+          <w:rFonts w:ascii="Times New Roman" w:hAnsi="Times New Roman" w:cs="Times New Roman"/>
+          <w:sz w:val="24"/>
+          <w:szCs w:val="24"/>
+        </w:rPr>
+      </w:pPr>
+      <w:r>
+        <w:rPr>
+          <w:rFonts w:ascii="Times New Roman" w:hAnsi="Times New Roman" w:cs="Times New Roman"/>
+          <w:sz w:val="24"/>
+          <w:szCs w:val="24"/>
+        </w:rPr>
+        <w:t>10.</w:t>
+      </w:r>
+      <w:r>
+        <w:rPr>
+          <w:rFonts w:ascii="Times New Roman" w:hAnsi="Times New Roman" w:cs="Times New Roman"/>
+          <w:sz w:val="24"/>
+          <w:szCs w:val="24"/>
+        </w:rPr>
+        <w:tab/>
+        <w:t>Keyes KM, Gary D, O’Malley PM, Hamilton A, Schulenberg J: Recent increases in depressive symptoms among US adolescents: trends from 1991 to 2018. Soc Psychiatry Psychiatr Epidemiol. 2019; 54:987–996.</w:t>
+      </w:r>
+    </w:p>
+    <w:p>
+      <w:pPr>
+        <w:pStyle w:val="Bibliography"/>
+        <w:spacing w:after="0"/>
+        <w:rPr>
+          <w:rFonts w:ascii="Times New Roman" w:hAnsi="Times New Roman" w:cs="Times New Roman"/>
+          <w:sz w:val="24"/>
+          <w:szCs w:val="24"/>
+        </w:rPr>
+      </w:pPr>
+      <w:r>
+        <w:rPr>
+          <w:rFonts w:ascii="Times New Roman" w:hAnsi="Times New Roman" w:cs="Times New Roman"/>
+          <w:sz w:val="24"/>
+          <w:szCs w:val="24"/>
+        </w:rPr>
+        <w:t>11.</w:t>
+      </w:r>
+      <w:r>
+        <w:rPr>
+          <w:rFonts w:ascii="Times New Roman" w:hAnsi="Times New Roman" w:cs="Times New Roman"/>
+          <w:sz w:val="24"/>
+          <w:szCs w:val="24"/>
+        </w:rPr>
+        <w:tab/>
+        <w:t>Chen Y, Cowden RG, Fulks J, Plake JF, VanderWeele TJ: National data on age gradients in well-being among US adults. JAMA Psychiatry. 2022; 79:1046–1047.</w:t>
+      </w:r>
+    </w:p>
+    <w:p>
+      <w:pPr>
+        <w:pStyle w:val="Bibliography"/>
+        <w:spacing w:after="0"/>
+        <w:rPr>
+          <w:rFonts w:ascii="Times New Roman" w:hAnsi="Times New Roman" w:cs="Times New Roman"/>
+          <w:sz w:val="24"/>
+          <w:szCs w:val="24"/>
+        </w:rPr>
+      </w:pPr>
+      <w:r>
+        <w:rPr>
+          <w:rFonts w:ascii="Times New Roman" w:hAnsi="Times New Roman" w:cs="Times New Roman"/>
+          <w:sz w:val="24"/>
+          <w:szCs w:val="24"/>
+        </w:rPr>
+        <w:t>12.</w:t>
+      </w:r>
+      <w:r>
+        <w:rPr>
+          <w:rFonts w:ascii="Times New Roman" w:hAnsi="Times New Roman" w:cs="Times New Roman"/>
+          <w:sz w:val="24"/>
+          <w:szCs w:val="24"/>
+        </w:rPr>
+        <w:tab/>
+        <w:t>Blanchflower DG, Oswald AJ: Is well-being U-shaped over the life cycle? Soc Sci Med. 2008; 66:1733–1749.</w:t>
+      </w:r>
+    </w:p>
+    <w:p>
+      <w:pPr>
+        <w:pStyle w:val="Bibliography"/>
+        <w:spacing w:after="0"/>
+        <w:rPr>
+          <w:rFonts w:ascii="Times New Roman" w:hAnsi="Times New Roman" w:cs="Times New Roman"/>
+          <w:sz w:val="24"/>
+          <w:szCs w:val="24"/>
+        </w:rPr>
+      </w:pPr>
+      <w:r>
+        <w:rPr>
+          <w:rFonts w:ascii="Times New Roman" w:hAnsi="Times New Roman" w:cs="Times New Roman"/>
+          <w:sz w:val="24"/>
+          <w:szCs w:val="24"/>
+        </w:rPr>
+        <w:t>13.</w:t>
+      </w:r>
+      <w:r>
+        <w:rPr>
+          <w:rFonts w:ascii="Times New Roman" w:hAnsi="Times New Roman" w:cs="Times New Roman"/>
+          <w:sz w:val="24"/>
+          <w:szCs w:val="24"/>
+        </w:rPr>
+        <w:tab/>
+        <w:t>Solmi M, Radua J, Olivola M, et al.: Age at onset of mental disorders worldwide: large-scale meta-analysis of 192 epidemiological studies. Mol Psychiatry. 2022; 27:281–295.</w:t>
+      </w:r>
+    </w:p>
+    <w:p>
+      <w:pPr>
+        <w:pStyle w:val="Bibliography"/>
+        <w:spacing w:after="0"/>
+        <w:rPr>
+          <w:rFonts w:ascii="Times New Roman" w:hAnsi="Times New Roman" w:cs="Times New Roman"/>
+          <w:sz w:val="24"/>
+          <w:szCs w:val="24"/>
+        </w:rPr>
+      </w:pPr>
+      <w:r>
+        <w:rPr>
+          <w:rFonts w:ascii="Times New Roman" w:hAnsi="Times New Roman" w:cs="Times New Roman"/>
+          <w:sz w:val="24"/>
+          <w:szCs w:val="24"/>
+        </w:rPr>
+        <w:t>14.</w:t>
+      </w:r>
+      <w:r>
+        <w:rPr>
+          <w:rFonts w:ascii="Times New Roman" w:hAnsi="Times New Roman" w:cs="Times New Roman"/>
+          <w:sz w:val="24"/>
+          <w:szCs w:val="24"/>
+        </w:rPr>
+        <w:tab/>
+        <w:t>Gordon BR, McDowell CP, Hallgren M, Meyer JD, Lyons M, Herring MP: Association of efficacy of resistance exercise training with depressive symptoms: meta-analysis and meta-regression analysis of randomized clinical trials. JAMA Psychiatry. 2018; 75:566–576.</w:t>
+      </w:r>
+    </w:p>
+    <w:p>
+      <w:pPr>
+        <w:pStyle w:val="Bibliography"/>
+        <w:spacing w:after="0"/>
+        <w:rPr>
+          <w:rFonts w:ascii="Times New Roman" w:hAnsi="Times New Roman" w:cs="Times New Roman"/>
+          <w:sz w:val="24"/>
+          <w:szCs w:val="24"/>
+        </w:rPr>
+      </w:pPr>
+      <w:r>
+        <w:rPr>
+          <w:rFonts w:ascii="Times New Roman" w:hAnsi="Times New Roman" w:cs="Times New Roman"/>
+          <w:sz w:val="24"/>
+          <w:szCs w:val="24"/>
+        </w:rPr>
+        <w:t>15.</w:t>
+      </w:r>
+      <w:r>
+        <w:rPr>
+          <w:rFonts w:ascii="Times New Roman" w:hAnsi="Times New Roman" w:cs="Times New Roman"/>
+          <w:sz w:val="24"/>
+          <w:szCs w:val="24"/>
+        </w:rPr>
+        <w:tab/>
+        <w:t>Pearce M, Garcia L, Abbas A, et al.: Association between physical activity and risk of depression: a systematic review and meta-analysis. JAMA Psychiatry. 2022; .</w:t>
+      </w:r>
+    </w:p>
+    <w:p>
+      <w:pPr>
+        <w:pStyle w:val="Bibliography"/>
+        <w:spacing w:after="0"/>
+        <w:rPr>
+          <w:rFonts w:ascii="Times New Roman" w:hAnsi="Times New Roman" w:cs="Times New Roman"/>
+          <w:sz w:val="24"/>
+          <w:szCs w:val="24"/>
+        </w:rPr>
+      </w:pPr>
+      <w:r>
+        <w:rPr>
+          <w:rFonts w:ascii="Times New Roman" w:hAnsi="Times New Roman" w:cs="Times New Roman"/>
+          <w:sz w:val="24"/>
+          <w:szCs w:val="24"/>
+        </w:rPr>
+        <w:t>16.</w:t>
+      </w:r>
+      <w:r>
+        <w:rPr>
+          <w:rFonts w:ascii="Times New Roman" w:hAnsi="Times New Roman" w:cs="Times New Roman"/>
+          <w:sz w:val="24"/>
+          <w:szCs w:val="24"/>
+        </w:rPr>
+        <w:tab/>
+        <w:t>Schuch FB, Vancampfort D, Richards J, Rosenbaum S, Ward PB, Stubbs B: Exercise as a treatment for depression: a meta-analysis adjusting for publication bias. J Psychiatr Res. 2016; 77:42–51.</w:t>
+      </w:r>
+    </w:p>
+    <w:p>
+      <w:pPr>
+        <w:pStyle w:val="Bibliography"/>
+        <w:spacing w:after="0"/>
+        <w:rPr>
+          <w:rFonts w:ascii="Times New Roman" w:hAnsi="Times New Roman" w:cs="Times New Roman"/>
+          <w:sz w:val="24"/>
+          <w:szCs w:val="24"/>
+        </w:rPr>
+      </w:pPr>
+      <w:r>
+        <w:rPr>
+          <w:rFonts w:ascii="Times New Roman" w:hAnsi="Times New Roman" w:cs="Times New Roman"/>
+          <w:sz w:val="24"/>
+          <w:szCs w:val="24"/>
+        </w:rPr>
+        <w:t>17.</w:t>
+      </w:r>
+      <w:r>
+        <w:rPr>
+          <w:rFonts w:ascii="Times New Roman" w:hAnsi="Times New Roman" w:cs="Times New Roman"/>
+          <w:sz w:val="24"/>
+          <w:szCs w:val="24"/>
+        </w:rPr>
+        <w:tab/>
+        <w:t>Aylett E, Small N, Bower P: Exercise in the treatment of clinical anxiety in general practice–a systematic review and meta-analysis. BMC Health Serv Res. 2018; 18:1–18.</w:t>
+      </w:r>
+    </w:p>
+    <w:p>
+      <w:pPr>
+        <w:pStyle w:val="Bibliography"/>
+        <w:spacing w:after="0"/>
+        <w:rPr>
+          <w:rFonts w:ascii="Times New Roman" w:hAnsi="Times New Roman" w:cs="Times New Roman"/>
+          <w:sz w:val="24"/>
+          <w:szCs w:val="24"/>
+        </w:rPr>
+      </w:pPr>
+      <w:r>
+        <w:rPr>
+          <w:rFonts w:ascii="Times New Roman" w:hAnsi="Times New Roman" w:cs="Times New Roman"/>
+          <w:sz w:val="24"/>
+          <w:szCs w:val="24"/>
+        </w:rPr>
+        <w:lastRenderedPageBreak/>
+        <w:t>18.</w:t>
+      </w:r>
+      <w:r>
+        <w:rPr>
+          <w:rFonts w:ascii="Times New Roman" w:hAnsi="Times New Roman" w:cs="Times New Roman"/>
+          <w:sz w:val="24"/>
+          <w:szCs w:val="24"/>
+        </w:rPr>
+        <w:tab/>
+        <w:t>McDowell CP, Dishman RK, Gordon BR, Herring MP: Physical activity and anxiety: a systematic review and meta-analysis of prospective cohort studies. Am J Prev Med. 2019; 57:545–556.</w:t>
+      </w:r>
+    </w:p>
+    <w:p>
+      <w:pPr>
+        <w:pStyle w:val="Bibliography"/>
+        <w:spacing w:after="0"/>
+        <w:rPr>
+          <w:rFonts w:ascii="Times New Roman" w:hAnsi="Times New Roman" w:cs="Times New Roman"/>
+          <w:sz w:val="24"/>
+          <w:szCs w:val="24"/>
+        </w:rPr>
+      </w:pPr>
+      <w:r>
+        <w:rPr>
+          <w:rFonts w:ascii="Times New Roman" w:hAnsi="Times New Roman" w:cs="Times New Roman"/>
+          <w:sz w:val="24"/>
+          <w:szCs w:val="24"/>
+        </w:rPr>
+        <w:t>19.</w:t>
+      </w:r>
+      <w:r>
+        <w:rPr>
+          <w:rFonts w:ascii="Times New Roman" w:hAnsi="Times New Roman" w:cs="Times New Roman"/>
+          <w:sz w:val="24"/>
+          <w:szCs w:val="24"/>
+        </w:rPr>
+        <w:tab/>
+        <w:t>Marquez DX, Aguiñaga S, Vásquez PM, et al.: A systematic review of physical activity and quality of life and well-being. Transl Behav Med. 2020; 10:1098–1109.</w:t>
+      </w:r>
+    </w:p>
+    <w:p>
+      <w:pPr>
+        <w:pStyle w:val="Bibliography"/>
+        <w:spacing w:after="0"/>
+        <w:rPr>
+          <w:rFonts w:ascii="Times New Roman" w:hAnsi="Times New Roman" w:cs="Times New Roman"/>
+          <w:sz w:val="24"/>
+          <w:szCs w:val="24"/>
+        </w:rPr>
+      </w:pPr>
+      <w:r>
+        <w:rPr>
+          <w:rFonts w:ascii="Times New Roman" w:hAnsi="Times New Roman" w:cs="Times New Roman"/>
+          <w:sz w:val="24"/>
+          <w:szCs w:val="24"/>
+        </w:rPr>
+        <w:t>20.</w:t>
+      </w:r>
+      <w:r>
+        <w:rPr>
+          <w:rFonts w:ascii="Times New Roman" w:hAnsi="Times New Roman" w:cs="Times New Roman"/>
+          <w:sz w:val="24"/>
+          <w:szCs w:val="24"/>
+        </w:rPr>
+        <w:tab/>
+        <w:t>Chekroud SR, Gueorguieva R, Zheutlin AB, et al.: Association between physical exercise and mental health in 1· 2 million individuals in the USA between 2011 and 2015: a cross-sectional study. Lancet Psychiatry. 2018; 5:739–746.</w:t>
+      </w:r>
+    </w:p>
+    <w:p>
+      <w:pPr>
+        <w:pStyle w:val="Bibliography"/>
+        <w:spacing w:after="0"/>
+        <w:rPr>
+          <w:rFonts w:ascii="Times New Roman" w:hAnsi="Times New Roman" w:cs="Times New Roman"/>
+          <w:sz w:val="24"/>
+          <w:szCs w:val="24"/>
+        </w:rPr>
+      </w:pPr>
+      <w:r>
+        <w:rPr>
+          <w:rFonts w:ascii="Times New Roman" w:hAnsi="Times New Roman" w:cs="Times New Roman"/>
+          <w:sz w:val="24"/>
+          <w:szCs w:val="24"/>
+        </w:rPr>
+        <w:t>21.</w:t>
+      </w:r>
+      <w:r>
+        <w:rPr>
+          <w:rFonts w:ascii="Times New Roman" w:hAnsi="Times New Roman" w:cs="Times New Roman"/>
+          <w:sz w:val="24"/>
+          <w:szCs w:val="24"/>
+        </w:rPr>
+        <w:tab/>
+        <w:t>Ekkekakis P: Why Is exercise underutilized in clinical practice despite evidence it is effective? Lessons in pragmatism from the inclusion of exercise in guidelines for the treatment of depression in the British National Health Service. Kinesiol Rev. 2020; 10:29–50.</w:t>
+      </w:r>
+    </w:p>
+    <w:p>
+      <w:pPr>
+        <w:pStyle w:val="Bibliography"/>
+        <w:spacing w:after="0"/>
+        <w:rPr>
+          <w:rFonts w:ascii="Times New Roman" w:hAnsi="Times New Roman" w:cs="Times New Roman"/>
+          <w:sz w:val="24"/>
+          <w:szCs w:val="24"/>
+        </w:rPr>
+      </w:pPr>
+      <w:r>
+        <w:rPr>
+          <w:rFonts w:ascii="Times New Roman" w:hAnsi="Times New Roman" w:cs="Times New Roman"/>
+          <w:sz w:val="24"/>
+          <w:szCs w:val="24"/>
+        </w:rPr>
+        <w:t>22.</w:t>
+      </w:r>
+      <w:r>
+        <w:rPr>
+          <w:rFonts w:ascii="Times New Roman" w:hAnsi="Times New Roman" w:cs="Times New Roman"/>
+          <w:sz w:val="24"/>
+          <w:szCs w:val="24"/>
+        </w:rPr>
+        <w:tab/>
+        <w:t>Kendrick T, Pilling S, Mavranezouli I, et al.: Management of depression in adults: summary of updated NICE guidance. BMJ. 2022; 378:o1557.</w:t>
+      </w:r>
+    </w:p>
+    <w:p>
+      <w:pPr>
+        <w:pStyle w:val="Bibliography"/>
+        <w:spacing w:after="0"/>
+        <w:rPr>
+          <w:rFonts w:ascii="Times New Roman" w:hAnsi="Times New Roman" w:cs="Times New Roman"/>
+          <w:sz w:val="24"/>
+          <w:szCs w:val="24"/>
+        </w:rPr>
+      </w:pPr>
+      <w:r>
+        <w:rPr>
+          <w:rFonts w:ascii="Times New Roman" w:hAnsi="Times New Roman" w:cs="Times New Roman"/>
+          <w:sz w:val="24"/>
+          <w:szCs w:val="24"/>
+        </w:rPr>
+        <w:t>23.</w:t>
+      </w:r>
+      <w:r>
+        <w:rPr>
+          <w:rFonts w:ascii="Times New Roman" w:hAnsi="Times New Roman" w:cs="Times New Roman"/>
+          <w:sz w:val="24"/>
+          <w:szCs w:val="24"/>
+        </w:rPr>
+        <w:tab/>
+        <w:t>Stubbs B, Vancampfort D, Hallgren M, et al.: EPA guidance on physical activity as a treatment for severe mental illness: a meta-review of the evidence and Position Statement from the European Psychiatric Association (EPA), supported by the International Organization of Physical Therapists in Mental Health (IOPTMH). Eur Psychiatry. 2018; 54:124–144.</w:t>
+      </w:r>
+    </w:p>
+    <w:p>
+      <w:pPr>
+        <w:pStyle w:val="Bibliography"/>
+        <w:spacing w:after="0"/>
+        <w:rPr>
+          <w:rFonts w:ascii="Times New Roman" w:hAnsi="Times New Roman" w:cs="Times New Roman"/>
+          <w:sz w:val="24"/>
+          <w:szCs w:val="24"/>
+        </w:rPr>
+      </w:pPr>
+      <w:r>
+        <w:rPr>
+          <w:rFonts w:ascii="Times New Roman" w:hAnsi="Times New Roman" w:cs="Times New Roman"/>
+          <w:sz w:val="24"/>
+          <w:szCs w:val="24"/>
+        </w:rPr>
+        <w:t>24.</w:t>
+      </w:r>
+      <w:r>
+        <w:rPr>
+          <w:rFonts w:ascii="Times New Roman" w:hAnsi="Times New Roman" w:cs="Times New Roman"/>
+          <w:sz w:val="24"/>
+          <w:szCs w:val="24"/>
+        </w:rPr>
+        <w:tab/>
+        <w:t>Malhi GS, Bassett D, Boyce P, et al.: Royal Australian and New Zealand College of Psychiatrists clinical practice guidelines for mood disorders. Aust N Z J Psychiatry. 2015; 49:1087–1206.</w:t>
+      </w:r>
+    </w:p>
+    <w:p>
+      <w:pPr>
+        <w:pStyle w:val="Bibliography"/>
+        <w:spacing w:after="0"/>
+        <w:rPr>
+          <w:rFonts w:ascii="Times New Roman" w:hAnsi="Times New Roman" w:cs="Times New Roman"/>
+          <w:sz w:val="24"/>
+          <w:szCs w:val="24"/>
+        </w:rPr>
+      </w:pPr>
+      <w:r>
+        <w:rPr>
+          <w:rFonts w:ascii="Times New Roman" w:hAnsi="Times New Roman" w:cs="Times New Roman"/>
+          <w:sz w:val="24"/>
+          <w:szCs w:val="24"/>
+        </w:rPr>
+        <w:lastRenderedPageBreak/>
+        <w:t>25.</w:t>
+      </w:r>
+      <w:r>
+        <w:rPr>
+          <w:rFonts w:ascii="Times New Roman" w:hAnsi="Times New Roman" w:cs="Times New Roman"/>
+          <w:sz w:val="24"/>
+          <w:szCs w:val="24"/>
+        </w:rPr>
+        <w:tab/>
+        <w:t>Brokmeier LL, Firth J, Vancampfort D, et al.: Does physical activity reduce the risk of psychosis? A systematic review and meta-analysis of prospective studies. Psychiatry Res. 2020; 284:112675.</w:t>
+      </w:r>
+    </w:p>
+    <w:p>
+      <w:pPr>
+        <w:pStyle w:val="Bibliography"/>
+        <w:spacing w:after="0"/>
+        <w:rPr>
+          <w:rFonts w:ascii="Times New Roman" w:hAnsi="Times New Roman" w:cs="Times New Roman"/>
+          <w:sz w:val="24"/>
+          <w:szCs w:val="24"/>
+        </w:rPr>
+      </w:pPr>
+      <w:r>
+        <w:rPr>
+          <w:rFonts w:ascii="Times New Roman" w:hAnsi="Times New Roman" w:cs="Times New Roman"/>
+          <w:sz w:val="24"/>
+          <w:szCs w:val="24"/>
+        </w:rPr>
+        <w:t>26.</w:t>
+      </w:r>
+      <w:r>
+        <w:rPr>
+          <w:rFonts w:ascii="Times New Roman" w:hAnsi="Times New Roman" w:cs="Times New Roman"/>
+          <w:sz w:val="24"/>
+          <w:szCs w:val="24"/>
+        </w:rPr>
+        <w:tab/>
+        <w:t>Ashdown-Franks G, Firth J, Carney R, et al.: Exercise as medicine for mental and substance use disorders: a meta-review of the benefits for neuropsychiatric and cognitive outcomes. Sports Med. 2020; 50:151–170.</w:t>
+      </w:r>
+    </w:p>
+    <w:p>
+      <w:pPr>
+        <w:pStyle w:val="Bibliography"/>
+        <w:spacing w:after="0"/>
+        <w:rPr>
+          <w:rFonts w:ascii="Times New Roman" w:hAnsi="Times New Roman" w:cs="Times New Roman"/>
+          <w:sz w:val="24"/>
+          <w:szCs w:val="24"/>
+        </w:rPr>
+      </w:pPr>
+      <w:r>
+        <w:rPr>
+          <w:rFonts w:ascii="Times New Roman" w:hAnsi="Times New Roman" w:cs="Times New Roman"/>
+          <w:sz w:val="24"/>
+          <w:szCs w:val="24"/>
+        </w:rPr>
+        <w:t>27.</w:t>
+      </w:r>
+      <w:r>
+        <w:rPr>
+          <w:rFonts w:ascii="Times New Roman" w:hAnsi="Times New Roman" w:cs="Times New Roman"/>
+          <w:sz w:val="24"/>
+          <w:szCs w:val="24"/>
+        </w:rPr>
+        <w:tab/>
+        <w:t>Melo MCA, Daher EDF, Albuquerque SGC, de Bruin VMS: Exercise in bipolar patients: a systematic review. J Affect Disord. 2016; 198:32–38.</w:t>
+      </w:r>
+    </w:p>
+    <w:p>
+      <w:pPr>
+        <w:pStyle w:val="Bibliography"/>
+        <w:spacing w:after="0"/>
+        <w:rPr>
+          <w:rFonts w:ascii="Times New Roman" w:hAnsi="Times New Roman" w:cs="Times New Roman"/>
+          <w:sz w:val="24"/>
+          <w:szCs w:val="24"/>
+        </w:rPr>
+      </w:pPr>
+      <w:r>
+        <w:rPr>
+          <w:rFonts w:ascii="Times New Roman" w:hAnsi="Times New Roman" w:cs="Times New Roman"/>
+          <w:sz w:val="24"/>
+          <w:szCs w:val="24"/>
+        </w:rPr>
+        <w:t>28.</w:t>
+      </w:r>
+      <w:r>
+        <w:rPr>
+          <w:rFonts w:ascii="Times New Roman" w:hAnsi="Times New Roman" w:cs="Times New Roman"/>
+          <w:sz w:val="24"/>
+          <w:szCs w:val="24"/>
+        </w:rPr>
+        <w:tab/>
+        <w:t>Borsboom D, Cramer AO, Schmittmann VD, Epskamp S, Waldorp LJ: The small world of psychopathology. PloS One. 2011; 6:e27407.</w:t>
+      </w:r>
+    </w:p>
+    <w:p>
+      <w:pPr>
+        <w:pStyle w:val="Bibliography"/>
+        <w:spacing w:after="0"/>
+        <w:rPr>
+          <w:rFonts w:ascii="Times New Roman" w:hAnsi="Times New Roman" w:cs="Times New Roman"/>
+          <w:sz w:val="24"/>
+          <w:szCs w:val="24"/>
+        </w:rPr>
+      </w:pPr>
+      <w:r>
+        <w:rPr>
+          <w:rFonts w:ascii="Times New Roman" w:hAnsi="Times New Roman" w:cs="Times New Roman"/>
+          <w:sz w:val="24"/>
+          <w:szCs w:val="24"/>
+        </w:rPr>
+        <w:t>29.</w:t>
+      </w:r>
+      <w:r>
+        <w:rPr>
+          <w:rFonts w:ascii="Times New Roman" w:hAnsi="Times New Roman" w:cs="Times New Roman"/>
+          <w:sz w:val="24"/>
+          <w:szCs w:val="24"/>
+        </w:rPr>
+        <w:tab/>
+        <w:t>Newson JJ, Pastukh V, Thiagarajan TC: Poor separation of clinical symptom profiles by DSM-5 disorder criteria. Front Psychiatry. 2021; 12:775762.</w:t>
+      </w:r>
+    </w:p>
+    <w:p>
+      <w:pPr>
+        <w:pStyle w:val="Bibliography"/>
+        <w:spacing w:after="0"/>
+        <w:rPr>
+          <w:rFonts w:ascii="Times New Roman" w:hAnsi="Times New Roman" w:cs="Times New Roman"/>
+          <w:sz w:val="24"/>
+          <w:szCs w:val="24"/>
+        </w:rPr>
+      </w:pPr>
+      <w:r>
+        <w:rPr>
+          <w:rFonts w:ascii="Times New Roman" w:hAnsi="Times New Roman" w:cs="Times New Roman"/>
+          <w:sz w:val="24"/>
+          <w:szCs w:val="24"/>
+        </w:rPr>
+        <w:t>30.</w:t>
+      </w:r>
+      <w:r>
+        <w:rPr>
+          <w:rFonts w:ascii="Times New Roman" w:hAnsi="Times New Roman" w:cs="Times New Roman"/>
+          <w:sz w:val="24"/>
+          <w:szCs w:val="24"/>
+        </w:rPr>
+        <w:tab/>
+        <w:t>Iniesta R, Malki K, Maier W, et al.: Combining clinical variables to optimize prediction of antidepressant treatment outcomes. J Psychiatr Res. 2016; 78:94–102.</w:t>
+      </w:r>
+    </w:p>
+    <w:p>
+      <w:pPr>
+        <w:pStyle w:val="Bibliography"/>
+        <w:spacing w:after="0"/>
+        <w:rPr>
+          <w:rFonts w:ascii="Times New Roman" w:hAnsi="Times New Roman" w:cs="Times New Roman"/>
+          <w:sz w:val="24"/>
+          <w:szCs w:val="24"/>
+        </w:rPr>
+      </w:pPr>
+      <w:r>
+        <w:rPr>
+          <w:rFonts w:ascii="Times New Roman" w:hAnsi="Times New Roman" w:cs="Times New Roman"/>
+          <w:sz w:val="24"/>
+          <w:szCs w:val="24"/>
+        </w:rPr>
+        <w:t>31.</w:t>
+      </w:r>
+      <w:r>
+        <w:rPr>
+          <w:rFonts w:ascii="Times New Roman" w:hAnsi="Times New Roman" w:cs="Times New Roman"/>
+          <w:sz w:val="24"/>
+          <w:szCs w:val="24"/>
+        </w:rPr>
+        <w:tab/>
+        <w:t>Fried EI, Nesse RM: Depression sum-scores don’t add up: why analyzing specific depression symptoms is essential. BMC Med. 2015; 13:1–11.</w:t>
+      </w:r>
+    </w:p>
+    <w:p>
+      <w:pPr>
+        <w:pStyle w:val="Bibliography"/>
+        <w:spacing w:after="0"/>
+        <w:rPr>
+          <w:rFonts w:ascii="Times New Roman" w:hAnsi="Times New Roman" w:cs="Times New Roman"/>
+          <w:sz w:val="24"/>
+          <w:szCs w:val="24"/>
+        </w:rPr>
+      </w:pPr>
+      <w:r>
+        <w:rPr>
+          <w:rFonts w:ascii="Times New Roman" w:hAnsi="Times New Roman" w:cs="Times New Roman"/>
+          <w:sz w:val="24"/>
+          <w:szCs w:val="24"/>
+        </w:rPr>
+        <w:t>32.</w:t>
+      </w:r>
+      <w:r>
+        <w:rPr>
+          <w:rFonts w:ascii="Times New Roman" w:hAnsi="Times New Roman" w:cs="Times New Roman"/>
+          <w:sz w:val="24"/>
+          <w:szCs w:val="24"/>
+        </w:rPr>
+        <w:tab/>
+        <w:t>Von Elm E, Altman DG, Egger M, Pocock SJ, Gøtzsche PC, Vandenbroucke JP: The Strengthening the Reporting of Observational Studies in Epidemiology (STROBE) statement: guidelines for reporting observational studies. The Lancet. 2007; 370:1453–1457.</w:t>
+      </w:r>
+    </w:p>
+    <w:p>
+      <w:pPr>
+        <w:pStyle w:val="Bibliography"/>
+        <w:spacing w:after="0"/>
+        <w:rPr>
+          <w:rFonts w:ascii="Times New Roman" w:hAnsi="Times New Roman" w:cs="Times New Roman"/>
+          <w:sz w:val="24"/>
+          <w:szCs w:val="24"/>
+        </w:rPr>
+      </w:pPr>
+      <w:r>
+        <w:rPr>
+          <w:rFonts w:ascii="Times New Roman" w:hAnsi="Times New Roman" w:cs="Times New Roman"/>
+          <w:sz w:val="24"/>
+          <w:szCs w:val="24"/>
+        </w:rPr>
+        <w:t>33.</w:t>
+      </w:r>
+      <w:r>
+        <w:rPr>
+          <w:rFonts w:ascii="Times New Roman" w:hAnsi="Times New Roman" w:cs="Times New Roman"/>
+          <w:sz w:val="24"/>
+          <w:szCs w:val="24"/>
+        </w:rPr>
+        <w:tab/>
+        <w:t>Newson JJ, Thiagarajan TC: Assessment of population well-being with the mental health quotient (MHQ): development and usability study. JMIR Ment Health. 2020; 7:e17935.</w:t>
+      </w:r>
+    </w:p>
+    <w:p>
+      <w:pPr>
+        <w:pStyle w:val="Bibliography"/>
+        <w:spacing w:after="0"/>
+        <w:rPr>
+          <w:rFonts w:ascii="Times New Roman" w:hAnsi="Times New Roman" w:cs="Times New Roman"/>
+          <w:sz w:val="24"/>
+          <w:szCs w:val="24"/>
+        </w:rPr>
+      </w:pPr>
+      <w:r>
+        <w:rPr>
+          <w:rFonts w:ascii="Times New Roman" w:hAnsi="Times New Roman" w:cs="Times New Roman"/>
+          <w:sz w:val="24"/>
+          <w:szCs w:val="24"/>
+        </w:rPr>
+        <w:t>34.</w:t>
+      </w:r>
+      <w:r>
+        <w:rPr>
+          <w:rFonts w:ascii="Times New Roman" w:hAnsi="Times New Roman" w:cs="Times New Roman"/>
+          <w:sz w:val="24"/>
+          <w:szCs w:val="24"/>
+        </w:rPr>
+        <w:tab/>
+        <w:t>Newson JJ, Pastukh V, Thiagarajan TC: Assessment of Population Well-being With the Mental Health Quotient: Validation Study. JMIR Ment Health. 2022; 9:e34105.</w:t>
+      </w:r>
+    </w:p>
+    <w:p>
+      <w:pPr>
+        <w:pStyle w:val="Bibliography"/>
+        <w:spacing w:after="0"/>
+        <w:rPr>
+          <w:rFonts w:ascii="Times New Roman" w:hAnsi="Times New Roman" w:cs="Times New Roman"/>
+          <w:sz w:val="24"/>
+          <w:szCs w:val="24"/>
+        </w:rPr>
+      </w:pPr>
+      <w:r>
+        <w:rPr>
+          <w:rFonts w:ascii="Times New Roman" w:hAnsi="Times New Roman" w:cs="Times New Roman"/>
+          <w:sz w:val="24"/>
+          <w:szCs w:val="24"/>
+        </w:rPr>
+        <w:lastRenderedPageBreak/>
+        <w:t>35.</w:t>
+      </w:r>
+      <w:r>
+        <w:rPr>
+          <w:rFonts w:ascii="Times New Roman" w:hAnsi="Times New Roman" w:cs="Times New Roman"/>
+          <w:sz w:val="24"/>
+          <w:szCs w:val="24"/>
+        </w:rPr>
+        <w:tab/>
+        <w:t>R Core Team: R: A Language and Environment for Statistical Computing. Vienna, Austria: R Foundation for Statistical Computing, 2022.</w:t>
+      </w:r>
+    </w:p>
+    <w:p>
+      <w:pPr>
+        <w:pStyle w:val="Bibliography"/>
+        <w:spacing w:after="0"/>
+        <w:rPr>
+          <w:rFonts w:ascii="Times New Roman" w:hAnsi="Times New Roman" w:cs="Times New Roman"/>
+          <w:sz w:val="24"/>
+          <w:szCs w:val="24"/>
+        </w:rPr>
+      </w:pPr>
+      <w:r>
+        <w:rPr>
+          <w:rFonts w:ascii="Times New Roman" w:hAnsi="Times New Roman" w:cs="Times New Roman"/>
+          <w:sz w:val="24"/>
+          <w:szCs w:val="24"/>
+        </w:rPr>
+        <w:t>36.</w:t>
+      </w:r>
+      <w:r>
+        <w:rPr>
+          <w:rFonts w:ascii="Times New Roman" w:hAnsi="Times New Roman" w:cs="Times New Roman"/>
+          <w:sz w:val="24"/>
+          <w:szCs w:val="24"/>
+        </w:rPr>
+        <w:tab/>
+        <w:t>McCaffrey DF, Ridgeway G, Morral AR: Propensity score estimation with boosted regression for evaluating causal effects in observational studies. Psychol Methods. 2004; 9:403.</w:t>
+      </w:r>
+    </w:p>
+    <w:p>
+      <w:pPr>
+        <w:pStyle w:val="Bibliography"/>
+        <w:spacing w:after="0"/>
+        <w:rPr>
+          <w:rFonts w:ascii="Times New Roman" w:hAnsi="Times New Roman" w:cs="Times New Roman"/>
+          <w:sz w:val="24"/>
+          <w:szCs w:val="24"/>
+        </w:rPr>
+      </w:pPr>
+      <w:r>
+        <w:rPr>
+          <w:rFonts w:ascii="Times New Roman" w:hAnsi="Times New Roman" w:cs="Times New Roman"/>
+          <w:sz w:val="24"/>
+          <w:szCs w:val="24"/>
+        </w:rPr>
+        <w:t>37.</w:t>
+      </w:r>
+      <w:r>
+        <w:rPr>
+          <w:rFonts w:ascii="Times New Roman" w:hAnsi="Times New Roman" w:cs="Times New Roman"/>
+          <w:sz w:val="24"/>
+          <w:szCs w:val="24"/>
+        </w:rPr>
+        <w:tab/>
+        <w:t>Friedman JH: Greedy function approximation: a gradient boosting machine. Ann Stat. 2001; 1189–1232.</w:t>
+      </w:r>
+    </w:p>
+    <w:p>
+      <w:pPr>
+        <w:pStyle w:val="Bibliography"/>
+        <w:spacing w:after="0"/>
+        <w:rPr>
+          <w:rFonts w:ascii="Times New Roman" w:hAnsi="Times New Roman" w:cs="Times New Roman"/>
+          <w:sz w:val="24"/>
+          <w:szCs w:val="24"/>
+        </w:rPr>
+      </w:pPr>
+      <w:r>
+        <w:rPr>
+          <w:rFonts w:ascii="Times New Roman" w:hAnsi="Times New Roman" w:cs="Times New Roman"/>
+          <w:sz w:val="24"/>
+          <w:szCs w:val="24"/>
+        </w:rPr>
+        <w:t>38.</w:t>
+      </w:r>
+      <w:r>
+        <w:rPr>
+          <w:rFonts w:ascii="Times New Roman" w:hAnsi="Times New Roman" w:cs="Times New Roman"/>
+          <w:sz w:val="24"/>
+          <w:szCs w:val="24"/>
+        </w:rPr>
+        <w:tab/>
+        <w:t>Greifer N: WeightIt: Weighting for Covariate Balance in Observational Studies. 2022.</w:t>
+      </w:r>
+    </w:p>
+    <w:p>
+      <w:pPr>
+        <w:pStyle w:val="Bibliography"/>
+        <w:spacing w:after="0"/>
+        <w:rPr>
+          <w:rFonts w:ascii="Times New Roman" w:hAnsi="Times New Roman" w:cs="Times New Roman"/>
+          <w:sz w:val="24"/>
+          <w:szCs w:val="24"/>
+        </w:rPr>
+      </w:pPr>
+      <w:r>
+        <w:rPr>
+          <w:rFonts w:ascii="Times New Roman" w:hAnsi="Times New Roman" w:cs="Times New Roman"/>
+          <w:sz w:val="24"/>
+          <w:szCs w:val="24"/>
+        </w:rPr>
+        <w:t>39.</w:t>
+      </w:r>
+      <w:r>
+        <w:rPr>
+          <w:rFonts w:ascii="Times New Roman" w:hAnsi="Times New Roman" w:cs="Times New Roman"/>
+          <w:sz w:val="24"/>
+          <w:szCs w:val="24"/>
+        </w:rPr>
+        <w:tab/>
+        <w:t>Rosenbaum PR, Rubin DB: The central role of the propensity score in observational studies for causal effects. Biometrika. 1983; 70:41–55.</w:t>
+      </w:r>
+    </w:p>
+    <w:p>
+      <w:pPr>
+        <w:pStyle w:val="Bibliography"/>
+        <w:spacing w:after="0"/>
+        <w:rPr>
+          <w:rFonts w:ascii="Times New Roman" w:hAnsi="Times New Roman" w:cs="Times New Roman"/>
+          <w:sz w:val="24"/>
+          <w:szCs w:val="24"/>
+        </w:rPr>
+      </w:pPr>
+      <w:r>
+        <w:rPr>
+          <w:rFonts w:ascii="Times New Roman" w:hAnsi="Times New Roman" w:cs="Times New Roman"/>
+          <w:sz w:val="24"/>
+          <w:szCs w:val="24"/>
+        </w:rPr>
+        <w:t>40.</w:t>
+      </w:r>
+      <w:r>
+        <w:rPr>
+          <w:rFonts w:ascii="Times New Roman" w:hAnsi="Times New Roman" w:cs="Times New Roman"/>
+          <w:sz w:val="24"/>
+          <w:szCs w:val="24"/>
+        </w:rPr>
+        <w:tab/>
+        <w:t>Vancampfort D, Firth J, Schuch FB, et al.: Sedentary behavior and physical activity levels in people with schizophrenia, bipolar disorder and major depressive disorder: a global systematic review and meta-analysis. World Psychiatry. 2017; 16:308–315.</w:t>
+      </w:r>
+    </w:p>
+    <w:p>
+      <w:pPr>
+        <w:pStyle w:val="Bibliography"/>
+        <w:spacing w:after="0"/>
+        <w:rPr>
+          <w:rFonts w:ascii="Times New Roman" w:hAnsi="Times New Roman" w:cs="Times New Roman"/>
+          <w:sz w:val="24"/>
+          <w:szCs w:val="24"/>
+        </w:rPr>
+      </w:pPr>
+      <w:r>
+        <w:rPr>
+          <w:rFonts w:ascii="Times New Roman" w:hAnsi="Times New Roman" w:cs="Times New Roman"/>
+          <w:sz w:val="24"/>
+          <w:szCs w:val="24"/>
+        </w:rPr>
+        <w:t>41.</w:t>
+      </w:r>
+      <w:r>
+        <w:rPr>
+          <w:rFonts w:ascii="Times New Roman" w:hAnsi="Times New Roman" w:cs="Times New Roman"/>
+          <w:sz w:val="24"/>
+          <w:szCs w:val="24"/>
+        </w:rPr>
+        <w:tab/>
+        <w:t>Tu C: Comparison of various machine learning algorithms for estimating generalized propensity score. J Stat Comput Simul. 2019; 89:708–719.</w:t>
+      </w:r>
+    </w:p>
+    <w:p>
+      <w:pPr>
+        <w:pStyle w:val="Bibliography"/>
+        <w:spacing w:after="0"/>
+        <w:rPr>
+          <w:rFonts w:ascii="Times New Roman" w:hAnsi="Times New Roman" w:cs="Times New Roman"/>
+          <w:sz w:val="24"/>
+          <w:szCs w:val="24"/>
+        </w:rPr>
+      </w:pPr>
+      <w:r>
+        <w:rPr>
+          <w:rFonts w:ascii="Times New Roman" w:hAnsi="Times New Roman" w:cs="Times New Roman"/>
+          <w:sz w:val="24"/>
+          <w:szCs w:val="24"/>
+        </w:rPr>
+        <w:t>42.</w:t>
+      </w:r>
+      <w:r>
+        <w:rPr>
+          <w:rFonts w:ascii="Times New Roman" w:hAnsi="Times New Roman" w:cs="Times New Roman"/>
+          <w:sz w:val="24"/>
+          <w:szCs w:val="24"/>
+        </w:rPr>
+        <w:tab/>
+        <w:t>Lee BK, Lessler J, Stuart EA: Improving propensity score weighting using machine learning. Stat Med. 2010; 29:337–346.</w:t>
+      </w:r>
+    </w:p>
+    <w:p>
+      <w:pPr>
+        <w:pStyle w:val="Bibliography"/>
+        <w:spacing w:after="0"/>
+        <w:rPr>
+          <w:rFonts w:ascii="Times New Roman" w:hAnsi="Times New Roman" w:cs="Times New Roman"/>
+          <w:sz w:val="24"/>
+          <w:szCs w:val="24"/>
+        </w:rPr>
+      </w:pPr>
+      <w:r>
+        <w:rPr>
+          <w:rFonts w:ascii="Times New Roman" w:hAnsi="Times New Roman" w:cs="Times New Roman"/>
+          <w:sz w:val="24"/>
+          <w:szCs w:val="24"/>
+        </w:rPr>
+        <w:t>43.</w:t>
+      </w:r>
+      <w:r>
+        <w:rPr>
+          <w:rFonts w:ascii="Times New Roman" w:hAnsi="Times New Roman" w:cs="Times New Roman"/>
+          <w:sz w:val="24"/>
+          <w:szCs w:val="24"/>
+        </w:rPr>
+        <w:tab/>
+        <w:t>Lee BK, Lessler J, Stuart EA: Weight trimming and propensity score weighting. PloS One. 2011; 6:e18174.</w:t>
+      </w:r>
+    </w:p>
+    <w:p>
+      <w:pPr>
+        <w:pStyle w:val="Bibliography"/>
+        <w:spacing w:after="0"/>
+        <w:rPr>
+          <w:rFonts w:ascii="Times New Roman" w:hAnsi="Times New Roman" w:cs="Times New Roman"/>
+          <w:sz w:val="24"/>
+          <w:szCs w:val="24"/>
+        </w:rPr>
+      </w:pPr>
+      <w:r>
+        <w:rPr>
+          <w:rFonts w:ascii="Times New Roman" w:hAnsi="Times New Roman" w:cs="Times New Roman"/>
+          <w:sz w:val="24"/>
+          <w:szCs w:val="24"/>
+        </w:rPr>
+        <w:t>44.</w:t>
+      </w:r>
+      <w:r>
+        <w:rPr>
+          <w:rFonts w:ascii="Times New Roman" w:hAnsi="Times New Roman" w:cs="Times New Roman"/>
+          <w:sz w:val="24"/>
+          <w:szCs w:val="24"/>
+        </w:rPr>
+        <w:tab/>
+        <w:t>Cham H, West SG: Propensity score analysis with missing data. Psychol Methods. 2016; 21:427.</w:t>
+      </w:r>
+    </w:p>
+    <w:p>
+      <w:pPr>
+        <w:pStyle w:val="Bibliography"/>
+        <w:spacing w:after="0"/>
+        <w:rPr>
+          <w:rFonts w:ascii="Times New Roman" w:hAnsi="Times New Roman" w:cs="Times New Roman"/>
+          <w:sz w:val="24"/>
+          <w:szCs w:val="24"/>
+        </w:rPr>
+      </w:pPr>
+      <w:r>
+        <w:rPr>
+          <w:rFonts w:ascii="Times New Roman" w:hAnsi="Times New Roman" w:cs="Times New Roman"/>
+          <w:sz w:val="24"/>
+          <w:szCs w:val="24"/>
+        </w:rPr>
+        <w:lastRenderedPageBreak/>
+        <w:t>45.</w:t>
+      </w:r>
+      <w:r>
+        <w:rPr>
+          <w:rFonts w:ascii="Times New Roman" w:hAnsi="Times New Roman" w:cs="Times New Roman"/>
+          <w:sz w:val="24"/>
+          <w:szCs w:val="24"/>
+        </w:rPr>
+        <w:tab/>
+        <w:t>Coffman DL, Zhou J, Cai X: Comparison of methods for handling covariate missingness in propensity score estimation with a binary exposure. BMC Med Res Methodol. 2020; 20:1–14.</w:t>
+      </w:r>
+    </w:p>
+    <w:p>
+      <w:pPr>
+        <w:pStyle w:val="Bibliography"/>
+        <w:spacing w:after="0"/>
+        <w:rPr>
+          <w:rFonts w:ascii="Times New Roman" w:hAnsi="Times New Roman" w:cs="Times New Roman"/>
+          <w:sz w:val="24"/>
+          <w:szCs w:val="24"/>
+        </w:rPr>
+      </w:pPr>
+      <w:r>
+        <w:rPr>
+          <w:rFonts w:ascii="Times New Roman" w:hAnsi="Times New Roman" w:cs="Times New Roman"/>
+          <w:sz w:val="24"/>
+          <w:szCs w:val="24"/>
+        </w:rPr>
+        <w:t>46.</w:t>
+      </w:r>
+      <w:r>
+        <w:rPr>
+          <w:rFonts w:ascii="Times New Roman" w:hAnsi="Times New Roman" w:cs="Times New Roman"/>
+          <w:sz w:val="24"/>
+          <w:szCs w:val="24"/>
+        </w:rPr>
+        <w:tab/>
+        <w:t>Funk MJ, Westreich D, Wiesen C, Stürmer T, Brookhart MA, Davidian M: Doubly robust estimation of causal effects. Am J Epidemiol. 2011; 173:761–767.</w:t>
+      </w:r>
+    </w:p>
+    <w:p>
+      <w:pPr>
+        <w:pStyle w:val="Bibliography"/>
+        <w:spacing w:after="0"/>
+        <w:rPr>
+          <w:rFonts w:ascii="Times New Roman" w:hAnsi="Times New Roman" w:cs="Times New Roman"/>
+          <w:sz w:val="24"/>
+          <w:szCs w:val="24"/>
+        </w:rPr>
+      </w:pPr>
+      <w:r>
+        <w:rPr>
+          <w:rFonts w:ascii="Times New Roman" w:hAnsi="Times New Roman" w:cs="Times New Roman"/>
+          <w:sz w:val="24"/>
+          <w:szCs w:val="24"/>
+        </w:rPr>
+        <w:t>47.</w:t>
+      </w:r>
+      <w:r>
+        <w:rPr>
+          <w:rFonts w:ascii="Times New Roman" w:hAnsi="Times New Roman" w:cs="Times New Roman"/>
+          <w:sz w:val="24"/>
+          <w:szCs w:val="24"/>
+        </w:rPr>
+        <w:tab/>
+        <w:t>Setodji CM, McCaffrey DF, Burgette LF, Almirall D, Griffin BA: The right tool for the job: Choosing between covariate balancing and generalized boosted model propensity scores. Epidemiol Camb Mass. 2017; 28:802.</w:t>
+      </w:r>
+    </w:p>
+    <w:p>
+      <w:pPr>
+        <w:pStyle w:val="Bibliography"/>
+        <w:spacing w:after="0"/>
+        <w:rPr>
+          <w:rFonts w:ascii="Times New Roman" w:hAnsi="Times New Roman" w:cs="Times New Roman"/>
+          <w:sz w:val="24"/>
+          <w:szCs w:val="24"/>
+        </w:rPr>
+      </w:pPr>
+      <w:r>
+        <w:rPr>
+          <w:rFonts w:ascii="Times New Roman" w:hAnsi="Times New Roman" w:cs="Times New Roman"/>
+          <w:sz w:val="24"/>
+          <w:szCs w:val="24"/>
+        </w:rPr>
+        <w:t>48.</w:t>
+      </w:r>
+      <w:r>
+        <w:rPr>
+          <w:rFonts w:ascii="Times New Roman" w:hAnsi="Times New Roman" w:cs="Times New Roman"/>
+          <w:sz w:val="24"/>
+          <w:szCs w:val="24"/>
+        </w:rPr>
+        <w:tab/>
+        <w:t>Ridgeway G, McCaffrey DF, Morral AR, et al.: Toolkit for weighting and analysis of nonequivalent groups: a tutorial for the R TWANG package. Rand Santa Monica, Calif, 2022.</w:t>
+      </w:r>
+    </w:p>
+    <w:p>
+      <w:pPr>
+        <w:pStyle w:val="Bibliography"/>
+        <w:spacing w:after="0"/>
+        <w:rPr>
+          <w:rFonts w:ascii="Times New Roman" w:hAnsi="Times New Roman" w:cs="Times New Roman"/>
+          <w:sz w:val="24"/>
+          <w:szCs w:val="24"/>
+        </w:rPr>
+      </w:pPr>
+      <w:r>
+        <w:rPr>
+          <w:rFonts w:ascii="Times New Roman" w:hAnsi="Times New Roman" w:cs="Times New Roman"/>
+          <w:sz w:val="24"/>
+          <w:szCs w:val="24"/>
+        </w:rPr>
+        <w:t>49.</w:t>
+      </w:r>
+      <w:r>
+        <w:rPr>
+          <w:rFonts w:ascii="Times New Roman" w:hAnsi="Times New Roman" w:cs="Times New Roman"/>
+          <w:sz w:val="24"/>
+          <w:szCs w:val="24"/>
+        </w:rPr>
+        <w:tab/>
+        <w:t>Bidzan-Bluma I, Lipowska M: Physical Activity and Cognitive Functioning of Children: A Systematic Review. Int J Environ Res Public Health. 2018; 15:800.</w:t>
+      </w:r>
+    </w:p>
+    <w:p>
+      <w:pPr>
+        <w:pStyle w:val="Bibliography"/>
+        <w:spacing w:after="0"/>
+        <w:rPr>
+          <w:rFonts w:ascii="Times New Roman" w:hAnsi="Times New Roman" w:cs="Times New Roman"/>
+          <w:sz w:val="24"/>
+          <w:szCs w:val="24"/>
+        </w:rPr>
+      </w:pPr>
+      <w:r>
+        <w:rPr>
+          <w:rFonts w:ascii="Times New Roman" w:hAnsi="Times New Roman" w:cs="Times New Roman"/>
+          <w:sz w:val="24"/>
+          <w:szCs w:val="24"/>
+        </w:rPr>
+        <w:t>50.</w:t>
+      </w:r>
+      <w:r>
+        <w:rPr>
+          <w:rFonts w:ascii="Times New Roman" w:hAnsi="Times New Roman" w:cs="Times New Roman"/>
+          <w:sz w:val="24"/>
+          <w:szCs w:val="24"/>
+        </w:rPr>
+        <w:tab/>
+        <w:t>Carvalho A, Rea IM, Parimon T, Cusack BJ: Physical activity and cognitive function in individuals over 60 years of age: a systematic review. Clin Interv Aging. 2014; 661–682.</w:t>
+      </w:r>
+    </w:p>
+    <w:p>
+      <w:pPr>
+        <w:pStyle w:val="Bibliography"/>
+        <w:spacing w:after="0"/>
+        <w:rPr>
+          <w:rFonts w:ascii="Times New Roman" w:hAnsi="Times New Roman" w:cs="Times New Roman"/>
+          <w:sz w:val="24"/>
+          <w:szCs w:val="24"/>
+        </w:rPr>
+      </w:pPr>
+      <w:r>
+        <w:rPr>
+          <w:rFonts w:ascii="Times New Roman" w:hAnsi="Times New Roman" w:cs="Times New Roman"/>
+          <w:sz w:val="24"/>
+          <w:szCs w:val="24"/>
+        </w:rPr>
+        <w:t>51.</w:t>
+      </w:r>
+      <w:r>
+        <w:rPr>
+          <w:rFonts w:ascii="Times New Roman" w:hAnsi="Times New Roman" w:cs="Times New Roman"/>
+          <w:sz w:val="24"/>
+          <w:szCs w:val="24"/>
+        </w:rPr>
+        <w:tab/>
+        <w:t>Laborde S, Dosseville F, Allen MS: Emotional intelligence in sport and exercise: A systematic review. Scand J Med Sci Sports. 2016; 26:862–874.</w:t>
+      </w:r>
+    </w:p>
+    <w:p>
+      <w:pPr>
+        <w:pStyle w:val="Bibliography"/>
+        <w:spacing w:after="0"/>
+        <w:rPr>
+          <w:rFonts w:ascii="Times New Roman" w:hAnsi="Times New Roman" w:cs="Times New Roman"/>
+          <w:sz w:val="24"/>
+          <w:szCs w:val="24"/>
+        </w:rPr>
+      </w:pPr>
+      <w:r>
+        <w:rPr>
+          <w:rFonts w:ascii="Times New Roman" w:hAnsi="Times New Roman" w:cs="Times New Roman"/>
+          <w:sz w:val="24"/>
+          <w:szCs w:val="24"/>
+        </w:rPr>
+        <w:t>52.</w:t>
+      </w:r>
+      <w:r>
+        <w:rPr>
+          <w:rFonts w:ascii="Times New Roman" w:hAnsi="Times New Roman" w:cs="Times New Roman"/>
+          <w:sz w:val="24"/>
+          <w:szCs w:val="24"/>
+        </w:rPr>
+        <w:tab/>
+        <w:t>Shanahan L, Steinhoff A, Bechtiger L, et al.: Emotional distress in young adults during the COVID-19 pandemic: evidence of risk and resilience from a longitudinal cohort study. Psychol Med. 2022; 52:824–833.</w:t>
+      </w:r>
+    </w:p>
+    <w:p>
+      <w:pPr>
+        <w:pStyle w:val="Bibliography"/>
+        <w:spacing w:after="0"/>
+        <w:rPr>
+          <w:rFonts w:ascii="Times New Roman" w:hAnsi="Times New Roman" w:cs="Times New Roman"/>
+          <w:sz w:val="24"/>
+          <w:szCs w:val="24"/>
+        </w:rPr>
+      </w:pPr>
+      <w:r>
+        <w:rPr>
+          <w:rFonts w:ascii="Times New Roman" w:hAnsi="Times New Roman" w:cs="Times New Roman"/>
+          <w:sz w:val="24"/>
+          <w:szCs w:val="24"/>
+        </w:rPr>
+        <w:t>53.</w:t>
+      </w:r>
+      <w:r>
+        <w:rPr>
+          <w:rFonts w:ascii="Times New Roman" w:hAnsi="Times New Roman" w:cs="Times New Roman"/>
+          <w:sz w:val="24"/>
+          <w:szCs w:val="24"/>
+        </w:rPr>
+        <w:tab/>
+        <w:t>Schuch FB, Vancampfort D, Rosenbaum S, Richards J, Ward PB, Stubbs B: Exercise improves physical and psychological quality of life in people with depression: A meta-</w:t>
+      </w:r>
+      <w:r>
+        <w:rPr>
+          <w:rFonts w:ascii="Times New Roman" w:hAnsi="Times New Roman" w:cs="Times New Roman"/>
+          <w:sz w:val="24"/>
+          <w:szCs w:val="24"/>
+        </w:rPr>
+        <w:lastRenderedPageBreak/>
+        <w:t>analysis including the evaluation of control group response. Psychiatry Res. 2016; 241:47–54.</w:t>
+      </w:r>
+    </w:p>
+    <w:p>
+      <w:pPr>
+        <w:pStyle w:val="Bibliography"/>
+        <w:spacing w:after="0"/>
+        <w:rPr>
+          <w:rFonts w:ascii="Times New Roman" w:hAnsi="Times New Roman" w:cs="Times New Roman"/>
+          <w:sz w:val="24"/>
+          <w:szCs w:val="24"/>
+        </w:rPr>
+      </w:pPr>
+      <w:r>
+        <w:rPr>
+          <w:rFonts w:ascii="Times New Roman" w:hAnsi="Times New Roman" w:cs="Times New Roman"/>
+          <w:sz w:val="24"/>
+          <w:szCs w:val="24"/>
+        </w:rPr>
+        <w:t>54.</w:t>
+      </w:r>
+      <w:r>
+        <w:rPr>
+          <w:rFonts w:ascii="Times New Roman" w:hAnsi="Times New Roman" w:cs="Times New Roman"/>
+          <w:sz w:val="24"/>
+          <w:szCs w:val="24"/>
+        </w:rPr>
+        <w:tab/>
+        <w:t>Cunningham C, O’Sullivan R, Caserotti P, Tully MA: Consequences of physical inactivity in older adults: A systematic review of reviews and meta-analyses. Scand J Med Sci Sports. 2020; 30:816–827.</w:t>
+      </w:r>
+    </w:p>
+    <w:p>
+      <w:pPr>
+        <w:pStyle w:val="Bibliography"/>
+        <w:spacing w:after="0"/>
+        <w:rPr>
+          <w:rFonts w:ascii="Times New Roman" w:hAnsi="Times New Roman" w:cs="Times New Roman"/>
+          <w:sz w:val="24"/>
+          <w:szCs w:val="24"/>
+        </w:rPr>
+      </w:pPr>
+      <w:r>
+        <w:rPr>
+          <w:rFonts w:ascii="Times New Roman" w:hAnsi="Times New Roman" w:cs="Times New Roman"/>
+          <w:sz w:val="24"/>
+          <w:szCs w:val="24"/>
+        </w:rPr>
+        <w:t>55.</w:t>
+      </w:r>
+      <w:r>
+        <w:rPr>
+          <w:rFonts w:ascii="Times New Roman" w:hAnsi="Times New Roman" w:cs="Times New Roman"/>
+          <w:sz w:val="24"/>
+          <w:szCs w:val="24"/>
+        </w:rPr>
+        <w:tab/>
+        <w:t>de Oliveira L da SSCB, Souza EC, Rodrigues RAS, Fett CA, Piva AB: The effects of physical activity on anxiety, depression, and quality of life in elderly people living in the community. Trends Psychiatry Psychother. 2019; 41:36–42.</w:t>
+      </w:r>
+    </w:p>
+    <w:p>
+      <w:pPr>
+        <w:pStyle w:val="Bibliography"/>
+        <w:spacing w:after="0"/>
+        <w:rPr>
+          <w:rFonts w:ascii="Times New Roman" w:hAnsi="Times New Roman" w:cs="Times New Roman"/>
+          <w:sz w:val="24"/>
+          <w:szCs w:val="24"/>
+        </w:rPr>
+      </w:pPr>
+      <w:r>
+        <w:rPr>
+          <w:rFonts w:ascii="Times New Roman" w:hAnsi="Times New Roman" w:cs="Times New Roman"/>
+          <w:sz w:val="24"/>
+          <w:szCs w:val="24"/>
+        </w:rPr>
+        <w:t>56.</w:t>
+      </w:r>
+      <w:r>
+        <w:rPr>
+          <w:rFonts w:ascii="Times New Roman" w:hAnsi="Times New Roman" w:cs="Times New Roman"/>
+          <w:sz w:val="24"/>
+          <w:szCs w:val="24"/>
+        </w:rPr>
+        <w:tab/>
+        <w:t>Rice D, Nijs J, Kosek E, et al.: Exercise-induced hypoalgesia in pain-free and chronic pain populations: state of the art and future directions. J Pain. 2019; 20:1249–1266.</w:t>
+      </w:r>
+    </w:p>
+    <w:p>
+      <w:pPr>
+        <w:pStyle w:val="Bibliography"/>
+        <w:spacing w:after="0"/>
+        <w:rPr>
+          <w:rFonts w:ascii="Times New Roman" w:hAnsi="Times New Roman" w:cs="Times New Roman"/>
+          <w:sz w:val="24"/>
+          <w:szCs w:val="24"/>
+        </w:rPr>
+      </w:pPr>
+      <w:r>
+        <w:rPr>
+          <w:rFonts w:ascii="Times New Roman" w:hAnsi="Times New Roman" w:cs="Times New Roman"/>
+          <w:sz w:val="24"/>
+          <w:szCs w:val="24"/>
+        </w:rPr>
+        <w:t>57.</w:t>
+      </w:r>
+      <w:r>
+        <w:rPr>
+          <w:rFonts w:ascii="Times New Roman" w:hAnsi="Times New Roman" w:cs="Times New Roman"/>
+          <w:sz w:val="24"/>
+          <w:szCs w:val="24"/>
+        </w:rPr>
+        <w:tab/>
+        <w:t>Shiri R, Falah-Hassani K: Does leisure time physical activity protect against low back pain? Systematic review and meta-analysis of 36 prospective cohort studies. Br J Sports Med. 2017; 51:1410–1418.</w:t>
+      </w:r>
+    </w:p>
+    <w:p>
+      <w:pPr>
+        <w:pStyle w:val="Bibliography"/>
+        <w:spacing w:after="0"/>
+        <w:rPr>
+          <w:rFonts w:ascii="Times New Roman" w:hAnsi="Times New Roman" w:cs="Times New Roman"/>
+          <w:sz w:val="24"/>
+          <w:szCs w:val="24"/>
+        </w:rPr>
+      </w:pPr>
+      <w:r>
+        <w:rPr>
+          <w:rFonts w:ascii="Times New Roman" w:hAnsi="Times New Roman" w:cs="Times New Roman"/>
+          <w:sz w:val="24"/>
+          <w:szCs w:val="24"/>
+        </w:rPr>
+        <w:t>58.</w:t>
+      </w:r>
+      <w:r>
+        <w:rPr>
+          <w:rFonts w:ascii="Times New Roman" w:hAnsi="Times New Roman" w:cs="Times New Roman"/>
+          <w:sz w:val="24"/>
+          <w:szCs w:val="24"/>
+        </w:rPr>
+        <w:tab/>
+        <w:t>Lederman O, Ward PB, Firth J, et al.: Does exercise improve sleep quality in individuals with mental illness? A systematic review and meta-analysis. J Psychiatr Res. 2019; 109:96–106.</w:t>
+      </w:r>
+    </w:p>
+    <w:p>
+      <w:pPr>
+        <w:pStyle w:val="Bibliography"/>
+        <w:spacing w:after="0"/>
+        <w:rPr>
+          <w:rFonts w:ascii="Times New Roman" w:hAnsi="Times New Roman" w:cs="Times New Roman"/>
+          <w:sz w:val="24"/>
+          <w:szCs w:val="24"/>
+        </w:rPr>
+      </w:pPr>
+      <w:r>
+        <w:rPr>
+          <w:rFonts w:ascii="Times New Roman" w:hAnsi="Times New Roman" w:cs="Times New Roman"/>
+          <w:sz w:val="24"/>
+          <w:szCs w:val="24"/>
+        </w:rPr>
+        <w:t>59.</w:t>
+      </w:r>
+      <w:r>
+        <w:rPr>
+          <w:rFonts w:ascii="Times New Roman" w:hAnsi="Times New Roman" w:cs="Times New Roman"/>
+          <w:sz w:val="24"/>
+          <w:szCs w:val="24"/>
+        </w:rPr>
+        <w:tab/>
+        <w:t>Kredlow MA, Capozzoli MC, Hearon BA, Calkins AW, Otto MW: The effects of physical activity on sleep: a meta-analytic review. J Behav Med. 2015; 38:427–449.</w:t>
+      </w:r>
+    </w:p>
+    <w:p>
+      <w:pPr>
+        <w:pStyle w:val="Bibliography"/>
+        <w:spacing w:after="0"/>
+        <w:rPr>
+          <w:rFonts w:ascii="Times New Roman" w:hAnsi="Times New Roman" w:cs="Times New Roman"/>
+          <w:sz w:val="24"/>
+          <w:szCs w:val="24"/>
+        </w:rPr>
+      </w:pPr>
+      <w:r>
+        <w:rPr>
+          <w:rFonts w:ascii="Times New Roman" w:hAnsi="Times New Roman" w:cs="Times New Roman"/>
+          <w:sz w:val="24"/>
+          <w:szCs w:val="24"/>
+        </w:rPr>
+        <w:t>60.</w:t>
+      </w:r>
+      <w:r>
+        <w:rPr>
+          <w:rFonts w:ascii="Times New Roman" w:hAnsi="Times New Roman" w:cs="Times New Roman"/>
+          <w:sz w:val="24"/>
+          <w:szCs w:val="24"/>
+        </w:rPr>
+        <w:tab/>
+        <w:t>Beaulieu K, Hopkins M, Blundell J, Finlayson G: Homeostatic and non-homeostatic appetite control along the spectrum of physical activity levels: An updated perspective. Physiol Behav. 2018; 192:23–29.</w:t>
+      </w:r>
+    </w:p>
+    <w:p>
+      <w:pPr>
+        <w:pStyle w:val="Bibliography"/>
+        <w:spacing w:after="0"/>
+        <w:rPr>
+          <w:rFonts w:ascii="Times New Roman" w:hAnsi="Times New Roman" w:cs="Times New Roman"/>
+          <w:sz w:val="24"/>
+          <w:szCs w:val="24"/>
+        </w:rPr>
+      </w:pPr>
+      <w:r>
+        <w:rPr>
+          <w:rFonts w:ascii="Times New Roman" w:hAnsi="Times New Roman" w:cs="Times New Roman"/>
+          <w:sz w:val="24"/>
+          <w:szCs w:val="24"/>
+        </w:rPr>
+        <w:lastRenderedPageBreak/>
+        <w:t>61.</w:t>
+      </w:r>
+      <w:r>
+        <w:rPr>
+          <w:rFonts w:ascii="Times New Roman" w:hAnsi="Times New Roman" w:cs="Times New Roman"/>
+          <w:sz w:val="24"/>
+          <w:szCs w:val="24"/>
+        </w:rPr>
+        <w:tab/>
+        <w:t>Beaulieu K, Hopkins M, Blundell J, Finlayson G: Does habitual physical activity increase the sensitivity of the appetite control system? A systematic review. Sports Med. 2016; 46:1897–1919.</w:t>
+      </w:r>
+    </w:p>
+    <w:p>
+      <w:pPr>
+        <w:pStyle w:val="Bibliography"/>
+        <w:spacing w:after="0"/>
+        <w:rPr>
+          <w:rFonts w:ascii="Times New Roman" w:hAnsi="Times New Roman" w:cs="Times New Roman"/>
+          <w:sz w:val="24"/>
+          <w:szCs w:val="24"/>
+        </w:rPr>
+      </w:pPr>
+      <w:r>
+        <w:rPr>
+          <w:rFonts w:ascii="Times New Roman" w:hAnsi="Times New Roman" w:cs="Times New Roman"/>
+          <w:sz w:val="24"/>
+          <w:szCs w:val="24"/>
+        </w:rPr>
+        <w:t>62.</w:t>
+      </w:r>
+      <w:r>
+        <w:rPr>
+          <w:rFonts w:ascii="Times New Roman" w:hAnsi="Times New Roman" w:cs="Times New Roman"/>
+          <w:sz w:val="24"/>
+          <w:szCs w:val="24"/>
+        </w:rPr>
+        <w:tab/>
+        <w:t>Pilutti LA, Greenlee TA, Motl RW, Nickrent MS, Petruzzello SJ: Effects of exercise training on fatigue in multiple sclerosis: a meta-analysis. Psychosom Med. 2013; 75:575–580.</w:t>
+      </w:r>
+    </w:p>
+    <w:p>
+      <w:pPr>
+        <w:pStyle w:val="Bibliography"/>
+        <w:spacing w:after="0"/>
+        <w:rPr>
+          <w:rFonts w:ascii="Times New Roman" w:hAnsi="Times New Roman" w:cs="Times New Roman"/>
+          <w:sz w:val="24"/>
+          <w:szCs w:val="24"/>
+        </w:rPr>
+      </w:pPr>
+      <w:r>
+        <w:rPr>
+          <w:rFonts w:ascii="Times New Roman" w:hAnsi="Times New Roman" w:cs="Times New Roman"/>
+          <w:sz w:val="24"/>
+          <w:szCs w:val="24"/>
+        </w:rPr>
+        <w:t>63.</w:t>
+      </w:r>
+      <w:r>
+        <w:rPr>
+          <w:rFonts w:ascii="Times New Roman" w:hAnsi="Times New Roman" w:cs="Times New Roman"/>
+          <w:sz w:val="24"/>
+          <w:szCs w:val="24"/>
+        </w:rPr>
+        <w:tab/>
+        <w:t>Bower JE: Cancer-related fatigue—mechanisms, risk factors, and treatments. Nat Rev Clin Oncol. 2014; 11:597–609.</w:t>
+      </w:r>
+    </w:p>
+    <w:p>
+      <w:pPr>
+        <w:pStyle w:val="Bibliography"/>
+        <w:spacing w:after="0"/>
+        <w:rPr>
+          <w:rFonts w:ascii="Times New Roman" w:hAnsi="Times New Roman" w:cs="Times New Roman"/>
+          <w:sz w:val="24"/>
+          <w:szCs w:val="24"/>
+        </w:rPr>
+      </w:pPr>
+      <w:r>
+        <w:rPr>
+          <w:rFonts w:ascii="Times New Roman" w:hAnsi="Times New Roman" w:cs="Times New Roman"/>
+          <w:sz w:val="24"/>
+          <w:szCs w:val="24"/>
+        </w:rPr>
+        <w:t>64.</w:t>
+      </w:r>
+      <w:r>
+        <w:rPr>
+          <w:rFonts w:ascii="Times New Roman" w:hAnsi="Times New Roman" w:cs="Times New Roman"/>
+          <w:sz w:val="24"/>
+          <w:szCs w:val="24"/>
+        </w:rPr>
+        <w:tab/>
+        <w:t>Pels F, Kleinert J: Loneliness and physical activity: A systematic review. Int Rev Sport Exerc Psychol. 2016; 9:231–260.</w:t>
+      </w:r>
+    </w:p>
+    <w:p>
+      <w:pPr>
+        <w:pStyle w:val="Bibliography"/>
+        <w:spacing w:after="0"/>
+        <w:rPr>
+          <w:rFonts w:ascii="Times New Roman" w:hAnsi="Times New Roman" w:cs="Times New Roman"/>
+          <w:sz w:val="24"/>
+          <w:szCs w:val="24"/>
+        </w:rPr>
+      </w:pPr>
+      <w:r>
+        <w:rPr>
+          <w:rFonts w:ascii="Times New Roman" w:hAnsi="Times New Roman" w:cs="Times New Roman"/>
+          <w:sz w:val="24"/>
+          <w:szCs w:val="24"/>
+        </w:rPr>
+        <w:t>65.</w:t>
+      </w:r>
+      <w:r>
+        <w:rPr>
+          <w:rFonts w:ascii="Times New Roman" w:hAnsi="Times New Roman" w:cs="Times New Roman"/>
+          <w:sz w:val="24"/>
+          <w:szCs w:val="24"/>
+        </w:rPr>
+        <w:tab/>
+        <w:t>Shima T, Jesmin S, Nakao H, et al.: Association between self-reported empathy and level of physical activity in healthy young adults. J Phys Fit Sports Med. 2021; 10:45–49.</w:t>
+      </w:r>
+    </w:p>
+    <w:p>
+      <w:pPr>
+        <w:pStyle w:val="Bibliography"/>
+        <w:spacing w:after="0"/>
+        <w:rPr>
+          <w:rFonts w:ascii="Times New Roman" w:hAnsi="Times New Roman" w:cs="Times New Roman"/>
+          <w:sz w:val="24"/>
+          <w:szCs w:val="24"/>
+        </w:rPr>
+      </w:pPr>
+      <w:r>
+        <w:rPr>
+          <w:rFonts w:ascii="Times New Roman" w:hAnsi="Times New Roman" w:cs="Times New Roman"/>
+          <w:sz w:val="24"/>
+          <w:szCs w:val="24"/>
+        </w:rPr>
+        <w:t>66.</w:t>
+      </w:r>
+      <w:r>
+        <w:rPr>
+          <w:rFonts w:ascii="Times New Roman" w:hAnsi="Times New Roman" w:cs="Times New Roman"/>
+          <w:sz w:val="24"/>
+          <w:szCs w:val="24"/>
+        </w:rPr>
+        <w:tab/>
+        <w:t>Van Der Zee MD, Van Der Mee D, Bartels M, De Geus EJ: Tracking of voluntary exercise behaviour over the lifespan. Int J Behav Nutr Phys Act. 2019; 16:1–11.</w:t>
+      </w:r>
+    </w:p>
+    <w:p>
+      <w:pPr>
+        <w:pStyle w:val="Bibliography"/>
+        <w:spacing w:after="0"/>
+        <w:rPr>
+          <w:rFonts w:ascii="Times New Roman" w:hAnsi="Times New Roman" w:cs="Times New Roman"/>
+          <w:sz w:val="24"/>
+          <w:szCs w:val="24"/>
+        </w:rPr>
+      </w:pPr>
+      <w:r>
+        <w:rPr>
+          <w:rFonts w:ascii="Times New Roman" w:hAnsi="Times New Roman" w:cs="Times New Roman"/>
+          <w:sz w:val="24"/>
+          <w:szCs w:val="24"/>
+        </w:rPr>
+        <w:t>67.</w:t>
+      </w:r>
+      <w:r>
+        <w:rPr>
+          <w:rFonts w:ascii="Times New Roman" w:hAnsi="Times New Roman" w:cs="Times New Roman"/>
+          <w:sz w:val="24"/>
+          <w:szCs w:val="24"/>
+        </w:rPr>
+        <w:tab/>
+        <w:t>Cooney GM, Dwan K, Greig CA, et al.: Exercise for depression. Cochrane Database Syst Rev. 2013; .</w:t>
+      </w:r>
+    </w:p>
+    <w:p>
+      <w:pPr>
+        <w:pStyle w:val="Bibliography"/>
+        <w:spacing w:after="0"/>
+        <w:rPr>
+          <w:rFonts w:ascii="Times New Roman" w:hAnsi="Times New Roman" w:cs="Times New Roman"/>
+          <w:sz w:val="24"/>
+          <w:szCs w:val="24"/>
+        </w:rPr>
+      </w:pPr>
+      <w:r>
+        <w:rPr>
+          <w:rFonts w:ascii="Times New Roman" w:hAnsi="Times New Roman" w:cs="Times New Roman"/>
+          <w:sz w:val="24"/>
+          <w:szCs w:val="24"/>
+        </w:rPr>
+        <w:t>68.</w:t>
+      </w:r>
+      <w:r>
+        <w:rPr>
+          <w:rFonts w:ascii="Times New Roman" w:hAnsi="Times New Roman" w:cs="Times New Roman"/>
+          <w:sz w:val="24"/>
+          <w:szCs w:val="24"/>
+        </w:rPr>
+        <w:tab/>
+        <w:t>Josefsson T, Lindwall M, Archer T: Physical exercise intervention in depressive disorders: Meta-analysis and systematic review. Scand J Med Sci Sports. 2014; 24:259–272.</w:t>
+      </w:r>
+    </w:p>
+    <w:p>
+      <w:pPr>
+        <w:pStyle w:val="Bibliography"/>
+        <w:spacing w:after="0"/>
+        <w:rPr>
+          <w:rFonts w:ascii="Times New Roman" w:hAnsi="Times New Roman" w:cs="Times New Roman"/>
+          <w:sz w:val="24"/>
+          <w:szCs w:val="24"/>
+        </w:rPr>
+      </w:pPr>
+      <w:r>
+        <w:rPr>
+          <w:rFonts w:ascii="Times New Roman" w:hAnsi="Times New Roman" w:cs="Times New Roman"/>
+          <w:sz w:val="24"/>
+          <w:szCs w:val="24"/>
+        </w:rPr>
+        <w:t>69.</w:t>
+      </w:r>
+      <w:r>
+        <w:rPr>
+          <w:rFonts w:ascii="Times New Roman" w:hAnsi="Times New Roman" w:cs="Times New Roman"/>
+          <w:sz w:val="24"/>
+          <w:szCs w:val="24"/>
+        </w:rPr>
+        <w:tab/>
+        <w:t>Joffe MM, Rosenbaum PR: Invited commentary: propensity scores. Am J Epidemiol. 1999; 150:327–333.</w:t>
+      </w:r>
+    </w:p>
+    <w:p>
+      <w:pPr>
+        <w:pStyle w:val="Bibliography"/>
+        <w:spacing w:after="0"/>
+        <w:rPr>
+          <w:rFonts w:ascii="Times New Roman" w:hAnsi="Times New Roman" w:cs="Times New Roman"/>
+          <w:sz w:val="24"/>
+          <w:szCs w:val="24"/>
+        </w:rPr>
+      </w:pPr>
+      <w:r>
+        <w:rPr>
+          <w:rFonts w:ascii="Times New Roman" w:hAnsi="Times New Roman" w:cs="Times New Roman"/>
+          <w:sz w:val="24"/>
+          <w:szCs w:val="24"/>
+        </w:rPr>
+        <w:t>70.</w:t>
+      </w:r>
+      <w:r>
+        <w:rPr>
+          <w:rFonts w:ascii="Times New Roman" w:hAnsi="Times New Roman" w:cs="Times New Roman"/>
+          <w:sz w:val="24"/>
+          <w:szCs w:val="24"/>
+        </w:rPr>
+        <w:tab/>
+        <w:t>Sallis JF, Saelens BE: Assessment of physical activity by self-report: status, limitations, and future directions. Res Q Exerc Sport. 2000; 71:1–14.</w:t>
+      </w:r>
+    </w:p>
+    <w:p>
+      <w:pPr>
+        <w:spacing w:after="0" w:line="480" w:lineRule="auto"/>
+        <w:rPr>
+          <w:rFonts w:ascii="Times New Roman" w:hAnsi="Times New Roman" w:cs="Times New Roman"/>
+          <w:sz w:val="24"/>
+          <w:szCs w:val="24"/>
+        </w:rPr>
+      </w:pPr>
+      <w:r>
+        <w:rPr>
+          <w:rFonts w:ascii="Times New Roman" w:hAnsi="Times New Roman" w:cs="Times New Roman"/>
+          <w:sz w:val="24"/>
+          <w:szCs w:val="24"/>
+        </w:rPr>
+        <w:fldChar w:fldCharType="end"/>
+      </w:r>
+    </w:p>
+    <w:p>
+      <w:pPr>
+        <w:spacing w:after="0" w:line="480" w:lineRule="auto"/>
+        <w:rPr>
+          <w:rFonts w:ascii="Times New Roman" w:hAnsi="Times New Roman" w:cs="Times New Roman"/>
+          <w:sz w:val="24"/>
+          <w:szCs w:val="24"/>
+        </w:rPr>
+      </w:pPr>
+    </w:p>
+    <w:p>
+      <w:pPr>
+        <w:spacing w:after="0" w:line="480" w:lineRule="auto"/>
         <w:jc w:val="center"/>
         <w:rPr>
           <w:rFonts w:ascii="Times New Roman" w:hAnsi="Times New Roman" w:cs="Times New Roman"/>
@@ -6611,1788 +8812,7 @@
           <w:szCs w:val="24"/>
         </w:rPr>
       </w:pPr>
-    </w:p>
-    <w:p>
-      <w:pPr>
-        <w:pStyle w:val="Bibliography"/>
-      </w:pPr>
-      <w:r>
-        <w:fldChar w:fldCharType="begin"/>
-      </w:r>
-      <w:r>
-        <w:instrText xml:space="preserve"> ADDIN ZOTERO_BIBL {"uncited":[],"omitted":[],"custom":[]} CSL_BIBLIOGRAPHY </w:instrText>
-      </w:r>
-      <w:r>
-        <w:fldChar w:fldCharType="separate"/>
-      </w:r>
-      <w:r>
-        <w:t>1.</w:t>
-      </w:r>
-      <w:r>
-        <w:tab/>
-        <w:t xml:space="preserve">Steel Z, Marnane C, </w:t>
-      </w:r>
-      <w:proofErr w:type="spellStart"/>
-      <w:r>
-        <w:t>Iranpour</w:t>
-      </w:r>
-      <w:proofErr w:type="spellEnd"/>
-      <w:r>
-        <w:t xml:space="preserve"> C, et al.: The global prevalence of common mental disorders: a systematic review and meta-analysis 1980–2013. Int J Epidemiol. 2014; 43:476–493.</w:t>
-      </w:r>
-    </w:p>
-    <w:p>
-      <w:pPr>
-        <w:pStyle w:val="Bibliography"/>
-      </w:pPr>
-      <w:r>
-        <w:t>2.</w:t>
-      </w:r>
-      <w:r>
-        <w:tab/>
-        <w:t>Collaborators G 2019 MD, others: Global, regional, and national burden of 12 mental disorders in 204 countries and territories, 1990–2019: a systematic analysis for the Global Burden of Disease Study 2019. Lancet Psychiatry. 2022; 9:137–150.</w:t>
-      </w:r>
-    </w:p>
-    <w:p>
-      <w:pPr>
-        <w:pStyle w:val="Bibliography"/>
-      </w:pPr>
-      <w:r>
-        <w:t>3.</w:t>
-      </w:r>
-      <w:r>
-        <w:tab/>
-        <w:t>Health TLG: Mental health matters. Lancet Glob Health. 2020; 8:e1352.</w:t>
-      </w:r>
-    </w:p>
-    <w:p>
-      <w:pPr>
-        <w:pStyle w:val="Bibliography"/>
-      </w:pPr>
-      <w:r>
-        <w:lastRenderedPageBreak/>
-        <w:t>4.</w:t>
-      </w:r>
-      <w:r>
-        <w:tab/>
-        <w:t xml:space="preserve">Samji H, Wu J, </w:t>
-      </w:r>
-      <w:proofErr w:type="spellStart"/>
-      <w:r>
-        <w:t>Ladak</w:t>
-      </w:r>
-      <w:proofErr w:type="spellEnd"/>
-      <w:r>
-        <w:t xml:space="preserve"> A, et al.: Mental health impacts of the COVID-19 pandemic on children and youth–a systematic review. Child </w:t>
-      </w:r>
-      <w:proofErr w:type="spellStart"/>
-      <w:r>
-        <w:t>Adolesc</w:t>
-      </w:r>
-      <w:proofErr w:type="spellEnd"/>
-      <w:r>
-        <w:t xml:space="preserve"> </w:t>
-      </w:r>
-      <w:proofErr w:type="spellStart"/>
-      <w:r>
-        <w:t>Ment</w:t>
-      </w:r>
-      <w:proofErr w:type="spellEnd"/>
-      <w:r>
-        <w:t xml:space="preserve"> Health. 2022; 27:173–189.</w:t>
-      </w:r>
-    </w:p>
-    <w:p>
-      <w:pPr>
-        <w:pStyle w:val="Bibliography"/>
-      </w:pPr>
-      <w:r>
-        <w:t>5.</w:t>
-      </w:r>
-      <w:r>
-        <w:tab/>
-      </w:r>
-      <w:proofErr w:type="spellStart"/>
-      <w:r>
-        <w:t>Prati</w:t>
-      </w:r>
-      <w:proofErr w:type="spellEnd"/>
-      <w:r>
-        <w:t xml:space="preserve"> G, Mancini AD: The psychological impact of COVID-19 pandemic lockdowns: a review and meta-analysis of longitudinal studies and natural experiments. Psychol Med. 2021; 51:201–211.</w:t>
-      </w:r>
-    </w:p>
-    <w:p>
-      <w:pPr>
-        <w:pStyle w:val="Bibliography"/>
-      </w:pPr>
-      <w:r>
-        <w:t>6.</w:t>
-      </w:r>
-      <w:r>
-        <w:tab/>
-        <w:t xml:space="preserve">Robinson E, Sutin AR, Daly M, Jones A: A systematic review and meta-analysis of longitudinal cohort studies comparing mental health before versus during the COVID-19 pandemic in 2020. J Affect </w:t>
-      </w:r>
-      <w:proofErr w:type="spellStart"/>
-      <w:r>
-        <w:t>Disord</w:t>
-      </w:r>
-      <w:proofErr w:type="spellEnd"/>
-      <w:r>
-        <w:t>. 2022; 296:567–576.</w:t>
-      </w:r>
-    </w:p>
-    <w:p>
-      <w:pPr>
-        <w:pStyle w:val="Bibliography"/>
-      </w:pPr>
-      <w:r>
-        <w:t>7.</w:t>
-      </w:r>
-      <w:r>
-        <w:tab/>
-      </w:r>
-      <w:proofErr w:type="spellStart"/>
-      <w:r>
-        <w:t>Kauhanen</w:t>
-      </w:r>
-      <w:proofErr w:type="spellEnd"/>
-      <w:r>
-        <w:t xml:space="preserve"> L, Wan Mohd Yunus WMA, </w:t>
-      </w:r>
-      <w:proofErr w:type="spellStart"/>
-      <w:r>
-        <w:t>Lempinen</w:t>
-      </w:r>
-      <w:proofErr w:type="spellEnd"/>
-      <w:r>
-        <w:t xml:space="preserve"> L, et al.: A systematic review of the mental health changes of children and young people before and during the COVID-19 pandemic. </w:t>
-      </w:r>
-      <w:proofErr w:type="spellStart"/>
-      <w:r>
-        <w:t>Eur</w:t>
-      </w:r>
-      <w:proofErr w:type="spellEnd"/>
-      <w:r>
-        <w:t xml:space="preserve"> Child </w:t>
-      </w:r>
-      <w:proofErr w:type="spellStart"/>
-      <w:r>
-        <w:t>Adolesc</w:t>
-      </w:r>
-      <w:proofErr w:type="spellEnd"/>
-      <w:r>
-        <w:t xml:space="preserve"> Psychiatry. 2022; .</w:t>
-      </w:r>
-    </w:p>
-    <w:p>
-      <w:pPr>
-        <w:pStyle w:val="Bibliography"/>
-      </w:pPr>
-      <w:r>
-        <w:t>8.</w:t>
-      </w:r>
-      <w:r>
-        <w:tab/>
-      </w:r>
-      <w:proofErr w:type="spellStart"/>
-      <w:r>
-        <w:t>Santomauro</w:t>
-      </w:r>
-      <w:proofErr w:type="spellEnd"/>
-      <w:r>
-        <w:t xml:space="preserve"> DF, Mantilla Herrera AM, </w:t>
-      </w:r>
-      <w:proofErr w:type="spellStart"/>
-      <w:r>
-        <w:t>Shadid</w:t>
-      </w:r>
-      <w:proofErr w:type="spellEnd"/>
-      <w:r>
-        <w:t xml:space="preserve"> J, et al.: Global prevalence and burden of depressive and anxiety disorders in 204 countries and territories in 2020 due to the COVID-19 pandemic. The Lancet. 2021; 398:1700–1712.</w:t>
-      </w:r>
-    </w:p>
-    <w:p>
-      <w:pPr>
-        <w:pStyle w:val="Bibliography"/>
-      </w:pPr>
-      <w:r>
-        <w:t>9.</w:t>
-      </w:r>
-      <w:r>
-        <w:tab/>
-        <w:t>Oswalt SB, Lederer AM, Chestnut-</w:t>
-      </w:r>
-      <w:proofErr w:type="spellStart"/>
-      <w:r>
-        <w:t>Steich</w:t>
-      </w:r>
-      <w:proofErr w:type="spellEnd"/>
-      <w:r>
-        <w:t xml:space="preserve"> K, Day C, </w:t>
-      </w:r>
-      <w:proofErr w:type="spellStart"/>
-      <w:r>
-        <w:t>Halbritter</w:t>
-      </w:r>
-      <w:proofErr w:type="spellEnd"/>
-      <w:r>
-        <w:t xml:space="preserve"> A, Ortiz D: Trends in college students’ mental health diagnoses and utilization of services, 2009–2015. J Am Coll Health. 2020; 68:41–51.</w:t>
-      </w:r>
-    </w:p>
-    <w:p>
-      <w:pPr>
-        <w:pStyle w:val="Bibliography"/>
-      </w:pPr>
-      <w:r>
-        <w:t>10.</w:t>
-      </w:r>
-      <w:r>
-        <w:tab/>
-        <w:t xml:space="preserve">Keyes KM, Gary D, O’Malley PM, Hamilton A, Schulenberg J: Recent increases in depressive symptoms among US adolescents: trends from 1991 to 2018. Soc Psychiatry </w:t>
-      </w:r>
-      <w:proofErr w:type="spellStart"/>
-      <w:r>
-        <w:t>Psychiatr</w:t>
-      </w:r>
-      <w:proofErr w:type="spellEnd"/>
-      <w:r>
-        <w:t xml:space="preserve"> Epidemiol. 2019; 54:987–996.</w:t>
-      </w:r>
-    </w:p>
-    <w:p>
-      <w:pPr>
-        <w:pStyle w:val="Bibliography"/>
-      </w:pPr>
-      <w:r>
-        <w:t>11.</w:t>
-      </w:r>
-      <w:r>
-        <w:tab/>
-        <w:t xml:space="preserve">Chen Y, Cowden RG, Fulks J, </w:t>
-      </w:r>
-      <w:proofErr w:type="spellStart"/>
-      <w:r>
-        <w:t>Plake</w:t>
-      </w:r>
-      <w:proofErr w:type="spellEnd"/>
-      <w:r>
-        <w:t xml:space="preserve"> JF, </w:t>
-      </w:r>
-      <w:proofErr w:type="spellStart"/>
-      <w:r>
-        <w:t>VanderWeele</w:t>
-      </w:r>
-      <w:proofErr w:type="spellEnd"/>
-      <w:r>
-        <w:t xml:space="preserve"> TJ: National data on age gradients in well-being among US adults. JAMA Psychiatry. 2022; 79:1046–1047.</w:t>
-      </w:r>
-    </w:p>
-    <w:p>
-      <w:pPr>
-        <w:pStyle w:val="Bibliography"/>
-      </w:pPr>
-      <w:r>
-        <w:lastRenderedPageBreak/>
-        <w:t>12.</w:t>
-      </w:r>
-      <w:r>
-        <w:tab/>
-        <w:t>Blanchflower DG, Oswald AJ: Is well-being U-shaped over the life cycle? Soc Sci Med. 2008; 66:1733–1749.</w:t>
-      </w:r>
-    </w:p>
-    <w:p>
-      <w:pPr>
-        <w:pStyle w:val="Bibliography"/>
-      </w:pPr>
-      <w:r>
-        <w:t>13.</w:t>
-      </w:r>
-      <w:r>
-        <w:tab/>
-      </w:r>
-      <w:proofErr w:type="spellStart"/>
-      <w:r>
-        <w:t>Solmi</w:t>
-      </w:r>
-      <w:proofErr w:type="spellEnd"/>
-      <w:r>
-        <w:t xml:space="preserve"> M, </w:t>
-      </w:r>
-      <w:proofErr w:type="spellStart"/>
-      <w:r>
-        <w:t>Radua</w:t>
-      </w:r>
-      <w:proofErr w:type="spellEnd"/>
-      <w:r>
-        <w:t xml:space="preserve"> J, </w:t>
-      </w:r>
-      <w:proofErr w:type="spellStart"/>
-      <w:r>
-        <w:t>Olivola</w:t>
-      </w:r>
-      <w:proofErr w:type="spellEnd"/>
-      <w:r>
-        <w:t xml:space="preserve"> M, et al.: Age at onset of mental disorders worldwide: large-scale meta-analysis of 192 epidemiological studies. Mol Psychiatry. 2022; 27:281–295.</w:t>
-      </w:r>
-    </w:p>
-    <w:p>
-      <w:pPr>
-        <w:pStyle w:val="Bibliography"/>
-      </w:pPr>
-      <w:r>
-        <w:t>14.</w:t>
-      </w:r>
-      <w:r>
-        <w:tab/>
-        <w:t xml:space="preserve">Gordon BR, McDowell CP, </w:t>
-      </w:r>
-      <w:proofErr w:type="spellStart"/>
-      <w:r>
-        <w:t>Hallgren</w:t>
-      </w:r>
-      <w:proofErr w:type="spellEnd"/>
-      <w:r>
-        <w:t xml:space="preserve"> M, Meyer JD, Lyons M, Herring MP: Association of efficacy of resistance exercise training with depressive symptoms: meta-analysis and meta-regression analysis of randomized clinical trials. JAMA Psychiatry. 2018; 75:566–576.</w:t>
-      </w:r>
-    </w:p>
-    <w:p>
-      <w:pPr>
-        <w:pStyle w:val="Bibliography"/>
-      </w:pPr>
-      <w:r>
-        <w:t>15.</w:t>
-      </w:r>
-      <w:r>
-        <w:tab/>
-        <w:t>Pearce M, Garcia L, Abbas A, et al.: Association between physical activity and risk of depression: a systematic review and meta-analysis. JAMA Psychiatry. 2022; .</w:t>
-      </w:r>
-    </w:p>
-    <w:p>
-      <w:pPr>
-        <w:pStyle w:val="Bibliography"/>
-      </w:pPr>
-      <w:r>
-        <w:t>16.</w:t>
-      </w:r>
-      <w:r>
-        <w:tab/>
-      </w:r>
-      <w:proofErr w:type="spellStart"/>
-      <w:r>
-        <w:t>Schuch</w:t>
-      </w:r>
-      <w:proofErr w:type="spellEnd"/>
-      <w:r>
-        <w:t xml:space="preserve"> FB, </w:t>
-      </w:r>
-      <w:proofErr w:type="spellStart"/>
-      <w:r>
-        <w:t>Vancampfort</w:t>
-      </w:r>
-      <w:proofErr w:type="spellEnd"/>
-      <w:r>
-        <w:t xml:space="preserve"> D, Richards J, Rosenbaum S, Ward PB, Stubbs B: Exercise as a treatment for depression: a meta-analysis adjusting for publication bias. J </w:t>
-      </w:r>
-      <w:proofErr w:type="spellStart"/>
-      <w:r>
-        <w:t>Psychiatr</w:t>
-      </w:r>
-      <w:proofErr w:type="spellEnd"/>
-      <w:r>
-        <w:t xml:space="preserve"> Res. 2016; 77:42–51.</w:t>
-      </w:r>
-    </w:p>
-    <w:p>
-      <w:pPr>
-        <w:pStyle w:val="Bibliography"/>
-      </w:pPr>
-      <w:r>
-        <w:t>17.</w:t>
-      </w:r>
-      <w:r>
-        <w:tab/>
-        <w:t>Aylett E, Small N, Bower P: Exercise in the treatment of clinical anxiety in general practice–a systematic review and meta-analysis. BMC Health Serv Res. 2018; 18:1–18.</w:t>
-      </w:r>
-    </w:p>
-    <w:p>
-      <w:pPr>
-        <w:pStyle w:val="Bibliography"/>
-      </w:pPr>
-      <w:r>
-        <w:t>18.</w:t>
-      </w:r>
-      <w:r>
-        <w:tab/>
-        <w:t>McDowell CP, Dishman RK, Gordon BR, Herring MP: Physical activity and anxiety: a systematic review and meta-analysis of prospective cohort studies. Am J Prev Med. 2019; 57:545–556.</w:t>
-      </w:r>
-    </w:p>
-    <w:p>
-      <w:pPr>
-        <w:pStyle w:val="Bibliography"/>
-      </w:pPr>
-      <w:r>
-        <w:t>19.</w:t>
-      </w:r>
-      <w:r>
-        <w:tab/>
-        <w:t xml:space="preserve">Marquez DX, </w:t>
-      </w:r>
-      <w:proofErr w:type="spellStart"/>
-      <w:r>
-        <w:t>Aguiñaga</w:t>
-      </w:r>
-      <w:proofErr w:type="spellEnd"/>
-      <w:r>
-        <w:t xml:space="preserve"> S, Vásquez PM, et al.: A systematic review of physical activity and quality of life and well-being. </w:t>
-      </w:r>
-      <w:proofErr w:type="spellStart"/>
-      <w:r>
-        <w:t>Transl</w:t>
-      </w:r>
-      <w:proofErr w:type="spellEnd"/>
-      <w:r>
-        <w:t xml:space="preserve"> </w:t>
-      </w:r>
-      <w:proofErr w:type="spellStart"/>
-      <w:r>
-        <w:t>Behav</w:t>
-      </w:r>
-      <w:proofErr w:type="spellEnd"/>
-      <w:r>
-        <w:t xml:space="preserve"> Med. 2020; 10:1098–1109.</w:t>
-      </w:r>
-    </w:p>
-    <w:p>
-      <w:pPr>
-        <w:pStyle w:val="Bibliography"/>
-      </w:pPr>
-      <w:r>
-        <w:t>20.</w:t>
-      </w:r>
-      <w:r>
-        <w:tab/>
-      </w:r>
-      <w:proofErr w:type="spellStart"/>
-      <w:r>
-        <w:t>Chekroud</w:t>
-      </w:r>
-      <w:proofErr w:type="spellEnd"/>
-      <w:r>
-        <w:t xml:space="preserve"> SR, </w:t>
-      </w:r>
-      <w:proofErr w:type="spellStart"/>
-      <w:r>
-        <w:t>Gueorguieva</w:t>
-      </w:r>
-      <w:proofErr w:type="spellEnd"/>
-      <w:r>
-        <w:t xml:space="preserve"> R, </w:t>
-      </w:r>
-      <w:proofErr w:type="spellStart"/>
-      <w:r>
-        <w:t>Zheutlin</w:t>
-      </w:r>
-      <w:proofErr w:type="spellEnd"/>
-      <w:r>
-        <w:t xml:space="preserve"> AB, et al.: Association between physical exercise and mental health in 1· 2 million individuals in the USA between 2011 and 2015: a cross-sectional study. Lancet Psychiatry. 2018; 5:739–746.</w:t>
-      </w:r>
-    </w:p>
-    <w:p>
-      <w:pPr>
-        <w:pStyle w:val="Bibliography"/>
-      </w:pPr>
-      <w:r>
-        <w:lastRenderedPageBreak/>
-        <w:t>21.</w:t>
-      </w:r>
-      <w:r>
-        <w:tab/>
-      </w:r>
-      <w:proofErr w:type="spellStart"/>
-      <w:r>
-        <w:t>Ekkekakis</w:t>
-      </w:r>
-      <w:proofErr w:type="spellEnd"/>
-      <w:r>
-        <w:t xml:space="preserve"> P: Why Is exercise underutilized in clinical practice despite evidence it is effective? Lessons in pragmatism from the inclusion of exercise in guidelines for the treatment of depression in the British National Health Service. </w:t>
-      </w:r>
-      <w:proofErr w:type="spellStart"/>
-      <w:r>
-        <w:t>Kinesiol</w:t>
-      </w:r>
-      <w:proofErr w:type="spellEnd"/>
-      <w:r>
-        <w:t xml:space="preserve"> Rev. 2020; 10:29–50.</w:t>
-      </w:r>
-    </w:p>
-    <w:p>
-      <w:pPr>
-        <w:pStyle w:val="Bibliography"/>
-      </w:pPr>
-      <w:r>
-        <w:t>22.</w:t>
-      </w:r>
-      <w:r>
-        <w:tab/>
-        <w:t xml:space="preserve">Kendrick T, Pilling S, </w:t>
-      </w:r>
-      <w:proofErr w:type="spellStart"/>
-      <w:r>
-        <w:t>Mavranezouli</w:t>
-      </w:r>
-      <w:proofErr w:type="spellEnd"/>
-      <w:r>
-        <w:t xml:space="preserve"> I, et al.: Management of depression in adults: summary of updated NICE guidance. BMJ. 2022; 378:o1557.</w:t>
-      </w:r>
-    </w:p>
-    <w:p>
-      <w:pPr>
-        <w:pStyle w:val="Bibliography"/>
-      </w:pPr>
-      <w:r>
-        <w:t>23.</w:t>
-      </w:r>
-      <w:r>
-        <w:tab/>
-        <w:t xml:space="preserve">Stubbs B, </w:t>
-      </w:r>
-      <w:proofErr w:type="spellStart"/>
-      <w:r>
-        <w:t>Vancampfort</w:t>
-      </w:r>
-      <w:proofErr w:type="spellEnd"/>
-      <w:r>
-        <w:t xml:space="preserve"> D, </w:t>
-      </w:r>
-      <w:proofErr w:type="spellStart"/>
-      <w:r>
-        <w:t>Hallgren</w:t>
-      </w:r>
-      <w:proofErr w:type="spellEnd"/>
-      <w:r>
-        <w:t xml:space="preserve"> M, et al.: EPA guidance on physical activity as a treatment for severe mental illness: a meta-review of the evidence and Position Statement from the European Psychiatric Association (EPA), supported by the International Organization of Physical Therapists in Mental Health (IOPTMH). </w:t>
-      </w:r>
-      <w:proofErr w:type="spellStart"/>
-      <w:r>
-        <w:t>Eur</w:t>
-      </w:r>
-      <w:proofErr w:type="spellEnd"/>
-      <w:r>
-        <w:t xml:space="preserve"> Psychiatry. 2018; 54:124–144.</w:t>
-      </w:r>
-    </w:p>
-    <w:p>
-      <w:pPr>
-        <w:pStyle w:val="Bibliography"/>
-      </w:pPr>
-      <w:r>
-        <w:t>24.</w:t>
-      </w:r>
-      <w:r>
-        <w:tab/>
-        <w:t>Malhi GS, Bassett D, Boyce P, et al.: Royal Australian and New Zealand College of Psychiatrists clinical practice guidelines for mood disorders. Aust N Z J Psychiatry. 2015; 49:1087–1206.</w:t>
-      </w:r>
-    </w:p>
-    <w:p>
-      <w:pPr>
-        <w:pStyle w:val="Bibliography"/>
-      </w:pPr>
-      <w:r>
-        <w:t>25.</w:t>
-      </w:r>
-      <w:r>
-        <w:tab/>
-      </w:r>
-      <w:proofErr w:type="spellStart"/>
-      <w:r>
-        <w:t>Brokmeier</w:t>
-      </w:r>
-      <w:proofErr w:type="spellEnd"/>
-      <w:r>
-        <w:t xml:space="preserve"> LL, Firth J, </w:t>
-      </w:r>
-      <w:proofErr w:type="spellStart"/>
-      <w:r>
-        <w:t>Vancampfort</w:t>
-      </w:r>
-      <w:proofErr w:type="spellEnd"/>
-      <w:r>
-        <w:t xml:space="preserve"> D, et al.: Does physical activity reduce the risk of psychosis? A systematic review and meta-analysis of prospective studies. Psychiatry Res. 2020; 284:112675.</w:t>
-      </w:r>
-    </w:p>
-    <w:p>
-      <w:pPr>
-        <w:pStyle w:val="Bibliography"/>
-      </w:pPr>
-      <w:r>
-        <w:t>26.</w:t>
-      </w:r>
-      <w:r>
-        <w:tab/>
-        <w:t>Ashdown-Franks G, Firth J, Carney R, et al.: Exercise as medicine for mental and substance use disorders: a meta-review of the benefits for neuropsychiatric and cognitive outcomes. Sports Med. 2020; 50:151–170.</w:t>
-      </w:r>
-    </w:p>
-    <w:p>
-      <w:pPr>
-        <w:pStyle w:val="Bibliography"/>
-      </w:pPr>
-      <w:r>
-        <w:t>27.</w:t>
-      </w:r>
-      <w:r>
-        <w:tab/>
-        <w:t xml:space="preserve">Melo MCA, Daher EDF, Albuquerque SGC, de Bruin VMS: Exercise in bipolar patients: a systematic review. J Affect </w:t>
-      </w:r>
-      <w:proofErr w:type="spellStart"/>
-      <w:r>
-        <w:t>Disord</w:t>
-      </w:r>
-      <w:proofErr w:type="spellEnd"/>
-      <w:r>
-        <w:t>. 2016; 198:32–38.</w:t>
-      </w:r>
-    </w:p>
-    <w:p>
-      <w:pPr>
-        <w:pStyle w:val="Bibliography"/>
-      </w:pPr>
-      <w:r>
-        <w:t>28.</w:t>
-      </w:r>
-      <w:r>
-        <w:tab/>
-        <w:t xml:space="preserve">Borsboom D, Cramer AO, </w:t>
-      </w:r>
-      <w:proofErr w:type="spellStart"/>
-      <w:r>
-        <w:t>Schmittmann</w:t>
-      </w:r>
-      <w:proofErr w:type="spellEnd"/>
-      <w:r>
-        <w:t xml:space="preserve"> VD, Epskamp S, </w:t>
-      </w:r>
-      <w:proofErr w:type="spellStart"/>
-      <w:r>
-        <w:t>Waldorp</w:t>
-      </w:r>
-      <w:proofErr w:type="spellEnd"/>
-      <w:r>
-        <w:t xml:space="preserve"> LJ: The small world of psychopathology. </w:t>
-      </w:r>
-      <w:proofErr w:type="spellStart"/>
-      <w:r>
-        <w:t>PloS</w:t>
-      </w:r>
-      <w:proofErr w:type="spellEnd"/>
-      <w:r>
-        <w:t xml:space="preserve"> One. 2011; 6:e27407.</w:t>
-      </w:r>
-    </w:p>
-    <w:p>
-      <w:pPr>
-        <w:pStyle w:val="Bibliography"/>
-      </w:pPr>
-      <w:r>
-        <w:lastRenderedPageBreak/>
-        <w:t>29.</w:t>
-      </w:r>
-      <w:r>
-        <w:tab/>
-        <w:t xml:space="preserve">Newson JJ, </w:t>
-      </w:r>
-      <w:proofErr w:type="spellStart"/>
-      <w:r>
-        <w:t>Pastukh</w:t>
-      </w:r>
-      <w:proofErr w:type="spellEnd"/>
-      <w:r>
-        <w:t xml:space="preserve"> V, Thiagarajan TC: Poor separation of clinical symptom profiles by DSM-5 disorder criteria. Front Psychiatry. 2021; 12:775762.</w:t>
-      </w:r>
-    </w:p>
-    <w:p>
-      <w:pPr>
-        <w:pStyle w:val="Bibliography"/>
-      </w:pPr>
-      <w:r>
-        <w:t>30.</w:t>
-      </w:r>
-      <w:r>
-        <w:tab/>
-        <w:t xml:space="preserve">Iniesta R, </w:t>
-      </w:r>
-      <w:proofErr w:type="spellStart"/>
-      <w:r>
-        <w:t>Malki</w:t>
-      </w:r>
-      <w:proofErr w:type="spellEnd"/>
-      <w:r>
-        <w:t xml:space="preserve"> K, Maier W, et al.: Combining clinical variables to optimize prediction of antidepressant treatment outcomes. J </w:t>
-      </w:r>
-      <w:proofErr w:type="spellStart"/>
-      <w:r>
-        <w:t>Psychiatr</w:t>
-      </w:r>
-      <w:proofErr w:type="spellEnd"/>
-      <w:r>
-        <w:t xml:space="preserve"> Res. 2016; 78:94–102.</w:t>
-      </w:r>
-    </w:p>
-    <w:p>
-      <w:pPr>
-        <w:pStyle w:val="Bibliography"/>
-      </w:pPr>
-      <w:r>
-        <w:t>31.</w:t>
-      </w:r>
-      <w:r>
-        <w:tab/>
-        <w:t xml:space="preserve">Fried EI, </w:t>
-      </w:r>
-      <w:proofErr w:type="spellStart"/>
-      <w:r>
-        <w:t>Nesse</w:t>
-      </w:r>
-      <w:proofErr w:type="spellEnd"/>
-      <w:r>
-        <w:t xml:space="preserve"> RM: Depression sum-scores don’t add up: why analyzing specific depression symptoms is essential. BMC Med. 2015; 13:1–11.</w:t>
-      </w:r>
-    </w:p>
-    <w:p>
-      <w:pPr>
-        <w:pStyle w:val="Bibliography"/>
-      </w:pPr>
-      <w:r>
-        <w:t>32.</w:t>
-      </w:r>
-      <w:r>
-        <w:tab/>
-        <w:t xml:space="preserve">Von Elm E, Altman DG, Egger M, Pocock SJ, </w:t>
-      </w:r>
-      <w:proofErr w:type="spellStart"/>
-      <w:r>
-        <w:t>Gøtzsche</w:t>
-      </w:r>
-      <w:proofErr w:type="spellEnd"/>
-      <w:r>
-        <w:t xml:space="preserve"> PC, </w:t>
-      </w:r>
-      <w:proofErr w:type="spellStart"/>
-      <w:r>
-        <w:t>Vandenbroucke</w:t>
-      </w:r>
-      <w:proofErr w:type="spellEnd"/>
-      <w:r>
-        <w:t xml:space="preserve"> JP: The Strengthening the Reporting of Observational Studies in Epidemiology (STROBE) statement: guidelines for reporting observational studies. The Lancet. 2007; 370:1453–1457.</w:t>
-      </w:r>
-    </w:p>
-    <w:p>
-      <w:pPr>
-        <w:pStyle w:val="Bibliography"/>
-      </w:pPr>
-      <w:r>
-        <w:t>33.</w:t>
-      </w:r>
-      <w:r>
-        <w:tab/>
-        <w:t xml:space="preserve">Newson JJ, Thiagarajan TC: Assessment of population well-being with the mental health quotient (MHQ): development and usability study. JMIR </w:t>
-      </w:r>
-      <w:proofErr w:type="spellStart"/>
-      <w:r>
-        <w:t>Ment</w:t>
-      </w:r>
-      <w:proofErr w:type="spellEnd"/>
-      <w:r>
-        <w:t xml:space="preserve"> Health. 2020; 7:e17935.</w:t>
-      </w:r>
-    </w:p>
-    <w:p>
-      <w:pPr>
-        <w:pStyle w:val="Bibliography"/>
-      </w:pPr>
-      <w:r>
-        <w:t>34.</w:t>
-      </w:r>
-      <w:r>
-        <w:tab/>
-        <w:t xml:space="preserve">Newson JJ, </w:t>
-      </w:r>
-      <w:proofErr w:type="spellStart"/>
-      <w:r>
-        <w:t>Pastukh</w:t>
-      </w:r>
-      <w:proofErr w:type="spellEnd"/>
-      <w:r>
-        <w:t xml:space="preserve"> V, Thiagarajan TC: Assessment of Population Well-being With the Mental Health Quotient: Validation Study. JMIR </w:t>
-      </w:r>
-      <w:proofErr w:type="spellStart"/>
-      <w:r>
-        <w:t>Ment</w:t>
-      </w:r>
-      <w:proofErr w:type="spellEnd"/>
-      <w:r>
-        <w:t xml:space="preserve"> Health. 2022; 9:e34105.</w:t>
-      </w:r>
-    </w:p>
-    <w:p>
-      <w:pPr>
-        <w:pStyle w:val="Bibliography"/>
-      </w:pPr>
-      <w:r>
-        <w:t>35.</w:t>
-      </w:r>
-      <w:r>
-        <w:tab/>
-        <w:t>R Core Team: R: A Language and Environment for Statistical Computing. Vienna, Austria: R Foundation for Statistical Computing, 2022.</w:t>
-      </w:r>
-    </w:p>
-    <w:p>
-      <w:pPr>
-        <w:pStyle w:val="Bibliography"/>
-      </w:pPr>
-      <w:r>
-        <w:t>36.</w:t>
-      </w:r>
-      <w:r>
-        <w:tab/>
-        <w:t xml:space="preserve">McCaffrey DF, Ridgeway G, </w:t>
-      </w:r>
-      <w:proofErr w:type="spellStart"/>
-      <w:r>
-        <w:t>Morral</w:t>
-      </w:r>
-      <w:proofErr w:type="spellEnd"/>
-      <w:r>
-        <w:t xml:space="preserve"> AR: Propensity score estimation with boosted regression for evaluating causal effects in observational studies. Psychol Methods. 2004; 9:403.</w:t>
-      </w:r>
-    </w:p>
-    <w:p>
-      <w:pPr>
-        <w:pStyle w:val="Bibliography"/>
-      </w:pPr>
-      <w:r>
-        <w:t>37.</w:t>
-      </w:r>
-      <w:r>
-        <w:tab/>
-        <w:t>Friedman JH: Greedy function approximation: a gradient boosting machine. Ann Stat. 2001; 1189–1232.</w:t>
-      </w:r>
-    </w:p>
-    <w:p>
-      <w:pPr>
-        <w:pStyle w:val="Bibliography"/>
-      </w:pPr>
-      <w:r>
-        <w:t>38.</w:t>
-      </w:r>
-      <w:r>
-        <w:tab/>
-      </w:r>
-      <w:proofErr w:type="spellStart"/>
-      <w:r>
-        <w:t>Greifer</w:t>
-      </w:r>
-      <w:proofErr w:type="spellEnd"/>
-      <w:r>
-        <w:t xml:space="preserve"> N: </w:t>
-      </w:r>
-      <w:proofErr w:type="spellStart"/>
-      <w:r>
-        <w:t>WeightIt</w:t>
-      </w:r>
-      <w:proofErr w:type="spellEnd"/>
-      <w:r>
-        <w:t>: Weighting for Covariate Balance in Observational Studies. 2022.</w:t>
-      </w:r>
-    </w:p>
-    <w:p>
-      <w:pPr>
-        <w:pStyle w:val="Bibliography"/>
-      </w:pPr>
-      <w:r>
-        <w:lastRenderedPageBreak/>
-        <w:t>39.</w:t>
-      </w:r>
-      <w:r>
-        <w:tab/>
-        <w:t xml:space="preserve">Rosenbaum PR, Rubin DB: The central role of the propensity score in observational studies for causal effects. </w:t>
-      </w:r>
-      <w:proofErr w:type="spellStart"/>
-      <w:r>
-        <w:t>Biometrika</w:t>
-      </w:r>
-      <w:proofErr w:type="spellEnd"/>
-      <w:r>
-        <w:t>. 1983; 70:41–55.</w:t>
-      </w:r>
-    </w:p>
-    <w:p>
-      <w:pPr>
-        <w:pStyle w:val="Bibliography"/>
-      </w:pPr>
-      <w:r>
-        <w:t>40.</w:t>
-      </w:r>
-      <w:r>
-        <w:tab/>
-      </w:r>
-      <w:proofErr w:type="spellStart"/>
-      <w:r>
-        <w:t>Vancampfort</w:t>
-      </w:r>
-      <w:proofErr w:type="spellEnd"/>
-      <w:r>
-        <w:t xml:space="preserve"> D, Firth J, </w:t>
-      </w:r>
-      <w:proofErr w:type="spellStart"/>
-      <w:r>
-        <w:t>Schuch</w:t>
-      </w:r>
-      <w:proofErr w:type="spellEnd"/>
-      <w:r>
-        <w:t xml:space="preserve"> FB, et al.: Sedentary behavior and physical activity levels in people with schizophrenia, bipolar disorder and major depressive disorder: a global systematic review and meta-analysis. World Psychiatry. 2017; 16:308–315.</w:t>
-      </w:r>
-    </w:p>
-    <w:p>
-      <w:pPr>
-        <w:pStyle w:val="Bibliography"/>
-      </w:pPr>
-      <w:r>
-        <w:t>41.</w:t>
-      </w:r>
-      <w:r>
-        <w:tab/>
-        <w:t xml:space="preserve">Tu C: Comparison of various machine learning algorithms for estimating generalized propensity score. J Stat </w:t>
-      </w:r>
-      <w:proofErr w:type="spellStart"/>
-      <w:r>
-        <w:t>Comput</w:t>
-      </w:r>
-      <w:proofErr w:type="spellEnd"/>
-      <w:r>
-        <w:t xml:space="preserve"> Simul. 2019; 89:708–719.</w:t>
-      </w:r>
-    </w:p>
-    <w:p>
-      <w:pPr>
-        <w:pStyle w:val="Bibliography"/>
-      </w:pPr>
-      <w:r>
-        <w:t>42.</w:t>
-      </w:r>
-      <w:r>
-        <w:tab/>
-        <w:t xml:space="preserve">Lee BK, </w:t>
-      </w:r>
-      <w:proofErr w:type="spellStart"/>
-      <w:r>
-        <w:t>Lessler</w:t>
-      </w:r>
-      <w:proofErr w:type="spellEnd"/>
-      <w:r>
-        <w:t xml:space="preserve"> J, Stuart EA: Improving propensity score weighting using machine learning. Stat Med. 2010; 29:337–346.</w:t>
-      </w:r>
-    </w:p>
-    <w:p>
-      <w:pPr>
-        <w:pStyle w:val="Bibliography"/>
-      </w:pPr>
-      <w:r>
-        <w:t>43.</w:t>
-      </w:r>
-      <w:r>
-        <w:tab/>
-        <w:t xml:space="preserve">Lee BK, </w:t>
-      </w:r>
-      <w:proofErr w:type="spellStart"/>
-      <w:r>
-        <w:t>Lessler</w:t>
-      </w:r>
-      <w:proofErr w:type="spellEnd"/>
-      <w:r>
-        <w:t xml:space="preserve"> J, Stuart EA: Weight trimming and propensity score weighting. </w:t>
-      </w:r>
-      <w:proofErr w:type="spellStart"/>
-      <w:r>
-        <w:t>PloS</w:t>
-      </w:r>
-      <w:proofErr w:type="spellEnd"/>
-      <w:r>
-        <w:t xml:space="preserve"> One. 2011; 6:e18174.</w:t>
-      </w:r>
-    </w:p>
-    <w:p>
-      <w:pPr>
-        <w:pStyle w:val="Bibliography"/>
-      </w:pPr>
-      <w:r>
-        <w:t>44.</w:t>
-      </w:r>
-      <w:r>
-        <w:tab/>
-        <w:t>Cham H, West SG: Propensity score analysis with missing data. Psychol Methods. 2016; 21:427.</w:t>
-      </w:r>
-    </w:p>
-    <w:p>
-      <w:pPr>
-        <w:pStyle w:val="Bibliography"/>
-      </w:pPr>
-      <w:r>
-        <w:t>45.</w:t>
-      </w:r>
-      <w:r>
-        <w:tab/>
-        <w:t xml:space="preserve">Coffman DL, Zhou J, Cai X: Comparison of methods for handling covariate missingness in propensity score estimation with a binary exposure. BMC Med Res </w:t>
-      </w:r>
-      <w:proofErr w:type="spellStart"/>
-      <w:r>
-        <w:t>Methodol</w:t>
-      </w:r>
-      <w:proofErr w:type="spellEnd"/>
-      <w:r>
-        <w:t>. 2020; 20:1–14.</w:t>
-      </w:r>
-    </w:p>
-    <w:p>
-      <w:pPr>
-        <w:pStyle w:val="Bibliography"/>
-      </w:pPr>
-      <w:r>
-        <w:t>46.</w:t>
-      </w:r>
-      <w:r>
-        <w:tab/>
-        <w:t xml:space="preserve">Funk MJ, </w:t>
-      </w:r>
-      <w:proofErr w:type="spellStart"/>
-      <w:r>
-        <w:t>Westreich</w:t>
-      </w:r>
-      <w:proofErr w:type="spellEnd"/>
-      <w:r>
-        <w:t xml:space="preserve"> D, </w:t>
-      </w:r>
-      <w:proofErr w:type="spellStart"/>
-      <w:r>
-        <w:t>Wiesen</w:t>
-      </w:r>
-      <w:proofErr w:type="spellEnd"/>
-      <w:r>
-        <w:t xml:space="preserve"> C, </w:t>
-      </w:r>
-      <w:proofErr w:type="spellStart"/>
-      <w:r>
-        <w:t>Stürmer</w:t>
-      </w:r>
-      <w:proofErr w:type="spellEnd"/>
-      <w:r>
-        <w:t xml:space="preserve"> T, Brookhart MA, Davidian M: Doubly robust estimation of causal effects. Am J Epidemiol. 2011; 173:761–767.</w:t>
-      </w:r>
-    </w:p>
-    <w:p>
-      <w:pPr>
-        <w:pStyle w:val="Bibliography"/>
-      </w:pPr>
-      <w:r>
-        <w:t>47.</w:t>
-      </w:r>
-      <w:r>
-        <w:tab/>
-      </w:r>
-      <w:proofErr w:type="spellStart"/>
-      <w:r>
-        <w:t>Setodji</w:t>
-      </w:r>
-      <w:proofErr w:type="spellEnd"/>
-      <w:r>
-        <w:t xml:space="preserve"> CM, McCaffrey DF, </w:t>
-      </w:r>
-      <w:proofErr w:type="spellStart"/>
-      <w:r>
-        <w:t>Burgette</w:t>
-      </w:r>
-      <w:proofErr w:type="spellEnd"/>
-      <w:r>
-        <w:t xml:space="preserve"> LF, </w:t>
-      </w:r>
-      <w:proofErr w:type="spellStart"/>
-      <w:r>
-        <w:t>Almirall</w:t>
-      </w:r>
-      <w:proofErr w:type="spellEnd"/>
-      <w:r>
-        <w:t xml:space="preserve"> D, Griffin BA: The right tool for the job: Choosing between covariate balancing and generalized boosted model propensity scores. Epidemiol </w:t>
-      </w:r>
-      <w:proofErr w:type="spellStart"/>
-      <w:r>
-        <w:t>Camb</w:t>
-      </w:r>
-      <w:proofErr w:type="spellEnd"/>
-      <w:r>
-        <w:t xml:space="preserve"> Mass. 2017; 28:802.</w:t>
-      </w:r>
-    </w:p>
-    <w:p>
-      <w:pPr>
-        <w:pStyle w:val="Bibliography"/>
-      </w:pPr>
-      <w:r>
-        <w:lastRenderedPageBreak/>
-        <w:t>48.</w:t>
-      </w:r>
-      <w:r>
-        <w:tab/>
-        <w:t xml:space="preserve">Ridgeway G, McCaffrey DF, </w:t>
-      </w:r>
-      <w:proofErr w:type="spellStart"/>
-      <w:r>
-        <w:t>Morral</w:t>
-      </w:r>
-      <w:proofErr w:type="spellEnd"/>
-      <w:r>
-        <w:t xml:space="preserve"> AR, et al.: Toolkit for weighting and analysis of nonequivalent groups: a tutorial for the R TWANG package. Rand Santa Monica, Calif, 2022.</w:t>
-      </w:r>
-    </w:p>
-    <w:p>
-      <w:pPr>
-        <w:pStyle w:val="Bibliography"/>
-      </w:pPr>
-      <w:r>
-        <w:t>49.</w:t>
-      </w:r>
-      <w:r>
-        <w:tab/>
-      </w:r>
-      <w:proofErr w:type="spellStart"/>
-      <w:r>
-        <w:t>Bidzan-Bluma</w:t>
-      </w:r>
-      <w:proofErr w:type="spellEnd"/>
-      <w:r>
-        <w:t xml:space="preserve"> I, </w:t>
-      </w:r>
-      <w:proofErr w:type="spellStart"/>
-      <w:r>
-        <w:t>Lipowska</w:t>
-      </w:r>
-      <w:proofErr w:type="spellEnd"/>
-      <w:r>
-        <w:t xml:space="preserve"> M: Physical Activity and Cognitive Functioning of Children: A Systematic Review. Int J Environ Res Public Health. 2018; 15:800.</w:t>
-      </w:r>
-    </w:p>
-    <w:p>
-      <w:pPr>
-        <w:pStyle w:val="Bibliography"/>
-      </w:pPr>
-      <w:r>
-        <w:t>50.</w:t>
-      </w:r>
-      <w:r>
-        <w:tab/>
-        <w:t xml:space="preserve">Carvalho A, Rea IM, </w:t>
-      </w:r>
-      <w:proofErr w:type="spellStart"/>
-      <w:r>
-        <w:t>Parimon</w:t>
-      </w:r>
-      <w:proofErr w:type="spellEnd"/>
-      <w:r>
-        <w:t xml:space="preserve"> T, Cusack BJ: Physical activity and cognitive function in individuals over 60 years of age: a systematic review. Clin </w:t>
-      </w:r>
-      <w:proofErr w:type="spellStart"/>
-      <w:r>
-        <w:t>Interv</w:t>
-      </w:r>
-      <w:proofErr w:type="spellEnd"/>
-      <w:r>
-        <w:t xml:space="preserve"> Aging. 2014; 661–682.</w:t>
-      </w:r>
-    </w:p>
-    <w:p>
-      <w:pPr>
-        <w:pStyle w:val="Bibliography"/>
-      </w:pPr>
-      <w:r>
-        <w:t>51.</w:t>
-      </w:r>
-      <w:r>
-        <w:tab/>
-        <w:t xml:space="preserve">Laborde S, </w:t>
-      </w:r>
-      <w:proofErr w:type="spellStart"/>
-      <w:r>
-        <w:t>Dosseville</w:t>
-      </w:r>
-      <w:proofErr w:type="spellEnd"/>
-      <w:r>
-        <w:t xml:space="preserve"> F, Allen MS: Emotional intelligence in sport and exercise: A systematic review. </w:t>
-      </w:r>
-      <w:proofErr w:type="spellStart"/>
-      <w:r>
-        <w:t>Scand</w:t>
-      </w:r>
-      <w:proofErr w:type="spellEnd"/>
-      <w:r>
-        <w:t xml:space="preserve"> J Med Sci Sports. 2016; 26:862–874.</w:t>
-      </w:r>
-    </w:p>
-    <w:p>
-      <w:pPr>
-        <w:pStyle w:val="Bibliography"/>
-      </w:pPr>
-      <w:r>
-        <w:t>52.</w:t>
-      </w:r>
-      <w:r>
-        <w:tab/>
-        <w:t xml:space="preserve">Shanahan L, Steinhoff A, </w:t>
-      </w:r>
-      <w:proofErr w:type="spellStart"/>
-      <w:r>
-        <w:t>Bechtiger</w:t>
-      </w:r>
-      <w:proofErr w:type="spellEnd"/>
-      <w:r>
-        <w:t xml:space="preserve"> L, et al.: Emotional distress in young adults during the COVID-19 pandemic: evidence of risk and resilience from a longitudinal cohort study. Psychol Med. 2022; 52:824–833.</w:t>
-      </w:r>
-    </w:p>
-    <w:p>
-      <w:pPr>
-        <w:pStyle w:val="Bibliography"/>
-      </w:pPr>
-      <w:r>
-        <w:t>53.</w:t>
-      </w:r>
-      <w:r>
-        <w:tab/>
-      </w:r>
-      <w:proofErr w:type="spellStart"/>
-      <w:r>
-        <w:t>Schuch</w:t>
-      </w:r>
-      <w:proofErr w:type="spellEnd"/>
-      <w:r>
-        <w:t xml:space="preserve"> FB, </w:t>
-      </w:r>
-      <w:proofErr w:type="spellStart"/>
-      <w:r>
-        <w:t>Vancampfort</w:t>
-      </w:r>
-      <w:proofErr w:type="spellEnd"/>
-      <w:r>
-        <w:t xml:space="preserve"> D, Rosenbaum S, Richards J, Ward PB, Stubbs B: Exercise improves physical and psychological quality of life in people with depression: A meta-analysis including the evaluation of control group response. Psychiatry Res. 2016; 241:47–54.</w:t>
-      </w:r>
-    </w:p>
-    <w:p>
-      <w:pPr>
-        <w:pStyle w:val="Bibliography"/>
-      </w:pPr>
-      <w:r>
-        <w:t>54.</w:t>
-      </w:r>
-      <w:r>
-        <w:tab/>
-        <w:t xml:space="preserve">Cunningham C, O’Sullivan R, </w:t>
-      </w:r>
-      <w:proofErr w:type="spellStart"/>
-      <w:r>
-        <w:t>Caserotti</w:t>
-      </w:r>
-      <w:proofErr w:type="spellEnd"/>
-      <w:r>
-        <w:t xml:space="preserve"> P, Tully MA: Consequences of physical inactivity in older adults: A systematic review of reviews and meta-analyses. </w:t>
-      </w:r>
-      <w:proofErr w:type="spellStart"/>
-      <w:r>
-        <w:t>Scand</w:t>
-      </w:r>
-      <w:proofErr w:type="spellEnd"/>
-      <w:r>
-        <w:t xml:space="preserve"> J Med Sci Sports. 2020; 30:816–827.</w:t>
-      </w:r>
-    </w:p>
-    <w:p>
-      <w:pPr>
-        <w:pStyle w:val="Bibliography"/>
-      </w:pPr>
-      <w:r>
-        <w:t>55.</w:t>
-      </w:r>
-      <w:r>
-        <w:tab/>
-        <w:t xml:space="preserve">de Oliveira L da SSCB, Souza EC, Rodrigues RAS, Fett CA, Piva AB: The effects of physical activity on anxiety, depression, and quality of life in elderly people living in the community. Trends Psychiatry </w:t>
-      </w:r>
-      <w:proofErr w:type="spellStart"/>
-      <w:r>
-        <w:t>Psychother</w:t>
-      </w:r>
-      <w:proofErr w:type="spellEnd"/>
-      <w:r>
-        <w:t>. 2019; 41:36–42.</w:t>
-      </w:r>
-    </w:p>
-    <w:p>
-      <w:pPr>
-        <w:pStyle w:val="Bibliography"/>
-      </w:pPr>
-      <w:r>
-        <w:lastRenderedPageBreak/>
-        <w:t>56.</w:t>
-      </w:r>
-      <w:r>
-        <w:tab/>
-        <w:t xml:space="preserve">Rice D, </w:t>
-      </w:r>
-      <w:proofErr w:type="spellStart"/>
-      <w:r>
-        <w:t>Nijs</w:t>
-      </w:r>
-      <w:proofErr w:type="spellEnd"/>
-      <w:r>
-        <w:t xml:space="preserve"> J, </w:t>
-      </w:r>
-      <w:proofErr w:type="spellStart"/>
-      <w:r>
-        <w:t>Kosek</w:t>
-      </w:r>
-      <w:proofErr w:type="spellEnd"/>
-      <w:r>
-        <w:t xml:space="preserve"> E, et al.: Exercise-induced hypoalgesia in pain-free and chronic pain populations: state of the art and future directions. J Pain. 2019; 20:1249–1266.</w:t>
-      </w:r>
-    </w:p>
-    <w:p>
-      <w:pPr>
-        <w:pStyle w:val="Bibliography"/>
-      </w:pPr>
-      <w:r>
-        <w:t>57.</w:t>
-      </w:r>
-      <w:r>
-        <w:tab/>
-        <w:t>Shiri R, Falah-</w:t>
-      </w:r>
-      <w:proofErr w:type="spellStart"/>
-      <w:r>
-        <w:t>Hassani</w:t>
-      </w:r>
-      <w:proofErr w:type="spellEnd"/>
-      <w:r>
-        <w:t xml:space="preserve"> K: Does leisure time physical activity protect against low back pain? Systematic review and meta-analysis of 36 prospective cohort studies. Br J Sports Med. 2017; 51:1410–1418.</w:t>
-      </w:r>
-    </w:p>
-    <w:p>
-      <w:pPr>
-        <w:pStyle w:val="Bibliography"/>
-      </w:pPr>
-      <w:r>
-        <w:t>58.</w:t>
-      </w:r>
-      <w:r>
-        <w:tab/>
-        <w:t xml:space="preserve">Lederman O, Ward PB, Firth J, et al.: Does exercise improve sleep quality in individuals with mental illness? A systematic review and meta-analysis. J </w:t>
-      </w:r>
-      <w:proofErr w:type="spellStart"/>
-      <w:r>
-        <w:t>Psychiatr</w:t>
-      </w:r>
-      <w:proofErr w:type="spellEnd"/>
-      <w:r>
-        <w:t xml:space="preserve"> Res. 2019; 109:96–106.</w:t>
-      </w:r>
-    </w:p>
-    <w:p>
-      <w:pPr>
-        <w:pStyle w:val="Bibliography"/>
-      </w:pPr>
-      <w:r>
-        <w:t>59.</w:t>
-      </w:r>
-      <w:r>
-        <w:tab/>
-      </w:r>
-      <w:proofErr w:type="spellStart"/>
-      <w:r>
-        <w:t>Kredlow</w:t>
-      </w:r>
-      <w:proofErr w:type="spellEnd"/>
-      <w:r>
-        <w:t xml:space="preserve"> MA, Capozzoli MC, </w:t>
-      </w:r>
-      <w:proofErr w:type="spellStart"/>
-      <w:r>
-        <w:t>Hearon</w:t>
-      </w:r>
-      <w:proofErr w:type="spellEnd"/>
-      <w:r>
-        <w:t xml:space="preserve"> BA, Calkins AW, Otto MW: The effects of physical activity on sleep: a meta-analytic review. J </w:t>
-      </w:r>
-      <w:proofErr w:type="spellStart"/>
-      <w:r>
-        <w:t>Behav</w:t>
-      </w:r>
-      <w:proofErr w:type="spellEnd"/>
-      <w:r>
-        <w:t xml:space="preserve"> Med. 2015; 38:427–449.</w:t>
-      </w:r>
-    </w:p>
-    <w:p>
-      <w:pPr>
-        <w:pStyle w:val="Bibliography"/>
-      </w:pPr>
-      <w:r>
-        <w:t>60.</w:t>
-      </w:r>
-      <w:r>
-        <w:tab/>
-        <w:t xml:space="preserve">Beaulieu K, Hopkins M, Blundell J, Finlayson G: Homeostatic and non-homeostatic appetite control along the spectrum of physical activity levels: An updated perspective. </w:t>
-      </w:r>
-      <w:proofErr w:type="spellStart"/>
-      <w:r>
-        <w:t>Physiol</w:t>
-      </w:r>
-      <w:proofErr w:type="spellEnd"/>
-      <w:r>
-        <w:t xml:space="preserve"> </w:t>
-      </w:r>
-      <w:proofErr w:type="spellStart"/>
-      <w:r>
-        <w:t>Behav</w:t>
-      </w:r>
-      <w:proofErr w:type="spellEnd"/>
-      <w:r>
-        <w:t>. 2018; 192:23–29.</w:t>
-      </w:r>
-    </w:p>
-    <w:p>
-      <w:pPr>
-        <w:pStyle w:val="Bibliography"/>
-      </w:pPr>
-      <w:r>
-        <w:t>61.</w:t>
-      </w:r>
-      <w:r>
-        <w:tab/>
-        <w:t>Beaulieu K, Hopkins M, Blundell J, Finlayson G: Does habitual physical activity increase the sensitivity of the appetite control system? A systematic review. Sports Med. 2016; 46:1897–1919.</w:t>
-      </w:r>
-    </w:p>
-    <w:p>
-      <w:pPr>
-        <w:pStyle w:val="Bibliography"/>
-      </w:pPr>
-      <w:r>
-        <w:t>62.</w:t>
-      </w:r>
-      <w:r>
-        <w:tab/>
-      </w:r>
-      <w:proofErr w:type="spellStart"/>
-      <w:r>
-        <w:t>Pilutti</w:t>
-      </w:r>
-      <w:proofErr w:type="spellEnd"/>
-      <w:r>
-        <w:t xml:space="preserve"> LA, Greenlee TA, </w:t>
-      </w:r>
-      <w:proofErr w:type="spellStart"/>
-      <w:r>
-        <w:t>Motl</w:t>
-      </w:r>
-      <w:proofErr w:type="spellEnd"/>
-      <w:r>
-        <w:t xml:space="preserve"> RW, </w:t>
-      </w:r>
-      <w:proofErr w:type="spellStart"/>
-      <w:r>
-        <w:t>Nickrent</w:t>
-      </w:r>
-      <w:proofErr w:type="spellEnd"/>
-      <w:r>
-        <w:t xml:space="preserve"> MS, </w:t>
-      </w:r>
-      <w:proofErr w:type="spellStart"/>
-      <w:r>
-        <w:t>Petruzzello</w:t>
-      </w:r>
-      <w:proofErr w:type="spellEnd"/>
-      <w:r>
-        <w:t xml:space="preserve"> SJ: Effects of exercise training on fatigue in multiple sclerosis: a meta-analysis. </w:t>
-      </w:r>
-      <w:proofErr w:type="spellStart"/>
-      <w:r>
-        <w:t>Psychosom</w:t>
-      </w:r>
-      <w:proofErr w:type="spellEnd"/>
-      <w:r>
-        <w:t xml:space="preserve"> Med. 2013; 75:575–580.</w:t>
-      </w:r>
-    </w:p>
-    <w:p>
-      <w:pPr>
-        <w:pStyle w:val="Bibliography"/>
-      </w:pPr>
-      <w:r>
-        <w:t>63.</w:t>
-      </w:r>
-      <w:r>
-        <w:tab/>
-        <w:t>Bower JE: Cancer-related fatigue—mechanisms, risk factors, and treatments. Nat Rev Clin Oncol. 2014; 11:597–609.</w:t>
-      </w:r>
-    </w:p>
-    <w:p>
-      <w:pPr>
-        <w:pStyle w:val="Bibliography"/>
-      </w:pPr>
-      <w:r>
-        <w:t>64.</w:t>
-      </w:r>
-      <w:r>
-        <w:tab/>
-        <w:t xml:space="preserve">Pels F, Kleinert J: Loneliness and physical activity: A systematic review. Int Rev Sport </w:t>
-      </w:r>
-      <w:proofErr w:type="spellStart"/>
-      <w:r>
-        <w:t>Exerc</w:t>
-      </w:r>
-      <w:proofErr w:type="spellEnd"/>
-      <w:r>
-        <w:t xml:space="preserve"> Psychol. 2016; 9:231–260.</w:t>
-      </w:r>
-    </w:p>
-    <w:p>
-      <w:pPr>
-        <w:pStyle w:val="Bibliography"/>
-      </w:pPr>
-      <w:r>
-        <w:lastRenderedPageBreak/>
-        <w:t>65.</w:t>
-      </w:r>
-      <w:r>
-        <w:tab/>
-        <w:t>Shima T, Jesmin S, Nakao H, et al.: Association between self-reported empathy and level of physical activity in healthy young adults. J Phys Fit Sports Med. 2021; 10:45–49.</w:t>
-      </w:r>
-    </w:p>
-    <w:p>
-      <w:pPr>
-        <w:pStyle w:val="Bibliography"/>
-      </w:pPr>
-      <w:r>
-        <w:t>66.</w:t>
-      </w:r>
-      <w:r>
-        <w:tab/>
-        <w:t xml:space="preserve">Van Der Zee MD, Van Der Mee D, Bartels M, De </w:t>
-      </w:r>
-      <w:proofErr w:type="spellStart"/>
-      <w:r>
-        <w:t>Geus</w:t>
-      </w:r>
-      <w:proofErr w:type="spellEnd"/>
-      <w:r>
-        <w:t xml:space="preserve"> EJ: Tracking of voluntary exercise </w:t>
-      </w:r>
-      <w:proofErr w:type="spellStart"/>
-      <w:r>
-        <w:t>behaviour</w:t>
-      </w:r>
-      <w:proofErr w:type="spellEnd"/>
-      <w:r>
-        <w:t xml:space="preserve"> over the lifespan. Int J </w:t>
-      </w:r>
-      <w:proofErr w:type="spellStart"/>
-      <w:r>
-        <w:t>Behav</w:t>
-      </w:r>
-      <w:proofErr w:type="spellEnd"/>
-      <w:r>
-        <w:t xml:space="preserve"> </w:t>
-      </w:r>
-      <w:proofErr w:type="spellStart"/>
-      <w:r>
-        <w:t>Nutr</w:t>
-      </w:r>
-      <w:proofErr w:type="spellEnd"/>
-      <w:r>
-        <w:t xml:space="preserve"> Phys Act. 2019; 16:1–11.</w:t>
-      </w:r>
-    </w:p>
-    <w:p>
-      <w:pPr>
-        <w:pStyle w:val="Bibliography"/>
-      </w:pPr>
-      <w:r>
-        <w:t>67.</w:t>
-      </w:r>
-      <w:r>
-        <w:tab/>
-        <w:t>Cooney GM, Dwan K, Greig CA, et al.: Exercise for depression. Cochrane Database Syst Rev. 2013; .</w:t>
-      </w:r>
-    </w:p>
-    <w:p>
-      <w:pPr>
-        <w:pStyle w:val="Bibliography"/>
-      </w:pPr>
-      <w:r>
-        <w:t>68.</w:t>
-      </w:r>
-      <w:r>
-        <w:tab/>
-      </w:r>
-      <w:proofErr w:type="spellStart"/>
-      <w:r>
-        <w:t>Josefsson</w:t>
-      </w:r>
-      <w:proofErr w:type="spellEnd"/>
-      <w:r>
-        <w:t xml:space="preserve"> T, </w:t>
-      </w:r>
-      <w:proofErr w:type="spellStart"/>
-      <w:r>
-        <w:t>Lindwall</w:t>
-      </w:r>
-      <w:proofErr w:type="spellEnd"/>
-      <w:r>
-        <w:t xml:space="preserve"> M, Archer T: Physical exercise intervention in depressive disorders: Meta-analysis and systematic review. </w:t>
-      </w:r>
-      <w:proofErr w:type="spellStart"/>
-      <w:r>
-        <w:t>Scand</w:t>
-      </w:r>
-      <w:proofErr w:type="spellEnd"/>
-      <w:r>
-        <w:t xml:space="preserve"> J Med Sci Sports. 2014; 24:259–272.</w:t>
-      </w:r>
-    </w:p>
-    <w:p>
-      <w:pPr>
-        <w:pStyle w:val="Bibliography"/>
-      </w:pPr>
-      <w:r>
-        <w:t>69.</w:t>
-      </w:r>
-      <w:r>
-        <w:tab/>
-        <w:t>Joffe MM, Rosenbaum PR: Invited commentary: propensity scores. Am J Epidemiol. 1999; 150:327–333.</w:t>
-      </w:r>
-    </w:p>
-    <w:p>
-      <w:pPr>
-        <w:pStyle w:val="Bibliography"/>
-      </w:pPr>
-      <w:r>
-        <w:t>70.</w:t>
-      </w:r>
-      <w:r>
-        <w:tab/>
-        <w:t xml:space="preserve">Sallis JF, </w:t>
-      </w:r>
-      <w:proofErr w:type="spellStart"/>
-      <w:r>
-        <w:t>Saelens</w:t>
-      </w:r>
-      <w:proofErr w:type="spellEnd"/>
-      <w:r>
-        <w:t xml:space="preserve"> BE: Assessment of physical activity by self-report: status, limitations, and future directions. Res Q </w:t>
-      </w:r>
-      <w:proofErr w:type="spellStart"/>
-      <w:r>
-        <w:t>Exerc</w:t>
-      </w:r>
-      <w:proofErr w:type="spellEnd"/>
-      <w:r>
-        <w:t xml:space="preserve"> Sport. 2000; 71:1–14.</w:t>
-      </w:r>
-    </w:p>
-    <w:p>
-      <w:pPr>
-        <w:spacing w:line="480" w:lineRule="auto"/>
-        <w:rPr>
-          <w:rFonts w:ascii="Times New Roman" w:hAnsi="Times New Roman" w:cs="Times New Roman"/>
-          <w:sz w:val="24"/>
-          <w:szCs w:val="24"/>
-        </w:rPr>
-      </w:pPr>
-      <w:r>
-        <w:rPr>
-          <w:rFonts w:ascii="Times New Roman" w:hAnsi="Times New Roman" w:cs="Times New Roman"/>
-          <w:sz w:val="24"/>
-          <w:szCs w:val="24"/>
-        </w:rPr>
-        <w:fldChar w:fldCharType="end"/>
-      </w:r>
-    </w:p>
-    <w:p>
-      <w:pPr>
-        <w:spacing w:line="480" w:lineRule="auto"/>
-        <w:rPr>
-          <w:rFonts w:ascii="Times New Roman" w:hAnsi="Times New Roman" w:cs="Times New Roman"/>
-          <w:sz w:val="24"/>
-          <w:szCs w:val="24"/>
-        </w:rPr>
-      </w:pPr>
-    </w:p>
-    <w:p>
-      <w:pPr>
-        <w:spacing w:line="480" w:lineRule="auto"/>
-        <w:rPr>
-          <w:rFonts w:ascii="Times New Roman" w:hAnsi="Times New Roman" w:cs="Times New Roman"/>
-          <w:sz w:val="24"/>
-          <w:szCs w:val="24"/>
-        </w:rPr>
-      </w:pPr>
-    </w:p>
-    <w:p>
-      <w:pPr>
-        <w:spacing w:line="480" w:lineRule="auto"/>
-        <w:rPr>
-          <w:rFonts w:ascii="Times New Roman" w:hAnsi="Times New Roman" w:cs="Times New Roman"/>
-          <w:sz w:val="24"/>
-          <w:szCs w:val="24"/>
-        </w:rPr>
-      </w:pPr>
-    </w:p>
-    <w:p>
-      <w:pPr>
-        <w:spacing w:line="480" w:lineRule="auto"/>
-        <w:rPr>
-          <w:rFonts w:ascii="Times New Roman" w:hAnsi="Times New Roman" w:cs="Times New Roman"/>
-          <w:sz w:val="24"/>
-          <w:szCs w:val="24"/>
-        </w:rPr>
-      </w:pPr>
-    </w:p>
-    <w:p>
-      <w:pPr>
-        <w:spacing w:line="480" w:lineRule="auto"/>
-        <w:rPr>
-          <w:rFonts w:ascii="Times New Roman" w:hAnsi="Times New Roman" w:cs="Times New Roman"/>
-          <w:sz w:val="24"/>
-          <w:szCs w:val="24"/>
-        </w:rPr>
-      </w:pPr>
-    </w:p>
-    <w:p>
-      <w:pPr>
-        <w:spacing w:line="480" w:lineRule="auto"/>
-        <w:rPr>
-          <w:rFonts w:ascii="Times New Roman" w:hAnsi="Times New Roman" w:cs="Times New Roman"/>
-          <w:sz w:val="24"/>
-          <w:szCs w:val="24"/>
-        </w:rPr>
-      </w:pPr>
-    </w:p>
-    <w:p>
-      <w:pPr>
-        <w:spacing w:line="480" w:lineRule="auto"/>
-        <w:rPr>
-          <w:rFonts w:ascii="Times New Roman" w:hAnsi="Times New Roman" w:cs="Times New Roman"/>
-          <w:sz w:val="24"/>
-          <w:szCs w:val="24"/>
-        </w:rPr>
-      </w:pPr>
-    </w:p>
-    <w:p>
-      <w:pPr>
-        <w:spacing w:line="480" w:lineRule="auto"/>
-        <w:jc w:val="center"/>
+      <w:r>
         <w:rPr>
           <w:rFonts w:ascii="Times New Roman" w:hAnsi="Times New Roman" w:cs="Times New Roman"/>
           <w:b/>
@@ -8400,22 +8820,13 @@
           <w:sz w:val="24"/>
           <w:szCs w:val="24"/>
         </w:rPr>
-      </w:pPr>
-      <w:r>
-        <w:rPr>
-          <w:rFonts w:ascii="Times New Roman" w:hAnsi="Times New Roman" w:cs="Times New Roman"/>
-          <w:b/>
-          <w:bCs/>
-          <w:sz w:val="24"/>
-          <w:szCs w:val="24"/>
-        </w:rPr>
         <w:lastRenderedPageBreak/>
         <w:t>Tables and Figures</w:t>
       </w:r>
     </w:p>
     <w:p>
       <w:pPr>
-        <w:spacing w:line="480" w:lineRule="auto"/>
+        <w:spacing w:after="0" w:line="480" w:lineRule="auto"/>
         <w:rPr>
           <w:rFonts w:ascii="Times New Roman" w:hAnsi="Times New Roman" w:cs="Times New Roman"/>
           <w:kern w:val="0"/>
@@ -8430,7 +8841,7 @@
         <w:tabs>
           <w:tab w:val="left" w:pos="6936"/>
         </w:tabs>
-        <w:spacing w:line="480" w:lineRule="auto"/>
+        <w:spacing w:after="0" w:line="480" w:lineRule="auto"/>
         <w:rPr>
           <w:rFonts w:ascii="Times New Roman" w:hAnsi="Times New Roman" w:cs="Times New Roman"/>
           <w:b/>
@@ -8509,7 +8920,7 @@
           </w:tcPr>
           <w:p>
             <w:pPr>
-              <w:spacing w:before="36" w:after="36" w:line="480" w:lineRule="auto"/>
+              <w:spacing w:after="0" w:line="480" w:lineRule="auto"/>
               <w:rPr>
                 <w:rFonts w:ascii="Times New Roman" w:hAnsi="Times New Roman" w:cs="Times New Roman"/>
               </w:rPr>
@@ -8533,7 +8944,7 @@
           </w:tcPr>
           <w:p>
             <w:pPr>
-              <w:spacing w:before="36" w:after="36" w:line="480" w:lineRule="auto"/>
+              <w:spacing w:after="0" w:line="480" w:lineRule="auto"/>
               <w:rPr>
                 <w:rFonts w:ascii="Times New Roman" w:hAnsi="Times New Roman" w:cs="Times New Roman"/>
               </w:rPr>
@@ -8557,7 +8968,7 @@
           </w:tcPr>
           <w:p>
             <w:pPr>
-              <w:spacing w:before="36" w:after="36" w:line="480" w:lineRule="auto"/>
+              <w:spacing w:after="0" w:line="480" w:lineRule="auto"/>
               <w:rPr>
                 <w:rFonts w:ascii="Times New Roman" w:hAnsi="Times New Roman" w:cs="Times New Roman"/>
               </w:rPr>
@@ -8581,7 +8992,7 @@
           </w:tcPr>
           <w:p>
             <w:pPr>
-              <w:spacing w:before="36" w:after="36" w:line="480" w:lineRule="auto"/>
+              <w:spacing w:after="0" w:line="480" w:lineRule="auto"/>
               <w:rPr>
                 <w:rFonts w:ascii="Times New Roman" w:hAnsi="Times New Roman" w:cs="Times New Roman"/>
               </w:rPr>
@@ -8605,7 +9016,7 @@
           </w:tcPr>
           <w:p>
             <w:pPr>
-              <w:spacing w:before="36" w:after="36" w:line="480" w:lineRule="auto"/>
+              <w:spacing w:after="0" w:line="480" w:lineRule="auto"/>
               <w:rPr>
                 <w:rFonts w:ascii="Times New Roman" w:hAnsi="Times New Roman" w:cs="Times New Roman"/>
               </w:rPr>
@@ -8629,7 +9040,7 @@
           </w:tcPr>
           <w:p>
             <w:pPr>
-              <w:spacing w:before="36" w:after="36" w:line="480" w:lineRule="auto"/>
+              <w:spacing w:after="0" w:line="480" w:lineRule="auto"/>
               <w:rPr>
                 <w:rFonts w:ascii="Times New Roman" w:hAnsi="Times New Roman" w:cs="Times New Roman"/>
               </w:rPr>
@@ -8653,7 +9064,7 @@
           </w:tcPr>
           <w:p>
             <w:pPr>
-              <w:spacing w:before="36" w:after="36" w:line="480" w:lineRule="auto"/>
+              <w:spacing w:after="0" w:line="480" w:lineRule="auto"/>
               <w:rPr>
                 <w:rFonts w:ascii="Times New Roman" w:hAnsi="Times New Roman" w:cs="Times New Roman"/>
               </w:rPr>
@@ -8677,7 +9088,7 @@
           </w:tcPr>
           <w:p>
             <w:pPr>
-              <w:spacing w:before="36" w:after="36" w:line="480" w:lineRule="auto"/>
+              <w:spacing w:after="0" w:line="480" w:lineRule="auto"/>
               <w:rPr>
                 <w:rFonts w:ascii="Times New Roman" w:hAnsi="Times New Roman" w:cs="Times New Roman"/>
               </w:rPr>
@@ -8699,7 +9110,7 @@
           </w:tcPr>
           <w:p>
             <w:pPr>
-              <w:spacing w:before="36" w:after="36" w:line="480" w:lineRule="auto"/>
+              <w:spacing w:after="0" w:line="480" w:lineRule="auto"/>
               <w:rPr>
                 <w:rFonts w:ascii="Times New Roman" w:hAnsi="Times New Roman" w:cs="Times New Roman"/>
               </w:rPr>
@@ -8721,7 +9132,7 @@
           </w:tcPr>
           <w:p>
             <w:pPr>
-              <w:spacing w:before="36" w:after="36" w:line="480" w:lineRule="auto"/>
+              <w:spacing w:after="0" w:line="480" w:lineRule="auto"/>
               <w:rPr>
                 <w:rFonts w:ascii="Times New Roman" w:hAnsi="Times New Roman" w:cs="Times New Roman"/>
               </w:rPr>
@@ -8743,7 +9154,7 @@
           </w:tcPr>
           <w:p>
             <w:pPr>
-              <w:spacing w:before="36" w:after="36" w:line="480" w:lineRule="auto"/>
+              <w:spacing w:after="0" w:line="480" w:lineRule="auto"/>
               <w:rPr>
                 <w:rFonts w:ascii="Times New Roman" w:hAnsi="Times New Roman" w:cs="Times New Roman"/>
               </w:rPr>
@@ -8765,7 +9176,7 @@
           </w:tcPr>
           <w:p>
             <w:pPr>
-              <w:spacing w:before="36" w:after="36" w:line="480" w:lineRule="auto"/>
+              <w:spacing w:after="0" w:line="480" w:lineRule="auto"/>
               <w:rPr>
                 <w:rFonts w:ascii="Times New Roman" w:hAnsi="Times New Roman" w:cs="Times New Roman"/>
               </w:rPr>
@@ -8787,7 +9198,7 @@
           </w:tcPr>
           <w:p>
             <w:pPr>
-              <w:spacing w:before="36" w:after="36" w:line="480" w:lineRule="auto"/>
+              <w:spacing w:after="0" w:line="480" w:lineRule="auto"/>
               <w:rPr>
                 <w:rFonts w:ascii="Times New Roman" w:hAnsi="Times New Roman" w:cs="Times New Roman"/>
               </w:rPr>
@@ -8809,7 +9220,7 @@
           </w:tcPr>
           <w:p>
             <w:pPr>
-              <w:spacing w:before="36" w:after="36" w:line="480" w:lineRule="auto"/>
+              <w:spacing w:after="0" w:line="480" w:lineRule="auto"/>
               <w:rPr>
                 <w:rFonts w:ascii="Times New Roman" w:hAnsi="Times New Roman" w:cs="Times New Roman"/>
               </w:rPr>
@@ -8830,7 +9241,7 @@
           </w:tcPr>
           <w:p>
             <w:pPr>
-              <w:spacing w:before="36" w:after="36" w:line="480" w:lineRule="auto"/>
+              <w:spacing w:after="0" w:line="480" w:lineRule="auto"/>
               <w:rPr>
                 <w:rFonts w:ascii="Times New Roman" w:hAnsi="Times New Roman" w:cs="Times New Roman"/>
               </w:rPr>
@@ -8849,7 +9260,7 @@
           </w:tcPr>
           <w:p>
             <w:pPr>
-              <w:spacing w:before="36" w:after="36" w:line="480" w:lineRule="auto"/>
+              <w:spacing w:after="0" w:line="480" w:lineRule="auto"/>
               <w:rPr>
                 <w:rFonts w:ascii="Times New Roman" w:hAnsi="Times New Roman" w:cs="Times New Roman"/>
               </w:rPr>
@@ -8868,7 +9279,7 @@
           </w:tcPr>
           <w:p>
             <w:pPr>
-              <w:spacing w:before="36" w:after="36" w:line="480" w:lineRule="auto"/>
+              <w:spacing w:after="0" w:line="480" w:lineRule="auto"/>
               <w:rPr>
                 <w:rFonts w:ascii="Times New Roman" w:hAnsi="Times New Roman" w:cs="Times New Roman"/>
               </w:rPr>
@@ -8887,7 +9298,7 @@
           </w:tcPr>
           <w:p>
             <w:pPr>
-              <w:spacing w:before="36" w:after="36" w:line="480" w:lineRule="auto"/>
+              <w:spacing w:after="0" w:line="480" w:lineRule="auto"/>
               <w:rPr>
                 <w:rFonts w:ascii="Times New Roman" w:hAnsi="Times New Roman" w:cs="Times New Roman"/>
               </w:rPr>
@@ -8906,7 +9317,7 @@
           </w:tcPr>
           <w:p>
             <w:pPr>
-              <w:spacing w:before="36" w:after="36" w:line="480" w:lineRule="auto"/>
+              <w:spacing w:after="0" w:line="480" w:lineRule="auto"/>
               <w:rPr>
                 <w:rFonts w:ascii="Times New Roman" w:hAnsi="Times New Roman" w:cs="Times New Roman"/>
               </w:rPr>
@@ -8925,7 +9336,7 @@
           </w:tcPr>
           <w:p>
             <w:pPr>
-              <w:spacing w:before="36" w:after="36" w:line="480" w:lineRule="auto"/>
+              <w:spacing w:after="0" w:line="480" w:lineRule="auto"/>
               <w:rPr>
                 <w:rFonts w:ascii="Times New Roman" w:hAnsi="Times New Roman" w:cs="Times New Roman"/>
               </w:rPr>
@@ -8944,7 +9355,7 @@
           </w:tcPr>
           <w:p>
             <w:pPr>
-              <w:spacing w:before="36" w:after="36" w:line="480" w:lineRule="auto"/>
+              <w:spacing w:after="0" w:line="480" w:lineRule="auto"/>
               <w:rPr>
                 <w:rFonts w:ascii="Times New Roman" w:hAnsi="Times New Roman" w:cs="Times New Roman"/>
               </w:rPr>
@@ -8968,7 +9379,7 @@
           </w:tcPr>
           <w:p>
             <w:pPr>
-              <w:spacing w:before="36" w:after="36" w:line="480" w:lineRule="auto"/>
+              <w:spacing w:after="0" w:line="480" w:lineRule="auto"/>
               <w:rPr>
                 <w:rFonts w:ascii="Times New Roman" w:hAnsi="Times New Roman" w:cs="Times New Roman"/>
               </w:rPr>
@@ -8990,7 +9401,7 @@
           </w:tcPr>
           <w:p>
             <w:pPr>
-              <w:spacing w:before="36" w:after="36" w:line="480" w:lineRule="auto"/>
+              <w:spacing w:after="0" w:line="480" w:lineRule="auto"/>
               <w:rPr>
                 <w:rFonts w:ascii="Times New Roman" w:hAnsi="Times New Roman" w:cs="Times New Roman"/>
               </w:rPr>
@@ -9012,7 +9423,7 @@
           </w:tcPr>
           <w:p>
             <w:pPr>
-              <w:spacing w:before="36" w:after="36" w:line="480" w:lineRule="auto"/>
+              <w:spacing w:after="0" w:line="480" w:lineRule="auto"/>
               <w:rPr>
                 <w:rFonts w:ascii="Times New Roman" w:hAnsi="Times New Roman" w:cs="Times New Roman"/>
               </w:rPr>
@@ -9034,7 +9445,7 @@
           </w:tcPr>
           <w:p>
             <w:pPr>
-              <w:spacing w:before="36" w:after="36" w:line="480" w:lineRule="auto"/>
+              <w:spacing w:after="0" w:line="480" w:lineRule="auto"/>
               <w:rPr>
                 <w:rFonts w:ascii="Times New Roman" w:hAnsi="Times New Roman" w:cs="Times New Roman"/>
               </w:rPr>
@@ -9056,7 +9467,7 @@
           </w:tcPr>
           <w:p>
             <w:pPr>
-              <w:spacing w:before="36" w:after="36" w:line="480" w:lineRule="auto"/>
+              <w:spacing w:after="0" w:line="480" w:lineRule="auto"/>
               <w:rPr>
                 <w:rFonts w:ascii="Times New Roman" w:hAnsi="Times New Roman" w:cs="Times New Roman"/>
               </w:rPr>
@@ -9078,7 +9489,7 @@
           </w:tcPr>
           <w:p>
             <w:pPr>
-              <w:spacing w:before="36" w:after="36" w:line="480" w:lineRule="auto"/>
+              <w:spacing w:after="0" w:line="480" w:lineRule="auto"/>
               <w:rPr>
                 <w:rFonts w:ascii="Times New Roman" w:hAnsi="Times New Roman" w:cs="Times New Roman"/>
               </w:rPr>
@@ -9100,7 +9511,7 @@
           </w:tcPr>
           <w:p>
             <w:pPr>
-              <w:spacing w:before="36" w:after="36" w:line="480" w:lineRule="auto"/>
+              <w:spacing w:after="0" w:line="480" w:lineRule="auto"/>
               <w:rPr>
                 <w:rFonts w:ascii="Times New Roman" w:hAnsi="Times New Roman" w:cs="Times New Roman"/>
               </w:rPr>
@@ -9117,91 +9528,139 @@
     </w:tbl>
     <w:p>
       <w:pPr>
-        <w:spacing w:line="480" w:lineRule="auto"/>
-        <w:rPr>
-          <w:rFonts w:ascii="Times New Roman" w:hAnsi="Times New Roman" w:cs="Times New Roman"/>
-          <w:kern w:val="0"/>
-          <w:sz w:val="24"/>
-          <w:szCs w:val="24"/>
-          <w14:ligatures w14:val="none"/>
-        </w:rPr>
-      </w:pPr>
-    </w:p>
-    <w:p>
-      <w:pPr>
-        <w:spacing w:line="480" w:lineRule="auto"/>
-        <w:rPr>
-          <w:rFonts w:ascii="Times New Roman" w:hAnsi="Times New Roman" w:cs="Times New Roman"/>
-          <w:kern w:val="0"/>
-          <w:sz w:val="24"/>
-          <w:szCs w:val="24"/>
-          <w14:ligatures w14:val="none"/>
-        </w:rPr>
-      </w:pPr>
-    </w:p>
-    <w:p>
-      <w:pPr>
-        <w:spacing w:line="480" w:lineRule="auto"/>
-        <w:rPr>
-          <w:rFonts w:ascii="Times New Roman" w:hAnsi="Times New Roman" w:cs="Times New Roman"/>
-          <w:kern w:val="0"/>
-          <w:sz w:val="24"/>
-          <w:szCs w:val="24"/>
-          <w14:ligatures w14:val="none"/>
-        </w:rPr>
-      </w:pPr>
-    </w:p>
-    <w:p>
-      <w:pPr>
-        <w:spacing w:line="480" w:lineRule="auto"/>
-        <w:rPr>
-          <w:rFonts w:ascii="Times New Roman" w:hAnsi="Times New Roman" w:cs="Times New Roman"/>
-          <w:kern w:val="0"/>
-          <w:sz w:val="24"/>
-          <w:szCs w:val="24"/>
-          <w14:ligatures w14:val="none"/>
-        </w:rPr>
-      </w:pPr>
-    </w:p>
-    <w:p>
-      <w:pPr>
-        <w:spacing w:line="480" w:lineRule="auto"/>
-        <w:rPr>
-          <w:rFonts w:ascii="Times New Roman" w:hAnsi="Times New Roman" w:cs="Times New Roman"/>
-          <w:kern w:val="0"/>
-          <w:sz w:val="24"/>
-          <w:szCs w:val="24"/>
-          <w14:ligatures w14:val="none"/>
-        </w:rPr>
-      </w:pPr>
-    </w:p>
-    <w:p>
-      <w:pPr>
-        <w:spacing w:line="480" w:lineRule="auto"/>
-        <w:rPr>
-          <w:rFonts w:ascii="Times New Roman" w:hAnsi="Times New Roman" w:cs="Times New Roman"/>
-          <w:kern w:val="0"/>
-          <w:sz w:val="24"/>
-          <w:szCs w:val="24"/>
-          <w14:ligatures w14:val="none"/>
-        </w:rPr>
-      </w:pPr>
-    </w:p>
-    <w:p>
-      <w:pPr>
-        <w:spacing w:line="480" w:lineRule="auto"/>
-        <w:rPr>
-          <w:rFonts w:ascii="Times New Roman" w:hAnsi="Times New Roman" w:cs="Times New Roman"/>
-          <w:kern w:val="0"/>
-          <w:sz w:val="24"/>
-          <w:szCs w:val="24"/>
-          <w14:ligatures w14:val="none"/>
-        </w:rPr>
-      </w:pPr>
-    </w:p>
-    <w:p>
-      <w:pPr>
-        <w:spacing w:line="480" w:lineRule="auto"/>
+        <w:spacing w:after="0" w:line="480" w:lineRule="auto"/>
+        <w:rPr>
+          <w:rFonts w:ascii="Times New Roman" w:hAnsi="Times New Roman" w:cs="Times New Roman"/>
+          <w:kern w:val="0"/>
+          <w:sz w:val="24"/>
+          <w:szCs w:val="24"/>
+          <w14:ligatures w14:val="none"/>
+        </w:rPr>
+      </w:pPr>
+    </w:p>
+    <w:p>
+      <w:pPr>
+        <w:spacing w:after="0" w:line="480" w:lineRule="auto"/>
+        <w:rPr>
+          <w:rFonts w:ascii="Times New Roman" w:hAnsi="Times New Roman" w:cs="Times New Roman"/>
+          <w:kern w:val="0"/>
+          <w:sz w:val="24"/>
+          <w:szCs w:val="24"/>
+          <w14:ligatures w14:val="none"/>
+        </w:rPr>
+      </w:pPr>
+    </w:p>
+    <w:p>
+      <w:pPr>
+        <w:spacing w:after="0" w:line="480" w:lineRule="auto"/>
+        <w:rPr>
+          <w:rFonts w:ascii="Times New Roman" w:hAnsi="Times New Roman" w:cs="Times New Roman"/>
+          <w:kern w:val="0"/>
+          <w:sz w:val="24"/>
+          <w:szCs w:val="24"/>
+          <w14:ligatures w14:val="none"/>
+        </w:rPr>
+      </w:pPr>
+    </w:p>
+    <w:p>
+      <w:pPr>
+        <w:spacing w:after="0" w:line="480" w:lineRule="auto"/>
+        <w:rPr>
+          <w:rFonts w:ascii="Times New Roman" w:hAnsi="Times New Roman" w:cs="Times New Roman"/>
+          <w:kern w:val="0"/>
+          <w:sz w:val="24"/>
+          <w:szCs w:val="24"/>
+          <w14:ligatures w14:val="none"/>
+        </w:rPr>
+      </w:pPr>
+    </w:p>
+    <w:p>
+      <w:pPr>
+        <w:spacing w:after="0" w:line="480" w:lineRule="auto"/>
+        <w:rPr>
+          <w:rFonts w:ascii="Times New Roman" w:hAnsi="Times New Roman" w:cs="Times New Roman"/>
+          <w:kern w:val="0"/>
+          <w:sz w:val="24"/>
+          <w:szCs w:val="24"/>
+          <w14:ligatures w14:val="none"/>
+        </w:rPr>
+      </w:pPr>
+    </w:p>
+    <w:p>
+      <w:pPr>
+        <w:spacing w:after="0" w:line="480" w:lineRule="auto"/>
+        <w:rPr>
+          <w:rFonts w:ascii="Times New Roman" w:hAnsi="Times New Roman" w:cs="Times New Roman"/>
+          <w:kern w:val="0"/>
+          <w:sz w:val="24"/>
+          <w:szCs w:val="24"/>
+          <w14:ligatures w14:val="none"/>
+        </w:rPr>
+      </w:pPr>
+    </w:p>
+    <w:p>
+      <w:pPr>
+        <w:spacing w:after="0" w:line="480" w:lineRule="auto"/>
+        <w:rPr>
+          <w:rFonts w:ascii="Times New Roman" w:hAnsi="Times New Roman" w:cs="Times New Roman"/>
+          <w:kern w:val="0"/>
+          <w:sz w:val="24"/>
+          <w:szCs w:val="24"/>
+          <w14:ligatures w14:val="none"/>
+        </w:rPr>
+      </w:pPr>
+    </w:p>
+    <w:p>
+      <w:pPr>
+        <w:spacing w:after="0" w:line="480" w:lineRule="auto"/>
+        <w:rPr>
+          <w:rFonts w:ascii="Times New Roman" w:hAnsi="Times New Roman" w:cs="Times New Roman"/>
+          <w:kern w:val="0"/>
+          <w:sz w:val="24"/>
+          <w:szCs w:val="24"/>
+          <w14:ligatures w14:val="none"/>
+        </w:rPr>
+      </w:pPr>
+    </w:p>
+    <w:p>
+      <w:pPr>
+        <w:spacing w:after="0" w:line="480" w:lineRule="auto"/>
+        <w:rPr>
+          <w:rFonts w:ascii="Times New Roman" w:hAnsi="Times New Roman" w:cs="Times New Roman"/>
+          <w:kern w:val="0"/>
+          <w:sz w:val="24"/>
+          <w:szCs w:val="24"/>
+          <w14:ligatures w14:val="none"/>
+        </w:rPr>
+      </w:pPr>
+    </w:p>
+    <w:p>
+      <w:pPr>
+        <w:spacing w:after="0" w:line="480" w:lineRule="auto"/>
+        <w:rPr>
+          <w:rFonts w:ascii="Times New Roman" w:hAnsi="Times New Roman" w:cs="Times New Roman"/>
+          <w:kern w:val="0"/>
+          <w:sz w:val="24"/>
+          <w:szCs w:val="24"/>
+          <w14:ligatures w14:val="none"/>
+        </w:rPr>
+      </w:pPr>
+    </w:p>
+    <w:p>
+      <w:pPr>
+        <w:spacing w:after="0" w:line="480" w:lineRule="auto"/>
+        <w:rPr>
+          <w:rFonts w:ascii="Times New Roman" w:hAnsi="Times New Roman" w:cs="Times New Roman"/>
+          <w:kern w:val="0"/>
+          <w:sz w:val="24"/>
+          <w:szCs w:val="24"/>
+          <w14:ligatures w14:val="none"/>
+        </w:rPr>
+      </w:pPr>
+    </w:p>
+    <w:p>
+      <w:pPr>
+        <w:spacing w:after="0" w:line="480" w:lineRule="auto"/>
         <w:rPr>
           <w:rFonts w:ascii="Times New Roman" w:hAnsi="Times New Roman" w:cs="Times New Roman"/>
           <w:kern w:val="0"/>
@@ -9216,7 +9675,7 @@
         <w:tabs>
           <w:tab w:val="left" w:pos="6936"/>
         </w:tabs>
-        <w:spacing w:line="480" w:lineRule="auto"/>
+        <w:spacing w:after="0" w:line="480" w:lineRule="auto"/>
         <w:rPr>
           <w:rFonts w:ascii="Times New Roman" w:hAnsi="Times New Roman" w:cs="Times New Roman"/>
           <w:b/>
@@ -9233,7 +9692,7 @@
         <w:tabs>
           <w:tab w:val="left" w:pos="6936"/>
         </w:tabs>
-        <w:spacing w:line="480" w:lineRule="auto"/>
+        <w:spacing w:after="0" w:line="480" w:lineRule="auto"/>
         <w:rPr>
           <w:rFonts w:ascii="Times New Roman" w:hAnsi="Times New Roman" w:cs="Times New Roman"/>
           <w:bCs/>
@@ -9303,7 +9762,7 @@
     </w:p>
     <w:p>
       <w:pPr>
-        <w:spacing w:line="480" w:lineRule="auto"/>
+        <w:spacing w:after="0" w:line="480" w:lineRule="auto"/>
         <w:rPr>
           <w:rFonts w:ascii="Times New Roman" w:hAnsi="Times New Roman" w:cs="Times New Roman"/>
           <w:kern w:val="0"/>
@@ -9371,151 +9830,199 @@
     </w:p>
     <w:p>
       <w:pPr>
-        <w:spacing w:line="480" w:lineRule="auto"/>
-        <w:rPr>
-          <w:rFonts w:ascii="Times New Roman" w:hAnsi="Times New Roman" w:cs="Times New Roman"/>
-          <w:kern w:val="0"/>
-          <w:sz w:val="24"/>
-          <w:szCs w:val="24"/>
-          <w14:ligatures w14:val="none"/>
-        </w:rPr>
-      </w:pPr>
-    </w:p>
-    <w:p>
-      <w:pPr>
-        <w:spacing w:line="480" w:lineRule="auto"/>
-        <w:rPr>
-          <w:rFonts w:ascii="Times New Roman" w:hAnsi="Times New Roman" w:cs="Times New Roman"/>
-          <w:kern w:val="0"/>
-          <w:sz w:val="24"/>
-          <w:szCs w:val="24"/>
-          <w14:ligatures w14:val="none"/>
-        </w:rPr>
-      </w:pPr>
-    </w:p>
-    <w:p>
-      <w:pPr>
-        <w:spacing w:line="480" w:lineRule="auto"/>
-        <w:rPr>
-          <w:rFonts w:ascii="Times New Roman" w:hAnsi="Times New Roman" w:cs="Times New Roman"/>
-          <w:kern w:val="0"/>
-          <w:sz w:val="24"/>
-          <w:szCs w:val="24"/>
-          <w14:ligatures w14:val="none"/>
-        </w:rPr>
-      </w:pPr>
-    </w:p>
-    <w:p>
-      <w:pPr>
-        <w:spacing w:line="480" w:lineRule="auto"/>
-        <w:rPr>
-          <w:rFonts w:ascii="Times New Roman" w:hAnsi="Times New Roman" w:cs="Times New Roman"/>
-          <w:kern w:val="0"/>
-          <w:sz w:val="24"/>
-          <w:szCs w:val="24"/>
-          <w14:ligatures w14:val="none"/>
-        </w:rPr>
-      </w:pPr>
-    </w:p>
-    <w:p>
-      <w:pPr>
-        <w:spacing w:line="480" w:lineRule="auto"/>
-        <w:rPr>
-          <w:rFonts w:ascii="Times New Roman" w:hAnsi="Times New Roman" w:cs="Times New Roman"/>
-          <w:kern w:val="0"/>
-          <w:sz w:val="24"/>
-          <w:szCs w:val="24"/>
-          <w14:ligatures w14:val="none"/>
-        </w:rPr>
-      </w:pPr>
-    </w:p>
-    <w:p>
-      <w:pPr>
-        <w:spacing w:line="480" w:lineRule="auto"/>
-        <w:rPr>
-          <w:rFonts w:ascii="Times New Roman" w:hAnsi="Times New Roman" w:cs="Times New Roman"/>
-          <w:kern w:val="0"/>
-          <w:sz w:val="24"/>
-          <w:szCs w:val="24"/>
-          <w14:ligatures w14:val="none"/>
-        </w:rPr>
-      </w:pPr>
-    </w:p>
-    <w:p>
-      <w:pPr>
-        <w:spacing w:line="480" w:lineRule="auto"/>
-        <w:rPr>
-          <w:rFonts w:ascii="Times New Roman" w:hAnsi="Times New Roman" w:cs="Times New Roman"/>
-          <w:kern w:val="0"/>
-          <w:sz w:val="24"/>
-          <w:szCs w:val="24"/>
-          <w14:ligatures w14:val="none"/>
-        </w:rPr>
-      </w:pPr>
-    </w:p>
-    <w:p>
-      <w:pPr>
-        <w:spacing w:line="480" w:lineRule="auto"/>
-        <w:rPr>
-          <w:rFonts w:ascii="Times New Roman" w:hAnsi="Times New Roman" w:cs="Times New Roman"/>
-          <w:kern w:val="0"/>
-          <w:sz w:val="24"/>
-          <w:szCs w:val="24"/>
-          <w14:ligatures w14:val="none"/>
-        </w:rPr>
-      </w:pPr>
-    </w:p>
-    <w:p>
-      <w:pPr>
-        <w:spacing w:line="480" w:lineRule="auto"/>
-        <w:rPr>
-          <w:rFonts w:ascii="Times New Roman" w:hAnsi="Times New Roman" w:cs="Times New Roman"/>
-          <w:kern w:val="0"/>
-          <w:sz w:val="24"/>
-          <w:szCs w:val="24"/>
-          <w14:ligatures w14:val="none"/>
-        </w:rPr>
-      </w:pPr>
-    </w:p>
-    <w:p>
-      <w:pPr>
-        <w:spacing w:line="480" w:lineRule="auto"/>
-        <w:rPr>
-          <w:rFonts w:ascii="Times New Roman" w:hAnsi="Times New Roman" w:cs="Times New Roman"/>
-          <w:kern w:val="0"/>
-          <w:sz w:val="24"/>
-          <w:szCs w:val="24"/>
-          <w14:ligatures w14:val="none"/>
-        </w:rPr>
-      </w:pPr>
-    </w:p>
-    <w:p>
-      <w:pPr>
-        <w:spacing w:line="480" w:lineRule="auto"/>
-        <w:rPr>
-          <w:rFonts w:ascii="Times New Roman" w:hAnsi="Times New Roman" w:cs="Times New Roman"/>
-          <w:kern w:val="0"/>
-          <w:sz w:val="24"/>
-          <w:szCs w:val="24"/>
-          <w14:ligatures w14:val="none"/>
-        </w:rPr>
-      </w:pPr>
-    </w:p>
-    <w:p>
-      <w:pPr>
-        <w:spacing w:line="480" w:lineRule="auto"/>
-        <w:rPr>
-          <w:rFonts w:ascii="Times New Roman" w:hAnsi="Times New Roman" w:cs="Times New Roman"/>
-          <w:kern w:val="0"/>
-          <w:sz w:val="24"/>
-          <w:szCs w:val="24"/>
-          <w14:ligatures w14:val="none"/>
-        </w:rPr>
-      </w:pPr>
-    </w:p>
-    <w:p>
-      <w:pPr>
-        <w:spacing w:line="480" w:lineRule="auto"/>
+        <w:spacing w:after="0" w:line="480" w:lineRule="auto"/>
+        <w:rPr>
+          <w:rFonts w:ascii="Times New Roman" w:hAnsi="Times New Roman" w:cs="Times New Roman"/>
+          <w:kern w:val="0"/>
+          <w:sz w:val="24"/>
+          <w:szCs w:val="24"/>
+          <w14:ligatures w14:val="none"/>
+        </w:rPr>
+      </w:pPr>
+    </w:p>
+    <w:p>
+      <w:pPr>
+        <w:spacing w:after="0" w:line="480" w:lineRule="auto"/>
+        <w:rPr>
+          <w:rFonts w:ascii="Times New Roman" w:hAnsi="Times New Roman" w:cs="Times New Roman"/>
+          <w:kern w:val="0"/>
+          <w:sz w:val="24"/>
+          <w:szCs w:val="24"/>
+          <w14:ligatures w14:val="none"/>
+        </w:rPr>
+      </w:pPr>
+    </w:p>
+    <w:p>
+      <w:pPr>
+        <w:spacing w:after="0" w:line="480" w:lineRule="auto"/>
+        <w:rPr>
+          <w:rFonts w:ascii="Times New Roman" w:hAnsi="Times New Roman" w:cs="Times New Roman"/>
+          <w:kern w:val="0"/>
+          <w:sz w:val="24"/>
+          <w:szCs w:val="24"/>
+          <w14:ligatures w14:val="none"/>
+        </w:rPr>
+      </w:pPr>
+    </w:p>
+    <w:p>
+      <w:pPr>
+        <w:spacing w:after="0" w:line="480" w:lineRule="auto"/>
+        <w:rPr>
+          <w:rFonts w:ascii="Times New Roman" w:hAnsi="Times New Roman" w:cs="Times New Roman"/>
+          <w:kern w:val="0"/>
+          <w:sz w:val="24"/>
+          <w:szCs w:val="24"/>
+          <w14:ligatures w14:val="none"/>
+        </w:rPr>
+      </w:pPr>
+    </w:p>
+    <w:p>
+      <w:pPr>
+        <w:spacing w:after="0" w:line="480" w:lineRule="auto"/>
+        <w:rPr>
+          <w:rFonts w:ascii="Times New Roman" w:hAnsi="Times New Roman" w:cs="Times New Roman"/>
+          <w:kern w:val="0"/>
+          <w:sz w:val="24"/>
+          <w:szCs w:val="24"/>
+          <w14:ligatures w14:val="none"/>
+        </w:rPr>
+      </w:pPr>
+    </w:p>
+    <w:p>
+      <w:pPr>
+        <w:spacing w:after="0" w:line="480" w:lineRule="auto"/>
+        <w:rPr>
+          <w:rFonts w:ascii="Times New Roman" w:hAnsi="Times New Roman" w:cs="Times New Roman"/>
+          <w:kern w:val="0"/>
+          <w:sz w:val="24"/>
+          <w:szCs w:val="24"/>
+          <w14:ligatures w14:val="none"/>
+        </w:rPr>
+      </w:pPr>
+    </w:p>
+    <w:p>
+      <w:pPr>
+        <w:spacing w:after="0" w:line="480" w:lineRule="auto"/>
+        <w:rPr>
+          <w:rFonts w:ascii="Times New Roman" w:hAnsi="Times New Roman" w:cs="Times New Roman"/>
+          <w:kern w:val="0"/>
+          <w:sz w:val="24"/>
+          <w:szCs w:val="24"/>
+          <w14:ligatures w14:val="none"/>
+        </w:rPr>
+      </w:pPr>
+    </w:p>
+    <w:p>
+      <w:pPr>
+        <w:spacing w:after="0" w:line="480" w:lineRule="auto"/>
+        <w:rPr>
+          <w:rFonts w:ascii="Times New Roman" w:hAnsi="Times New Roman" w:cs="Times New Roman"/>
+          <w:kern w:val="0"/>
+          <w:sz w:val="24"/>
+          <w:szCs w:val="24"/>
+          <w14:ligatures w14:val="none"/>
+        </w:rPr>
+      </w:pPr>
+    </w:p>
+    <w:p>
+      <w:pPr>
+        <w:spacing w:after="0" w:line="480" w:lineRule="auto"/>
+        <w:rPr>
+          <w:rFonts w:ascii="Times New Roman" w:hAnsi="Times New Roman" w:cs="Times New Roman"/>
+          <w:kern w:val="0"/>
+          <w:sz w:val="24"/>
+          <w:szCs w:val="24"/>
+          <w14:ligatures w14:val="none"/>
+        </w:rPr>
+      </w:pPr>
+    </w:p>
+    <w:p>
+      <w:pPr>
+        <w:spacing w:after="0" w:line="480" w:lineRule="auto"/>
+        <w:rPr>
+          <w:rFonts w:ascii="Times New Roman" w:hAnsi="Times New Roman" w:cs="Times New Roman"/>
+          <w:kern w:val="0"/>
+          <w:sz w:val="24"/>
+          <w:szCs w:val="24"/>
+          <w14:ligatures w14:val="none"/>
+        </w:rPr>
+      </w:pPr>
+    </w:p>
+    <w:p>
+      <w:pPr>
+        <w:spacing w:after="0" w:line="480" w:lineRule="auto"/>
+        <w:rPr>
+          <w:rFonts w:ascii="Times New Roman" w:hAnsi="Times New Roman" w:cs="Times New Roman"/>
+          <w:kern w:val="0"/>
+          <w:sz w:val="24"/>
+          <w:szCs w:val="24"/>
+          <w14:ligatures w14:val="none"/>
+        </w:rPr>
+      </w:pPr>
+    </w:p>
+    <w:p>
+      <w:pPr>
+        <w:spacing w:after="0" w:line="480" w:lineRule="auto"/>
+        <w:rPr>
+          <w:rFonts w:ascii="Times New Roman" w:hAnsi="Times New Roman" w:cs="Times New Roman"/>
+          <w:kern w:val="0"/>
+          <w:sz w:val="24"/>
+          <w:szCs w:val="24"/>
+          <w14:ligatures w14:val="none"/>
+        </w:rPr>
+      </w:pPr>
+    </w:p>
+    <w:p>
+      <w:pPr>
+        <w:spacing w:after="0" w:line="480" w:lineRule="auto"/>
+        <w:rPr>
+          <w:rFonts w:ascii="Times New Roman" w:hAnsi="Times New Roman" w:cs="Times New Roman"/>
+          <w:kern w:val="0"/>
+          <w:sz w:val="24"/>
+          <w:szCs w:val="24"/>
+          <w14:ligatures w14:val="none"/>
+        </w:rPr>
+      </w:pPr>
+    </w:p>
+    <w:p>
+      <w:pPr>
+        <w:spacing w:after="0" w:line="480" w:lineRule="auto"/>
+        <w:rPr>
+          <w:rFonts w:ascii="Times New Roman" w:hAnsi="Times New Roman" w:cs="Times New Roman"/>
+          <w:kern w:val="0"/>
+          <w:sz w:val="24"/>
+          <w:szCs w:val="24"/>
+          <w14:ligatures w14:val="none"/>
+        </w:rPr>
+      </w:pPr>
+    </w:p>
+    <w:p>
+      <w:pPr>
+        <w:spacing w:after="0" w:line="480" w:lineRule="auto"/>
+        <w:rPr>
+          <w:rFonts w:ascii="Times New Roman" w:hAnsi="Times New Roman" w:cs="Times New Roman"/>
+          <w:kern w:val="0"/>
+          <w:sz w:val="24"/>
+          <w:szCs w:val="24"/>
+          <w14:ligatures w14:val="none"/>
+        </w:rPr>
+      </w:pPr>
+    </w:p>
+    <w:p>
+      <w:pPr>
+        <w:spacing w:after="0" w:line="480" w:lineRule="auto"/>
+        <w:rPr>
+          <w:rFonts w:ascii="Times New Roman" w:hAnsi="Times New Roman" w:cs="Times New Roman"/>
+          <w:kern w:val="0"/>
+          <w:sz w:val="24"/>
+          <w:szCs w:val="24"/>
+          <w14:ligatures w14:val="none"/>
+        </w:rPr>
+      </w:pPr>
+    </w:p>
+    <w:p>
+      <w:pPr>
+        <w:spacing w:after="0" w:line="480" w:lineRule="auto"/>
         <w:rPr>
           <w:rFonts w:ascii="Times New Roman" w:hAnsi="Times New Roman" w:cs="Times New Roman"/>
           <w:b/>
@@ -9574,19 +10081,19 @@
     </w:p>
     <w:p>
       <w:pPr>
-        <w:spacing w:line="480" w:lineRule="auto"/>
-        <w:rPr>
-          <w:rFonts w:ascii="Times New Roman" w:hAnsi="Times New Roman" w:cs="Times New Roman"/>
-          <w:kern w:val="0"/>
-          <w:sz w:val="24"/>
-          <w:szCs w:val="24"/>
-          <w14:ligatures w14:val="none"/>
-        </w:rPr>
-      </w:pPr>
-    </w:p>
-    <w:p>
-      <w:pPr>
-        <w:spacing w:line="480" w:lineRule="auto"/>
+        <w:spacing w:after="0" w:line="480" w:lineRule="auto"/>
+        <w:rPr>
+          <w:rFonts w:ascii="Times New Roman" w:hAnsi="Times New Roman" w:cs="Times New Roman"/>
+          <w:kern w:val="0"/>
+          <w:sz w:val="24"/>
+          <w:szCs w:val="24"/>
+          <w14:ligatures w14:val="none"/>
+        </w:rPr>
+      </w:pPr>
+    </w:p>
+    <w:p>
+      <w:pPr>
+        <w:spacing w:after="0" w:line="480" w:lineRule="auto"/>
         <w:rPr>
           <w:rFonts w:ascii="Times New Roman" w:hAnsi="Times New Roman" w:cs="Times New Roman"/>
           <w:sz w:val="24"/>
@@ -10773,6 +11280,7 @@
   <w:style w:type="character" w:default="1" w:styleId="DefaultParagraphFont">
     <w:name w:val="Default Paragraph Font"/>
     <w:uiPriority w:val="1"/>
+    <w:semiHidden/>
     <w:unhideWhenUsed/>
   </w:style>
   <w:style w:type="table" w:default="1" w:styleId="TableNormal">
